--- a/Lk Learning/Lk学习记录.docx
+++ b/Lk Learning/Lk学习记录.docx
@@ -12993,6 +12993,41 @@
           <w:sz w:val="24"/>
         </w:rPr>
         <w:t>）</w:t>
+      </w:r>
+    </w:p>
+    <w:p>
+      <w:pPr>
+        <w:rPr>
+          <w:rFonts w:hint="eastAsia"/>
+          <w:sz w:val="24"/>
+        </w:rPr>
+      </w:pPr>
+      <w:r>
+        <w:rPr>
+          <w:sz w:val="24"/>
+        </w:rPr>
+        <w:tab/>
+        <w:t>16</w:t>
+      </w:r>
+      <w:r>
+        <w:rPr>
+          <w:rFonts w:hint="eastAsia"/>
+          <w:sz w:val="24"/>
+        </w:rPr>
+        <w:t>（M</w:t>
+      </w:r>
+      <w:r>
+        <w:rPr>
+          <w:sz w:val="24"/>
+        </w:rPr>
+        <w:t>）</w:t>
+      </w:r>
+      <w:r>
+        <w:rPr>
+          <w:rFonts w:hint="eastAsia"/>
+          <w:sz w:val="24"/>
+        </w:rPr>
+        <w:t>最接近的三数之和（排序+双指针）</w:t>
       </w:r>
     </w:p>
     <w:sectPr>

--- a/Lk Learning/Lk学习记录.docx
+++ b/Lk Learning/Lk学习记录.docx
@@ -1,6 +1,6 @@
 
 <file path=word/document.xml><?xml version="1.0" encoding="utf-8"?>
-<w:document xmlns:wpc="http://schemas.microsoft.com/office/word/2010/wordprocessingCanvas" xmlns:cx="http://schemas.microsoft.com/office/drawing/2014/chartex" xmlns:cx1="http://schemas.microsoft.com/office/drawing/2015/9/8/chartex" xmlns:cx2="http://schemas.microsoft.com/office/drawing/2015/10/21/chartex" xmlns:cx3="http://schemas.microsoft.com/office/drawing/2016/5/9/chartex" xmlns:cx4="http://schemas.microsoft.com/office/drawing/2016/5/10/chartex" xmlns:cx5="http://schemas.microsoft.com/office/drawing/2016/5/11/chartex" xmlns:cx6="http://schemas.microsoft.com/office/drawing/2016/5/12/chartex" xmlns:cx7="http://schemas.microsoft.com/office/drawing/2016/5/13/chartex" xmlns:cx8="http://schemas.microsoft.com/office/drawing/2016/5/14/chartex" xmlns:mc="http://schemas.openxmlformats.org/markup-compatibility/2006" xmlns:aink="http://schemas.microsoft.com/office/drawing/2016/ink" xmlns:am3d="http://schemas.microsoft.com/office/drawing/2017/model3d" xmlns:o="urn:schemas-microsoft-com:office:office" xmlns:r="http://schemas.openxmlformats.org/officeDocument/2006/relationships" xmlns:m="http://schemas.openxmlformats.org/officeDocument/2006/math" xmlns:v="urn:schemas-microsoft-com:vml" xmlns:wp14="http://schemas.microsoft.com/office/word/2010/wordprocessingDrawing" xmlns:wp="http://schemas.openxmlformats.org/drawingml/2006/wordprocessingDrawing" xmlns:w10="urn:schemas-microsoft-com:office:word" xmlns:w="http://schemas.openxmlformats.org/wordprocessingml/2006/main" xmlns:w14="http://schemas.microsoft.com/office/word/2010/wordml" xmlns:w15="http://schemas.microsoft.com/office/word/2012/wordml" xmlns:w16cex="http://schemas.microsoft.com/office/word/2018/wordml/cex" xmlns:w16cid="http://schemas.microsoft.com/office/word/2016/wordml/cid" xmlns:w16="http://schemas.microsoft.com/office/word/2018/wordml" xmlns:w16sdtdh="http://schemas.microsoft.com/office/word/2020/wordml/sdtdatahash" xmlns:w16se="http://schemas.microsoft.com/office/word/2015/wordml/symex" xmlns:wpg="http://schemas.microsoft.com/office/word/2010/wordprocessingGroup" xmlns:wpi="http://schemas.microsoft.com/office/word/2010/wordprocessingInk" xmlns:wne="http://schemas.microsoft.com/office/word/2006/wordml" xmlns:wps="http://schemas.microsoft.com/office/word/2010/wordprocessingShape" mc:Ignorable="w14 w15 w16se w16cid w16 w16cex w16sdtdh wp14">
+<w:document xmlns:wpc="http://schemas.microsoft.com/office/word/2010/wordprocessingCanvas" xmlns:cx="http://schemas.microsoft.com/office/drawing/2014/chartex" xmlns:mc="http://schemas.openxmlformats.org/markup-compatibility/2006" xmlns:o="urn:schemas-microsoft-com:office:office" xmlns:r="http://schemas.openxmlformats.org/officeDocument/2006/relationships" xmlns:m="http://schemas.openxmlformats.org/officeDocument/2006/math" xmlns:v="urn:schemas-microsoft-com:vml" xmlns:wp14="http://schemas.microsoft.com/office/word/2010/wordprocessingDrawing" xmlns:wp="http://schemas.openxmlformats.org/drawingml/2006/wordprocessingDrawing" xmlns:w10="urn:schemas-microsoft-com:office:word" xmlns:w="http://schemas.openxmlformats.org/wordprocessingml/2006/main" xmlns:w14="http://schemas.microsoft.com/office/word/2010/wordml" xmlns:w15="http://schemas.microsoft.com/office/word/2012/wordml" xmlns:w16se="http://schemas.microsoft.com/office/word/2015/wordml/symex" xmlns:wpg="http://schemas.microsoft.com/office/word/2010/wordprocessingGroup" xmlns:wpi="http://schemas.microsoft.com/office/word/2010/wordprocessingInk" xmlns:wne="http://schemas.microsoft.com/office/word/2006/wordml" xmlns:wps="http://schemas.microsoft.com/office/word/2010/wordprocessingShape" mc:Ignorable="w14 w15 w16se wp14">
   <w:body>
     <w:p>
       <w:pPr>
@@ -12998,7 +12998,6 @@
     <w:p>
       <w:pPr>
         <w:rPr>
-          <w:rFonts w:hint="eastAsia"/>
           <w:sz w:val="24"/>
         </w:rPr>
       </w:pPr>
@@ -13028,6 +13027,41 @@
           <w:sz w:val="24"/>
         </w:rPr>
         <w:t>最接近的三数之和（排序+双指针）</w:t>
+      </w:r>
+    </w:p>
+    <w:p>
+      <w:pPr>
+        <w:tabs>
+          <w:tab w:val="left" w:pos="420"/>
+          <w:tab w:val="left" w:pos="840"/>
+          <w:tab w:val="left" w:pos="2064"/>
+        </w:tabs>
+        <w:rPr>
+          <w:rFonts w:hint="eastAsia"/>
+          <w:sz w:val="24"/>
+        </w:rPr>
+      </w:pPr>
+      <w:r>
+        <w:rPr>
+          <w:sz w:val="24"/>
+        </w:rPr>
+        <w:tab/>
+        <w:t>2532</w:t>
+      </w:r>
+      <w:r>
+        <w:rPr>
+          <w:rFonts w:hint="eastAsia"/>
+          <w:sz w:val="24"/>
+        </w:rPr>
+        <w:t>（H）过桥的时间（堆模拟）</w:t>
+      </w:r>
+      <w:bookmarkStart w:id="0" w:name="_GoBack"/>
+      <w:bookmarkEnd w:id="0"/>
+      <w:r>
+        <w:rPr>
+          <w:sz w:val="24"/>
+        </w:rPr>
+        <w:tab/>
       </w:r>
     </w:p>
     <w:sectPr>
@@ -13041,7 +13075,7 @@
 </file>
 
 <file path=word/endnotes.xml><?xml version="1.0" encoding="utf-8"?>
-<w:endnotes xmlns:wpc="http://schemas.microsoft.com/office/word/2010/wordprocessingCanvas" xmlns:cx="http://schemas.microsoft.com/office/drawing/2014/chartex" xmlns:cx1="http://schemas.microsoft.com/office/drawing/2015/9/8/chartex" xmlns:cx2="http://schemas.microsoft.com/office/drawing/2015/10/21/chartex" xmlns:cx3="http://schemas.microsoft.com/office/drawing/2016/5/9/chartex" xmlns:cx4="http://schemas.microsoft.com/office/drawing/2016/5/10/chartex" xmlns:cx5="http://schemas.microsoft.com/office/drawing/2016/5/11/chartex" xmlns:cx6="http://schemas.microsoft.com/office/drawing/2016/5/12/chartex" xmlns:cx7="http://schemas.microsoft.com/office/drawing/2016/5/13/chartex" xmlns:cx8="http://schemas.microsoft.com/office/drawing/2016/5/14/chartex" xmlns:mc="http://schemas.openxmlformats.org/markup-compatibility/2006" xmlns:aink="http://schemas.microsoft.com/office/drawing/2016/ink" xmlns:am3d="http://schemas.microsoft.com/office/drawing/2017/model3d" xmlns:o="urn:schemas-microsoft-com:office:office" xmlns:r="http://schemas.openxmlformats.org/officeDocument/2006/relationships" xmlns:m="http://schemas.openxmlformats.org/officeDocument/2006/math" xmlns:v="urn:schemas-microsoft-com:vml" xmlns:wp14="http://schemas.microsoft.com/office/word/2010/wordprocessingDrawing" xmlns:wp="http://schemas.openxmlformats.org/drawingml/2006/wordprocessingDrawing" xmlns:w10="urn:schemas-microsoft-com:office:word" xmlns:w="http://schemas.openxmlformats.org/wordprocessingml/2006/main" xmlns:w14="http://schemas.microsoft.com/office/word/2010/wordml" xmlns:w15="http://schemas.microsoft.com/office/word/2012/wordml" xmlns:w16cex="http://schemas.microsoft.com/office/word/2018/wordml/cex" xmlns:w16cid="http://schemas.microsoft.com/office/word/2016/wordml/cid" xmlns:w16="http://schemas.microsoft.com/office/word/2018/wordml" xmlns:w16sdtdh="http://schemas.microsoft.com/office/word/2020/wordml/sdtdatahash" xmlns:w16se="http://schemas.microsoft.com/office/word/2015/wordml/symex" xmlns:wpg="http://schemas.microsoft.com/office/word/2010/wordprocessingGroup" xmlns:wpi="http://schemas.microsoft.com/office/word/2010/wordprocessingInk" xmlns:wne="http://schemas.microsoft.com/office/word/2006/wordml" xmlns:wps="http://schemas.microsoft.com/office/word/2010/wordprocessingShape" mc:Ignorable="w14 w15 w16se w16cid w16 w16cex w16sdtdh wp14">
+<w:endnotes xmlns:wpc="http://schemas.microsoft.com/office/word/2010/wordprocessingCanvas" xmlns:cx="http://schemas.microsoft.com/office/drawing/2014/chartex" xmlns:mc="http://schemas.openxmlformats.org/markup-compatibility/2006" xmlns:o="urn:schemas-microsoft-com:office:office" xmlns:r="http://schemas.openxmlformats.org/officeDocument/2006/relationships" xmlns:m="http://schemas.openxmlformats.org/officeDocument/2006/math" xmlns:v="urn:schemas-microsoft-com:vml" xmlns:wp14="http://schemas.microsoft.com/office/word/2010/wordprocessingDrawing" xmlns:wp="http://schemas.openxmlformats.org/drawingml/2006/wordprocessingDrawing" xmlns:w10="urn:schemas-microsoft-com:office:word" xmlns:w="http://schemas.openxmlformats.org/wordprocessingml/2006/main" xmlns:w14="http://schemas.microsoft.com/office/word/2010/wordml" xmlns:w15="http://schemas.microsoft.com/office/word/2012/wordml" xmlns:w16se="http://schemas.microsoft.com/office/word/2015/wordml/symex" xmlns:wpg="http://schemas.microsoft.com/office/word/2010/wordprocessingGroup" xmlns:wpi="http://schemas.microsoft.com/office/word/2010/wordprocessingInk" xmlns:wne="http://schemas.microsoft.com/office/word/2006/wordml" xmlns:wps="http://schemas.microsoft.com/office/word/2010/wordprocessingShape" mc:Ignorable="w14 w15 w16se wp14">
   <w:endnote w:type="separator" w:id="-1">
     <w:p>
       <w:r>
@@ -13060,7 +13094,7 @@
 </file>
 
 <file path=word/footnotes.xml><?xml version="1.0" encoding="utf-8"?>
-<w:footnotes xmlns:wpc="http://schemas.microsoft.com/office/word/2010/wordprocessingCanvas" xmlns:cx="http://schemas.microsoft.com/office/drawing/2014/chartex" xmlns:cx1="http://schemas.microsoft.com/office/drawing/2015/9/8/chartex" xmlns:cx2="http://schemas.microsoft.com/office/drawing/2015/10/21/chartex" xmlns:cx3="http://schemas.microsoft.com/office/drawing/2016/5/9/chartex" xmlns:cx4="http://schemas.microsoft.com/office/drawing/2016/5/10/chartex" xmlns:cx5="http://schemas.microsoft.com/office/drawing/2016/5/11/chartex" xmlns:cx6="http://schemas.microsoft.com/office/drawing/2016/5/12/chartex" xmlns:cx7="http://schemas.microsoft.com/office/drawing/2016/5/13/chartex" xmlns:cx8="http://schemas.microsoft.com/office/drawing/2016/5/14/chartex" xmlns:mc="http://schemas.openxmlformats.org/markup-compatibility/2006" xmlns:aink="http://schemas.microsoft.com/office/drawing/2016/ink" xmlns:am3d="http://schemas.microsoft.com/office/drawing/2017/model3d" xmlns:o="urn:schemas-microsoft-com:office:office" xmlns:r="http://schemas.openxmlformats.org/officeDocument/2006/relationships" xmlns:m="http://schemas.openxmlformats.org/officeDocument/2006/math" xmlns:v="urn:schemas-microsoft-com:vml" xmlns:wp14="http://schemas.microsoft.com/office/word/2010/wordprocessingDrawing" xmlns:wp="http://schemas.openxmlformats.org/drawingml/2006/wordprocessingDrawing" xmlns:w10="urn:schemas-microsoft-com:office:word" xmlns:w="http://schemas.openxmlformats.org/wordprocessingml/2006/main" xmlns:w14="http://schemas.microsoft.com/office/word/2010/wordml" xmlns:w15="http://schemas.microsoft.com/office/word/2012/wordml" xmlns:w16cex="http://schemas.microsoft.com/office/word/2018/wordml/cex" xmlns:w16cid="http://schemas.microsoft.com/office/word/2016/wordml/cid" xmlns:w16="http://schemas.microsoft.com/office/word/2018/wordml" xmlns:w16sdtdh="http://schemas.microsoft.com/office/word/2020/wordml/sdtdatahash" xmlns:w16se="http://schemas.microsoft.com/office/word/2015/wordml/symex" xmlns:wpg="http://schemas.microsoft.com/office/word/2010/wordprocessingGroup" xmlns:wpi="http://schemas.microsoft.com/office/word/2010/wordprocessingInk" xmlns:wne="http://schemas.microsoft.com/office/word/2006/wordml" xmlns:wps="http://schemas.microsoft.com/office/word/2010/wordprocessingShape" mc:Ignorable="w14 w15 w16se w16cid w16 w16cex w16sdtdh wp14">
+<w:footnotes xmlns:wpc="http://schemas.microsoft.com/office/word/2010/wordprocessingCanvas" xmlns:cx="http://schemas.microsoft.com/office/drawing/2014/chartex" xmlns:mc="http://schemas.openxmlformats.org/markup-compatibility/2006" xmlns:o="urn:schemas-microsoft-com:office:office" xmlns:r="http://schemas.openxmlformats.org/officeDocument/2006/relationships" xmlns:m="http://schemas.openxmlformats.org/officeDocument/2006/math" xmlns:v="urn:schemas-microsoft-com:vml" xmlns:wp14="http://schemas.microsoft.com/office/word/2010/wordprocessingDrawing" xmlns:wp="http://schemas.openxmlformats.org/drawingml/2006/wordprocessingDrawing" xmlns:w10="urn:schemas-microsoft-com:office:word" xmlns:w="http://schemas.openxmlformats.org/wordprocessingml/2006/main" xmlns:w14="http://schemas.microsoft.com/office/word/2010/wordml" xmlns:w15="http://schemas.microsoft.com/office/word/2012/wordml" xmlns:w16se="http://schemas.microsoft.com/office/word/2015/wordml/symex" xmlns:wpg="http://schemas.microsoft.com/office/word/2010/wordprocessingGroup" xmlns:wpi="http://schemas.microsoft.com/office/word/2010/wordprocessingInk" xmlns:wne="http://schemas.microsoft.com/office/word/2006/wordml" xmlns:wps="http://schemas.microsoft.com/office/word/2010/wordprocessingShape" mc:Ignorable="w14 w15 w16se wp14">
   <w:footnote w:type="separator" w:id="-1">
     <w:p>
       <w:r>
@@ -13079,7 +13113,7 @@
 </file>
 
 <file path=word/styles.xml><?xml version="1.0" encoding="utf-8"?>
-<w:styles xmlns:mc="http://schemas.openxmlformats.org/markup-compatibility/2006" xmlns:r="http://schemas.openxmlformats.org/officeDocument/2006/relationships" xmlns:w="http://schemas.openxmlformats.org/wordprocessingml/2006/main" xmlns:w14="http://schemas.microsoft.com/office/word/2010/wordml" xmlns:w15="http://schemas.microsoft.com/office/word/2012/wordml" xmlns:w16cex="http://schemas.microsoft.com/office/word/2018/wordml/cex" xmlns:w16cid="http://schemas.microsoft.com/office/word/2016/wordml/cid" xmlns:w16="http://schemas.microsoft.com/office/word/2018/wordml" xmlns:w16sdtdh="http://schemas.microsoft.com/office/word/2020/wordml/sdtdatahash" xmlns:w16se="http://schemas.microsoft.com/office/word/2015/wordml/symex" mc:Ignorable="w14 w15 w16se w16cid w16 w16cex w16sdtdh">
+<w:styles xmlns:mc="http://schemas.openxmlformats.org/markup-compatibility/2006" xmlns:r="http://schemas.openxmlformats.org/officeDocument/2006/relationships" xmlns:w="http://schemas.openxmlformats.org/wordprocessingml/2006/main" xmlns:w14="http://schemas.microsoft.com/office/word/2010/wordml" xmlns:w15="http://schemas.microsoft.com/office/word/2012/wordml" xmlns:w16se="http://schemas.microsoft.com/office/word/2015/wordml/symex" mc:Ignorable="w14 w15 w16se">
   <w:docDefaults>
     <w:rPrDefault>
       <w:rPr>
@@ -13092,7 +13126,7 @@
     </w:rPrDefault>
     <w:pPrDefault/>
   </w:docDefaults>
-  <w:latentStyles w:defLockedState="0" w:defUIPriority="99" w:defSemiHidden="0" w:defUnhideWhenUsed="0" w:defQFormat="0" w:count="376">
+  <w:latentStyles w:defLockedState="0" w:defUIPriority="99" w:defSemiHidden="0" w:defUnhideWhenUsed="0" w:defQFormat="0" w:count="371">
     <w:lsdException w:name="Normal" w:uiPriority="0" w:qFormat="1"/>
     <w:lsdException w:name="heading 1" w:uiPriority="9" w:qFormat="1"/>
     <w:lsdException w:name="heading 2" w:semiHidden="1" w:uiPriority="9" w:unhideWhenUsed="1" w:qFormat="1"/>
@@ -13464,11 +13498,6 @@
     <w:lsdException w:name="List Table 5 Dark Accent 6" w:uiPriority="50"/>
     <w:lsdException w:name="List Table 6 Colorful Accent 6" w:uiPriority="51"/>
     <w:lsdException w:name="List Table 7 Colorful Accent 6" w:uiPriority="52"/>
-    <w:lsdException w:name="Mention" w:semiHidden="1" w:unhideWhenUsed="1"/>
-    <w:lsdException w:name="Smart Hyperlink" w:semiHidden="1" w:unhideWhenUsed="1"/>
-    <w:lsdException w:name="Hashtag" w:semiHidden="1" w:unhideWhenUsed="1"/>
-    <w:lsdException w:name="Unresolved Mention" w:semiHidden="1" w:unhideWhenUsed="1"/>
-    <w:lsdException w:name="Smart Link" w:semiHidden="1" w:unhideWhenUsed="1"/>
   </w:latentStyles>
   <w:style w:type="paragraph" w:default="1" w:styleId="a">
     <w:name w:val="Normal"/>
@@ -13597,7 +13626,7 @@
       <w:u w:val="single"/>
     </w:rPr>
   </w:style>
-  <w:style w:type="character" w:styleId="a9">
+  <w:style w:type="character" w:customStyle="1" w:styleId="UnresolvedMention">
     <w:name w:val="Unresolved Mention"/>
     <w:basedOn w:val="a0"/>
     <w:uiPriority w:val="99"/>
@@ -13622,7 +13651,7 @@
       <w:szCs w:val="24"/>
     </w:rPr>
   </w:style>
-  <w:style w:type="paragraph" w:styleId="aa">
+  <w:style w:type="paragraph" w:styleId="a9">
     <w:name w:val="Normal (Web)"/>
     <w:basedOn w:val="a"/>
     <w:uiPriority w:val="99"/>
@@ -13943,7 +13972,7 @@
 </file>
 
 <file path=customXml/itemProps1.xml><?xml version="1.0" encoding="utf-8"?>
-<ds:datastoreItem xmlns:ds="http://schemas.openxmlformats.org/officeDocument/2006/customXml" ds:itemID="{692FFC3E-D343-468E-A6A2-5D2C8966D315}">
+<ds:datastoreItem xmlns:ds="http://schemas.openxmlformats.org/officeDocument/2006/customXml" ds:itemID="{92293EB5-BFD6-4036-878A-59FDD660A349}">
   <ds:schemaRefs>
     <ds:schemaRef ds:uri="http://schemas.openxmlformats.org/officeDocument/2006/bibliography"/>
   </ds:schemaRefs>

--- a/Lk Learning/Lk学习记录.docx
+++ b/Lk Learning/Lk学习记录.docx
@@ -13037,7 +13037,6 @@
           <w:tab w:val="left" w:pos="2064"/>
         </w:tabs>
         <w:rPr>
-          <w:rFonts w:hint="eastAsia"/>
           <w:sz w:val="24"/>
         </w:rPr>
       </w:pPr>
@@ -13055,13 +13054,73 @@
         </w:rPr>
         <w:t>（H）过桥的时间（堆模拟）</w:t>
       </w:r>
+      <w:r>
+        <w:rPr>
+          <w:sz w:val="24"/>
+        </w:rPr>
+        <w:tab/>
+      </w:r>
+    </w:p>
+    <w:p>
+      <w:pPr>
+        <w:tabs>
+          <w:tab w:val="left" w:pos="420"/>
+          <w:tab w:val="left" w:pos="840"/>
+          <w:tab w:val="left" w:pos="2064"/>
+        </w:tabs>
+        <w:rPr>
+          <w:sz w:val="24"/>
+        </w:rPr>
+      </w:pPr>
+      <w:r>
+        <w:rPr>
+          <w:sz w:val="24"/>
+        </w:rPr>
+        <w:tab/>
+        <w:t>1851</w:t>
+      </w:r>
+      <w:r>
+        <w:rPr>
+          <w:rFonts w:hint="eastAsia"/>
+          <w:sz w:val="24"/>
+        </w:rPr>
+        <w:t>（H）包含每个查询的最小区间（离线查询+优先队列+排序）</w:t>
+      </w:r>
+    </w:p>
+    <w:p>
+      <w:pPr>
+        <w:tabs>
+          <w:tab w:val="left" w:pos="420"/>
+          <w:tab w:val="left" w:pos="840"/>
+          <w:tab w:val="left" w:pos="2064"/>
+        </w:tabs>
+        <w:rPr>
+          <w:rFonts w:hint="eastAsia"/>
+          <w:sz w:val="24"/>
+        </w:rPr>
+      </w:pPr>
+      <w:r>
+        <w:rPr>
+          <w:sz w:val="24"/>
+        </w:rPr>
+        <w:tab/>
+        <w:t xml:space="preserve">834 </w:t>
+      </w:r>
+      <w:r>
+        <w:rPr>
+          <w:rFonts w:hint="eastAsia"/>
+          <w:sz w:val="24"/>
+        </w:rPr>
+        <w:t>（H）树中距离之和（dfs</w:t>
+      </w:r>
       <w:bookmarkStart w:id="0" w:name="_GoBack"/>
       <w:bookmarkEnd w:id="0"/>
       <w:r>
         <w:rPr>
-          <w:sz w:val="24"/>
-        </w:rPr>
-        <w:tab/>
+          <w:rFonts w:hint="eastAsia"/>
+          <w:sz w:val="24"/>
+        </w:rPr>
+        <w:t>）</w:t>
       </w:r>
     </w:p>
     <w:sectPr>
@@ -13972,7 +14031,7 @@
 </file>
 
 <file path=customXml/itemProps1.xml><?xml version="1.0" encoding="utf-8"?>
-<ds:datastoreItem xmlns:ds="http://schemas.openxmlformats.org/officeDocument/2006/customXml" ds:itemID="{92293EB5-BFD6-4036-878A-59FDD660A349}">
+<ds:datastoreItem xmlns:ds="http://schemas.openxmlformats.org/officeDocument/2006/customXml" ds:itemID="{7879A3E9-F705-4D92-A869-08098528CE2C}">
   <ds:schemaRefs>
     <ds:schemaRef ds:uri="http://schemas.openxmlformats.org/officeDocument/2006/bibliography"/>
   </ds:schemaRefs>

--- a/Lk Learning/Lk学习记录.docx
+++ b/Lk Learning/Lk学习记录.docx
@@ -13095,7 +13095,6 @@
           <w:tab w:val="left" w:pos="2064"/>
         </w:tabs>
         <w:rPr>
-          <w:rFonts w:hint="eastAsia"/>
           <w:sz w:val="24"/>
         </w:rPr>
       </w:pPr>
@@ -13111,7 +13110,191 @@
           <w:rFonts w:hint="eastAsia"/>
           <w:sz w:val="24"/>
         </w:rPr>
-        <w:t>（H）树中距离之和（dfs</w:t>
+        <w:t>（H）树中距离之和（dfs）</w:t>
+      </w:r>
+    </w:p>
+    <w:p>
+      <w:pPr>
+        <w:tabs>
+          <w:tab w:val="left" w:pos="420"/>
+          <w:tab w:val="left" w:pos="840"/>
+          <w:tab w:val="left" w:pos="2064"/>
+        </w:tabs>
+        <w:rPr>
+          <w:sz w:val="24"/>
+        </w:rPr>
+      </w:pPr>
+      <w:r>
+        <w:rPr>
+          <w:rFonts w:hint="eastAsia"/>
+          <w:sz w:val="24"/>
+        </w:rPr>
+        <w:t>7</w:t>
+      </w:r>
+      <w:r>
+        <w:rPr>
+          <w:sz w:val="24"/>
+        </w:rPr>
+        <w:t>.20</w:t>
+      </w:r>
+      <w:r>
+        <w:rPr>
+          <w:rFonts w:hint="eastAsia"/>
+          <w:sz w:val="24"/>
+        </w:rPr>
+        <w:t>、2</w:t>
+      </w:r>
+      <w:r>
+        <w:rPr>
+          <w:sz w:val="24"/>
+        </w:rPr>
+        <w:t>747</w:t>
+      </w:r>
+      <w:r>
+        <w:rPr>
+          <w:rFonts w:hint="eastAsia"/>
+          <w:sz w:val="24"/>
+        </w:rPr>
+        <w:t>（M）统计没有收到请求的服务器数目（</w:t>
+      </w:r>
+      <w:r>
+        <w:rPr>
+          <mc:AlternateContent>
+            <mc:Choice Requires="w16se">
+              <w:rFonts w:hint="eastAsia"/>
+            </mc:Choice>
+            <mc:Fallback>
+              <w:rFonts w:ascii="宋体" w:eastAsia="宋体" w:hAnsi="宋体" w:cs="宋体" w:hint="eastAsia"/>
+            </mc:Fallback>
+          </mc:AlternateContent>
+          <w:sz w:val="24"/>
+        </w:rPr>
+        <mc:AlternateContent>
+          <mc:Choice Requires="w16se">
+            <w16se:symEx w16se:font="宋体" w16se:char="2460"/>
+          </mc:Choice>
+          <mc:Fallback>
+            <w:t>①</w:t>
+          </mc:Fallback>
+        </mc:AlternateContent>
+      </w:r>
+      <w:r>
+        <w:rPr>
+          <w:rFonts w:hint="eastAsia"/>
+          <w:sz w:val="24"/>
+        </w:rPr>
+        <w:t>差分+离线查询</w:t>
+      </w:r>
+      <w:r>
+        <w:rPr>
+          <mc:AlternateContent>
+            <mc:Choice Requires="w16se">
+              <w:rFonts w:hint="eastAsia"/>
+            </mc:Choice>
+            <mc:Fallback>
+              <w:rFonts w:ascii="宋体" w:eastAsia="宋体" w:hAnsi="宋体" w:cs="宋体" w:hint="eastAsia"/>
+            </mc:Fallback>
+          </mc:AlternateContent>
+          <w:sz w:val="24"/>
+        </w:rPr>
+        <mc:AlternateContent>
+          <mc:Choice Requires="w16se">
+            <w16se:symEx w16se:font="宋体" w16se:char="2461"/>
+          </mc:Choice>
+          <mc:Fallback>
+            <w:t>②</w:t>
+          </mc:Fallback>
+        </mc:AlternateContent>
+      </w:r>
+      <w:r>
+        <w:rPr>
+          <w:rFonts w:hint="eastAsia"/>
+          <w:sz w:val="24"/>
+        </w:rPr>
+        <w:t>双指针+离线查询）好！</w:t>
+      </w:r>
+    </w:p>
+    <w:p>
+      <w:pPr>
+        <w:tabs>
+          <w:tab w:val="left" w:pos="840"/>
+          <w:tab w:val="left" w:pos="900"/>
+          <w:tab w:val="left" w:pos="2064"/>
+        </w:tabs>
+        <w:rPr>
+          <w:rFonts w:hint="eastAsia"/>
+          <w:sz w:val="24"/>
+        </w:rPr>
+      </w:pPr>
+      <w:r>
+        <w:rPr>
+          <w:sz w:val="24"/>
+        </w:rPr>
+        <w:tab/>
+        <w:t>918</w:t>
+      </w:r>
+      <w:r>
+        <w:rPr>
+          <w:rFonts w:hint="eastAsia"/>
+          <w:sz w:val="24"/>
+        </w:rPr>
+        <w:t>（M）环形子数组的最大和（</w:t>
+      </w:r>
+      <w:r>
+        <w:rPr>
+          <mc:AlternateContent>
+            <mc:Choice Requires="w16se">
+              <w:rFonts w:hint="eastAsia"/>
+            </mc:Choice>
+            <mc:Fallback>
+              <w:rFonts w:ascii="宋体" w:eastAsia="宋体" w:hAnsi="宋体" w:cs="宋体" w:hint="eastAsia"/>
+            </mc:Fallback>
+          </mc:AlternateContent>
+          <w:sz w:val="24"/>
+        </w:rPr>
+        <mc:AlternateContent>
+          <mc:Choice Requires="w16se">
+            <w16se:symEx w16se:font="宋体" w16se:char="2460"/>
+          </mc:Choice>
+          <mc:Fallback>
+            <w:t>①</w:t>
+          </mc:Fallback>
+        </mc:AlternateContent>
+      </w:r>
+      <w:r>
+        <w:rPr>
+          <w:rFonts w:hint="eastAsia"/>
+          <w:sz w:val="24"/>
+        </w:rPr>
+        <w:t>dp</w:t>
+      </w:r>
+      <w:r>
+        <w:rPr>
+          <mc:AlternateContent>
+            <mc:Choice Requires="w16se">
+              <w:rFonts w:hint="eastAsia"/>
+            </mc:Choice>
+            <mc:Fallback>
+              <w:rFonts w:ascii="宋体" w:eastAsia="宋体" w:hAnsi="宋体" w:cs="宋体" w:hint="eastAsia"/>
+            </mc:Fallback>
+          </mc:AlternateContent>
+          <w:sz w:val="24"/>
+        </w:rPr>
+        <mc:AlternateContent>
+          <mc:Choice Requires="w16se">
+            <w16se:symEx w16se:font="宋体" w16se:char="2461"/>
+          </mc:Choice>
+          <mc:Fallback>
+            <w:t>②</w:t>
+          </mc:Fallback>
+        </mc:AlternateContent>
+      </w:r>
+      <w:r>
+        <w:rPr>
+          <w:rFonts w:hint="eastAsia"/>
+          <w:sz w:val="24"/>
+        </w:rPr>
+        <w:t>单调队列（清楚单调队列里是单调的！ 解决</w:t>
       </w:r>
       <w:bookmarkStart w:id="0" w:name="_GoBack"/>
       <w:bookmarkEnd w:id="0"/>
@@ -13120,7 +13303,7 @@
           <w:rFonts w:hint="eastAsia"/>
           <w:sz w:val="24"/>
         </w:rPr>
-        <w:t>）</w:t>
+        <w:t>区间最大值\最小值））</w:t>
       </w:r>
     </w:p>
     <w:sectPr>
@@ -14031,7 +14214,7 @@
 </file>
 
 <file path=customXml/itemProps1.xml><?xml version="1.0" encoding="utf-8"?>
-<ds:datastoreItem xmlns:ds="http://schemas.openxmlformats.org/officeDocument/2006/customXml" ds:itemID="{7879A3E9-F705-4D92-A869-08098528CE2C}">
+<ds:datastoreItem xmlns:ds="http://schemas.openxmlformats.org/officeDocument/2006/customXml" ds:itemID="{F3AA8E1E-20A3-4A8D-977E-D0E3635E26CE}">
   <ds:schemaRefs>
     <ds:schemaRef ds:uri="http://schemas.openxmlformats.org/officeDocument/2006/bibliography"/>
   </ds:schemaRefs>

--- a/Lk Learning/Lk学习记录.docx
+++ b/Lk Learning/Lk学习记录.docx
@@ -1,6 +1,6 @@
 
 <file path=word/document.xml><?xml version="1.0" encoding="utf-8"?>
-<w:document xmlns:wpc="http://schemas.microsoft.com/office/word/2010/wordprocessingCanvas" xmlns:cx="http://schemas.microsoft.com/office/drawing/2014/chartex" xmlns:mc="http://schemas.openxmlformats.org/markup-compatibility/2006" xmlns:o="urn:schemas-microsoft-com:office:office" xmlns:r="http://schemas.openxmlformats.org/officeDocument/2006/relationships" xmlns:m="http://schemas.openxmlformats.org/officeDocument/2006/math" xmlns:v="urn:schemas-microsoft-com:vml" xmlns:wp14="http://schemas.microsoft.com/office/word/2010/wordprocessingDrawing" xmlns:wp="http://schemas.openxmlformats.org/drawingml/2006/wordprocessingDrawing" xmlns:w10="urn:schemas-microsoft-com:office:word" xmlns:w="http://schemas.openxmlformats.org/wordprocessingml/2006/main" xmlns:w14="http://schemas.microsoft.com/office/word/2010/wordml" xmlns:w15="http://schemas.microsoft.com/office/word/2012/wordml" xmlns:w16se="http://schemas.microsoft.com/office/word/2015/wordml/symex" xmlns:wpg="http://schemas.microsoft.com/office/word/2010/wordprocessingGroup" xmlns:wpi="http://schemas.microsoft.com/office/word/2010/wordprocessingInk" xmlns:wne="http://schemas.microsoft.com/office/word/2006/wordml" xmlns:wps="http://schemas.microsoft.com/office/word/2010/wordprocessingShape" mc:Ignorable="w14 w15 w16se wp14">
+<w:document xmlns:wpc="http://schemas.microsoft.com/office/word/2010/wordprocessingCanvas" xmlns:cx="http://schemas.microsoft.com/office/drawing/2014/chartex" xmlns:cx1="http://schemas.microsoft.com/office/drawing/2015/9/8/chartex" xmlns:cx2="http://schemas.microsoft.com/office/drawing/2015/10/21/chartex" xmlns:cx3="http://schemas.microsoft.com/office/drawing/2016/5/9/chartex" xmlns:cx4="http://schemas.microsoft.com/office/drawing/2016/5/10/chartex" xmlns:cx5="http://schemas.microsoft.com/office/drawing/2016/5/11/chartex" xmlns:cx6="http://schemas.microsoft.com/office/drawing/2016/5/12/chartex" xmlns:cx7="http://schemas.microsoft.com/office/drawing/2016/5/13/chartex" xmlns:cx8="http://schemas.microsoft.com/office/drawing/2016/5/14/chartex" xmlns:mc="http://schemas.openxmlformats.org/markup-compatibility/2006" xmlns:aink="http://schemas.microsoft.com/office/drawing/2016/ink" xmlns:am3d="http://schemas.microsoft.com/office/drawing/2017/model3d" xmlns:o="urn:schemas-microsoft-com:office:office" xmlns:r="http://schemas.openxmlformats.org/officeDocument/2006/relationships" xmlns:m="http://schemas.openxmlformats.org/officeDocument/2006/math" xmlns:v="urn:schemas-microsoft-com:vml" xmlns:wp14="http://schemas.microsoft.com/office/word/2010/wordprocessingDrawing" xmlns:wp="http://schemas.openxmlformats.org/drawingml/2006/wordprocessingDrawing" xmlns:w10="urn:schemas-microsoft-com:office:word" xmlns:w="http://schemas.openxmlformats.org/wordprocessingml/2006/main" xmlns:w14="http://schemas.microsoft.com/office/word/2010/wordml" xmlns:w15="http://schemas.microsoft.com/office/word/2012/wordml" xmlns:w16cex="http://schemas.microsoft.com/office/word/2018/wordml/cex" xmlns:w16cid="http://schemas.microsoft.com/office/word/2016/wordml/cid" xmlns:w16="http://schemas.microsoft.com/office/word/2018/wordml" xmlns:w16sdtdh="http://schemas.microsoft.com/office/word/2020/wordml/sdtdatahash" xmlns:w16se="http://schemas.microsoft.com/office/word/2015/wordml/symex" xmlns:wpg="http://schemas.microsoft.com/office/word/2010/wordprocessingGroup" xmlns:wpi="http://schemas.microsoft.com/office/word/2010/wordprocessingInk" xmlns:wne="http://schemas.microsoft.com/office/word/2006/wordml" xmlns:wps="http://schemas.microsoft.com/office/word/2010/wordprocessingShape" mc:Ignorable="w14 w15 w16se w16cid w16 w16cex w16sdtdh wp14">
   <w:body>
     <w:p>
       <w:pPr>
@@ -88,13 +88,23 @@
           <w:color w:val="FF0000"/>
           <w:sz w:val="24"/>
         </w:rPr>
-        <w:t>背包dp</w:t>
-      </w:r>
-      <w:r>
-        <w:rPr>
+        <w:t>背包</w:t>
+      </w:r>
+      <w:proofErr w:type="spellStart"/>
+      <w:r>
+        <w:rPr>
+          <w:rFonts w:hint="eastAsia"/>
           <w:color w:val="FF0000"/>
           <w:sz w:val="24"/>
         </w:rPr>
+        <w:t>dp</w:t>
+      </w:r>
+      <w:proofErr w:type="spellEnd"/>
+      <w:r>
+        <w:rPr>
+          <w:color w:val="FF0000"/>
+          <w:sz w:val="24"/>
+        </w:rPr>
         <w:t xml:space="preserve"> </w:t>
       </w:r>
       <w:r>
@@ -104,13 +114,23 @@
         </w:rPr>
         <w:t xml:space="preserve">） </w:t>
       </w:r>
+      <w:proofErr w:type="spellStart"/>
       <w:r>
         <w:rPr>
           <w:rFonts w:hint="eastAsia"/>
           <w:color w:val="FF0000"/>
           <w:sz w:val="24"/>
         </w:rPr>
-        <w:t>dp需要复习</w:t>
+        <w:t>dp</w:t>
+      </w:r>
+      <w:proofErr w:type="spellEnd"/>
+      <w:r>
+        <w:rPr>
+          <w:rFonts w:hint="eastAsia"/>
+          <w:color w:val="FF0000"/>
+          <w:sz w:val="24"/>
+        </w:rPr>
+        <w:t>需要复习</w:t>
       </w:r>
     </w:p>
     <w:p>
@@ -143,8 +163,17 @@
           <w:rFonts w:hint="eastAsia"/>
           <w:sz w:val="24"/>
         </w:rPr>
-        <w:t>（H）获取所有钥匙的最短路径（bfs</w:t>
-      </w:r>
+        <w:t>（H）获取所有钥匙的最短路径（</w:t>
+      </w:r>
+      <w:proofErr w:type="spellStart"/>
+      <w:r>
+        <w:rPr>
+          <w:rFonts w:hint="eastAsia"/>
+          <w:sz w:val="24"/>
+        </w:rPr>
+        <w:t>bfs</w:t>
+      </w:r>
+      <w:proofErr w:type="spellEnd"/>
       <w:r>
         <w:rPr>
           <w:sz w:val="24"/>
@@ -209,7 +238,23 @@
           <w:rFonts w:hint="eastAsia"/>
           <w:sz w:val="24"/>
         </w:rPr>
-        <w:t>长度为k的子数组中的最大和（前缀和+哈希表+dp/动规）</w:t>
+        <w:t>长度为k的子数组中的最大和（前缀和+哈希表+</w:t>
+      </w:r>
+      <w:proofErr w:type="spellStart"/>
+      <w:r>
+        <w:rPr>
+          <w:rFonts w:hint="eastAsia"/>
+          <w:sz w:val="24"/>
+        </w:rPr>
+        <w:t>dp</w:t>
+      </w:r>
+      <w:proofErr w:type="spellEnd"/>
+      <w:r>
+        <w:rPr>
+          <w:rFonts w:hint="eastAsia"/>
+          <w:sz w:val="24"/>
+        </w:rPr>
+        <w:t>/动规）</w:t>
       </w:r>
     </w:p>
     <w:p>
@@ -656,7 +701,23 @@
           <w:rFonts w:hint="eastAsia"/>
           <w:sz w:val="24"/>
         </w:rPr>
-        <w:t>（H）不重叠回文子字符串的最大数目（中心扩展+贪心模拟/灵神dp）</w:t>
+        <w:t>（H）不重叠回文子字符串的最大数目（中心扩展+贪心模拟/灵神</w:t>
+      </w:r>
+      <w:proofErr w:type="spellStart"/>
+      <w:r>
+        <w:rPr>
+          <w:rFonts w:hint="eastAsia"/>
+          <w:sz w:val="24"/>
+        </w:rPr>
+        <w:t>dp</w:t>
+      </w:r>
+      <w:proofErr w:type="spellEnd"/>
+      <w:r>
+        <w:rPr>
+          <w:rFonts w:hint="eastAsia"/>
+          <w:sz w:val="24"/>
+        </w:rPr>
+        <w:t>）</w:t>
       </w:r>
     </w:p>
     <w:p>
@@ -698,6 +759,7 @@
         </w:rPr>
         <w:t>+</w:t>
       </w:r>
+      <w:proofErr w:type="spellStart"/>
       <w:r>
         <w:rPr>
           <w:rFonts w:hint="eastAsia"/>
@@ -705,6 +767,7 @@
         </w:rPr>
         <w:t>gcd</w:t>
       </w:r>
+      <w:proofErr w:type="spellEnd"/>
       <w:r>
         <w:rPr>
           <w:rFonts w:hint="eastAsia"/>
@@ -1178,8 +1241,17 @@
           <w:rFonts w:hint="eastAsia"/>
           <w:sz w:val="24"/>
         </w:rPr>
-        <w:t>（数据量小可以回溯dfs</w:t>
-      </w:r>
+        <w:t>（数据量小可以回溯</w:t>
+      </w:r>
+      <w:proofErr w:type="spellStart"/>
+      <w:r>
+        <w:rPr>
+          <w:rFonts w:hint="eastAsia"/>
+          <w:sz w:val="24"/>
+        </w:rPr>
+        <w:t>dfs</w:t>
+      </w:r>
+      <w:proofErr w:type="spellEnd"/>
       <w:r>
         <w:rPr>
           <w:sz w:val="24"/>
@@ -1289,7 +1361,23 @@
           <w:rFonts w:hint="eastAsia"/>
           <w:sz w:val="24"/>
         </w:rPr>
-        <w:t>（H）统计中位数为K的子数组（折半搜索+dp/问题转换 中位数&gt;</w:t>
+        <w:t>（H）统计中位数为K的子数组（折半搜索+</w:t>
+      </w:r>
+      <w:proofErr w:type="spellStart"/>
+      <w:r>
+        <w:rPr>
+          <w:rFonts w:hint="eastAsia"/>
+          <w:sz w:val="24"/>
+        </w:rPr>
+        <w:t>dp</w:t>
+      </w:r>
+      <w:proofErr w:type="spellEnd"/>
+      <w:r>
+        <w:rPr>
+          <w:rFonts w:hint="eastAsia"/>
+          <w:sz w:val="24"/>
+        </w:rPr>
+        <w:t>/问题转换 中位数&gt;</w:t>
       </w:r>
       <w:r>
         <w:rPr>
@@ -1310,6 +1398,7 @@
         </w:rPr>
         <w:t xml:space="preserve">=k+1 </w:t>
       </w:r>
+      <w:proofErr w:type="spellStart"/>
       <w:r>
         <w:rPr>
           <w:rFonts w:hint="eastAsia"/>
@@ -1317,6 +1406,7 @@
         </w:rPr>
         <w:t>dp</w:t>
       </w:r>
+      <w:proofErr w:type="spellEnd"/>
       <w:r>
         <w:rPr>
           <w:sz w:val="24"/>
@@ -2382,7 +2472,23 @@
           <w:rFonts w:hint="eastAsia"/>
           <w:sz w:val="24"/>
         </w:rPr>
-        <w:t>状压dp题</w:t>
+        <w:t>状压</w:t>
+      </w:r>
+      <w:proofErr w:type="spellStart"/>
+      <w:r>
+        <w:rPr>
+          <w:rFonts w:hint="eastAsia"/>
+          <w:sz w:val="24"/>
+        </w:rPr>
+        <w:t>dp</w:t>
+      </w:r>
+      <w:proofErr w:type="spellEnd"/>
+      <w:r>
+        <w:rPr>
+          <w:rFonts w:hint="eastAsia"/>
+          <w:sz w:val="24"/>
+        </w:rPr>
+        <w:t>题</w:t>
       </w:r>
       <w:r>
         <w:rPr>
@@ -2431,12 +2537,14 @@
         </w:rPr>
         <w:t>_</w:t>
       </w:r>
+      <w:proofErr w:type="spellStart"/>
       <w:r>
         <w:rPr>
           <w:sz w:val="24"/>
         </w:rPr>
         <w:t>builtin_popcount</w:t>
       </w:r>
+      <w:proofErr w:type="spellEnd"/>
       <w:r>
         <w:rPr>
           <w:rFonts w:hint="eastAsia"/>
@@ -2444,12 +2552,14 @@
         </w:rPr>
         <w:t>/__</w:t>
       </w:r>
+      <w:proofErr w:type="spellStart"/>
       <w:r>
         <w:rPr>
           <w:sz w:val="24"/>
         </w:rPr>
         <w:t>builtin_popcountll</w:t>
       </w:r>
+      <w:proofErr w:type="spellEnd"/>
       <w:r>
         <w:rPr>
           <w:rFonts w:hint="eastAsia"/>
@@ -2528,7 +2638,21 @@
         <w:rPr>
           <w:sz w:val="24"/>
         </w:rPr>
-        <w:t>_builtin_clz(</w:t>
+        <w:t>_</w:t>
+      </w:r>
+      <w:proofErr w:type="spellStart"/>
+      <w:r>
+        <w:rPr>
+          <w:sz w:val="24"/>
+        </w:rPr>
+        <w:t>builtin_clz</w:t>
+      </w:r>
+      <w:proofErr w:type="spellEnd"/>
+      <w:r>
+        <w:rPr>
+          <w:sz w:val="24"/>
+        </w:rPr>
+        <w:t>(</w:t>
       </w:r>
       <w:r>
         <w:rPr>
@@ -2904,6 +3028,7 @@
         </w:rPr>
         <w:t xml:space="preserve"> </w:t>
       </w:r>
+      <w:proofErr w:type="spellStart"/>
       <w:r>
         <w:rPr>
           <w:rFonts w:hint="eastAsia"/>
@@ -2917,6 +3042,7 @@
         </w:rPr>
         <w:t>rev</w:t>
       </w:r>
+      <w:proofErr w:type="spellEnd"/>
       <w:r>
         <w:rPr>
           <w:rFonts w:hint="eastAsia"/>
@@ -2943,6 +3069,7 @@
         </w:rPr>
         <w:t xml:space="preserve">(), </w:t>
       </w:r>
+      <w:proofErr w:type="spellStart"/>
       <w:r>
         <w:rPr>
           <w:rFonts w:hint="eastAsia"/>
@@ -2950,6 +3077,7 @@
         </w:rPr>
         <w:t>rbegin</w:t>
       </w:r>
+      <w:proofErr w:type="spellEnd"/>
       <w:r>
         <w:rPr>
           <w:sz w:val="24"/>
@@ -3107,20 +3235,59 @@
           <w:rFonts w:hint="eastAsia"/>
           <w:sz w:val="24"/>
         </w:rPr>
-        <w:t>（dp</w:t>
-      </w:r>
-      <w:r>
-        <w:rPr>
-          <w:sz w:val="24"/>
-        </w:rPr>
-        <w:t>[i][j]</w:t>
-      </w:r>
-      <w:r>
-        <w:rPr>
-          <w:rFonts w:hint="eastAsia"/>
-          <w:sz w:val="24"/>
-        </w:rPr>
-        <w:t>表示走了i步后j到源点的最短距离）</w:t>
+        <w:t>（</w:t>
+      </w:r>
+      <w:proofErr w:type="spellStart"/>
+      <w:r>
+        <w:rPr>
+          <w:rFonts w:hint="eastAsia"/>
+          <w:sz w:val="24"/>
+        </w:rPr>
+        <w:t>dp</w:t>
+      </w:r>
+      <w:proofErr w:type="spellEnd"/>
+      <w:r>
+        <w:rPr>
+          <w:sz w:val="24"/>
+        </w:rPr>
+        <w:t>[</w:t>
+      </w:r>
+      <w:proofErr w:type="spellStart"/>
+      <w:r>
+        <w:rPr>
+          <w:sz w:val="24"/>
+        </w:rPr>
+        <w:t>i</w:t>
+      </w:r>
+      <w:proofErr w:type="spellEnd"/>
+      <w:r>
+        <w:rPr>
+          <w:sz w:val="24"/>
+        </w:rPr>
+        <w:t>][j]</w:t>
+      </w:r>
+      <w:r>
+        <w:rPr>
+          <w:rFonts w:hint="eastAsia"/>
+          <w:sz w:val="24"/>
+        </w:rPr>
+        <w:t>表示走了</w:t>
+      </w:r>
+      <w:proofErr w:type="spellStart"/>
+      <w:r>
+        <w:rPr>
+          <w:rFonts w:hint="eastAsia"/>
+          <w:sz w:val="24"/>
+        </w:rPr>
+        <w:t>i</w:t>
+      </w:r>
+      <w:proofErr w:type="spellEnd"/>
+      <w:r>
+        <w:rPr>
+          <w:rFonts w:hint="eastAsia"/>
+          <w:sz w:val="24"/>
+        </w:rPr>
+        <w:t>步后j到源点的最短距离）</w:t>
       </w:r>
       <w:r>
         <w:rPr>
@@ -3142,12 +3309,14 @@
         </w:rPr>
         <w:t>②</w:t>
       </w:r>
+      <w:proofErr w:type="spellStart"/>
       <w:r>
         <w:rPr>
           <w:sz w:val="24"/>
         </w:rPr>
         <w:t>Dijkstra+Tuple</w:t>
       </w:r>
+      <w:proofErr w:type="spellEnd"/>
       <w:r>
         <w:rPr>
           <w:sz w:val="24"/>
@@ -3179,7 +3348,23 @@
           <w:rFonts w:hint="eastAsia"/>
           <w:sz w:val="24"/>
         </w:rPr>
-        <w:t>最短路径还有一个spfa算法</w:t>
+        <w:t>最短路径还有一个</w:t>
+      </w:r>
+      <w:proofErr w:type="spellStart"/>
+      <w:r>
+        <w:rPr>
+          <w:rFonts w:hint="eastAsia"/>
+          <w:sz w:val="24"/>
+        </w:rPr>
+        <w:t>spfa</w:t>
+      </w:r>
+      <w:proofErr w:type="spellEnd"/>
+      <w:r>
+        <w:rPr>
+          <w:rFonts w:hint="eastAsia"/>
+          <w:sz w:val="24"/>
+        </w:rPr>
+        <w:t>算法</w:t>
       </w:r>
       <w:r>
         <w:rPr>
@@ -3300,7 +3485,31 @@
           <w:rFonts w:hint="eastAsia"/>
           <w:sz w:val="24"/>
         </w:rPr>
-        <w:t>（M）积压订单中的订单总数 （双堆模拟 这里再次强调一下pq的重载写法 ①类重载运算符 ②仿函数 需要用de</w:t>
+        <w:t>（M）积压订单中的订单总数 （双堆模拟 这里再次强调一下</w:t>
+      </w:r>
+      <w:proofErr w:type="spellStart"/>
+      <w:r>
+        <w:rPr>
+          <w:rFonts w:hint="eastAsia"/>
+          <w:sz w:val="24"/>
+        </w:rPr>
+        <w:t>pq</w:t>
+      </w:r>
+      <w:proofErr w:type="spellEnd"/>
+      <w:r>
+        <w:rPr>
+          <w:rFonts w:hint="eastAsia"/>
+          <w:sz w:val="24"/>
+        </w:rPr>
+        <w:t>的重载写法 ①类重载运算符 ②仿函数 需要用</w:t>
+      </w:r>
+      <w:proofErr w:type="spellStart"/>
+      <w:r>
+        <w:rPr>
+          <w:rFonts w:hint="eastAsia"/>
+          <w:sz w:val="24"/>
+        </w:rPr>
+        <w:t>de</w:t>
       </w:r>
       <w:r>
         <w:rPr>
@@ -3308,12 +3517,29 @@
         </w:rPr>
         <w:t>cltype</w:t>
       </w:r>
-      <w:r>
-        <w:rPr>
-          <w:rFonts w:hint="eastAsia"/>
-          <w:sz w:val="24"/>
-        </w:rPr>
-        <w:t>作为模板参数 同时pq后要用仿函数初始化</w:t>
+      <w:proofErr w:type="spellEnd"/>
+      <w:r>
+        <w:rPr>
+          <w:rFonts w:hint="eastAsia"/>
+          <w:sz w:val="24"/>
+        </w:rPr>
+        <w:t>作为模板参数 同时</w:t>
+      </w:r>
+      <w:proofErr w:type="spellStart"/>
+      <w:r>
+        <w:rPr>
+          <w:rFonts w:hint="eastAsia"/>
+          <w:sz w:val="24"/>
+        </w:rPr>
+        <w:t>pq</w:t>
+      </w:r>
+      <w:proofErr w:type="spellEnd"/>
+      <w:r>
+        <w:rPr>
+          <w:rFonts w:hint="eastAsia"/>
+          <w:sz w:val="24"/>
+        </w:rPr>
+        <w:t>后要用仿函数初始化</w:t>
       </w:r>
       <w:r>
         <w:rPr>
@@ -3701,7 +3927,21 @@
         <w:rPr>
           <w:sz w:val="24"/>
         </w:rPr>
-        <w:t>=(l+r)/2</w:t>
+        <w:t>=(</w:t>
+      </w:r>
+      <w:proofErr w:type="spellStart"/>
+      <w:r>
+        <w:rPr>
+          <w:sz w:val="24"/>
+        </w:rPr>
+        <w:t>l+r</w:t>
+      </w:r>
+      <w:proofErr w:type="spellEnd"/>
+      <w:r>
+        <w:rPr>
+          <w:sz w:val="24"/>
+        </w:rPr>
+        <w:t>)/2</w:t>
       </w:r>
       <w:r>
         <w:rPr>
@@ -3775,13 +4015,42 @@
           <w:rFonts w:hint="eastAsia"/>
           <w:sz w:val="24"/>
         </w:rPr>
-        <w:t>，异或性质 x</w:t>
-      </w:r>
-      <w:r>
-        <w:rPr>
-          <w:sz w:val="24"/>
-        </w:rPr>
-        <w:t>^y=z   x^z=y</w:t>
+        <w:t xml:space="preserve">，异或性质 </w:t>
+      </w:r>
+      <w:proofErr w:type="spellStart"/>
+      <w:r>
+        <w:rPr>
+          <w:rFonts w:hint="eastAsia"/>
+          <w:sz w:val="24"/>
+        </w:rPr>
+        <w:t>x</w:t>
+      </w:r>
+      <w:r>
+        <w:rPr>
+          <w:sz w:val="24"/>
+        </w:rPr>
+        <w:t>^y</w:t>
+      </w:r>
+      <w:proofErr w:type="spellEnd"/>
+      <w:r>
+        <w:rPr>
+          <w:sz w:val="24"/>
+        </w:rPr>
+        <w:t xml:space="preserve">=z   </w:t>
+      </w:r>
+      <w:proofErr w:type="spellStart"/>
+      <w:r>
+        <w:rPr>
+          <w:sz w:val="24"/>
+        </w:rPr>
+        <w:t>x^z</w:t>
+      </w:r>
+      <w:proofErr w:type="spellEnd"/>
+      <w:r>
+        <w:rPr>
+          <w:sz w:val="24"/>
+        </w:rPr>
+        <w:t>=y</w:t>
       </w:r>
       <w:r>
         <w:rPr>
@@ -4269,15 +4538,25 @@
           <w:color w:val="FF0000"/>
           <w:sz w:val="24"/>
         </w:rPr>
-        <w:t>滚动哈希（rabin</w:t>
-      </w:r>
-      <w:r>
-        <w:rPr>
+        <w:t>滚动哈希（</w:t>
+      </w:r>
+      <w:proofErr w:type="spellStart"/>
+      <w:r>
+        <w:rPr>
+          <w:rFonts w:hint="eastAsia"/>
           <w:color w:val="FF0000"/>
           <w:sz w:val="24"/>
         </w:rPr>
+        <w:t>rabin</w:t>
+      </w:r>
+      <w:r>
+        <w:rPr>
+          <w:color w:val="FF0000"/>
+          <w:sz w:val="24"/>
+        </w:rPr>
         <w:t>-karp</w:t>
       </w:r>
+      <w:proofErr w:type="spellEnd"/>
       <w:r>
         <w:rPr>
           <w:rFonts w:hint="eastAsia"/>
@@ -4454,6 +4733,7 @@
           </mc:Fallback>
         </mc:AlternateContent>
       </w:r>
+      <w:proofErr w:type="spellStart"/>
       <w:r>
         <w:rPr>
           <w:rFonts w:hint="eastAsia"/>
@@ -4461,6 +4741,7 @@
         </w:rPr>
         <w:t>dfs</w:t>
       </w:r>
+      <w:proofErr w:type="spellEnd"/>
       <w:r>
         <w:rPr>
           <w:sz w:val="24"/>
@@ -4488,12 +4769,21 @@
           </mc:Fallback>
         </mc:AlternateContent>
       </w:r>
-      <w:r>
-        <w:rPr>
-          <w:rFonts w:hint="eastAsia"/>
-          <w:sz w:val="24"/>
-        </w:rPr>
-        <w:t>bfs建立son</w:t>
+      <w:proofErr w:type="spellStart"/>
+      <w:r>
+        <w:rPr>
+          <w:rFonts w:hint="eastAsia"/>
+          <w:sz w:val="24"/>
+        </w:rPr>
+        <w:t>bfs</w:t>
+      </w:r>
+      <w:proofErr w:type="spellEnd"/>
+      <w:r>
+        <w:rPr>
+          <w:rFonts w:hint="eastAsia"/>
+          <w:sz w:val="24"/>
+        </w:rPr>
+        <w:t>建立son</w:t>
       </w:r>
       <w:r>
         <w:rPr>
@@ -4756,8 +5046,18 @@
           <w:color w:val="FF0000"/>
           <w:sz w:val="24"/>
         </w:rPr>
-        <w:t>双向bfs</w:t>
-      </w:r>
+        <w:t>双向</w:t>
+      </w:r>
+      <w:proofErr w:type="spellStart"/>
+      <w:r>
+        <w:rPr>
+          <w:rFonts w:hint="eastAsia"/>
+          <w:color w:val="FF0000"/>
+          <w:sz w:val="24"/>
+        </w:rPr>
+        <w:t>bfs</w:t>
+      </w:r>
+      <w:proofErr w:type="spellEnd"/>
       <w:r>
         <w:rPr>
           <w:rFonts w:hint="eastAsia"/>
@@ -5024,7 +5324,23 @@
           <w:rFonts w:hint="eastAsia"/>
           <w:sz w:val="24"/>
         </w:rPr>
-        <w:t>（H）序列中不同最大公约数的数目（枚举+gcd性质</w:t>
+        <w:t>（H）序列中不同最大公约数的数目（枚举+</w:t>
+      </w:r>
+      <w:proofErr w:type="spellStart"/>
+      <w:r>
+        <w:rPr>
+          <w:rFonts w:hint="eastAsia"/>
+          <w:sz w:val="24"/>
+        </w:rPr>
+        <w:t>gcd</w:t>
+      </w:r>
+      <w:proofErr w:type="spellEnd"/>
+      <w:r>
+        <w:rPr>
+          <w:rFonts w:hint="eastAsia"/>
+          <w:sz w:val="24"/>
+        </w:rPr>
+        <w:t>性质</w:t>
       </w:r>
       <w:r>
         <w:rPr>
@@ -5141,7 +5457,23 @@
           <w:rFonts w:hint="eastAsia"/>
           <w:sz w:val="24"/>
         </w:rPr>
-        <w:t>（M）石子游戏（区间dp）</w:t>
+        <w:t>（M）石子游戏（区间</w:t>
+      </w:r>
+      <w:proofErr w:type="spellStart"/>
+      <w:r>
+        <w:rPr>
+          <w:rFonts w:hint="eastAsia"/>
+          <w:sz w:val="24"/>
+        </w:rPr>
+        <w:t>dp</w:t>
+      </w:r>
+      <w:proofErr w:type="spellEnd"/>
+      <w:r>
+        <w:rPr>
+          <w:rFonts w:hint="eastAsia"/>
+          <w:sz w:val="24"/>
+        </w:rPr>
+        <w:t>）</w:t>
       </w:r>
     </w:p>
     <w:p>
@@ -5735,8 +6067,17 @@
           <w:rFonts w:hint="eastAsia"/>
           <w:sz w:val="24"/>
         </w:rPr>
-        <w:t>得到新鲜甜甜圈的最多组数（状态压缩+dp</w:t>
-      </w:r>
+        <w:t>得到新鲜甜甜圈的最多组数（状态压缩+</w:t>
+      </w:r>
+      <w:proofErr w:type="spellStart"/>
+      <w:r>
+        <w:rPr>
+          <w:rFonts w:hint="eastAsia"/>
+          <w:sz w:val="24"/>
+        </w:rPr>
+        <w:t>dp</w:t>
+      </w:r>
+      <w:proofErr w:type="spellEnd"/>
       <w:r>
         <w:rPr>
           <w:sz w:val="24"/>
@@ -5875,7 +6216,23 @@
           <w:rFonts w:hint="eastAsia"/>
           <w:sz w:val="24"/>
         </w:rPr>
-        <w:t>的点开始bfs）</w:t>
+        <w:t>的点开始</w:t>
+      </w:r>
+      <w:proofErr w:type="spellStart"/>
+      <w:r>
+        <w:rPr>
+          <w:rFonts w:hint="eastAsia"/>
+          <w:sz w:val="24"/>
+        </w:rPr>
+        <w:t>bfs</w:t>
+      </w:r>
+      <w:proofErr w:type="spellEnd"/>
+      <w:r>
+        <w:rPr>
+          <w:rFonts w:hint="eastAsia"/>
+          <w:sz w:val="24"/>
+        </w:rPr>
+        <w:t>）</w:t>
       </w:r>
     </w:p>
     <w:p>
@@ -5937,11 +6294,19 @@
         </w:rPr>
         <w:t>（x-</w:t>
       </w:r>
-      <w:r>
-        <w:rPr>
-          <w:sz w:val="24"/>
-        </w:rPr>
-        <w:t>y,y-x</w:t>
+      <w:proofErr w:type="spellStart"/>
+      <w:r>
+        <w:rPr>
+          <w:sz w:val="24"/>
+        </w:rPr>
+        <w:t>y,y</w:t>
+      </w:r>
+      <w:proofErr w:type="spellEnd"/>
+      <w:r>
+        <w:rPr>
+          <w:sz w:val="24"/>
+        </w:rPr>
+        <w:t>-x</w:t>
       </w:r>
       <w:r>
         <w:rPr>
@@ -5955,8 +6320,17 @@
           <w:rFonts w:hint="eastAsia"/>
           <w:sz w:val="24"/>
         </w:rPr>
-        <w:t>联想到gcd</w:t>
-      </w:r>
+        <w:t>联想到</w:t>
+      </w:r>
+      <w:proofErr w:type="spellStart"/>
+      <w:r>
+        <w:rPr>
+          <w:rFonts w:hint="eastAsia"/>
+          <w:sz w:val="24"/>
+        </w:rPr>
+        <w:t>gcd</w:t>
+      </w:r>
+      <w:proofErr w:type="spellEnd"/>
       <w:r>
         <w:rPr>
           <w:rFonts w:hint="eastAsia"/>
@@ -6068,7 +6442,23 @@
           <w:rFonts w:hint="eastAsia"/>
           <w:sz w:val="24"/>
         </w:rPr>
-        <w:t>（H）拆分数组的最小代价（线性dp）</w:t>
+        <w:t>（H）拆分数组的最小代价（线性</w:t>
+      </w:r>
+      <w:proofErr w:type="spellStart"/>
+      <w:r>
+        <w:rPr>
+          <w:rFonts w:hint="eastAsia"/>
+          <w:sz w:val="24"/>
+        </w:rPr>
+        <w:t>dp</w:t>
+      </w:r>
+      <w:proofErr w:type="spellEnd"/>
+      <w:r>
+        <w:rPr>
+          <w:rFonts w:hint="eastAsia"/>
+          <w:sz w:val="24"/>
+        </w:rPr>
+        <w:t>）</w:t>
       </w:r>
     </w:p>
     <w:p>
@@ -6162,7 +6552,23 @@
           <w:rFonts w:hint="eastAsia"/>
           <w:sz w:val="24"/>
         </w:rPr>
-        <w:t>（记忆化bfs/bell</w:t>
+        <w:t>（记忆化</w:t>
+      </w:r>
+      <w:proofErr w:type="spellStart"/>
+      <w:r>
+        <w:rPr>
+          <w:rFonts w:hint="eastAsia"/>
+          <w:sz w:val="24"/>
+        </w:rPr>
+        <w:t>bfs</w:t>
+      </w:r>
+      <w:proofErr w:type="spellEnd"/>
+      <w:r>
+        <w:rPr>
+          <w:rFonts w:hint="eastAsia"/>
+          <w:sz w:val="24"/>
+        </w:rPr>
+        <w:t>/bell</w:t>
       </w:r>
       <w:r>
         <w:rPr>
@@ -6215,7 +6621,31 @@
           <w:rFonts w:hint="eastAsia"/>
           <w:sz w:val="24"/>
         </w:rPr>
-        <w:t>二叉树着色游戏（这里找val对应Tree</w:t>
+        <w:t>二叉树着色游戏（这里找</w:t>
+      </w:r>
+      <w:proofErr w:type="spellStart"/>
+      <w:r>
+        <w:rPr>
+          <w:rFonts w:hint="eastAsia"/>
+          <w:sz w:val="24"/>
+        </w:rPr>
+        <w:t>val</w:t>
+      </w:r>
+      <w:proofErr w:type="spellEnd"/>
+      <w:r>
+        <w:rPr>
+          <w:rFonts w:hint="eastAsia"/>
+          <w:sz w:val="24"/>
+        </w:rPr>
+        <w:t>对应</w:t>
+      </w:r>
+      <w:proofErr w:type="spellStart"/>
+      <w:r>
+        <w:rPr>
+          <w:rFonts w:hint="eastAsia"/>
+          <w:sz w:val="24"/>
+        </w:rPr>
+        <w:t>Tree</w:t>
       </w:r>
       <w:r>
         <w:rPr>
@@ -6223,6 +6653,7 @@
         </w:rPr>
         <w:t>Node</w:t>
       </w:r>
+      <w:proofErr w:type="spellEnd"/>
       <w:r>
         <w:rPr>
           <w:rFonts w:hint="eastAsia"/>
@@ -6316,8 +6747,17 @@
           <w:rFonts w:hint="eastAsia"/>
           <w:sz w:val="24"/>
         </w:rPr>
-        <w:t>两次dfs</w:t>
-      </w:r>
+        <w:t>两次</w:t>
+      </w:r>
+      <w:proofErr w:type="spellStart"/>
+      <w:r>
+        <w:rPr>
+          <w:rFonts w:hint="eastAsia"/>
+          <w:sz w:val="24"/>
+        </w:rPr>
+        <w:t>dfs</w:t>
+      </w:r>
+      <w:proofErr w:type="spellEnd"/>
       <w:r>
         <w:rPr>
           <w:rFonts w:hint="eastAsia"/>
@@ -6351,8 +6791,17 @@
           <w:rFonts w:hint="eastAsia"/>
           <w:sz w:val="24"/>
         </w:rPr>
-        <w:t>起点终点dp</w:t>
-      </w:r>
+        <w:t>起点终点</w:t>
+      </w:r>
+      <w:proofErr w:type="spellStart"/>
+      <w:r>
+        <w:rPr>
+          <w:rFonts w:hint="eastAsia"/>
+          <w:sz w:val="24"/>
+        </w:rPr>
+        <w:t>dp</w:t>
+      </w:r>
+      <w:proofErr w:type="spellEnd"/>
       <w:r>
         <w:rPr>
           <w:sz w:val="24"/>
@@ -6468,6 +6917,7 @@
           </mc:Fallback>
         </mc:AlternateContent>
       </w:r>
+      <w:proofErr w:type="spellStart"/>
       <w:r>
         <w:rPr>
           <w:rFonts w:hint="eastAsia"/>
@@ -6475,6 +6925,7 @@
         </w:rPr>
         <w:t>dfs</w:t>
       </w:r>
+      <w:proofErr w:type="spellEnd"/>
       <w:r>
         <w:rPr>
           <w:sz w:val="24"/>
@@ -6493,8 +6944,17 @@
           <w:rFonts w:hint="eastAsia"/>
           <w:sz w:val="24"/>
         </w:rPr>
-        <w:t>，需要映射string对应的Trie</w:t>
-      </w:r>
+        <w:t>，需要映射string对应的</w:t>
+      </w:r>
+      <w:proofErr w:type="spellStart"/>
+      <w:r>
+        <w:rPr>
+          <w:rFonts w:hint="eastAsia"/>
+          <w:sz w:val="24"/>
+        </w:rPr>
+        <w:t>Trie</w:t>
+      </w:r>
+      <w:proofErr w:type="spellEnd"/>
       <w:r>
         <w:rPr>
           <w:sz w:val="24"/>
@@ -6665,7 +7125,21 @@
         <w:rPr>
           <w:sz w:val="24"/>
         </w:rPr>
-        <w:t>(logn)</w:t>
+        <w:t>(</w:t>
+      </w:r>
+      <w:proofErr w:type="spellStart"/>
+      <w:r>
+        <w:rPr>
+          <w:sz w:val="24"/>
+        </w:rPr>
+        <w:t>logn</w:t>
+      </w:r>
+      <w:proofErr w:type="spellEnd"/>
+      <w:r>
+        <w:rPr>
+          <w:sz w:val="24"/>
+        </w:rPr>
+        <w:t>)</w:t>
       </w:r>
       <w:r>
         <w:rPr>
@@ -6678,7 +7152,21 @@
         <w:rPr>
           <w:sz w:val="24"/>
         </w:rPr>
-        <w:t>(logn)</w:t>
+        <w:t>(</w:t>
+      </w:r>
+      <w:proofErr w:type="spellStart"/>
+      <w:r>
+        <w:rPr>
+          <w:sz w:val="24"/>
+        </w:rPr>
+        <w:t>logn</w:t>
+      </w:r>
+      <w:proofErr w:type="spellEnd"/>
+      <w:r>
+        <w:rPr>
+          <w:sz w:val="24"/>
+        </w:rPr>
+        <w:t>)</w:t>
       </w:r>
       <w:r>
         <w:rPr>
@@ -7061,8 +7549,16 @@
         <w:rPr>
           <w:sz w:val="24"/>
         </w:rPr>
-        <w:t>(i-1,j-1)-&gt;(i,j</w:t>
-      </w:r>
+        <w:t>(i-1,j-1)-&gt;(</w:t>
+      </w:r>
+      <w:proofErr w:type="spellStart"/>
+      <w:r>
+        <w:rPr>
+          <w:sz w:val="24"/>
+        </w:rPr>
+        <w:t>i,j</w:t>
+      </w:r>
+      <w:proofErr w:type="spellEnd"/>
       <w:r>
         <w:rPr>
           <w:rFonts w:hint="eastAsia"/>
@@ -7149,8 +7645,17 @@
           <w:rFonts w:hint="eastAsia"/>
           <w:sz w:val="24"/>
         </w:rPr>
-        <w:t>（M）最大的以1为边界的正方形（dp</w:t>
-      </w:r>
+        <w:t>（M）最大的以1为边界的正方形（</w:t>
+      </w:r>
+      <w:proofErr w:type="spellStart"/>
+      <w:r>
+        <w:rPr>
+          <w:rFonts w:hint="eastAsia"/>
+          <w:sz w:val="24"/>
+        </w:rPr>
+        <w:t>dp</w:t>
+      </w:r>
+      <w:proofErr w:type="spellEnd"/>
       <w:r>
         <w:rPr>
           <w:sz w:val="24"/>
@@ -7250,8 +7755,17 @@
           <w:rFonts w:hint="eastAsia"/>
           <w:sz w:val="24"/>
         </w:rPr>
-        <w:t>②状态压缩dp</w:t>
-      </w:r>
+        <w:t>②状态压缩</w:t>
+      </w:r>
+      <w:proofErr w:type="spellStart"/>
+      <w:r>
+        <w:rPr>
+          <w:rFonts w:hint="eastAsia"/>
+          <w:sz w:val="24"/>
+        </w:rPr>
+        <w:t>dp</w:t>
+      </w:r>
+      <w:proofErr w:type="spellEnd"/>
       <w:r>
         <w:rPr>
           <w:sz w:val="24"/>
@@ -7488,8 +8002,17 @@
           <w:rFonts w:hint="eastAsia"/>
           <w:sz w:val="24"/>
         </w:rPr>
-        <w:t>（H）在网格图中访问一个格子的最少时间（①dijkstra</w:t>
-      </w:r>
+        <w:t>（H）在网格图中访问一个格子的最少时间（①</w:t>
+      </w:r>
+      <w:proofErr w:type="spellStart"/>
+      <w:r>
+        <w:rPr>
+          <w:rFonts w:hint="eastAsia"/>
+          <w:sz w:val="24"/>
+        </w:rPr>
+        <w:t>dijkstra</w:t>
+      </w:r>
+      <w:proofErr w:type="spellEnd"/>
       <w:r>
         <w:rPr>
           <w:sz w:val="24"/>
@@ -7501,7 +8024,23 @@
           <w:rFonts w:hint="eastAsia"/>
           <w:sz w:val="24"/>
         </w:rPr>
-        <w:t>②二分+bfs）</w:t>
+        <w:t>②二分+</w:t>
+      </w:r>
+      <w:proofErr w:type="spellStart"/>
+      <w:r>
+        <w:rPr>
+          <w:rFonts w:hint="eastAsia"/>
+          <w:sz w:val="24"/>
+        </w:rPr>
+        <w:t>bfs</w:t>
+      </w:r>
+      <w:proofErr w:type="spellEnd"/>
+      <w:r>
+        <w:rPr>
+          <w:rFonts w:hint="eastAsia"/>
+          <w:sz w:val="24"/>
+        </w:rPr>
+        <w:t>）</w:t>
       </w:r>
     </w:p>
     <w:p>
@@ -7812,6 +8351,7 @@
         </w:rPr>
         <w:t>（H）花括号展开Ⅱ（①分治</w:t>
       </w:r>
+      <w:proofErr w:type="spellStart"/>
       <w:r>
         <w:rPr>
           <w:rFonts w:hint="eastAsia"/>
@@ -7838,6 +8378,7 @@
         </w:rPr>
         <w:t>tringstream</w:t>
       </w:r>
+      <w:proofErr w:type="spellEnd"/>
       <w:r>
         <w:rPr>
           <w:rFonts w:hint="eastAsia"/>
@@ -8004,7 +8545,23 @@
           <w:rFonts w:hint="eastAsia"/>
           <w:sz w:val="24"/>
         </w:rPr>
-        <w:t>（M）组合总数Ⅳ（完全背包变形题，枚举尾数一维dp）</w:t>
+        <w:t>（M）组合总数Ⅳ（完全背包变形题，枚举尾数一维</w:t>
+      </w:r>
+      <w:proofErr w:type="spellStart"/>
+      <w:r>
+        <w:rPr>
+          <w:rFonts w:hint="eastAsia"/>
+          <w:sz w:val="24"/>
+        </w:rPr>
+        <w:t>dp</w:t>
+      </w:r>
+      <w:proofErr w:type="spellEnd"/>
+      <w:r>
+        <w:rPr>
+          <w:rFonts w:hint="eastAsia"/>
+          <w:sz w:val="24"/>
+        </w:rPr>
+        <w:t>）</w:t>
       </w:r>
     </w:p>
     <w:p>
@@ -8135,7 +8692,23 @@
           <w:rFonts w:hint="eastAsia"/>
           <w:sz w:val="24"/>
         </w:rPr>
-        <w:t>的求解方式：①动态规划 ②两次dfs找距离最远的点）</w:t>
+        <w:t>的求解方式：①动态规划 ②两次</w:t>
+      </w:r>
+      <w:proofErr w:type="spellStart"/>
+      <w:r>
+        <w:rPr>
+          <w:rFonts w:hint="eastAsia"/>
+          <w:sz w:val="24"/>
+        </w:rPr>
+        <w:t>dfs</w:t>
+      </w:r>
+      <w:proofErr w:type="spellEnd"/>
+      <w:r>
+        <w:rPr>
+          <w:rFonts w:hint="eastAsia"/>
+          <w:sz w:val="24"/>
+        </w:rPr>
+        <w:t>找距离最远的点）</w:t>
       </w:r>
     </w:p>
     <w:p>
@@ -8241,6 +8814,7 @@
         </w:rPr>
         <w:t xml:space="preserve"> </w:t>
       </w:r>
+      <w:proofErr w:type="spellStart"/>
       <w:r>
         <w:rPr>
           <w:rFonts w:hint="eastAsia"/>
@@ -8256,6 +8830,7 @@
         </w:rPr>
         <w:t>_bound</w:t>
       </w:r>
+      <w:proofErr w:type="spellEnd"/>
       <w:r>
         <w:rPr>
           <w:rFonts w:hint="eastAsia"/>
@@ -8326,7 +8901,55 @@
           <w:rFonts w:hint="eastAsia"/>
           <w:sz w:val="24"/>
         </w:rPr>
-        <w:t>（①常规线性dp（On2） ②二分+dp（表示长度为i的末尾元素最小值））</w:t>
+        <w:t>（①常规线性</w:t>
+      </w:r>
+      <w:proofErr w:type="spellStart"/>
+      <w:r>
+        <w:rPr>
+          <w:rFonts w:hint="eastAsia"/>
+          <w:sz w:val="24"/>
+        </w:rPr>
+        <w:t>dp</w:t>
+      </w:r>
+      <w:proofErr w:type="spellEnd"/>
+      <w:r>
+        <w:rPr>
+          <w:rFonts w:hint="eastAsia"/>
+          <w:sz w:val="24"/>
+        </w:rPr>
+        <w:t>（On2） ②二分+</w:t>
+      </w:r>
+      <w:proofErr w:type="spellStart"/>
+      <w:r>
+        <w:rPr>
+          <w:rFonts w:hint="eastAsia"/>
+          <w:sz w:val="24"/>
+        </w:rPr>
+        <w:t>dp</w:t>
+      </w:r>
+      <w:proofErr w:type="spellEnd"/>
+      <w:r>
+        <w:rPr>
+          <w:rFonts w:hint="eastAsia"/>
+          <w:sz w:val="24"/>
+        </w:rPr>
+        <w:t>（表示长度为</w:t>
+      </w:r>
+      <w:proofErr w:type="spellStart"/>
+      <w:r>
+        <w:rPr>
+          <w:rFonts w:hint="eastAsia"/>
+          <w:sz w:val="24"/>
+        </w:rPr>
+        <w:t>i</w:t>
+      </w:r>
+      <w:proofErr w:type="spellEnd"/>
+      <w:r>
+        <w:rPr>
+          <w:rFonts w:hint="eastAsia"/>
+          <w:sz w:val="24"/>
+        </w:rPr>
+        <w:t>的末尾元素最小值））</w:t>
       </w:r>
     </w:p>
     <w:p>
@@ -8387,7 +9010,55 @@
           <w:rFonts w:hint="eastAsia"/>
           <w:sz w:val="24"/>
         </w:rPr>
-        <w:t>（M）执行操作后字典序最小的字符串（①数据量小考虑bfs（分支就要想到树，也就要想到bfs/dfs）②观察规律，轮换（这里用到贝祖定理）的所有位置的奇偶位置相加的次数上限为1</w:t>
+        <w:t>（M）执行操作后字典序最小的字符串（①数据量小考虑</w:t>
+      </w:r>
+      <w:proofErr w:type="spellStart"/>
+      <w:r>
+        <w:rPr>
+          <w:rFonts w:hint="eastAsia"/>
+          <w:sz w:val="24"/>
+        </w:rPr>
+        <w:t>bfs</w:t>
+      </w:r>
+      <w:proofErr w:type="spellEnd"/>
+      <w:r>
+        <w:rPr>
+          <w:rFonts w:hint="eastAsia"/>
+          <w:sz w:val="24"/>
+        </w:rPr>
+        <w:t>（分支就要想到树，也就要想到</w:t>
+      </w:r>
+      <w:proofErr w:type="spellStart"/>
+      <w:r>
+        <w:rPr>
+          <w:rFonts w:hint="eastAsia"/>
+          <w:sz w:val="24"/>
+        </w:rPr>
+        <w:t>bfs</w:t>
+      </w:r>
+      <w:proofErr w:type="spellEnd"/>
+      <w:r>
+        <w:rPr>
+          <w:rFonts w:hint="eastAsia"/>
+          <w:sz w:val="24"/>
+        </w:rPr>
+        <w:t>/</w:t>
+      </w:r>
+      <w:proofErr w:type="spellStart"/>
+      <w:r>
+        <w:rPr>
+          <w:rFonts w:hint="eastAsia"/>
+          <w:sz w:val="24"/>
+        </w:rPr>
+        <w:t>dfs</w:t>
+      </w:r>
+      <w:proofErr w:type="spellEnd"/>
+      <w:r>
+        <w:rPr>
+          <w:rFonts w:hint="eastAsia"/>
+          <w:sz w:val="24"/>
+        </w:rPr>
+        <w:t>）②观察规律，轮换（这里用到贝祖定理）的所有位置的奇偶位置相加的次数上限为1</w:t>
       </w:r>
       <w:r>
         <w:rPr>
@@ -8447,8 +9118,17 @@
           <w:rFonts w:hint="eastAsia"/>
           <w:sz w:val="24"/>
         </w:rPr>
-        <w:t>（M）美丽子集的数目（①暴力回溯（数据量小）②取模分组dp</w:t>
-      </w:r>
+        <w:t>（M）美丽子集的数目（①暴力回溯（数据量小）②取模分组</w:t>
+      </w:r>
+      <w:proofErr w:type="spellStart"/>
+      <w:r>
+        <w:rPr>
+          <w:rFonts w:hint="eastAsia"/>
+          <w:sz w:val="24"/>
+        </w:rPr>
+        <w:t>dp</w:t>
+      </w:r>
+      <w:proofErr w:type="spellEnd"/>
       <w:r>
         <w:rPr>
           <w:sz w:val="24"/>
@@ -8507,8 +9187,17 @@
           <w:rFonts w:hint="eastAsia"/>
           <w:sz w:val="24"/>
         </w:rPr>
-        <w:t>（M）无矛盾的最佳球队（①排序加朴素dp</w:t>
-      </w:r>
+        <w:t>（M）无矛盾的最佳球队（①排序加朴素</w:t>
+      </w:r>
+      <w:proofErr w:type="spellStart"/>
+      <w:r>
+        <w:rPr>
+          <w:rFonts w:hint="eastAsia"/>
+          <w:sz w:val="24"/>
+        </w:rPr>
+        <w:t>dp</w:t>
+      </w:r>
+      <w:proofErr w:type="spellEnd"/>
       <w:r>
         <w:rPr>
           <w:sz w:val="24"/>
@@ -8520,7 +9209,23 @@
           <w:rFonts w:hint="eastAsia"/>
           <w:sz w:val="24"/>
         </w:rPr>
-        <w:t>②排序加值域dp（树状数组优化前缀最大值））</w:t>
+        <w:t>②排序加值域</w:t>
+      </w:r>
+      <w:proofErr w:type="spellStart"/>
+      <w:r>
+        <w:rPr>
+          <w:rFonts w:hint="eastAsia"/>
+          <w:sz w:val="24"/>
+        </w:rPr>
+        <w:t>dp</w:t>
+      </w:r>
+      <w:proofErr w:type="spellEnd"/>
+      <w:r>
+        <w:rPr>
+          <w:rFonts w:hint="eastAsia"/>
+          <w:sz w:val="24"/>
+        </w:rPr>
+        <w:t>（树状数组优化前缀最大值））</w:t>
       </w:r>
     </w:p>
     <w:p>
@@ -8633,8 +9338,17 @@
           <w:rFonts w:hint="eastAsia"/>
           <w:sz w:val="24"/>
         </w:rPr>
-        <w:t>（H）最短公共超序列（二维dp</w:t>
-      </w:r>
+        <w:t>（H）最短公共超序列（二维</w:t>
+      </w:r>
+      <w:proofErr w:type="spellStart"/>
+      <w:r>
+        <w:rPr>
+          <w:rFonts w:hint="eastAsia"/>
+          <w:sz w:val="24"/>
+        </w:rPr>
+        <w:t>dp</w:t>
+      </w:r>
+      <w:proofErr w:type="spellEnd"/>
       <w:r>
         <w:rPr>
           <w:sz w:val="24"/>
@@ -8659,7 +9373,39 @@
           <w:rFonts w:hint="eastAsia"/>
           <w:sz w:val="24"/>
         </w:rPr>
-        <w:t>注意：这里dp只用存最大值就行，利用dp信息从末尾进行回溯找</w:t>
+        <w:t>注意：这里</w:t>
+      </w:r>
+      <w:proofErr w:type="spellStart"/>
+      <w:r>
+        <w:rPr>
+          <w:rFonts w:hint="eastAsia"/>
+          <w:sz w:val="24"/>
+        </w:rPr>
+        <w:t>dp</w:t>
+      </w:r>
+      <w:proofErr w:type="spellEnd"/>
+      <w:r>
+        <w:rPr>
+          <w:rFonts w:hint="eastAsia"/>
+          <w:sz w:val="24"/>
+        </w:rPr>
+        <w:t>只用存最大值就行，利用</w:t>
+      </w:r>
+      <w:proofErr w:type="spellStart"/>
+      <w:r>
+        <w:rPr>
+          <w:rFonts w:hint="eastAsia"/>
+          <w:sz w:val="24"/>
+        </w:rPr>
+        <w:t>dp</w:t>
+      </w:r>
+      <w:proofErr w:type="spellEnd"/>
+      <w:r>
+        <w:rPr>
+          <w:rFonts w:hint="eastAsia"/>
+          <w:sz w:val="24"/>
+        </w:rPr>
+        <w:t>信息从末尾进行回溯找</w:t>
       </w:r>
       <w:r>
         <w:rPr>
@@ -8706,8 +9452,17 @@
           <w:rFonts w:hint="eastAsia"/>
           <w:sz w:val="24"/>
         </w:rPr>
-        <w:t>（H）鸡蛋掉落（二维dp</w:t>
-      </w:r>
+        <w:t>（H）鸡蛋掉落（二维</w:t>
+      </w:r>
+      <w:proofErr w:type="spellStart"/>
+      <w:r>
+        <w:rPr>
+          <w:rFonts w:hint="eastAsia"/>
+          <w:sz w:val="24"/>
+        </w:rPr>
+        <w:t>dp</w:t>
+      </w:r>
+      <w:proofErr w:type="spellEnd"/>
       <w:r>
         <w:rPr>
           <w:sz w:val="24"/>
@@ -8802,7 +9557,23 @@
           <w:rFonts w:hint="eastAsia"/>
           <w:sz w:val="24"/>
         </w:rPr>
-        <w:t>，dp）</w:t>
+        <w:t>，</w:t>
+      </w:r>
+      <w:proofErr w:type="spellStart"/>
+      <w:r>
+        <w:rPr>
+          <w:rFonts w:hint="eastAsia"/>
+          <w:sz w:val="24"/>
+        </w:rPr>
+        <w:t>dp</w:t>
+      </w:r>
+      <w:proofErr w:type="spellEnd"/>
+      <w:r>
+        <w:rPr>
+          <w:rFonts w:hint="eastAsia"/>
+          <w:sz w:val="24"/>
+        </w:rPr>
+        <w:t>）</w:t>
       </w:r>
     </w:p>
     <w:p>
@@ -8916,8 +9687,17 @@
           <w:rFonts w:hint="eastAsia"/>
           <w:sz w:val="24"/>
         </w:rPr>
-        <w:t>（M）统计字典序元音字符串的数目（①dp</w:t>
-      </w:r>
+        <w:t>（M）统计字典序元音字符串的数目（①</w:t>
+      </w:r>
+      <w:proofErr w:type="spellStart"/>
+      <w:r>
+        <w:rPr>
+          <w:rFonts w:hint="eastAsia"/>
+          <w:sz w:val="24"/>
+        </w:rPr>
+        <w:t>dp</w:t>
+      </w:r>
+      <w:proofErr w:type="spellEnd"/>
       <w:r>
         <w:rPr>
           <w:sz w:val="24"/>
@@ -8935,14 +9715,44 @@
         <w:rPr>
           <w:sz w:val="24"/>
         </w:rPr>
-        <w:t>0&lt;=i&lt;=j&lt;=n</w:t>
-      </w:r>
-      <w:r>
-        <w:rPr>
-          <w:rFonts w:hint="eastAsia"/>
-          <w:sz w:val="24"/>
-        </w:rPr>
-        <w:t xml:space="preserve">的（i，j）组合数等价于 </w:t>
+        <w:t>0&lt;=</w:t>
+      </w:r>
+      <w:proofErr w:type="spellStart"/>
+      <w:r>
+        <w:rPr>
+          <w:sz w:val="24"/>
+        </w:rPr>
+        <w:t>i</w:t>
+      </w:r>
+      <w:proofErr w:type="spellEnd"/>
+      <w:r>
+        <w:rPr>
+          <w:sz w:val="24"/>
+        </w:rPr>
+        <w:t>&lt;=j&lt;=n</w:t>
+      </w:r>
+      <w:r>
+        <w:rPr>
+          <w:rFonts w:hint="eastAsia"/>
+          <w:sz w:val="24"/>
+        </w:rPr>
+        <w:t>的（</w:t>
+      </w:r>
+      <w:proofErr w:type="spellStart"/>
+      <w:r>
+        <w:rPr>
+          <w:rFonts w:hint="eastAsia"/>
+          <w:sz w:val="24"/>
+        </w:rPr>
+        <w:t>i</w:t>
+      </w:r>
+      <w:proofErr w:type="spellEnd"/>
+      <w:r>
+        <w:rPr>
+          <w:rFonts w:hint="eastAsia"/>
+          <w:sz w:val="24"/>
+        </w:rPr>
+        <w:t xml:space="preserve">，j）组合数等价于 </w:t>
       </w:r>
       <w:r>
         <w:rPr>
@@ -8961,7 +9771,21 @@
         <w:rPr>
           <w:sz w:val="24"/>
         </w:rPr>
-        <w:t>=i&lt;j&lt;=n+1</w:t>
+        <w:t>=</w:t>
+      </w:r>
+      <w:proofErr w:type="spellStart"/>
+      <w:r>
+        <w:rPr>
+          <w:sz w:val="24"/>
+        </w:rPr>
+        <w:t>i</w:t>
+      </w:r>
+      <w:proofErr w:type="spellEnd"/>
+      <w:r>
+        <w:rPr>
+          <w:sz w:val="24"/>
+        </w:rPr>
+        <w:t>&lt;j&lt;=n+1</w:t>
       </w:r>
       <w:r>
         <w:rPr>
@@ -9088,7 +9912,23 @@
           <w:rFonts w:hint="eastAsia"/>
           <w:sz w:val="24"/>
         </w:rPr>
-        <w:t>多边形三角剖分的最低得分（区间dp，枚举头尾形成的三角形）</w:t>
+        <w:t>多边形三角剖分的最低得分（区间</w:t>
+      </w:r>
+      <w:proofErr w:type="spellStart"/>
+      <w:r>
+        <w:rPr>
+          <w:rFonts w:hint="eastAsia"/>
+          <w:sz w:val="24"/>
+        </w:rPr>
+        <w:t>dp</w:t>
+      </w:r>
+      <w:proofErr w:type="spellEnd"/>
+      <w:r>
+        <w:rPr>
+          <w:rFonts w:hint="eastAsia"/>
+          <w:sz w:val="24"/>
+        </w:rPr>
+        <w:t>，枚举头尾形成的三角形）</w:t>
       </w:r>
     </w:p>
     <w:p>
@@ -9222,8 +10062,17 @@
           <w:rFonts w:hint="eastAsia"/>
           <w:sz w:val="24"/>
         </w:rPr>
-        <w:t>（H）合并石头的最低成本（区间dp</w:t>
-      </w:r>
+        <w:t>（H）合并石头的最低成本（区间</w:t>
+      </w:r>
+      <w:proofErr w:type="spellStart"/>
+      <w:r>
+        <w:rPr>
+          <w:rFonts w:hint="eastAsia"/>
+          <w:sz w:val="24"/>
+        </w:rPr>
+        <w:t>dp</w:t>
+      </w:r>
+      <w:proofErr w:type="spellEnd"/>
       <w:r>
         <w:rPr>
           <w:sz w:val="24"/>
@@ -9466,8 +10315,16 @@
         <w:rPr>
           <w:sz w:val="24"/>
         </w:rPr>
-        <w:t xml:space="preserve">  __builtin_popcount</w:t>
-      </w:r>
+        <w:t xml:space="preserve">  __</w:t>
+      </w:r>
+      <w:proofErr w:type="spellStart"/>
+      <w:r>
+        <w:rPr>
+          <w:sz w:val="24"/>
+        </w:rPr>
+        <w:t>builtin_popcount</w:t>
+      </w:r>
+      <w:proofErr w:type="spellEnd"/>
       <w:r>
         <w:rPr>
           <w:rFonts w:hint="eastAsia"/>
@@ -9475,11 +10332,19 @@
         </w:rPr>
         <w:t>(</w:t>
       </w:r>
-      <w:r>
-        <w:rPr>
-          <w:sz w:val="24"/>
-        </w:rPr>
-        <w:t>ll)</w:t>
+      <w:proofErr w:type="spellStart"/>
+      <w:r>
+        <w:rPr>
+          <w:sz w:val="24"/>
+        </w:rPr>
+        <w:t>ll</w:t>
+      </w:r>
+      <w:proofErr w:type="spellEnd"/>
+      <w:r>
+        <w:rPr>
+          <w:sz w:val="24"/>
+        </w:rPr>
+        <w:t>)</w:t>
       </w:r>
       <w:r>
         <w:rPr>
@@ -9495,12 +10360,14 @@
         </w:rPr>
         <w:t>（+</w:t>
       </w:r>
+      <w:proofErr w:type="spellStart"/>
       <w:r>
         <w:rPr>
           <w:sz w:val="24"/>
         </w:rPr>
         <w:t>ll</w:t>
       </w:r>
+      <w:proofErr w:type="spellEnd"/>
       <w:r>
         <w:rPr>
           <w:rFonts w:hint="eastAsia"/>
@@ -9566,8 +10433,17 @@
           <w:rFonts w:hint="eastAsia"/>
           <w:sz w:val="24"/>
         </w:rPr>
-        <w:t>（H）网格图中最少访问的格子数（①暴力dp</w:t>
-      </w:r>
+        <w:t>（H）网格图中最少访问的格子数（①暴力</w:t>
+      </w:r>
+      <w:proofErr w:type="spellStart"/>
+      <w:r>
+        <w:rPr>
+          <w:rFonts w:hint="eastAsia"/>
+          <w:sz w:val="24"/>
+        </w:rPr>
+        <w:t>dp</w:t>
+      </w:r>
+      <w:proofErr w:type="spellEnd"/>
       <w:r>
         <w:rPr>
           <w:sz w:val="24"/>
@@ -9585,14 +10461,50 @@
         <w:rPr>
           <w:sz w:val="24"/>
         </w:rPr>
-        <w:t xml:space="preserve">(mn(m+n)) </w:t>
-      </w:r>
-      <w:r>
-        <w:rPr>
-          <w:rFonts w:hint="eastAsia"/>
-          <w:sz w:val="24"/>
-        </w:rPr>
-        <w:t>②单调队列优化m</w:t>
+        <w:t>(</w:t>
+      </w:r>
+      <w:proofErr w:type="spellStart"/>
+      <w:r>
+        <w:rPr>
+          <w:sz w:val="24"/>
+        </w:rPr>
+        <w:t>mn</w:t>
+      </w:r>
+      <w:proofErr w:type="spellEnd"/>
+      <w:r>
+        <w:rPr>
+          <w:sz w:val="24"/>
+        </w:rPr>
+        <w:t>(</w:t>
+      </w:r>
+      <w:proofErr w:type="spellStart"/>
+      <w:r>
+        <w:rPr>
+          <w:sz w:val="24"/>
+        </w:rPr>
+        <w:t>m+n</w:t>
+      </w:r>
+      <w:proofErr w:type="spellEnd"/>
+      <w:r>
+        <w:rPr>
+          <w:sz w:val="24"/>
+        </w:rPr>
+        <w:t xml:space="preserve">)) </w:t>
+      </w:r>
+      <w:r>
+        <w:rPr>
+          <w:rFonts w:hint="eastAsia"/>
+          <w:sz w:val="24"/>
+        </w:rPr>
+        <w:t>②单调队列优化</w:t>
+      </w:r>
+      <w:proofErr w:type="spellStart"/>
+      <w:r>
+        <w:rPr>
+          <w:rFonts w:hint="eastAsia"/>
+          <w:sz w:val="24"/>
+        </w:rPr>
+        <w:t>m</w:t>
       </w:r>
       <w:r>
         <w:rPr>
@@ -9600,6 +10512,7 @@
         </w:rPr>
         <w:t>+n</w:t>
       </w:r>
+      <w:proofErr w:type="spellEnd"/>
       <w:r>
         <w:rPr>
           <w:rFonts w:hint="eastAsia"/>
@@ -9612,8 +10525,17 @@
           <w:rFonts w:hint="eastAsia"/>
           <w:sz w:val="24"/>
         </w:rPr>
-        <w:t xml:space="preserve"> ③bfs</w:t>
-      </w:r>
+        <w:t xml:space="preserve"> ③</w:t>
+      </w:r>
+      <w:proofErr w:type="spellStart"/>
+      <w:r>
+        <w:rPr>
+          <w:rFonts w:hint="eastAsia"/>
+          <w:sz w:val="24"/>
+        </w:rPr>
+        <w:t>bfs</w:t>
+      </w:r>
+      <w:proofErr w:type="spellEnd"/>
       <w:r>
         <w:rPr>
           <w:sz w:val="24"/>
@@ -9699,8 +10621,17 @@
           <w:rFonts w:hint="eastAsia"/>
           <w:sz w:val="24"/>
         </w:rPr>
-        <w:t>（H）奇怪的打印机（区间dp</w:t>
-      </w:r>
+        <w:t>（H）奇怪的打印机（区间</w:t>
+      </w:r>
+      <w:proofErr w:type="spellStart"/>
+      <w:r>
+        <w:rPr>
+          <w:rFonts w:hint="eastAsia"/>
+          <w:sz w:val="24"/>
+        </w:rPr>
+        <w:t>dp</w:t>
+      </w:r>
+      <w:proofErr w:type="spellEnd"/>
       <w:r>
         <w:rPr>
           <w:sz w:val="24"/>
@@ -9759,7 +10690,39 @@
           <w:rFonts w:hint="eastAsia"/>
           <w:sz w:val="24"/>
         </w:rPr>
-        <w:t>（H）最小化旅行的价格总和（dfs（记录树上两点的经过的点）计数加树上dp））</w:t>
+        <w:t>（H）最小化旅行的价格总和（</w:t>
+      </w:r>
+      <w:proofErr w:type="spellStart"/>
+      <w:r>
+        <w:rPr>
+          <w:rFonts w:hint="eastAsia"/>
+          <w:sz w:val="24"/>
+        </w:rPr>
+        <w:t>dfs</w:t>
+      </w:r>
+      <w:proofErr w:type="spellEnd"/>
+      <w:r>
+        <w:rPr>
+          <w:rFonts w:hint="eastAsia"/>
+          <w:sz w:val="24"/>
+        </w:rPr>
+        <w:t>（记录树上两点的经过的点）计数加树上</w:t>
+      </w:r>
+      <w:proofErr w:type="spellStart"/>
+      <w:r>
+        <w:rPr>
+          <w:rFonts w:hint="eastAsia"/>
+          <w:sz w:val="24"/>
+        </w:rPr>
+        <w:t>dp</w:t>
+      </w:r>
+      <w:proofErr w:type="spellEnd"/>
+      <w:r>
+        <w:rPr>
+          <w:rFonts w:hint="eastAsia"/>
+          <w:sz w:val="24"/>
+        </w:rPr>
+        <w:t>））</w:t>
       </w:r>
     </w:p>
     <w:p>
@@ -9786,8 +10749,17 @@
           <w:rFonts w:hint="eastAsia"/>
           <w:sz w:val="24"/>
         </w:rPr>
-        <w:t>（H）设计可以求出最短路径的图类（①floyd</w:t>
-      </w:r>
+        <w:t>（H）设计可以求出最短路径的图类（①</w:t>
+      </w:r>
+      <w:proofErr w:type="spellStart"/>
+      <w:r>
+        <w:rPr>
+          <w:rFonts w:hint="eastAsia"/>
+          <w:sz w:val="24"/>
+        </w:rPr>
+        <w:t>floyd</w:t>
+      </w:r>
+      <w:proofErr w:type="spellEnd"/>
       <w:r>
         <w:rPr>
           <w:sz w:val="24"/>
@@ -9834,8 +10806,17 @@
           <w:rFonts w:hint="eastAsia"/>
           <w:sz w:val="24"/>
         </w:rPr>
-        <w:t>，稀疏图用堆O（n</w:t>
-      </w:r>
+        <w:t>，稀疏图用堆</w:t>
+      </w:r>
+      <w:proofErr w:type="spellStart"/>
+      <w:r>
+        <w:rPr>
+          <w:rFonts w:hint="eastAsia"/>
+          <w:sz w:val="24"/>
+        </w:rPr>
+        <w:t>O（n</w:t>
+      </w:r>
+      <w:proofErr w:type="spellEnd"/>
       <w:r>
         <w:rPr>
           <w:sz w:val="24"/>
@@ -10401,8 +11382,17 @@
           <w:rFonts w:hint="eastAsia"/>
           <w:sz w:val="24"/>
         </w:rPr>
-        <w:t>（M）最长字符串链（①分桶+dp</w:t>
-      </w:r>
+        <w:t>（M）最长字符串链（①分桶+</w:t>
+      </w:r>
+      <w:proofErr w:type="spellStart"/>
+      <w:r>
+        <w:rPr>
+          <w:rFonts w:hint="eastAsia"/>
+          <w:sz w:val="24"/>
+        </w:rPr>
+        <w:t>dp</w:t>
+      </w:r>
+      <w:proofErr w:type="spellEnd"/>
       <w:r>
         <w:rPr>
           <w:sz w:val="24"/>
@@ -10414,7 +11404,23 @@
           <w:rFonts w:hint="eastAsia"/>
           <w:sz w:val="24"/>
         </w:rPr>
-        <w:t>②排序+哈希+dp）</w:t>
+        <w:t>②排序+哈希+</w:t>
+      </w:r>
+      <w:proofErr w:type="spellStart"/>
+      <w:r>
+        <w:rPr>
+          <w:rFonts w:hint="eastAsia"/>
+          <w:sz w:val="24"/>
+        </w:rPr>
+        <w:t>dp</w:t>
+      </w:r>
+      <w:proofErr w:type="spellEnd"/>
+      <w:r>
+        <w:rPr>
+          <w:rFonts w:hint="eastAsia"/>
+          <w:sz w:val="24"/>
+        </w:rPr>
+        <w:t>）</w:t>
       </w:r>
     </w:p>
     <w:p>
@@ -10435,8 +11441,17 @@
           <w:rFonts w:hint="eastAsia"/>
           <w:sz w:val="24"/>
         </w:rPr>
-        <w:t>（M）使数组所有元素变为1的最小操作次数（gcd</w:t>
-      </w:r>
+        <w:t>（M）使数组所有元素变为1的最小操作次数（</w:t>
+      </w:r>
+      <w:proofErr w:type="spellStart"/>
+      <w:r>
+        <w:rPr>
+          <w:rFonts w:hint="eastAsia"/>
+          <w:sz w:val="24"/>
+        </w:rPr>
+        <w:t>gcd</w:t>
+      </w:r>
+      <w:proofErr w:type="spellEnd"/>
       <w:r>
         <w:rPr>
           <w:rFonts w:hint="eastAsia"/>
@@ -10578,7 +11593,77 @@
         <w:rPr>
           <w:sz w:val="24"/>
         </w:rPr>
-        <w:t>(a+b)%k=((a%k)+(b%k))%k   (a*b)%k=((a%k)*(b%k))%k</w:t>
+        <w:t>(</w:t>
+      </w:r>
+      <w:proofErr w:type="spellStart"/>
+      <w:r>
+        <w:rPr>
+          <w:sz w:val="24"/>
+        </w:rPr>
+        <w:t>a+b</w:t>
+      </w:r>
+      <w:proofErr w:type="spellEnd"/>
+      <w:r>
+        <w:rPr>
+          <w:sz w:val="24"/>
+        </w:rPr>
+        <w:t>)%k=((</w:t>
+      </w:r>
+      <w:proofErr w:type="spellStart"/>
+      <w:r>
+        <w:rPr>
+          <w:sz w:val="24"/>
+        </w:rPr>
+        <w:t>a%k</w:t>
+      </w:r>
+      <w:proofErr w:type="spellEnd"/>
+      <w:r>
+        <w:rPr>
+          <w:sz w:val="24"/>
+        </w:rPr>
+        <w:t>)+(</w:t>
+      </w:r>
+      <w:proofErr w:type="spellStart"/>
+      <w:r>
+        <w:rPr>
+          <w:sz w:val="24"/>
+        </w:rPr>
+        <w:t>b%k</w:t>
+      </w:r>
+      <w:proofErr w:type="spellEnd"/>
+      <w:r>
+        <w:rPr>
+          <w:sz w:val="24"/>
+        </w:rPr>
+        <w:t>))%k   (a*b)%k=((</w:t>
+      </w:r>
+      <w:proofErr w:type="spellStart"/>
+      <w:r>
+        <w:rPr>
+          <w:sz w:val="24"/>
+        </w:rPr>
+        <w:t>a%k</w:t>
+      </w:r>
+      <w:proofErr w:type="spellEnd"/>
+      <w:r>
+        <w:rPr>
+          <w:sz w:val="24"/>
+        </w:rPr>
+        <w:t>)*(</w:t>
+      </w:r>
+      <w:proofErr w:type="spellStart"/>
+      <w:r>
+        <w:rPr>
+          <w:sz w:val="24"/>
+        </w:rPr>
+        <w:t>b%k</w:t>
+      </w:r>
+      <w:proofErr w:type="spellEnd"/>
+      <w:r>
+        <w:rPr>
+          <w:sz w:val="24"/>
+        </w:rPr>
+        <w:t>))%k</w:t>
       </w:r>
       <w:r>
         <w:rPr>
@@ -10680,7 +11765,23 @@
           <w:rFonts w:hint="eastAsia"/>
           <w:sz w:val="24"/>
         </w:rPr>
-        <w:t>（M）前往目标的最小代价 （①建图+floyd算法</w:t>
+        <w:t>（M）前往目标的最小代价 （①建图+</w:t>
+      </w:r>
+      <w:proofErr w:type="spellStart"/>
+      <w:r>
+        <w:rPr>
+          <w:rFonts w:hint="eastAsia"/>
+          <w:sz w:val="24"/>
+        </w:rPr>
+        <w:t>floyd</w:t>
+      </w:r>
+      <w:proofErr w:type="spellEnd"/>
+      <w:r>
+        <w:rPr>
+          <w:rFonts w:hint="eastAsia"/>
+          <w:sz w:val="24"/>
+        </w:rPr>
+        <w:t>算法</w:t>
       </w:r>
       <w:r>
         <w:rPr>
@@ -10689,12 +11790,14 @@
         </w:rPr>
         <w:t xml:space="preserve"> </w:t>
       </w:r>
+      <w:proofErr w:type="spellStart"/>
       <w:r>
         <w:rPr>
           <w:sz w:val="24"/>
         </w:rPr>
         <w:t>floyd</w:t>
       </w:r>
+      <w:proofErr w:type="spellEnd"/>
       <w:r>
         <w:rPr>
           <w:rFonts w:hint="eastAsia"/>
@@ -10978,8 +12081,33 @@
           <w:rFonts w:hint="eastAsia"/>
           <w:sz w:val="24"/>
         </w:rPr>
-        <w:t>（①二维dp②dp</w:t>
-      </w:r>
+        <w:t>（①二维</w:t>
+      </w:r>
+      <w:proofErr w:type="spellStart"/>
+      <w:r>
+        <w:rPr>
+          <w:rFonts w:hint="eastAsia"/>
+          <w:sz w:val="24"/>
+        </w:rPr>
+        <w:t>dp</w:t>
+      </w:r>
+      <w:proofErr w:type="spellEnd"/>
+      <w:r>
+        <w:rPr>
+          <w:rFonts w:hint="eastAsia"/>
+          <w:sz w:val="24"/>
+        </w:rPr>
+        <w:t>②</w:t>
+      </w:r>
+      <w:proofErr w:type="spellStart"/>
+      <w:r>
+        <w:rPr>
+          <w:rFonts w:hint="eastAsia"/>
+          <w:sz w:val="24"/>
+        </w:rPr>
+        <w:t>dp</w:t>
+      </w:r>
+      <w:proofErr w:type="spellEnd"/>
       <w:r>
         <w:rPr>
           <w:sz w:val="24"/>
@@ -11049,6 +12177,7 @@
         </w:rPr>
         <w:t>&lt;</w:t>
       </w:r>
+      <w:proofErr w:type="spellStart"/>
       <w:r>
         <w:rPr>
           <w:rFonts w:hint="eastAsia"/>
@@ -11060,7 +12189,14 @@
         <w:rPr>
           <w:sz w:val="24"/>
         </w:rPr>
-        <w:t>,int&gt;</w:t>
+        <w:t>,int</w:t>
+      </w:r>
+      <w:proofErr w:type="spellEnd"/>
+      <w:r>
+        <w:rPr>
+          <w:sz w:val="24"/>
+        </w:rPr>
+        <w:t>&gt;</w:t>
       </w:r>
       <w:r>
         <w:rPr>
@@ -11167,7 +12303,23 @@
           <w:rFonts w:hint="eastAsia"/>
           <w:sz w:val="24"/>
         </w:rPr>
-        <w:t>（H）修改图中的边权（贪心+dijkstra，难度爆炸）</w:t>
+        <w:t>（H）修改图中的边权（贪心+</w:t>
+      </w:r>
+      <w:proofErr w:type="spellStart"/>
+      <w:r>
+        <w:rPr>
+          <w:rFonts w:hint="eastAsia"/>
+          <w:sz w:val="24"/>
+        </w:rPr>
+        <w:t>dijkstra</w:t>
+      </w:r>
+      <w:proofErr w:type="spellEnd"/>
+      <w:r>
+        <w:rPr>
+          <w:rFonts w:hint="eastAsia"/>
+          <w:sz w:val="24"/>
+        </w:rPr>
+        <w:t>，难度爆炸）</w:t>
       </w:r>
     </w:p>
     <w:p>
@@ -11207,7 +12359,15 @@
           <w:rFonts w:hint="eastAsia"/>
           <w:sz w:val="24"/>
         </w:rPr>
-        <w:t>（M）求一个整数的惩罚数（回溯，这里c</w:t>
+        <w:t>（M）求一个整数的惩罚数（回溯，这里</w:t>
+      </w:r>
+      <w:proofErr w:type="spellStart"/>
+      <w:r>
+        <w:rPr>
+          <w:rFonts w:hint="eastAsia"/>
+          <w:sz w:val="24"/>
+        </w:rPr>
+        <w:t>c</w:t>
       </w:r>
       <w:r>
         <w:rPr>
@@ -11215,6 +12375,7 @@
         </w:rPr>
         <w:t>pp</w:t>
       </w:r>
+      <w:proofErr w:type="spellEnd"/>
       <w:r>
         <w:rPr>
           <w:rFonts w:hint="eastAsia"/>
@@ -11226,7 +12387,21 @@
         <w:rPr>
           <w:sz w:val="24"/>
         </w:rPr>
-        <w:t xml:space="preserve"> init=[](){}();</w:t>
+        <w:t xml:space="preserve"> </w:t>
+      </w:r>
+      <w:proofErr w:type="spellStart"/>
+      <w:r>
+        <w:rPr>
+          <w:sz w:val="24"/>
+        </w:rPr>
+        <w:t>init</w:t>
+      </w:r>
+      <w:proofErr w:type="spellEnd"/>
+      <w:r>
+        <w:rPr>
+          <w:sz w:val="24"/>
+        </w:rPr>
+        <w:t>=[](){}();</w:t>
       </w:r>
       <w:r>
         <w:rPr>
@@ -11362,7 +12537,23 @@
           <w:rFonts w:hint="eastAsia"/>
           <w:sz w:val="24"/>
         </w:rPr>
-        <w:t>（H）统计不同回文子序列（区间dp，这里考虑多加一个状态（枚举端点）来避免重复计算）</w:t>
+        <w:t>（H）统计不同回文子序列（区间</w:t>
+      </w:r>
+      <w:proofErr w:type="spellStart"/>
+      <w:r>
+        <w:rPr>
+          <w:rFonts w:hint="eastAsia"/>
+          <w:sz w:val="24"/>
+        </w:rPr>
+        <w:t>dp</w:t>
+      </w:r>
+      <w:proofErr w:type="spellEnd"/>
+      <w:r>
+        <w:rPr>
+          <w:rFonts w:hint="eastAsia"/>
+          <w:sz w:val="24"/>
+        </w:rPr>
+        <w:t>，这里考虑多加一个状态（枚举端点）来避免重复计算）</w:t>
       </w:r>
     </w:p>
     <w:p>
@@ -11383,7 +12574,23 @@
           <w:rFonts w:hint="eastAsia"/>
           <w:sz w:val="24"/>
         </w:rPr>
-        <w:t>（M）带因子的二叉树（dp）</w:t>
+        <w:t>（M）带因子的二叉树（</w:t>
+      </w:r>
+      <w:proofErr w:type="spellStart"/>
+      <w:r>
+        <w:rPr>
+          <w:rFonts w:hint="eastAsia"/>
+          <w:sz w:val="24"/>
+        </w:rPr>
+        <w:t>dp</w:t>
+      </w:r>
+      <w:proofErr w:type="spellEnd"/>
+      <w:r>
+        <w:rPr>
+          <w:rFonts w:hint="eastAsia"/>
+          <w:sz w:val="24"/>
+        </w:rPr>
+        <w:t>）</w:t>
       </w:r>
     </w:p>
     <w:p>
@@ -11425,7 +12632,23 @@
           <w:rFonts w:hint="eastAsia"/>
           <w:sz w:val="24"/>
         </w:rPr>
-        <w:t>（M）使所有字符相等的最小成本（dp）</w:t>
+        <w:t>（M）使所有字符相等的最小成本（</w:t>
+      </w:r>
+      <w:proofErr w:type="spellStart"/>
+      <w:r>
+        <w:rPr>
+          <w:rFonts w:hint="eastAsia"/>
+          <w:sz w:val="24"/>
+        </w:rPr>
+        <w:t>dp</w:t>
+      </w:r>
+      <w:proofErr w:type="spellEnd"/>
+      <w:r>
+        <w:rPr>
+          <w:rFonts w:hint="eastAsia"/>
+          <w:sz w:val="24"/>
+        </w:rPr>
+        <w:t>）</w:t>
       </w:r>
     </w:p>
     <w:p>
@@ -11453,8 +12676,18 @@
           <w:color w:val="FF0000"/>
           <w:sz w:val="24"/>
         </w:rPr>
-        <w:t>数位dp</w:t>
-      </w:r>
+        <w:t>数位</w:t>
+      </w:r>
+      <w:proofErr w:type="spellStart"/>
+      <w:r>
+        <w:rPr>
+          <w:rFonts w:hint="eastAsia"/>
+          <w:color w:val="FF0000"/>
+          <w:sz w:val="24"/>
+        </w:rPr>
+        <w:t>dp</w:t>
+      </w:r>
+      <w:proofErr w:type="spellEnd"/>
       <w:r>
         <w:rPr>
           <w:rFonts w:hint="eastAsia"/>
@@ -11480,7 +12713,23 @@
           <w:rFonts w:hint="eastAsia"/>
           <w:sz w:val="24"/>
         </w:rPr>
-        <w:t>数字1的个数（数位dp）</w:t>
+        <w:t>数字1的个数（数位</w:t>
+      </w:r>
+      <w:proofErr w:type="spellStart"/>
+      <w:r>
+        <w:rPr>
+          <w:rFonts w:hint="eastAsia"/>
+          <w:sz w:val="24"/>
+        </w:rPr>
+        <w:t>dp</w:t>
+      </w:r>
+      <w:proofErr w:type="spellEnd"/>
+      <w:r>
+        <w:rPr>
+          <w:rFonts w:hint="eastAsia"/>
+          <w:sz w:val="24"/>
+        </w:rPr>
+        <w:t>）</w:t>
       </w:r>
     </w:p>
     <w:p>
@@ -11673,7 +12922,23 @@
           <w:rFonts w:hint="eastAsia"/>
           <w:sz w:val="24"/>
         </w:rPr>
-        <w:t>树形dp：3</w:t>
+        <w:t>树形</w:t>
+      </w:r>
+      <w:proofErr w:type="spellStart"/>
+      <w:r>
+        <w:rPr>
+          <w:rFonts w:hint="eastAsia"/>
+          <w:sz w:val="24"/>
+        </w:rPr>
+        <w:t>dp</w:t>
+      </w:r>
+      <w:proofErr w:type="spellEnd"/>
+      <w:r>
+        <w:rPr>
+          <w:rFonts w:hint="eastAsia"/>
+          <w:sz w:val="24"/>
+        </w:rPr>
+        <w:t>：3</w:t>
       </w:r>
       <w:r>
         <w:rPr>
@@ -11712,7 +12977,23 @@
           <w:rFonts w:hint="eastAsia"/>
           <w:sz w:val="24"/>
         </w:rPr>
-        <w:t>状压dp：4</w:t>
+        <w:t>状压</w:t>
+      </w:r>
+      <w:proofErr w:type="spellStart"/>
+      <w:r>
+        <w:rPr>
+          <w:rFonts w:hint="eastAsia"/>
+          <w:sz w:val="24"/>
+        </w:rPr>
+        <w:t>dp</w:t>
+      </w:r>
+      <w:proofErr w:type="spellEnd"/>
+      <w:r>
+        <w:rPr>
+          <w:rFonts w:hint="eastAsia"/>
+          <w:sz w:val="24"/>
+        </w:rPr>
+        <w:t>：4</w:t>
       </w:r>
       <w:r>
         <w:rPr>
@@ -11842,8 +13123,16 @@
         <w:rPr>
           <w:sz w:val="24"/>
         </w:rPr>
-        <w:t>nsigned long long</w:t>
-      </w:r>
+        <w:t xml:space="preserve">nsigned long </w:t>
+      </w:r>
+      <w:proofErr w:type="spellStart"/>
+      <w:r>
+        <w:rPr>
+          <w:sz w:val="24"/>
+        </w:rPr>
+        <w:t>long</w:t>
+      </w:r>
+      <w:proofErr w:type="spellEnd"/>
       <w:r>
         <w:rPr>
           <w:rFonts w:hint="eastAsia"/>
@@ -11855,8 +13144,16 @@
         <w:rPr>
           <w:sz w:val="24"/>
         </w:rPr>
-        <w:t xml:space="preserve"> long</w:t>
-      </w:r>
+        <w:t xml:space="preserve"> </w:t>
+      </w:r>
+      <w:proofErr w:type="spellStart"/>
+      <w:r>
+        <w:rPr>
+          <w:sz w:val="24"/>
+        </w:rPr>
+        <w:t>long</w:t>
+      </w:r>
+      <w:proofErr w:type="spellEnd"/>
       <w:r>
         <w:rPr>
           <w:rFonts w:hint="eastAsia"/>
@@ -11980,12 +13277,14 @@
         </w:rPr>
         <w:t>（H）最大公约数遍历（质因数分解+①建图+</w:t>
       </w:r>
+      <w:proofErr w:type="spellStart"/>
       <w:r>
         <w:rPr>
           <w:sz w:val="24"/>
         </w:rPr>
         <w:t>bfs</w:t>
       </w:r>
+      <w:proofErr w:type="spellEnd"/>
       <w:r>
         <w:rPr>
           <w:rFonts w:hint="eastAsia"/>
@@ -12122,23 +13421,46 @@
         </w:rPr>
         <w:t>、</w:t>
       </w:r>
-      <w:hyperlink r:id="rId18" w:history="1">
-        <w:r>
-          <w:rPr>
-            <w:rStyle w:val="a8"/>
-            <w:sz w:val="24"/>
-          </w:rPr>
-          <w:t>https://codeforces.com/contest/414/problem/B（</w:t>
-        </w:r>
-        <w:r>
-          <w:rPr>
-            <w:rStyle w:val="a8"/>
-            <w:rFonts w:hint="eastAsia"/>
-            <w:sz w:val="24"/>
-          </w:rPr>
-          <w:t>dp</w:t>
-        </w:r>
-      </w:hyperlink>
+      <w:r>
+        <w:fldChar w:fldCharType="begin"/>
+      </w:r>
+      <w:r>
+        <w:instrText xml:space="preserve"> HYPERLINK "https://codeforces</w:instrText>
+      </w:r>
+      <w:r>
+        <w:instrText>.com/contest/414/problem/B</w:instrText>
+      </w:r>
+      <w:r>
+        <w:instrText>（</w:instrText>
+      </w:r>
+      <w:r>
+        <w:instrText xml:space="preserve">dp" </w:instrText>
+      </w:r>
+      <w:r>
+        <w:fldChar w:fldCharType="separate"/>
+      </w:r>
+      <w:r>
+        <w:rPr>
+          <w:rStyle w:val="a8"/>
+          <w:sz w:val="24"/>
+        </w:rPr>
+        <w:t>https://codeforces.com/contest/414/problem/B（</w:t>
+      </w:r>
+      <w:r>
+        <w:rPr>
+          <w:rStyle w:val="a8"/>
+          <w:rFonts w:hint="eastAsia"/>
+          <w:sz w:val="24"/>
+        </w:rPr>
+        <w:t>dp</w:t>
+      </w:r>
+      <w:r>
+        <w:rPr>
+          <w:rStyle w:val="a8"/>
+          <w:sz w:val="24"/>
+        </w:rPr>
+        <w:fldChar w:fldCharType="end"/>
+      </w:r>
       <w:r>
         <w:rPr>
           <w:rFonts w:hint="eastAsia"/>
@@ -12217,8 +13539,17 @@
           <w:rFonts w:hint="eastAsia"/>
           <w:sz w:val="24"/>
         </w:rPr>
-        <w:t>（H）尽量减少恶意软件的传播II（①dfs</w:t>
-      </w:r>
+        <w:t>（H）尽量减少恶意软件的传播II（①</w:t>
+      </w:r>
+      <w:proofErr w:type="spellStart"/>
+      <w:r>
+        <w:rPr>
+          <w:rFonts w:hint="eastAsia"/>
+          <w:sz w:val="24"/>
+        </w:rPr>
+        <w:t>dfs</w:t>
+      </w:r>
+      <w:proofErr w:type="spellEnd"/>
       <w:r>
         <w:rPr>
           <w:sz w:val="24"/>
@@ -12332,15 +13663,29 @@
         </w:rPr>
         <w:t>、</w:t>
       </w:r>
-      <w:hyperlink r:id="rId19" w:history="1">
-        <w:r>
-          <w:rPr>
-            <w:rStyle w:val="a8"/>
-            <w:sz w:val="24"/>
-          </w:rPr>
-          <w:t>https://codeforces.com/problemset/problem/435/B</w:t>
-        </w:r>
-      </w:hyperlink>
+      <w:r>
+        <w:fldChar w:fldCharType="begin"/>
+      </w:r>
+      <w:r>
+        <w:instrText xml:space="preserve"> HYPERLINK "https://codeforces.com/problemset/problem/435/B" </w:instrText>
+      </w:r>
+      <w:r>
+        <w:fldChar w:fldCharType="separate"/>
+      </w:r>
+      <w:r>
+        <w:rPr>
+          <w:rStyle w:val="a8"/>
+          <w:sz w:val="24"/>
+        </w:rPr>
+        <w:t>https://codeforces.com/problemset/problem/435/B</w:t>
+      </w:r>
+      <w:r>
+        <w:rPr>
+          <w:rStyle w:val="a8"/>
+          <w:sz w:val="24"/>
+        </w:rPr>
+        <w:fldChar w:fldCharType="end"/>
+      </w:r>
       <w:r>
         <w:rPr>
           <w:sz w:val="24"/>
@@ -12368,7 +13713,7 @@
         <w:tab/>
         <w:t xml:space="preserve">   </w:t>
       </w:r>
-      <w:hyperlink r:id="rId20" w:history="1">
+      <w:hyperlink r:id="rId18" w:history="1">
         <w:r>
           <w:rPr>
             <w:rStyle w:val="a8"/>
@@ -12398,7 +13743,7 @@
         <w:tab/>
         <w:t xml:space="preserve">   </w:t>
       </w:r>
-      <w:hyperlink r:id="rId21" w:history="1">
+      <w:hyperlink r:id="rId19" w:history="1">
         <w:r>
           <w:rPr>
             <w:rStyle w:val="a8"/>
@@ -12442,7 +13787,7 @@
           <w:sz w:val="24"/>
         </w:rPr>
       </w:pPr>
-      <w:hyperlink r:id="rId22" w:history="1">
+      <w:hyperlink r:id="rId20" w:history="1">
         <w:r>
           <w:rPr>
             <w:rStyle w:val="a8"/>
@@ -12466,7 +13811,7 @@
           <w:sz w:val="24"/>
         </w:rPr>
       </w:pPr>
-      <w:hyperlink r:id="rId23" w:history="1">
+      <w:hyperlink r:id="rId21" w:history="1">
         <w:r>
           <w:rPr>
             <w:rStyle w:val="a8"/>
@@ -12480,7 +13825,23 @@
           <w:rFonts w:hint="eastAsia"/>
           <w:sz w:val="24"/>
         </w:rPr>
-        <w:t>（对称性+dp）</w:t>
+        <w:t>（对称性+</w:t>
+      </w:r>
+      <w:proofErr w:type="spellStart"/>
+      <w:r>
+        <w:rPr>
+          <w:rFonts w:hint="eastAsia"/>
+          <w:sz w:val="24"/>
+        </w:rPr>
+        <w:t>dp</w:t>
+      </w:r>
+      <w:proofErr w:type="spellEnd"/>
+      <w:r>
+        <w:rPr>
+          <w:rFonts w:hint="eastAsia"/>
+          <w:sz w:val="24"/>
+        </w:rPr>
+        <w:t>）</w:t>
       </w:r>
     </w:p>
     <w:p>
@@ -12543,7 +13904,7 @@
         <w:tab/>
         <w:t xml:space="preserve">    </w:t>
       </w:r>
-      <w:hyperlink r:id="rId24" w:history="1">
+      <w:hyperlink r:id="rId22" w:history="1">
         <w:r>
           <w:rPr>
             <w:rStyle w:val="a8"/>
@@ -12689,15 +14050,29 @@
         </w:rPr>
         <w:t>、</w:t>
       </w:r>
-      <w:hyperlink r:id="rId25" w:history="1">
-        <w:r>
-          <w:rPr>
-            <w:rStyle w:val="a8"/>
-            <w:sz w:val="24"/>
-          </w:rPr>
-          <w:t>https://codeforces.com/problemset/problem/292/D</w:t>
-        </w:r>
-      </w:hyperlink>
+      <w:r>
+        <w:fldChar w:fldCharType="begin"/>
+      </w:r>
+      <w:r>
+        <w:instrText xml:space="preserve"> HYPERLINK "https://codeforces.com/problemset/problem/292/D" </w:instrText>
+      </w:r>
+      <w:r>
+        <w:fldChar w:fldCharType="separate"/>
+      </w:r>
+      <w:r>
+        <w:rPr>
+          <w:rStyle w:val="a8"/>
+          <w:sz w:val="24"/>
+        </w:rPr>
+        <w:t>https://codeforces.com/problemset/problem/292/D</w:t>
+      </w:r>
+      <w:r>
+        <w:rPr>
+          <w:rStyle w:val="a8"/>
+          <w:sz w:val="24"/>
+        </w:rPr>
+        <w:fldChar w:fldCharType="end"/>
+      </w:r>
       <w:r>
         <w:rPr>
           <w:rFonts w:hint="eastAsia"/>
@@ -12750,8 +14125,17 @@
           <w:rFonts w:hint="eastAsia"/>
           <w:sz w:val="24"/>
         </w:rPr>
-        <w:t>，考虑状压dp</w:t>
-      </w:r>
+        <w:t>，考虑状压</w:t>
+      </w:r>
+      <w:proofErr w:type="spellStart"/>
+      <w:r>
+        <w:rPr>
+          <w:rFonts w:hint="eastAsia"/>
+          <w:sz w:val="24"/>
+        </w:rPr>
+        <w:t>dp</w:t>
+      </w:r>
+      <w:proofErr w:type="spellEnd"/>
       <w:r>
         <w:rPr>
           <w:rFonts w:hint="eastAsia"/>
@@ -12791,7 +14175,39 @@
           <w:rFonts w:hint="eastAsia"/>
           <w:sz w:val="24"/>
         </w:rPr>
-        <w:t>（M）统计封闭岛屿的数目（dfs、bfs、并查集）</w:t>
+        <w:t>（M）统计封闭岛屿的数目（</w:t>
+      </w:r>
+      <w:proofErr w:type="spellStart"/>
+      <w:r>
+        <w:rPr>
+          <w:rFonts w:hint="eastAsia"/>
+          <w:sz w:val="24"/>
+        </w:rPr>
+        <w:t>dfs</w:t>
+      </w:r>
+      <w:proofErr w:type="spellEnd"/>
+      <w:r>
+        <w:rPr>
+          <w:rFonts w:hint="eastAsia"/>
+          <w:sz w:val="24"/>
+        </w:rPr>
+        <w:t>、</w:t>
+      </w:r>
+      <w:proofErr w:type="spellStart"/>
+      <w:r>
+        <w:rPr>
+          <w:rFonts w:hint="eastAsia"/>
+          <w:sz w:val="24"/>
+        </w:rPr>
+        <w:t>bfs</w:t>
+      </w:r>
+      <w:proofErr w:type="spellEnd"/>
+      <w:r>
+        <w:rPr>
+          <w:rFonts w:hint="eastAsia"/>
+          <w:sz w:val="24"/>
+        </w:rPr>
+        <w:t>、并查集）</w:t>
       </w:r>
     </w:p>
     <w:p>
@@ -12841,7 +14257,23 @@
           <w:rFonts w:hint="eastAsia"/>
           <w:sz w:val="24"/>
         </w:rPr>
-        <w:t>（状压dp）</w:t>
+        <w:t>（状压</w:t>
+      </w:r>
+      <w:proofErr w:type="spellStart"/>
+      <w:r>
+        <w:rPr>
+          <w:rFonts w:hint="eastAsia"/>
+          <w:sz w:val="24"/>
+        </w:rPr>
+        <w:t>dp</w:t>
+      </w:r>
+      <w:proofErr w:type="spellEnd"/>
+      <w:r>
+        <w:rPr>
+          <w:rFonts w:hint="eastAsia"/>
+          <w:sz w:val="24"/>
+        </w:rPr>
+        <w:t>）</w:t>
       </w:r>
     </w:p>
     <w:p>
@@ -12896,8 +14328,16 @@
         <w:rPr>
           <w:sz w:val="24"/>
         </w:rPr>
-        <w:t>_builtin_ffs</w:t>
-      </w:r>
+        <w:t>_</w:t>
+      </w:r>
+      <w:proofErr w:type="spellStart"/>
+      <w:r>
+        <w:rPr>
+          <w:sz w:val="24"/>
+        </w:rPr>
+        <w:t>builtin_ffs</w:t>
+      </w:r>
+      <w:proofErr w:type="spellEnd"/>
       <w:r>
         <w:rPr>
           <w:rFonts w:hint="eastAsia"/>
@@ -12958,8 +14398,17 @@
           <w:rFonts w:hint="eastAsia"/>
           <w:sz w:val="24"/>
         </w:rPr>
-        <w:t>位处理+状压Dp</w:t>
-      </w:r>
+        <w:t>位处理+状压</w:t>
+      </w:r>
+      <w:proofErr w:type="spellStart"/>
+      <w:r>
+        <w:rPr>
+          <w:rFonts w:hint="eastAsia"/>
+          <w:sz w:val="24"/>
+        </w:rPr>
+        <w:t>Dp</w:t>
+      </w:r>
+      <w:proofErr w:type="spellEnd"/>
       <w:r>
         <w:rPr>
           <w:rFonts w:hint="eastAsia"/>
@@ -12972,8 +14421,17 @@
           <w:rFonts w:hint="eastAsia"/>
           <w:sz w:val="24"/>
         </w:rPr>
-        <w:t>②轮廓线dp</w:t>
-      </w:r>
+        <w:t>②轮廓线</w:t>
+      </w:r>
+      <w:proofErr w:type="spellStart"/>
+      <w:r>
+        <w:rPr>
+          <w:rFonts w:hint="eastAsia"/>
+          <w:sz w:val="24"/>
+        </w:rPr>
+        <w:t>dp</w:t>
+      </w:r>
+      <w:proofErr w:type="spellEnd"/>
       <w:r>
         <w:rPr>
           <w:sz w:val="24"/>
@@ -13110,7 +14568,23 @@
           <w:rFonts w:hint="eastAsia"/>
           <w:sz w:val="24"/>
         </w:rPr>
-        <w:t>（H）树中距离之和（dfs）</w:t>
+        <w:t>（H）树中距离之和（</w:t>
+      </w:r>
+      <w:proofErr w:type="spellStart"/>
+      <w:r>
+        <w:rPr>
+          <w:rFonts w:hint="eastAsia"/>
+          <w:sz w:val="24"/>
+        </w:rPr>
+        <w:t>dfs</w:t>
+      </w:r>
+      <w:proofErr w:type="spellEnd"/>
+      <w:r>
+        <w:rPr>
+          <w:rFonts w:hint="eastAsia"/>
+          <w:sz w:val="24"/>
+        </w:rPr>
+        <w:t>）</w:t>
       </w:r>
     </w:p>
     <w:p>
@@ -13222,7 +14696,6 @@
           <w:tab w:val="left" w:pos="2064"/>
         </w:tabs>
         <w:rPr>
-          <w:rFonts w:hint="eastAsia"/>
           <w:sz w:val="24"/>
         </w:rPr>
       </w:pPr>
@@ -13261,6 +14734,7 @@
           </mc:Fallback>
         </mc:AlternateContent>
       </w:r>
+      <w:proofErr w:type="spellStart"/>
       <w:r>
         <w:rPr>
           <w:rFonts w:hint="eastAsia"/>
@@ -13268,6 +14742,7 @@
         </w:rPr>
         <w:t>dp</w:t>
       </w:r>
+      <w:proofErr w:type="spellEnd"/>
       <w:r>
         <w:rPr>
           <mc:AlternateContent>
@@ -13294,16 +14769,47 @@
           <w:rFonts w:hint="eastAsia"/>
           <w:sz w:val="24"/>
         </w:rPr>
-        <w:t>单调队列（清楚单调队列里是单调的！ 解决</w:t>
-      </w:r>
-      <w:bookmarkStart w:id="0" w:name="_GoBack"/>
-      <w:bookmarkEnd w:id="0"/>
-      <w:r>
-        <w:rPr>
-          <w:rFonts w:hint="eastAsia"/>
-          <w:sz w:val="24"/>
-        </w:rPr>
-        <w:t>区间最大值\最小值））</w:t>
+        <w:t>单调队列（清楚单调队列里是单调的！ 解决区间最大值\最小值））</w:t>
+      </w:r>
+    </w:p>
+    <w:p>
+      <w:pPr>
+        <w:tabs>
+          <w:tab w:val="left" w:pos="840"/>
+          <w:tab w:val="left" w:pos="900"/>
+          <w:tab w:val="left" w:pos="2064"/>
+        </w:tabs>
+        <w:rPr>
+          <w:rFonts w:hint="eastAsia"/>
+          <w:sz w:val="24"/>
+        </w:rPr>
+      </w:pPr>
+      <w:r>
+        <w:rPr>
+          <w:sz w:val="24"/>
+        </w:rPr>
+        <w:tab/>
+        <w:t>2742</w:t>
+      </w:r>
+      <w:r>
+        <w:rPr>
+          <w:rFonts w:hint="eastAsia"/>
+          <w:sz w:val="24"/>
+        </w:rPr>
+        <w:t>（H）给墙壁刷油漆（①选或不选，记忆化搜索，注意无效状态的处理②0</w:t>
+      </w:r>
+      <w:r>
+        <w:rPr>
+          <w:sz w:val="24"/>
+        </w:rPr>
+        <w:t>-1</w:t>
+      </w:r>
+      <w:r>
+        <w:rPr>
+          <w:rFonts w:hint="eastAsia"/>
+          <w:sz w:val="24"/>
+        </w:rPr>
+        <w:t>背包）</w:t>
       </w:r>
     </w:p>
     <w:sectPr>
@@ -13317,7 +14823,7 @@
 </file>
 
 <file path=word/endnotes.xml><?xml version="1.0" encoding="utf-8"?>
-<w:endnotes xmlns:wpc="http://schemas.microsoft.com/office/word/2010/wordprocessingCanvas" xmlns:cx="http://schemas.microsoft.com/office/drawing/2014/chartex" xmlns:mc="http://schemas.openxmlformats.org/markup-compatibility/2006" xmlns:o="urn:schemas-microsoft-com:office:office" xmlns:r="http://schemas.openxmlformats.org/officeDocument/2006/relationships" xmlns:m="http://schemas.openxmlformats.org/officeDocument/2006/math" xmlns:v="urn:schemas-microsoft-com:vml" xmlns:wp14="http://schemas.microsoft.com/office/word/2010/wordprocessingDrawing" xmlns:wp="http://schemas.openxmlformats.org/drawingml/2006/wordprocessingDrawing" xmlns:w10="urn:schemas-microsoft-com:office:word" xmlns:w="http://schemas.openxmlformats.org/wordprocessingml/2006/main" xmlns:w14="http://schemas.microsoft.com/office/word/2010/wordml" xmlns:w15="http://schemas.microsoft.com/office/word/2012/wordml" xmlns:w16se="http://schemas.microsoft.com/office/word/2015/wordml/symex" xmlns:wpg="http://schemas.microsoft.com/office/word/2010/wordprocessingGroup" xmlns:wpi="http://schemas.microsoft.com/office/word/2010/wordprocessingInk" xmlns:wne="http://schemas.microsoft.com/office/word/2006/wordml" xmlns:wps="http://schemas.microsoft.com/office/word/2010/wordprocessingShape" mc:Ignorable="w14 w15 w16se wp14">
+<w:endnotes xmlns:wpc="http://schemas.microsoft.com/office/word/2010/wordprocessingCanvas" xmlns:cx="http://schemas.microsoft.com/office/drawing/2014/chartex" xmlns:cx1="http://schemas.microsoft.com/office/drawing/2015/9/8/chartex" xmlns:cx2="http://schemas.microsoft.com/office/drawing/2015/10/21/chartex" xmlns:cx3="http://schemas.microsoft.com/office/drawing/2016/5/9/chartex" xmlns:cx4="http://schemas.microsoft.com/office/drawing/2016/5/10/chartex" xmlns:cx5="http://schemas.microsoft.com/office/drawing/2016/5/11/chartex" xmlns:cx6="http://schemas.microsoft.com/office/drawing/2016/5/12/chartex" xmlns:cx7="http://schemas.microsoft.com/office/drawing/2016/5/13/chartex" xmlns:cx8="http://schemas.microsoft.com/office/drawing/2016/5/14/chartex" xmlns:mc="http://schemas.openxmlformats.org/markup-compatibility/2006" xmlns:aink="http://schemas.microsoft.com/office/drawing/2016/ink" xmlns:am3d="http://schemas.microsoft.com/office/drawing/2017/model3d" xmlns:o="urn:schemas-microsoft-com:office:office" xmlns:r="http://schemas.openxmlformats.org/officeDocument/2006/relationships" xmlns:m="http://schemas.openxmlformats.org/officeDocument/2006/math" xmlns:v="urn:schemas-microsoft-com:vml" xmlns:wp14="http://schemas.microsoft.com/office/word/2010/wordprocessingDrawing" xmlns:wp="http://schemas.openxmlformats.org/drawingml/2006/wordprocessingDrawing" xmlns:w10="urn:schemas-microsoft-com:office:word" xmlns:w="http://schemas.openxmlformats.org/wordprocessingml/2006/main" xmlns:w14="http://schemas.microsoft.com/office/word/2010/wordml" xmlns:w15="http://schemas.microsoft.com/office/word/2012/wordml" xmlns:w16cex="http://schemas.microsoft.com/office/word/2018/wordml/cex" xmlns:w16cid="http://schemas.microsoft.com/office/word/2016/wordml/cid" xmlns:w16="http://schemas.microsoft.com/office/word/2018/wordml" xmlns:w16sdtdh="http://schemas.microsoft.com/office/word/2020/wordml/sdtdatahash" xmlns:w16se="http://schemas.microsoft.com/office/word/2015/wordml/symex" xmlns:wpg="http://schemas.microsoft.com/office/word/2010/wordprocessingGroup" xmlns:wpi="http://schemas.microsoft.com/office/word/2010/wordprocessingInk" xmlns:wne="http://schemas.microsoft.com/office/word/2006/wordml" xmlns:wps="http://schemas.microsoft.com/office/word/2010/wordprocessingShape" mc:Ignorable="w14 w15 w16se w16cid w16 w16cex w16sdtdh wp14">
   <w:endnote w:type="separator" w:id="-1">
     <w:p>
       <w:r>
@@ -13336,7 +14842,7 @@
 </file>
 
 <file path=word/footnotes.xml><?xml version="1.0" encoding="utf-8"?>
-<w:footnotes xmlns:wpc="http://schemas.microsoft.com/office/word/2010/wordprocessingCanvas" xmlns:cx="http://schemas.microsoft.com/office/drawing/2014/chartex" xmlns:mc="http://schemas.openxmlformats.org/markup-compatibility/2006" xmlns:o="urn:schemas-microsoft-com:office:office" xmlns:r="http://schemas.openxmlformats.org/officeDocument/2006/relationships" xmlns:m="http://schemas.openxmlformats.org/officeDocument/2006/math" xmlns:v="urn:schemas-microsoft-com:vml" xmlns:wp14="http://schemas.microsoft.com/office/word/2010/wordprocessingDrawing" xmlns:wp="http://schemas.openxmlformats.org/drawingml/2006/wordprocessingDrawing" xmlns:w10="urn:schemas-microsoft-com:office:word" xmlns:w="http://schemas.openxmlformats.org/wordprocessingml/2006/main" xmlns:w14="http://schemas.microsoft.com/office/word/2010/wordml" xmlns:w15="http://schemas.microsoft.com/office/word/2012/wordml" xmlns:w16se="http://schemas.microsoft.com/office/word/2015/wordml/symex" xmlns:wpg="http://schemas.microsoft.com/office/word/2010/wordprocessingGroup" xmlns:wpi="http://schemas.microsoft.com/office/word/2010/wordprocessingInk" xmlns:wne="http://schemas.microsoft.com/office/word/2006/wordml" xmlns:wps="http://schemas.microsoft.com/office/word/2010/wordprocessingShape" mc:Ignorable="w14 w15 w16se wp14">
+<w:footnotes xmlns:wpc="http://schemas.microsoft.com/office/word/2010/wordprocessingCanvas" xmlns:cx="http://schemas.microsoft.com/office/drawing/2014/chartex" xmlns:cx1="http://schemas.microsoft.com/office/drawing/2015/9/8/chartex" xmlns:cx2="http://schemas.microsoft.com/office/drawing/2015/10/21/chartex" xmlns:cx3="http://schemas.microsoft.com/office/drawing/2016/5/9/chartex" xmlns:cx4="http://schemas.microsoft.com/office/drawing/2016/5/10/chartex" xmlns:cx5="http://schemas.microsoft.com/office/drawing/2016/5/11/chartex" xmlns:cx6="http://schemas.microsoft.com/office/drawing/2016/5/12/chartex" xmlns:cx7="http://schemas.microsoft.com/office/drawing/2016/5/13/chartex" xmlns:cx8="http://schemas.microsoft.com/office/drawing/2016/5/14/chartex" xmlns:mc="http://schemas.openxmlformats.org/markup-compatibility/2006" xmlns:aink="http://schemas.microsoft.com/office/drawing/2016/ink" xmlns:am3d="http://schemas.microsoft.com/office/drawing/2017/model3d" xmlns:o="urn:schemas-microsoft-com:office:office" xmlns:r="http://schemas.openxmlformats.org/officeDocument/2006/relationships" xmlns:m="http://schemas.openxmlformats.org/officeDocument/2006/math" xmlns:v="urn:schemas-microsoft-com:vml" xmlns:wp14="http://schemas.microsoft.com/office/word/2010/wordprocessingDrawing" xmlns:wp="http://schemas.openxmlformats.org/drawingml/2006/wordprocessingDrawing" xmlns:w10="urn:schemas-microsoft-com:office:word" xmlns:w="http://schemas.openxmlformats.org/wordprocessingml/2006/main" xmlns:w14="http://schemas.microsoft.com/office/word/2010/wordml" xmlns:w15="http://schemas.microsoft.com/office/word/2012/wordml" xmlns:w16cex="http://schemas.microsoft.com/office/word/2018/wordml/cex" xmlns:w16cid="http://schemas.microsoft.com/office/word/2016/wordml/cid" xmlns:w16="http://schemas.microsoft.com/office/word/2018/wordml" xmlns:w16sdtdh="http://schemas.microsoft.com/office/word/2020/wordml/sdtdatahash" xmlns:w16se="http://schemas.microsoft.com/office/word/2015/wordml/symex" xmlns:wpg="http://schemas.microsoft.com/office/word/2010/wordprocessingGroup" xmlns:wpi="http://schemas.microsoft.com/office/word/2010/wordprocessingInk" xmlns:wne="http://schemas.microsoft.com/office/word/2006/wordml" xmlns:wps="http://schemas.microsoft.com/office/word/2010/wordprocessingShape" mc:Ignorable="w14 w15 w16se w16cid w16 w16cex w16sdtdh wp14">
   <w:footnote w:type="separator" w:id="-1">
     <w:p>
       <w:r>
@@ -13355,7 +14861,7 @@
 </file>
 
 <file path=word/styles.xml><?xml version="1.0" encoding="utf-8"?>
-<w:styles xmlns:mc="http://schemas.openxmlformats.org/markup-compatibility/2006" xmlns:r="http://schemas.openxmlformats.org/officeDocument/2006/relationships" xmlns:w="http://schemas.openxmlformats.org/wordprocessingml/2006/main" xmlns:w14="http://schemas.microsoft.com/office/word/2010/wordml" xmlns:w15="http://schemas.microsoft.com/office/word/2012/wordml" xmlns:w16se="http://schemas.microsoft.com/office/word/2015/wordml/symex" mc:Ignorable="w14 w15 w16se">
+<w:styles xmlns:mc="http://schemas.openxmlformats.org/markup-compatibility/2006" xmlns:r="http://schemas.openxmlformats.org/officeDocument/2006/relationships" xmlns:w="http://schemas.openxmlformats.org/wordprocessingml/2006/main" xmlns:w14="http://schemas.microsoft.com/office/word/2010/wordml" xmlns:w15="http://schemas.microsoft.com/office/word/2012/wordml" xmlns:w16cex="http://schemas.microsoft.com/office/word/2018/wordml/cex" xmlns:w16cid="http://schemas.microsoft.com/office/word/2016/wordml/cid" xmlns:w16="http://schemas.microsoft.com/office/word/2018/wordml" xmlns:w16sdtdh="http://schemas.microsoft.com/office/word/2020/wordml/sdtdatahash" xmlns:w16se="http://schemas.microsoft.com/office/word/2015/wordml/symex" mc:Ignorable="w14 w15 w16se w16cid w16 w16cex w16sdtdh">
   <w:docDefaults>
     <w:rPrDefault>
       <w:rPr>
@@ -13368,7 +14874,7 @@
     </w:rPrDefault>
     <w:pPrDefault/>
   </w:docDefaults>
-  <w:latentStyles w:defLockedState="0" w:defUIPriority="99" w:defSemiHidden="0" w:defUnhideWhenUsed="0" w:defQFormat="0" w:count="371">
+  <w:latentStyles w:defLockedState="0" w:defUIPriority="99" w:defSemiHidden="0" w:defUnhideWhenUsed="0" w:defQFormat="0" w:count="376">
     <w:lsdException w:name="Normal" w:uiPriority="0" w:qFormat="1"/>
     <w:lsdException w:name="heading 1" w:uiPriority="9" w:qFormat="1"/>
     <w:lsdException w:name="heading 2" w:semiHidden="1" w:uiPriority="9" w:unhideWhenUsed="1" w:qFormat="1"/>
@@ -13474,7 +14980,6 @@
     <w:lsdException w:name="HTML Sample" w:semiHidden="1" w:unhideWhenUsed="1"/>
     <w:lsdException w:name="HTML Typewriter" w:semiHidden="1" w:unhideWhenUsed="1"/>
     <w:lsdException w:name="HTML Variable" w:semiHidden="1" w:unhideWhenUsed="1"/>
-    <w:lsdException w:name="Normal Table" w:semiHidden="1" w:unhideWhenUsed="1"/>
     <w:lsdException w:name="annotation subject" w:semiHidden="1" w:unhideWhenUsed="1"/>
     <w:lsdException w:name="No List" w:semiHidden="1" w:unhideWhenUsed="1"/>
     <w:lsdException w:name="Outline List 1" w:semiHidden="1" w:unhideWhenUsed="1"/>
@@ -13517,11 +15022,8 @@
     <w:lsdException w:name="Table Contemporary" w:semiHidden="1" w:unhideWhenUsed="1"/>
     <w:lsdException w:name="Table Elegant" w:semiHidden="1" w:unhideWhenUsed="1"/>
     <w:lsdException w:name="Table Professional" w:semiHidden="1" w:unhideWhenUsed="1"/>
-    <w:lsdException w:name="Table Subtle 1" w:semiHidden="1" w:unhideWhenUsed="1"/>
     <w:lsdException w:name="Table Subtle 2" w:semiHidden="1" w:unhideWhenUsed="1"/>
     <w:lsdException w:name="Table Web 1" w:semiHidden="1" w:unhideWhenUsed="1"/>
-    <w:lsdException w:name="Table Web 2" w:semiHidden="1" w:unhideWhenUsed="1"/>
-    <w:lsdException w:name="Table Web 3" w:semiHidden="1" w:unhideWhenUsed="1"/>
     <w:lsdException w:name="Balloon Text" w:semiHidden="1" w:unhideWhenUsed="1"/>
     <w:lsdException w:name="Table Grid" w:uiPriority="39"/>
     <w:lsdException w:name="Table Theme" w:semiHidden="1" w:unhideWhenUsed="1"/>
@@ -13740,6 +15242,11 @@
     <w:lsdException w:name="List Table 5 Dark Accent 6" w:uiPriority="50"/>
     <w:lsdException w:name="List Table 6 Colorful Accent 6" w:uiPriority="51"/>
     <w:lsdException w:name="List Table 7 Colorful Accent 6" w:uiPriority="52"/>
+    <w:lsdException w:name="Mention" w:semiHidden="1" w:unhideWhenUsed="1"/>
+    <w:lsdException w:name="Smart Hyperlink" w:semiHidden="1" w:unhideWhenUsed="1"/>
+    <w:lsdException w:name="Hashtag" w:semiHidden="1" w:unhideWhenUsed="1"/>
+    <w:lsdException w:name="Unresolved Mention" w:semiHidden="1" w:unhideWhenUsed="1"/>
+    <w:lsdException w:name="Smart Link" w:semiHidden="1" w:unhideWhenUsed="1"/>
   </w:latentStyles>
   <w:style w:type="paragraph" w:default="1" w:styleId="a">
     <w:name w:val="Normal"/>
@@ -13868,8 +15375,8 @@
       <w:u w:val="single"/>
     </w:rPr>
   </w:style>
-  <w:style w:type="character" w:customStyle="1" w:styleId="UnresolvedMention">
-    <w:name w:val="Unresolved Mention"/>
+  <w:style w:type="character" w:customStyle="1" w:styleId="1">
+    <w:name w:val="未处理的提及1"/>
     <w:basedOn w:val="a0"/>
     <w:uiPriority w:val="99"/>
     <w:semiHidden/>

--- a/Lk Learning/Lk学习记录.docx
+++ b/Lk Learning/Lk学习记录.docx
@@ -88,92 +88,215 @@
           <w:color w:val="FF0000"/>
           <w:sz w:val="24"/>
         </w:rPr>
-        <w:t>背包</w:t>
-      </w:r>
-      <w:proofErr w:type="spellStart"/>
-      <w:r>
-        <w:rPr>
-          <w:rFonts w:hint="eastAsia"/>
+        <w:t>背包dp</w:t>
+      </w:r>
+      <w:r>
+        <w:rPr>
           <w:color w:val="FF0000"/>
           <w:sz w:val="24"/>
         </w:rPr>
-        <w:t>dp</w:t>
-      </w:r>
-      <w:proofErr w:type="spellEnd"/>
-      <w:r>
-        <w:rPr>
+        <w:t xml:space="preserve"> </w:t>
+      </w:r>
+      <w:r>
+        <w:rPr>
+          <w:rFonts w:hint="eastAsia"/>
+          <w:sz w:val="24"/>
+        </w:rPr>
+        <w:t xml:space="preserve">） </w:t>
+      </w:r>
+      <w:r>
+        <w:rPr>
+          <w:rFonts w:hint="eastAsia"/>
           <w:color w:val="FF0000"/>
           <w:sz w:val="24"/>
         </w:rPr>
+        <w:t>dp需要复习</w:t>
+      </w:r>
+    </w:p>
+    <w:p>
+      <w:pPr>
+        <w:rPr>
+          <w:sz w:val="24"/>
+        </w:rPr>
+      </w:pPr>
+      <w:r>
+        <w:rPr>
+          <w:rFonts w:hint="eastAsia"/>
+          <w:sz w:val="24"/>
+        </w:rPr>
         <w:t xml:space="preserve"> </w:t>
       </w:r>
       <w:r>
         <w:rPr>
-          <w:rFonts w:hint="eastAsia"/>
-          <w:sz w:val="24"/>
-        </w:rPr>
-        <w:t xml:space="preserve">） </w:t>
-      </w:r>
-      <w:proofErr w:type="spellStart"/>
-      <w:r>
-        <w:rPr>
-          <w:rFonts w:hint="eastAsia"/>
-          <w:color w:val="FF0000"/>
-          <w:sz w:val="24"/>
-        </w:rPr>
-        <w:t>dp</w:t>
-      </w:r>
-      <w:proofErr w:type="spellEnd"/>
-      <w:r>
-        <w:rPr>
-          <w:rFonts w:hint="eastAsia"/>
-          <w:color w:val="FF0000"/>
-          <w:sz w:val="24"/>
-        </w:rPr>
-        <w:t>需要复习</w:t>
-      </w:r>
-    </w:p>
-    <w:p>
-      <w:pPr>
-        <w:rPr>
-          <w:sz w:val="24"/>
-        </w:rPr>
-      </w:pPr>
-      <w:r>
-        <w:rPr>
-          <w:rFonts w:hint="eastAsia"/>
+          <w:sz w:val="24"/>
+        </w:rPr>
+        <w:t xml:space="preserve">      86</w:t>
+      </w:r>
+      <w:r>
+        <w:rPr>
+          <w:sz w:val="24"/>
+        </w:rPr>
+        <w:t>4</w:t>
+      </w:r>
+      <w:r>
+        <w:rPr>
+          <w:rFonts w:hint="eastAsia"/>
+          <w:sz w:val="24"/>
+        </w:rPr>
+        <w:t>（H）获取所有钥匙的最短路径（bfs</w:t>
+      </w:r>
+      <w:r>
+        <w:rPr>
+          <w:sz w:val="24"/>
+        </w:rPr>
+        <w:t>+</w:t>
+      </w:r>
+      <w:r>
+        <w:rPr>
+          <w:rFonts w:hint="eastAsia"/>
+          <w:sz w:val="24"/>
+        </w:rPr>
+        <w:t>状态压缩+记忆化搜索）</w:t>
+      </w:r>
+    </w:p>
+    <w:p>
+      <w:pPr>
+        <w:rPr>
+          <w:sz w:val="24"/>
+        </w:rPr>
+      </w:pPr>
+      <w:r>
+        <w:rPr>
+          <w:sz w:val="24"/>
+        </w:rPr>
+        <w:t xml:space="preserve">       2463</w:t>
+      </w:r>
+      <w:r>
+        <w:rPr>
+          <w:rFonts w:hint="eastAsia"/>
+          <w:sz w:val="24"/>
+        </w:rPr>
+        <w:t>（H）最小移动总距离 （邻项交换法 分解子问题 记忆化搜索</w:t>
+      </w:r>
+      <w:r>
+        <w:rPr>
+          <w:sz w:val="24"/>
+        </w:rPr>
+        <w:t>-</w:t>
+      </w:r>
+      <w:r>
+        <w:rPr>
+          <w:rFonts w:hint="eastAsia"/>
+          <w:sz w:val="24"/>
+        </w:rPr>
+        <w:t>&gt;动规）</w:t>
+      </w:r>
+    </w:p>
+    <w:p>
+      <w:pPr>
+        <w:rPr>
+          <w:sz w:val="24"/>
+        </w:rPr>
+      </w:pPr>
+      <w:r>
+        <w:rPr>
+          <w:sz w:val="24"/>
+        </w:rPr>
+        <w:t xml:space="preserve">       2461 (M)</w:t>
+      </w:r>
+      <w:r>
+        <w:rPr>
+          <w:rFonts w:hint="eastAsia"/>
+          <w:sz w:val="24"/>
+        </w:rPr>
+        <w:t>长度为k的子数组中的最大和（前缀和+哈希表+dp/动规）</w:t>
+      </w:r>
+    </w:p>
+    <w:p>
+      <w:pPr>
+        <w:rPr>
+          <w:sz w:val="24"/>
+        </w:rPr>
+      </w:pPr>
+      <w:r>
+        <w:rPr>
+          <w:sz w:val="24"/>
+        </w:rPr>
+        <w:t xml:space="preserve">       816</w:t>
+      </w:r>
+      <w:r>
+        <w:rPr>
+          <w:rFonts w:hint="eastAsia"/>
+          <w:sz w:val="24"/>
+        </w:rPr>
+        <w:t>（M）模糊坐标</w:t>
+      </w:r>
+      <w:r>
+        <w:rPr>
           <w:sz w:val="24"/>
         </w:rPr>
         <w:t xml:space="preserve"> </w:t>
       </w:r>
       <w:r>
         <w:rPr>
-          <w:sz w:val="24"/>
-        </w:rPr>
-        <w:t xml:space="preserve">      86</w:t>
-      </w:r>
-      <w:r>
-        <w:rPr>
-          <w:sz w:val="24"/>
-        </w:rPr>
-        <w:t>4</w:t>
-      </w:r>
-      <w:r>
-        <w:rPr>
-          <w:rFonts w:hint="eastAsia"/>
-          <w:sz w:val="24"/>
-        </w:rPr>
-        <w:t>（H）获取所有钥匙的最短路径（</w:t>
-      </w:r>
-      <w:proofErr w:type="spellStart"/>
-      <w:r>
-        <w:rPr>
-          <w:rFonts w:hint="eastAsia"/>
-          <w:sz w:val="24"/>
-        </w:rPr>
-        <w:t>bfs</w:t>
-      </w:r>
-      <w:proofErr w:type="spellEnd"/>
+          <w:rFonts w:hint="eastAsia"/>
+          <w:sz w:val="24"/>
+        </w:rPr>
+        <w:t>（分析好复杂度 枚举 空间不要不舍得用）</w:t>
+      </w:r>
+    </w:p>
+    <w:p>
+      <w:pPr>
+        <w:rPr>
+          <w:sz w:val="24"/>
+        </w:rPr>
+      </w:pPr>
+      <w:r>
+        <w:rPr>
+          <w:sz w:val="24"/>
+        </w:rPr>
+        <w:t xml:space="preserve">       862</w:t>
+      </w:r>
+      <w:r>
+        <w:rPr>
+          <w:rFonts w:hint="eastAsia"/>
+          <w:sz w:val="24"/>
+        </w:rPr>
+        <w:t>（H）和至少为k的最短子数组（前缀和+最小堆/双端队列）</w:t>
+      </w:r>
+    </w:p>
+    <w:p>
+      <w:pPr>
+        <w:rPr>
+          <w:sz w:val="24"/>
+        </w:rPr>
+      </w:pPr>
+      <w:r>
+        <w:rPr>
+          <w:sz w:val="24"/>
+        </w:rPr>
+        <w:t xml:space="preserve">       2448</w:t>
+      </w:r>
+      <w:r>
+        <w:rPr>
+          <w:rFonts w:hint="eastAsia"/>
+          <w:sz w:val="24"/>
+        </w:rPr>
+        <w:t xml:space="preserve">（H）使数组相等的最小开销（转化为找中位数题 </w:t>
+      </w:r>
+      <w:r>
+        <w:rPr>
+          <w:sz w:val="24"/>
+        </w:rPr>
+        <w:t xml:space="preserve"> </w:t>
+      </w:r>
+      <w:r>
+        <w:rPr>
+          <w:rFonts w:hint="eastAsia"/>
+          <w:sz w:val="24"/>
+        </w:rPr>
+        <w:t>枚举</w:t>
+      </w:r>
       <w:r>
         <w:rPr>
           <w:sz w:val="24"/>
@@ -185,96 +308,74 @@
           <w:rFonts w:hint="eastAsia"/>
           <w:sz w:val="24"/>
         </w:rPr>
-        <w:t>状态压缩+记忆化搜索）</w:t>
-      </w:r>
-    </w:p>
-    <w:p>
-      <w:pPr>
-        <w:rPr>
-          <w:sz w:val="24"/>
-        </w:rPr>
-      </w:pPr>
-      <w:r>
-        <w:rPr>
-          <w:sz w:val="24"/>
-        </w:rPr>
-        <w:t xml:space="preserve">       2463</w:t>
-      </w:r>
-      <w:r>
-        <w:rPr>
-          <w:rFonts w:hint="eastAsia"/>
-          <w:sz w:val="24"/>
-        </w:rPr>
-        <w:t>（H）最小移动总距离 （邻项交换法 分解子问题 记忆化搜索</w:t>
-      </w:r>
-      <w:r>
-        <w:rPr>
+        <w:t>数学）</w:t>
+      </w:r>
+    </w:p>
+    <w:p>
+      <w:pPr>
+        <w:rPr>
+          <w:sz w:val="24"/>
+        </w:rPr>
+      </w:pPr>
+    </w:p>
+    <w:p>
+      <w:pPr>
+        <w:rPr>
+          <w:sz w:val="24"/>
+        </w:rPr>
+      </w:pPr>
+      <w:r>
+        <w:rPr>
+          <w:rFonts w:hint="eastAsia"/>
+          <w:sz w:val="24"/>
+        </w:rPr>
+        <w:t>1</w:t>
+      </w:r>
+      <w:r>
+        <w:rPr>
+          <w:sz w:val="24"/>
+        </w:rPr>
+        <w:t>1</w:t>
+      </w:r>
+      <w:r>
+        <w:rPr>
+          <w:rFonts w:hint="eastAsia"/>
           <w:sz w:val="24"/>
         </w:rPr>
         <w:t>-</w:t>
       </w:r>
       <w:r>
         <w:rPr>
-          <w:rFonts w:hint="eastAsia"/>
-          <w:sz w:val="24"/>
-        </w:rPr>
-        <w:t>&gt;动规）</w:t>
-      </w:r>
-    </w:p>
-    <w:p>
-      <w:pPr>
-        <w:rPr>
-          <w:sz w:val="24"/>
-        </w:rPr>
-      </w:pPr>
-      <w:r>
-        <w:rPr>
-          <w:sz w:val="24"/>
-        </w:rPr>
-        <w:t xml:space="preserve">       2461 (M)</w:t>
-      </w:r>
-      <w:r>
-        <w:rPr>
-          <w:rFonts w:hint="eastAsia"/>
-          <w:sz w:val="24"/>
-        </w:rPr>
-        <w:t>长度为k的子数组中的最大和（前缀和+哈希表+</w:t>
-      </w:r>
-      <w:proofErr w:type="spellStart"/>
-      <w:r>
-        <w:rPr>
-          <w:rFonts w:hint="eastAsia"/>
-          <w:sz w:val="24"/>
-        </w:rPr>
-        <w:t>dp</w:t>
-      </w:r>
-      <w:proofErr w:type="spellEnd"/>
-      <w:r>
-        <w:rPr>
-          <w:rFonts w:hint="eastAsia"/>
-          <w:sz w:val="24"/>
-        </w:rPr>
-        <w:t>/动规）</w:t>
-      </w:r>
-    </w:p>
-    <w:p>
-      <w:pPr>
-        <w:rPr>
-          <w:sz w:val="24"/>
-        </w:rPr>
-      </w:pPr>
-      <w:r>
-        <w:rPr>
-          <w:sz w:val="24"/>
-        </w:rPr>
-        <w:t xml:space="preserve">       816</w:t>
-      </w:r>
-      <w:r>
-        <w:rPr>
-          <w:rFonts w:hint="eastAsia"/>
-          <w:sz w:val="24"/>
-        </w:rPr>
-        <w:t>（M）模糊坐标</w:t>
+          <w:sz w:val="24"/>
+        </w:rPr>
+        <w:t>16</w:t>
+      </w:r>
+      <w:r>
+        <w:rPr>
+          <w:rFonts w:hint="eastAsia"/>
+          <w:sz w:val="24"/>
+        </w:rPr>
+        <w:t>、7</w:t>
+      </w:r>
+      <w:r>
+        <w:rPr>
+          <w:sz w:val="24"/>
+        </w:rPr>
+        <w:t>75</w:t>
+      </w:r>
+      <w:r>
+        <w:rPr>
+          <w:rFonts w:hint="eastAsia"/>
+          <w:sz w:val="24"/>
+        </w:rPr>
+        <w:t>（M）全局倒置与局部倒置（找规律</w:t>
+      </w:r>
+      <w:r>
+        <w:rPr>
+          <w:rFonts w:hint="eastAsia"/>
+          <w:sz w:val="24"/>
+        </w:rPr>
+        <w:t xml:space="preserve">/前缀最大值 </w:t>
       </w:r>
       <w:r>
         <w:rPr>
@@ -287,47 +388,67 @@
           <w:rFonts w:hint="eastAsia"/>
           <w:sz w:val="24"/>
         </w:rPr>
-        <w:t>（分析好复杂度 枚举 空间不要不舍得用）</w:t>
-      </w:r>
-    </w:p>
-    <w:p>
-      <w:pPr>
-        <w:rPr>
-          <w:sz w:val="24"/>
-        </w:rPr>
-      </w:pPr>
-      <w:r>
-        <w:rPr>
-          <w:sz w:val="24"/>
-        </w:rPr>
-        <w:t xml:space="preserve">       862</w:t>
-      </w:r>
-      <w:r>
-        <w:rPr>
-          <w:rFonts w:hint="eastAsia"/>
-          <w:sz w:val="24"/>
-        </w:rPr>
-        <w:t>（H）和至少为k的最短子数组（前缀和+最小堆/双端队列）</w:t>
-      </w:r>
-    </w:p>
-    <w:p>
-      <w:pPr>
-        <w:rPr>
-          <w:sz w:val="24"/>
-        </w:rPr>
-      </w:pPr>
-      <w:r>
-        <w:rPr>
-          <w:sz w:val="24"/>
-        </w:rPr>
-        <w:t xml:space="preserve">       2448</w:t>
-      </w:r>
-      <w:r>
-        <w:rPr>
-          <w:rFonts w:hint="eastAsia"/>
-          <w:sz w:val="24"/>
-        </w:rPr>
-        <w:t xml:space="preserve">（H）使数组相等的最小开销（转化为找中位数题 </w:t>
+        <w:t>优先队列</w:t>
+      </w:r>
+      <w:r>
+        <w:rPr>
+          <w:rFonts w:hint="eastAsia"/>
+          <w:sz w:val="24"/>
+        </w:rPr>
+        <w:t>）</w:t>
+      </w:r>
+    </w:p>
+    <w:p>
+      <w:pPr>
+        <w:rPr>
+          <w:sz w:val="24"/>
+        </w:rPr>
+      </w:pPr>
+      <w:r>
+        <w:rPr>
+          <w:sz w:val="24"/>
+        </w:rPr>
+        <w:t>11</w:t>
+      </w:r>
+      <w:r>
+        <w:rPr>
+          <w:rFonts w:hint="eastAsia"/>
+          <w:sz w:val="24"/>
+        </w:rPr>
+        <w:t>-</w:t>
+      </w:r>
+      <w:r>
+        <w:rPr>
+          <w:sz w:val="24"/>
+        </w:rPr>
+        <w:t>17</w:t>
+      </w:r>
+      <w:r>
+        <w:rPr>
+          <w:rFonts w:hint="eastAsia"/>
+          <w:sz w:val="24"/>
+        </w:rPr>
+        <w:t>、</w:t>
+      </w:r>
+      <w:r>
+        <w:rPr>
+          <w:sz w:val="24"/>
+        </w:rPr>
+        <w:t>792</w:t>
+      </w:r>
+      <w:r>
+        <w:rPr>
+          <w:rFonts w:hint="eastAsia"/>
+          <w:sz w:val="24"/>
+        </w:rPr>
+        <w:t>（M）</w:t>
+      </w:r>
+      <w:r>
+        <w:rPr>
+          <w:rFonts w:hint="eastAsia"/>
+          <w:sz w:val="24"/>
+        </w:rPr>
+        <w:t>匹配子序列的单词数（二分加速双指针/</w:t>
       </w:r>
       <w:r>
         <w:rPr>
@@ -340,7 +461,236 @@
           <w:rFonts w:hint="eastAsia"/>
           <w:sz w:val="24"/>
         </w:rPr>
-        <w:t>枚举</w:t>
+        <w:t>桶排序）</w:t>
+      </w:r>
+    </w:p>
+    <w:p>
+      <w:pPr>
+        <w:rPr>
+          <w:sz w:val="24"/>
+        </w:rPr>
+      </w:pPr>
+      <w:r>
+        <w:rPr>
+          <w:rFonts w:hint="eastAsia"/>
+          <w:sz w:val="24"/>
+        </w:rPr>
+        <w:t>1</w:t>
+      </w:r>
+      <w:r>
+        <w:rPr>
+          <w:sz w:val="24"/>
+        </w:rPr>
+        <w:t>1-18</w:t>
+      </w:r>
+      <w:r>
+        <w:rPr>
+          <w:rFonts w:hint="eastAsia"/>
+          <w:sz w:val="24"/>
+        </w:rPr>
+        <w:t>、8</w:t>
+      </w:r>
+      <w:r>
+        <w:rPr>
+          <w:sz w:val="24"/>
+        </w:rPr>
+        <w:t>91</w:t>
+      </w:r>
+      <w:r>
+        <w:rPr>
+          <w:rFonts w:hint="eastAsia"/>
+          <w:sz w:val="24"/>
+        </w:rPr>
+        <w:t>（H</w:t>
+      </w:r>
+      <w:r>
+        <w:rPr>
+          <w:sz w:val="24"/>
+        </w:rPr>
+        <w:t>）</w:t>
+      </w:r>
+      <w:r>
+        <w:rPr>
+          <w:rFonts w:hint="eastAsia"/>
+          <w:sz w:val="24"/>
+        </w:rPr>
+        <w:t>子序列宽度之和（注意子序列只看最大值最小值，排序+取模问题</w:t>
+      </w:r>
+      <w:r>
+        <w:rPr>
+          <w:rFonts w:hint="eastAsia"/>
+          <w:sz w:val="24"/>
+        </w:rPr>
+        <w:t xml:space="preserve"> </w:t>
+      </w:r>
+      <w:r>
+        <w:rPr>
+          <w:sz w:val="24"/>
+        </w:rPr>
+        <w:t xml:space="preserve">  </w:t>
+      </w:r>
+      <w:r>
+        <w:rPr>
+          <w:rFonts w:hint="eastAsia"/>
+          <w:sz w:val="24"/>
+        </w:rPr>
+        <w:t>本质数学</w:t>
+      </w:r>
+      <w:r>
+        <w:rPr>
+          <w:rFonts w:hint="eastAsia"/>
+          <w:sz w:val="24"/>
+        </w:rPr>
+        <w:t>）</w:t>
+      </w:r>
+    </w:p>
+    <w:p>
+      <w:pPr>
+        <w:rPr>
+          <w:sz w:val="24"/>
+        </w:rPr>
+      </w:pPr>
+      <w:r>
+        <w:rPr>
+          <w:rFonts w:hint="eastAsia"/>
+          <w:sz w:val="24"/>
+        </w:rPr>
+        <w:t>1</w:t>
+      </w:r>
+      <w:r>
+        <w:rPr>
+          <w:sz w:val="24"/>
+        </w:rPr>
+        <w:t>1-21</w:t>
+      </w:r>
+      <w:r>
+        <w:rPr>
+          <w:rFonts w:hint="eastAsia"/>
+          <w:sz w:val="24"/>
+        </w:rPr>
+        <w:t>、8</w:t>
+      </w:r>
+      <w:r>
+        <w:rPr>
+          <w:sz w:val="24"/>
+        </w:rPr>
+        <w:t>08</w:t>
+      </w:r>
+      <w:r>
+        <w:rPr>
+          <w:rFonts w:hint="eastAsia"/>
+          <w:sz w:val="24"/>
+        </w:rPr>
+        <w:t>（M）</w:t>
+      </w:r>
+      <w:r>
+        <w:rPr>
+          <w:rFonts w:hint="eastAsia"/>
+          <w:sz w:val="24"/>
+        </w:rPr>
+        <w:t>分汤</w:t>
+      </w:r>
+      <w:r>
+        <w:rPr>
+          <w:rFonts w:hint="eastAsia"/>
+          <w:sz w:val="24"/>
+        </w:rPr>
+        <w:t>（数学+动态规划</w:t>
+      </w:r>
+      <w:r>
+        <w:rPr>
+          <w:rFonts w:hint="eastAsia"/>
+          <w:sz w:val="24"/>
+        </w:rPr>
+        <w:t>/记忆化搜索</w:t>
+      </w:r>
+      <w:r>
+        <w:rPr>
+          <w:rFonts w:hint="eastAsia"/>
+          <w:sz w:val="24"/>
+        </w:rPr>
+        <w:t>+概率统计大数定律）</w:t>
+      </w:r>
+    </w:p>
+    <w:p>
+      <w:pPr>
+        <w:rPr>
+          <w:sz w:val="24"/>
+        </w:rPr>
+      </w:pPr>
+      <w:r>
+        <w:rPr>
+          <w:rFonts w:hint="eastAsia"/>
+          <w:sz w:val="24"/>
+        </w:rPr>
+        <w:t>1</w:t>
+      </w:r>
+      <w:r>
+        <w:rPr>
+          <w:sz w:val="24"/>
+        </w:rPr>
+        <w:t>1-22</w:t>
+      </w:r>
+      <w:r>
+        <w:rPr>
+          <w:rFonts w:hint="eastAsia"/>
+          <w:sz w:val="24"/>
+        </w:rPr>
+        <w:t>、</w:t>
+      </w:r>
+      <w:r>
+        <w:rPr>
+          <w:rFonts w:hint="eastAsia"/>
+          <w:sz w:val="24"/>
+        </w:rPr>
+        <w:t>2</w:t>
+      </w:r>
+      <w:r>
+        <w:rPr>
+          <w:sz w:val="24"/>
+        </w:rPr>
+        <w:t>472</w:t>
+      </w:r>
+      <w:r>
+        <w:rPr>
+          <w:rFonts w:hint="eastAsia"/>
+          <w:sz w:val="24"/>
+        </w:rPr>
+        <w:t>（H）不重叠回文子字符串的最大数目（中心扩展+贪心模拟/灵神dp）</w:t>
+      </w:r>
+    </w:p>
+    <w:p>
+      <w:pPr>
+        <w:rPr>
+          <w:sz w:val="24"/>
+        </w:rPr>
+      </w:pPr>
+      <w:r>
+        <w:rPr>
+          <w:rFonts w:hint="eastAsia"/>
+          <w:sz w:val="24"/>
+        </w:rPr>
+        <w:t xml:space="preserve"> </w:t>
+      </w:r>
+      <w:r>
+        <w:rPr>
+          <w:sz w:val="24"/>
+        </w:rPr>
+        <w:t xml:space="preserve">      878</w:t>
+      </w:r>
+      <w:r>
+        <w:rPr>
+          <w:rFonts w:hint="eastAsia"/>
+          <w:sz w:val="24"/>
+        </w:rPr>
+        <w:t>（H）第n个神奇数字（</w:t>
+      </w:r>
+      <w:r>
+        <w:rPr>
+          <w:rFonts w:hint="eastAsia"/>
+          <w:sz w:val="24"/>
+        </w:rPr>
+        <w:t>数学+二分/数学</w:t>
       </w:r>
       <w:r>
         <w:rPr>
@@ -353,421 +703,8 @@
           <w:rFonts w:hint="eastAsia"/>
           <w:sz w:val="24"/>
         </w:rPr>
-        <w:t>数学）</w:t>
-      </w:r>
-    </w:p>
-    <w:p>
-      <w:pPr>
-        <w:rPr>
-          <w:sz w:val="24"/>
-        </w:rPr>
-      </w:pPr>
-    </w:p>
-    <w:p>
-      <w:pPr>
-        <w:rPr>
-          <w:sz w:val="24"/>
-        </w:rPr>
-      </w:pPr>
-      <w:r>
-        <w:rPr>
-          <w:rFonts w:hint="eastAsia"/>
-          <w:sz w:val="24"/>
-        </w:rPr>
-        <w:t>1</w:t>
-      </w:r>
-      <w:r>
-        <w:rPr>
-          <w:sz w:val="24"/>
-        </w:rPr>
-        <w:t>1</w:t>
-      </w:r>
-      <w:r>
-        <w:rPr>
-          <w:rFonts w:hint="eastAsia"/>
-          <w:sz w:val="24"/>
-        </w:rPr>
-        <w:t>-</w:t>
-      </w:r>
-      <w:r>
-        <w:rPr>
-          <w:sz w:val="24"/>
-        </w:rPr>
-        <w:t>16</w:t>
-      </w:r>
-      <w:r>
-        <w:rPr>
-          <w:rFonts w:hint="eastAsia"/>
-          <w:sz w:val="24"/>
-        </w:rPr>
-        <w:t>、7</w:t>
-      </w:r>
-      <w:r>
-        <w:rPr>
-          <w:sz w:val="24"/>
-        </w:rPr>
-        <w:t>75</w:t>
-      </w:r>
-      <w:r>
-        <w:rPr>
-          <w:rFonts w:hint="eastAsia"/>
-          <w:sz w:val="24"/>
-        </w:rPr>
-        <w:t>（M）全局倒置与局部倒置（找规律</w:t>
-      </w:r>
-      <w:r>
-        <w:rPr>
-          <w:rFonts w:hint="eastAsia"/>
-          <w:sz w:val="24"/>
-        </w:rPr>
-        <w:t xml:space="preserve">/前缀最大值 </w:t>
-      </w:r>
-      <w:r>
-        <w:rPr>
-          <w:sz w:val="24"/>
-        </w:rPr>
-        <w:t xml:space="preserve"> </w:t>
-      </w:r>
-      <w:r>
-        <w:rPr>
-          <w:rFonts w:hint="eastAsia"/>
-          <w:sz w:val="24"/>
-        </w:rPr>
-        <w:t>优先队列</w:t>
-      </w:r>
-      <w:r>
-        <w:rPr>
-          <w:rFonts w:hint="eastAsia"/>
-          <w:sz w:val="24"/>
-        </w:rPr>
-        <w:t>）</w:t>
-      </w:r>
-    </w:p>
-    <w:p>
-      <w:pPr>
-        <w:rPr>
-          <w:sz w:val="24"/>
-        </w:rPr>
-      </w:pPr>
-      <w:r>
-        <w:rPr>
-          <w:sz w:val="24"/>
-        </w:rPr>
-        <w:t>11</w:t>
-      </w:r>
-      <w:r>
-        <w:rPr>
-          <w:rFonts w:hint="eastAsia"/>
-          <w:sz w:val="24"/>
-        </w:rPr>
-        <w:t>-</w:t>
-      </w:r>
-      <w:r>
-        <w:rPr>
-          <w:sz w:val="24"/>
-        </w:rPr>
-        <w:t>17</w:t>
-      </w:r>
-      <w:r>
-        <w:rPr>
-          <w:rFonts w:hint="eastAsia"/>
-          <w:sz w:val="24"/>
-        </w:rPr>
-        <w:t>、</w:t>
-      </w:r>
-      <w:r>
-        <w:rPr>
-          <w:sz w:val="24"/>
-        </w:rPr>
-        <w:t>792</w:t>
-      </w:r>
-      <w:r>
-        <w:rPr>
-          <w:rFonts w:hint="eastAsia"/>
-          <w:sz w:val="24"/>
-        </w:rPr>
-        <w:t>（M）</w:t>
-      </w:r>
-      <w:r>
-        <w:rPr>
-          <w:rFonts w:hint="eastAsia"/>
-          <w:sz w:val="24"/>
-        </w:rPr>
-        <w:t>匹配子序列的单词数（二分加速双指针/</w:t>
-      </w:r>
-      <w:r>
-        <w:rPr>
-          <w:sz w:val="24"/>
-        </w:rPr>
-        <w:t xml:space="preserve"> </w:t>
-      </w:r>
-      <w:r>
-        <w:rPr>
-          <w:rFonts w:hint="eastAsia"/>
-          <w:sz w:val="24"/>
-        </w:rPr>
-        <w:t>桶排序）</w:t>
-      </w:r>
-    </w:p>
-    <w:p>
-      <w:pPr>
-        <w:rPr>
-          <w:sz w:val="24"/>
-        </w:rPr>
-      </w:pPr>
-      <w:r>
-        <w:rPr>
-          <w:rFonts w:hint="eastAsia"/>
-          <w:sz w:val="24"/>
-        </w:rPr>
-        <w:t>1</w:t>
-      </w:r>
-      <w:r>
-        <w:rPr>
-          <w:sz w:val="24"/>
-        </w:rPr>
-        <w:t>1-18</w:t>
-      </w:r>
-      <w:r>
-        <w:rPr>
-          <w:rFonts w:hint="eastAsia"/>
-          <w:sz w:val="24"/>
-        </w:rPr>
-        <w:t>、8</w:t>
-      </w:r>
-      <w:r>
-        <w:rPr>
-          <w:sz w:val="24"/>
-        </w:rPr>
-        <w:t>91</w:t>
-      </w:r>
-      <w:r>
-        <w:rPr>
-          <w:rFonts w:hint="eastAsia"/>
-          <w:sz w:val="24"/>
-        </w:rPr>
-        <w:t>（H</w:t>
-      </w:r>
-      <w:r>
-        <w:rPr>
-          <w:sz w:val="24"/>
-        </w:rPr>
-        <w:t>）</w:t>
-      </w:r>
-      <w:r>
-        <w:rPr>
-          <w:rFonts w:hint="eastAsia"/>
-          <w:sz w:val="24"/>
-        </w:rPr>
-        <w:t>子序列宽度之和（注意子序列只看最大值最小值，排序+取模问题</w:t>
-      </w:r>
-      <w:r>
-        <w:rPr>
-          <w:rFonts w:hint="eastAsia"/>
-          <w:sz w:val="24"/>
-        </w:rPr>
-        <w:t xml:space="preserve"> </w:t>
-      </w:r>
-      <w:r>
-        <w:rPr>
-          <w:sz w:val="24"/>
-        </w:rPr>
-        <w:t xml:space="preserve">  </w:t>
-      </w:r>
-      <w:r>
-        <w:rPr>
-          <w:rFonts w:hint="eastAsia"/>
-          <w:sz w:val="24"/>
-        </w:rPr>
-        <w:t>本质数学</w:t>
-      </w:r>
-      <w:r>
-        <w:rPr>
-          <w:rFonts w:hint="eastAsia"/>
-          <w:sz w:val="24"/>
-        </w:rPr>
-        <w:t>）</w:t>
-      </w:r>
-    </w:p>
-    <w:p>
-      <w:pPr>
-        <w:rPr>
-          <w:sz w:val="24"/>
-        </w:rPr>
-      </w:pPr>
-      <w:r>
-        <w:rPr>
-          <w:rFonts w:hint="eastAsia"/>
-          <w:sz w:val="24"/>
-        </w:rPr>
-        <w:t>1</w:t>
-      </w:r>
-      <w:r>
-        <w:rPr>
-          <w:sz w:val="24"/>
-        </w:rPr>
-        <w:t>1-21</w:t>
-      </w:r>
-      <w:r>
-        <w:rPr>
-          <w:rFonts w:hint="eastAsia"/>
-          <w:sz w:val="24"/>
-        </w:rPr>
-        <w:t>、8</w:t>
-      </w:r>
-      <w:r>
-        <w:rPr>
-          <w:sz w:val="24"/>
-        </w:rPr>
-        <w:t>08</w:t>
-      </w:r>
-      <w:r>
-        <w:rPr>
-          <w:rFonts w:hint="eastAsia"/>
-          <w:sz w:val="24"/>
-        </w:rPr>
-        <w:t>（M）</w:t>
-      </w:r>
-      <w:r>
-        <w:rPr>
-          <w:rFonts w:hint="eastAsia"/>
-          <w:sz w:val="24"/>
-        </w:rPr>
-        <w:t>分汤</w:t>
-      </w:r>
-      <w:r>
-        <w:rPr>
-          <w:rFonts w:hint="eastAsia"/>
-          <w:sz w:val="24"/>
-        </w:rPr>
-        <w:t>（数学+动态规划</w:t>
-      </w:r>
-      <w:r>
-        <w:rPr>
-          <w:rFonts w:hint="eastAsia"/>
-          <w:sz w:val="24"/>
-        </w:rPr>
-        <w:t>/记忆化搜索</w:t>
-      </w:r>
-      <w:r>
-        <w:rPr>
-          <w:rFonts w:hint="eastAsia"/>
-          <w:sz w:val="24"/>
-        </w:rPr>
-        <w:t>+概率统计大数定律）</w:t>
-      </w:r>
-    </w:p>
-    <w:p>
-      <w:pPr>
-        <w:rPr>
-          <w:sz w:val="24"/>
-        </w:rPr>
-      </w:pPr>
-      <w:r>
-        <w:rPr>
-          <w:rFonts w:hint="eastAsia"/>
-          <w:sz w:val="24"/>
-        </w:rPr>
-        <w:t>1</w:t>
-      </w:r>
-      <w:r>
-        <w:rPr>
-          <w:sz w:val="24"/>
-        </w:rPr>
-        <w:t>1-22</w:t>
-      </w:r>
-      <w:r>
-        <w:rPr>
-          <w:rFonts w:hint="eastAsia"/>
-          <w:sz w:val="24"/>
-        </w:rPr>
-        <w:t>、</w:t>
-      </w:r>
-      <w:r>
-        <w:rPr>
-          <w:rFonts w:hint="eastAsia"/>
-          <w:sz w:val="24"/>
-        </w:rPr>
-        <w:t>2</w:t>
-      </w:r>
-      <w:r>
-        <w:rPr>
-          <w:sz w:val="24"/>
-        </w:rPr>
-        <w:t>472</w:t>
-      </w:r>
-      <w:r>
-        <w:rPr>
-          <w:rFonts w:hint="eastAsia"/>
-          <w:sz w:val="24"/>
-        </w:rPr>
-        <w:t>（H）不重叠回文子字符串的最大数目（中心扩展+贪心模拟/灵神</w:t>
-      </w:r>
-      <w:proofErr w:type="spellStart"/>
-      <w:r>
-        <w:rPr>
-          <w:rFonts w:hint="eastAsia"/>
-          <w:sz w:val="24"/>
-        </w:rPr>
-        <w:t>dp</w:t>
-      </w:r>
-      <w:proofErr w:type="spellEnd"/>
-      <w:r>
-        <w:rPr>
-          <w:rFonts w:hint="eastAsia"/>
-          <w:sz w:val="24"/>
-        </w:rPr>
-        <w:t>）</w:t>
-      </w:r>
-    </w:p>
-    <w:p>
-      <w:pPr>
-        <w:rPr>
-          <w:sz w:val="24"/>
-        </w:rPr>
-      </w:pPr>
-      <w:r>
-        <w:rPr>
-          <w:rFonts w:hint="eastAsia"/>
-          <w:sz w:val="24"/>
-        </w:rPr>
-        <w:t xml:space="preserve"> </w:t>
-      </w:r>
-      <w:r>
-        <w:rPr>
-          <w:sz w:val="24"/>
-        </w:rPr>
-        <w:t xml:space="preserve">      878</w:t>
-      </w:r>
-      <w:r>
-        <w:rPr>
-          <w:rFonts w:hint="eastAsia"/>
-          <w:sz w:val="24"/>
-        </w:rPr>
-        <w:t>（H）第n个神奇数字（</w:t>
-      </w:r>
-      <w:r>
-        <w:rPr>
-          <w:rFonts w:hint="eastAsia"/>
-          <w:sz w:val="24"/>
-        </w:rPr>
-        <w:t>数学+二分/数学</w:t>
-      </w:r>
-      <w:r>
-        <w:rPr>
-          <w:sz w:val="24"/>
-        </w:rPr>
-        <w:t>+</w:t>
-      </w:r>
-      <w:proofErr w:type="spellStart"/>
-      <w:r>
-        <w:rPr>
-          <w:rFonts w:hint="eastAsia"/>
-          <w:sz w:val="24"/>
-        </w:rPr>
         <w:t>gcd</w:t>
       </w:r>
-      <w:proofErr w:type="spellEnd"/>
       <w:r>
         <w:rPr>
           <w:rFonts w:hint="eastAsia"/>
@@ -1241,17 +1178,8 @@
           <w:rFonts w:hint="eastAsia"/>
           <w:sz w:val="24"/>
         </w:rPr>
-        <w:t>（数据量小可以回溯</w:t>
-      </w:r>
-      <w:proofErr w:type="spellStart"/>
-      <w:r>
-        <w:rPr>
-          <w:rFonts w:hint="eastAsia"/>
-          <w:sz w:val="24"/>
-        </w:rPr>
-        <w:t>dfs</w:t>
-      </w:r>
-      <w:proofErr w:type="spellEnd"/>
+        <w:t>（数据量小可以回溯dfs</w:t>
+      </w:r>
       <w:r>
         <w:rPr>
           <w:sz w:val="24"/>
@@ -1361,9 +1289,27 @@
           <w:rFonts w:hint="eastAsia"/>
           <w:sz w:val="24"/>
         </w:rPr>
-        <w:t>（H）统计中位数为K的子数组（折半搜索+</w:t>
-      </w:r>
-      <w:proofErr w:type="spellStart"/>
+        <w:t>（H）统计中位数为K的子数组（折半搜索+dp/问题转换 中位数&gt;</w:t>
+      </w:r>
+      <w:r>
+        <w:rPr>
+          <w:sz w:val="24"/>
+        </w:rPr>
+        <w:t>=k-</w:t>
+      </w:r>
+      <w:r>
+        <w:rPr>
+          <w:rFonts w:hint="eastAsia"/>
+          <w:sz w:val="24"/>
+        </w:rPr>
+        <w:t>中位数&gt;</w:t>
+      </w:r>
+      <w:r>
+        <w:rPr>
+          <w:sz w:val="24"/>
+        </w:rPr>
+        <w:t xml:space="preserve">=k+1 </w:t>
+      </w:r>
       <w:r>
         <w:rPr>
           <w:rFonts w:hint="eastAsia"/>
@@ -1371,42 +1317,6 @@
         </w:rPr>
         <w:t>dp</w:t>
       </w:r>
-      <w:proofErr w:type="spellEnd"/>
-      <w:r>
-        <w:rPr>
-          <w:rFonts w:hint="eastAsia"/>
-          <w:sz w:val="24"/>
-        </w:rPr>
-        <w:t>/问题转换 中位数&gt;</w:t>
-      </w:r>
-      <w:r>
-        <w:rPr>
-          <w:sz w:val="24"/>
-        </w:rPr>
-        <w:t>=k-</w:t>
-      </w:r>
-      <w:r>
-        <w:rPr>
-          <w:rFonts w:hint="eastAsia"/>
-          <w:sz w:val="24"/>
-        </w:rPr>
-        <w:t>中位数&gt;</w:t>
-      </w:r>
-      <w:r>
-        <w:rPr>
-          <w:sz w:val="24"/>
-        </w:rPr>
-        <w:t xml:space="preserve">=k+1 </w:t>
-      </w:r>
-      <w:proofErr w:type="spellStart"/>
-      <w:r>
-        <w:rPr>
-          <w:rFonts w:hint="eastAsia"/>
-          <w:sz w:val="24"/>
-        </w:rPr>
-        <w:t>dp</w:t>
-      </w:r>
-      <w:proofErr w:type="spellEnd"/>
       <w:r>
         <w:rPr>
           <w:sz w:val="24"/>
@@ -2472,23 +2382,7 @@
           <w:rFonts w:hint="eastAsia"/>
           <w:sz w:val="24"/>
         </w:rPr>
-        <w:t>状压</w:t>
-      </w:r>
-      <w:proofErr w:type="spellStart"/>
-      <w:r>
-        <w:rPr>
-          <w:rFonts w:hint="eastAsia"/>
-          <w:sz w:val="24"/>
-        </w:rPr>
-        <w:t>dp</w:t>
-      </w:r>
-      <w:proofErr w:type="spellEnd"/>
-      <w:r>
-        <w:rPr>
-          <w:rFonts w:hint="eastAsia"/>
-          <w:sz w:val="24"/>
-        </w:rPr>
-        <w:t>题</w:t>
+        <w:t>状压dp题</w:t>
       </w:r>
       <w:r>
         <w:rPr>
@@ -2537,14 +2431,12 @@
         </w:rPr>
         <w:t>_</w:t>
       </w:r>
-      <w:proofErr w:type="spellStart"/>
       <w:r>
         <w:rPr>
           <w:sz w:val="24"/>
         </w:rPr>
         <w:t>builtin_popcount</w:t>
       </w:r>
-      <w:proofErr w:type="spellEnd"/>
       <w:r>
         <w:rPr>
           <w:rFonts w:hint="eastAsia"/>
@@ -2552,14 +2444,12 @@
         </w:rPr>
         <w:t>/__</w:t>
       </w:r>
-      <w:proofErr w:type="spellStart"/>
       <w:r>
         <w:rPr>
           <w:sz w:val="24"/>
         </w:rPr>
         <w:t>builtin_popcountll</w:t>
       </w:r>
-      <w:proofErr w:type="spellEnd"/>
       <w:r>
         <w:rPr>
           <w:rFonts w:hint="eastAsia"/>
@@ -2638,21 +2528,7 @@
         <w:rPr>
           <w:sz w:val="24"/>
         </w:rPr>
-        <w:t>_</w:t>
-      </w:r>
-      <w:proofErr w:type="spellStart"/>
-      <w:r>
-        <w:rPr>
-          <w:sz w:val="24"/>
-        </w:rPr>
-        <w:t>builtin_clz</w:t>
-      </w:r>
-      <w:proofErr w:type="spellEnd"/>
-      <w:r>
-        <w:rPr>
-          <w:sz w:val="24"/>
-        </w:rPr>
-        <w:t>(</w:t>
+        <w:t>_builtin_clz(</w:t>
       </w:r>
       <w:r>
         <w:rPr>
@@ -3028,7 +2904,6 @@
         </w:rPr>
         <w:t xml:space="preserve"> </w:t>
       </w:r>
-      <w:proofErr w:type="spellStart"/>
       <w:r>
         <w:rPr>
           <w:rFonts w:hint="eastAsia"/>
@@ -3042,7 +2917,6 @@
         </w:rPr>
         <w:t>rev</w:t>
       </w:r>
-      <w:proofErr w:type="spellEnd"/>
       <w:r>
         <w:rPr>
           <w:rFonts w:hint="eastAsia"/>
@@ -3069,7 +2943,6 @@
         </w:rPr>
         <w:t xml:space="preserve">(), </w:t>
       </w:r>
-      <w:proofErr w:type="spellStart"/>
       <w:r>
         <w:rPr>
           <w:rFonts w:hint="eastAsia"/>
@@ -3077,7 +2950,6 @@
         </w:rPr>
         <w:t>rbegin</w:t>
       </w:r>
-      <w:proofErr w:type="spellEnd"/>
       <w:r>
         <w:rPr>
           <w:sz w:val="24"/>
@@ -3235,99 +3107,146 @@
           <w:rFonts w:hint="eastAsia"/>
           <w:sz w:val="24"/>
         </w:rPr>
+        <w:t>（dp</w:t>
+      </w:r>
+      <w:r>
+        <w:rPr>
+          <w:sz w:val="24"/>
+        </w:rPr>
+        <w:t>[i][j]</w:t>
+      </w:r>
+      <w:r>
+        <w:rPr>
+          <w:rFonts w:hint="eastAsia"/>
+          <w:sz w:val="24"/>
+        </w:rPr>
+        <w:t>表示走了i步后j到源点的最短距离）</w:t>
+      </w:r>
+      <w:r>
+        <w:rPr>
+          <w:rFonts w:hint="eastAsia"/>
+          <w:sz w:val="24"/>
+        </w:rPr>
+        <w:t xml:space="preserve"> </w:t>
+      </w:r>
+      <w:r>
+        <w:rPr>
+          <w:sz w:val="24"/>
+        </w:rPr>
+        <w:t xml:space="preserve"> </w:t>
+      </w:r>
+      <w:r>
+        <w:rPr>
+          <w:rFonts w:hint="eastAsia"/>
+          <w:sz w:val="24"/>
+        </w:rPr>
+        <w:t>②</w:t>
+      </w:r>
+      <w:r>
+        <w:rPr>
+          <w:sz w:val="24"/>
+        </w:rPr>
+        <w:t>Dijkstra+Tuple</w:t>
+      </w:r>
+      <w:r>
+        <w:rPr>
+          <w:sz w:val="24"/>
+        </w:rPr>
+        <w:t xml:space="preserve"> </w:t>
+      </w:r>
+      <w:r>
+        <w:rPr>
+          <w:sz w:val="24"/>
+        </w:rPr>
+        <w:t>迪杰斯特拉算法是借助贪心思想，每次选取一个未处理的最近的结点，去对与他相连接的边进行松弛操作；贝尔曼福特算法是直接对所有边进行N-1遍松弛操作。</w:t>
+      </w:r>
+      <w:r>
+        <w:rPr>
+          <w:rFonts w:hint="eastAsia"/>
+          <w:sz w:val="24"/>
+        </w:rPr>
+        <w:t>）</w:t>
+      </w:r>
+    </w:p>
+    <w:p>
+      <w:pPr>
+        <w:rPr>
+          <w:sz w:val="24"/>
+        </w:rPr>
+      </w:pPr>
+      <w:r>
+        <w:rPr>
+          <w:rFonts w:hint="eastAsia"/>
+          <w:sz w:val="24"/>
+        </w:rPr>
+        <w:t>最短路径还有一个spfa算法</w:t>
+      </w:r>
+      <w:r>
+        <w:rPr>
+          <w:rFonts w:hint="eastAsia"/>
+          <w:sz w:val="24"/>
+        </w:rPr>
         <w:t>（</w:t>
       </w:r>
-      <w:proofErr w:type="spellStart"/>
-      <w:r>
-        <w:rPr>
-          <w:rFonts w:hint="eastAsia"/>
-          <w:sz w:val="24"/>
-        </w:rPr>
-        <w:t>dp</w:t>
-      </w:r>
-      <w:proofErr w:type="spellEnd"/>
-      <w:r>
-        <w:rPr>
-          <w:sz w:val="24"/>
-        </w:rPr>
-        <w:t>[</w:t>
-      </w:r>
-      <w:proofErr w:type="spellStart"/>
-      <w:r>
-        <w:rPr>
-          <w:sz w:val="24"/>
-        </w:rPr>
-        <w:t>i</w:t>
-      </w:r>
-      <w:proofErr w:type="spellEnd"/>
-      <w:r>
-        <w:rPr>
-          <w:sz w:val="24"/>
-        </w:rPr>
-        <w:t>][j]</w:t>
-      </w:r>
-      <w:r>
-        <w:rPr>
-          <w:rFonts w:hint="eastAsia"/>
-          <w:sz w:val="24"/>
-        </w:rPr>
-        <w:t>表示走了</w:t>
-      </w:r>
-      <w:proofErr w:type="spellStart"/>
-      <w:r>
-        <w:rPr>
-          <w:rFonts w:hint="eastAsia"/>
-          <w:sz w:val="24"/>
-        </w:rPr>
-        <w:t>i</w:t>
-      </w:r>
-      <w:proofErr w:type="spellEnd"/>
-      <w:r>
-        <w:rPr>
-          <w:rFonts w:hint="eastAsia"/>
-          <w:sz w:val="24"/>
-        </w:rPr>
-        <w:t>步后j到源点的最短距离）</w:t>
-      </w:r>
-      <w:r>
-        <w:rPr>
-          <w:rFonts w:hint="eastAsia"/>
+      <w:r>
+        <w:rPr>
+          <w:rFonts w:hint="eastAsia"/>
+          <w:sz w:val="24"/>
+        </w:rPr>
+        <w:t>bell</w:t>
+      </w:r>
+      <w:r>
+        <w:rPr>
+          <w:sz w:val="24"/>
+        </w:rPr>
+        <w:t>man</w:t>
+      </w:r>
+      <w:r>
+        <w:rPr>
+          <w:rFonts w:hint="eastAsia"/>
+          <w:sz w:val="24"/>
+        </w:rPr>
+        <w:t>的优化，</w:t>
+      </w:r>
+      <w:r>
+        <w:rPr>
+          <w:rFonts w:hint="eastAsia"/>
+          <w:sz w:val="24"/>
+        </w:rPr>
+        <w:t>队列</w:t>
+      </w:r>
+      <w:r>
+        <w:rPr>
+          <w:rFonts w:hint="eastAsia"/>
+          <w:sz w:val="24"/>
+        </w:rPr>
+        <w:t>，但是少了bellman</w:t>
+      </w:r>
+      <w:r>
+        <w:rPr>
           <w:sz w:val="24"/>
         </w:rPr>
         <w:t xml:space="preserve"> </w:t>
       </w:r>
       <w:r>
         <w:rPr>
-          <w:sz w:val="24"/>
-        </w:rPr>
-        <w:t xml:space="preserve"> </w:t>
-      </w:r>
-      <w:r>
-        <w:rPr>
-          <w:rFonts w:hint="eastAsia"/>
-          <w:sz w:val="24"/>
-        </w:rPr>
-        <w:t>②</w:t>
-      </w:r>
-      <w:proofErr w:type="spellStart"/>
-      <w:r>
-        <w:rPr>
-          <w:sz w:val="24"/>
-        </w:rPr>
-        <w:t>Dijkstra+Tuple</w:t>
-      </w:r>
-      <w:proofErr w:type="spellEnd"/>
-      <w:r>
-        <w:rPr>
-          <w:sz w:val="24"/>
-        </w:rPr>
-        <w:t xml:space="preserve"> </w:t>
-      </w:r>
-      <w:r>
-        <w:rPr>
-          <w:sz w:val="24"/>
-        </w:rPr>
-        <w:t>迪杰斯特拉算法是借助贪心思想，每次选取一个未处理的最近的结点，去对与他相连接的边进行松弛操作；贝尔曼福特算法是直接对所有边进行N-1遍松弛操作。</w:t>
+          <w:rFonts w:hint="eastAsia"/>
+          <w:sz w:val="24"/>
+        </w:rPr>
+        <w:t>k次松弛的限制，对于限制边数的最短路 bell</w:t>
+      </w:r>
+      <w:r>
+        <w:rPr>
+          <w:sz w:val="24"/>
+        </w:rPr>
+        <w:t>man</w:t>
+      </w:r>
+      <w:r>
+        <w:rPr>
+          <w:rFonts w:hint="eastAsia"/>
+          <w:sz w:val="24"/>
+        </w:rPr>
+        <w:t>最适用</w:t>
       </w:r>
       <w:r>
         <w:rPr>
@@ -3343,110 +3262,6 @@
           <w:sz w:val="24"/>
         </w:rPr>
       </w:pPr>
-      <w:r>
-        <w:rPr>
-          <w:rFonts w:hint="eastAsia"/>
-          <w:sz w:val="24"/>
-        </w:rPr>
-        <w:t>最短路径还有一个</w:t>
-      </w:r>
-      <w:proofErr w:type="spellStart"/>
-      <w:r>
-        <w:rPr>
-          <w:rFonts w:hint="eastAsia"/>
-          <w:sz w:val="24"/>
-        </w:rPr>
-        <w:t>spfa</w:t>
-      </w:r>
-      <w:proofErr w:type="spellEnd"/>
-      <w:r>
-        <w:rPr>
-          <w:rFonts w:hint="eastAsia"/>
-          <w:sz w:val="24"/>
-        </w:rPr>
-        <w:t>算法</w:t>
-      </w:r>
-      <w:r>
-        <w:rPr>
-          <w:rFonts w:hint="eastAsia"/>
-          <w:sz w:val="24"/>
-        </w:rPr>
-        <w:t>（</w:t>
-      </w:r>
-      <w:r>
-        <w:rPr>
-          <w:rFonts w:hint="eastAsia"/>
-          <w:sz w:val="24"/>
-        </w:rPr>
-        <w:t>bell</w:t>
-      </w:r>
-      <w:r>
-        <w:rPr>
-          <w:sz w:val="24"/>
-        </w:rPr>
-        <w:t>man</w:t>
-      </w:r>
-      <w:r>
-        <w:rPr>
-          <w:rFonts w:hint="eastAsia"/>
-          <w:sz w:val="24"/>
-        </w:rPr>
-        <w:t>的优化，</w:t>
-      </w:r>
-      <w:r>
-        <w:rPr>
-          <w:rFonts w:hint="eastAsia"/>
-          <w:sz w:val="24"/>
-        </w:rPr>
-        <w:t>队列</w:t>
-      </w:r>
-      <w:r>
-        <w:rPr>
-          <w:rFonts w:hint="eastAsia"/>
-          <w:sz w:val="24"/>
-        </w:rPr>
-        <w:t>，但是少了bellman</w:t>
-      </w:r>
-      <w:r>
-        <w:rPr>
-          <w:sz w:val="24"/>
-        </w:rPr>
-        <w:t xml:space="preserve"> </w:t>
-      </w:r>
-      <w:r>
-        <w:rPr>
-          <w:rFonts w:hint="eastAsia"/>
-          <w:sz w:val="24"/>
-        </w:rPr>
-        <w:t>k次松弛的限制，对于限制边数的最短路 bell</w:t>
-      </w:r>
-      <w:r>
-        <w:rPr>
-          <w:sz w:val="24"/>
-        </w:rPr>
-        <w:t>man</w:t>
-      </w:r>
-      <w:r>
-        <w:rPr>
-          <w:rFonts w:hint="eastAsia"/>
-          <w:sz w:val="24"/>
-        </w:rPr>
-        <w:t>最适用</w:t>
-      </w:r>
-      <w:r>
-        <w:rPr>
-          <w:rFonts w:hint="eastAsia"/>
-          <w:sz w:val="24"/>
-        </w:rPr>
-        <w:t>）</w:t>
-      </w:r>
-    </w:p>
-    <w:p>
-      <w:pPr>
-        <w:rPr>
-          <w:sz w:val="24"/>
-        </w:rPr>
-      </w:pPr>
     </w:p>
     <w:p>
       <w:pPr>
@@ -3485,31 +3300,7 @@
           <w:rFonts w:hint="eastAsia"/>
           <w:sz w:val="24"/>
         </w:rPr>
-        <w:t>（M）积压订单中的订单总数 （双堆模拟 这里再次强调一下</w:t>
-      </w:r>
-      <w:proofErr w:type="spellStart"/>
-      <w:r>
-        <w:rPr>
-          <w:rFonts w:hint="eastAsia"/>
-          <w:sz w:val="24"/>
-        </w:rPr>
-        <w:t>pq</w:t>
-      </w:r>
-      <w:proofErr w:type="spellEnd"/>
-      <w:r>
-        <w:rPr>
-          <w:rFonts w:hint="eastAsia"/>
-          <w:sz w:val="24"/>
-        </w:rPr>
-        <w:t>的重载写法 ①类重载运算符 ②仿函数 需要用</w:t>
-      </w:r>
-      <w:proofErr w:type="spellStart"/>
-      <w:r>
-        <w:rPr>
-          <w:rFonts w:hint="eastAsia"/>
-          <w:sz w:val="24"/>
-        </w:rPr>
-        <w:t>de</w:t>
+        <w:t>（M）积压订单中的订单总数 （双堆模拟 这里再次强调一下pq的重载写法 ①类重载运算符 ②仿函数 需要用de</w:t>
       </w:r>
       <w:r>
         <w:rPr>
@@ -3517,29 +3308,12 @@
         </w:rPr>
         <w:t>cltype</w:t>
       </w:r>
-      <w:proofErr w:type="spellEnd"/>
-      <w:r>
-        <w:rPr>
-          <w:rFonts w:hint="eastAsia"/>
-          <w:sz w:val="24"/>
-        </w:rPr>
-        <w:t>作为模板参数 同时</w:t>
-      </w:r>
-      <w:proofErr w:type="spellStart"/>
-      <w:r>
-        <w:rPr>
-          <w:rFonts w:hint="eastAsia"/>
-          <w:sz w:val="24"/>
-        </w:rPr>
-        <w:t>pq</w:t>
-      </w:r>
-      <w:proofErr w:type="spellEnd"/>
-      <w:r>
-        <w:rPr>
-          <w:rFonts w:hint="eastAsia"/>
-          <w:sz w:val="24"/>
-        </w:rPr>
-        <w:t>后要用仿函数初始化</w:t>
+      <w:r>
+        <w:rPr>
+          <w:rFonts w:hint="eastAsia"/>
+          <w:sz w:val="24"/>
+        </w:rPr>
+        <w:t>作为模板参数 同时pq后要用仿函数初始化</w:t>
       </w:r>
       <w:r>
         <w:rPr>
@@ -3927,21 +3701,7 @@
         <w:rPr>
           <w:sz w:val="24"/>
         </w:rPr>
-        <w:t>=(</w:t>
-      </w:r>
-      <w:proofErr w:type="spellStart"/>
-      <w:r>
-        <w:rPr>
-          <w:sz w:val="24"/>
-        </w:rPr>
-        <w:t>l+r</w:t>
-      </w:r>
-      <w:proofErr w:type="spellEnd"/>
-      <w:r>
-        <w:rPr>
-          <w:sz w:val="24"/>
-        </w:rPr>
-        <w:t>)/2</w:t>
+        <w:t>=(l+r)/2</w:t>
       </w:r>
       <w:r>
         <w:rPr>
@@ -4015,42 +3775,13 @@
           <w:rFonts w:hint="eastAsia"/>
           <w:sz w:val="24"/>
         </w:rPr>
-        <w:t xml:space="preserve">，异或性质 </w:t>
-      </w:r>
-      <w:proofErr w:type="spellStart"/>
-      <w:r>
-        <w:rPr>
-          <w:rFonts w:hint="eastAsia"/>
-          <w:sz w:val="24"/>
-        </w:rPr>
-        <w:t>x</w:t>
-      </w:r>
-      <w:r>
-        <w:rPr>
-          <w:sz w:val="24"/>
-        </w:rPr>
-        <w:t>^y</w:t>
-      </w:r>
-      <w:proofErr w:type="spellEnd"/>
-      <w:r>
-        <w:rPr>
-          <w:sz w:val="24"/>
-        </w:rPr>
-        <w:t xml:space="preserve">=z   </w:t>
-      </w:r>
-      <w:proofErr w:type="spellStart"/>
-      <w:r>
-        <w:rPr>
-          <w:sz w:val="24"/>
-        </w:rPr>
-        <w:t>x^z</w:t>
-      </w:r>
-      <w:proofErr w:type="spellEnd"/>
-      <w:r>
-        <w:rPr>
-          <w:sz w:val="24"/>
-        </w:rPr>
-        <w:t>=y</w:t>
+        <w:t>，异或性质 x</w:t>
+      </w:r>
+      <w:r>
+        <w:rPr>
+          <w:sz w:val="24"/>
+        </w:rPr>
+        <w:t>^y=z   x^z=y</w:t>
       </w:r>
       <w:r>
         <w:rPr>
@@ -4538,25 +4269,15 @@
           <w:color w:val="FF0000"/>
           <w:sz w:val="24"/>
         </w:rPr>
-        <w:t>滚动哈希（</w:t>
-      </w:r>
-      <w:proofErr w:type="spellStart"/>
-      <w:r>
-        <w:rPr>
-          <w:rFonts w:hint="eastAsia"/>
+        <w:t>滚动哈希（rabin</w:t>
+      </w:r>
+      <w:r>
+        <w:rPr>
           <w:color w:val="FF0000"/>
           <w:sz w:val="24"/>
         </w:rPr>
-        <w:t>rabin</w:t>
-      </w:r>
-      <w:r>
-        <w:rPr>
-          <w:color w:val="FF0000"/>
-          <w:sz w:val="24"/>
-        </w:rPr>
         <w:t>-karp</w:t>
       </w:r>
-      <w:proofErr w:type="spellEnd"/>
       <w:r>
         <w:rPr>
           <w:rFonts w:hint="eastAsia"/>
@@ -4733,7 +4454,6 @@
           </mc:Fallback>
         </mc:AlternateContent>
       </w:r>
-      <w:proofErr w:type="spellStart"/>
       <w:r>
         <w:rPr>
           <w:rFonts w:hint="eastAsia"/>
@@ -4741,7 +4461,6 @@
         </w:rPr>
         <w:t>dfs</w:t>
       </w:r>
-      <w:proofErr w:type="spellEnd"/>
       <w:r>
         <w:rPr>
           <w:sz w:val="24"/>
@@ -4769,21 +4488,12 @@
           </mc:Fallback>
         </mc:AlternateContent>
       </w:r>
-      <w:proofErr w:type="spellStart"/>
-      <w:r>
-        <w:rPr>
-          <w:rFonts w:hint="eastAsia"/>
-          <w:sz w:val="24"/>
-        </w:rPr>
-        <w:t>bfs</w:t>
-      </w:r>
-      <w:proofErr w:type="spellEnd"/>
-      <w:r>
-        <w:rPr>
-          <w:rFonts w:hint="eastAsia"/>
-          <w:sz w:val="24"/>
-        </w:rPr>
-        <w:t>建立son</w:t>
+      <w:r>
+        <w:rPr>
+          <w:rFonts w:hint="eastAsia"/>
+          <w:sz w:val="24"/>
+        </w:rPr>
+        <w:t>bfs建立son</w:t>
       </w:r>
       <w:r>
         <w:rPr>
@@ -5046,18 +4756,8 @@
           <w:color w:val="FF0000"/>
           <w:sz w:val="24"/>
         </w:rPr>
-        <w:t>双向</w:t>
-      </w:r>
-      <w:proofErr w:type="spellStart"/>
-      <w:r>
-        <w:rPr>
-          <w:rFonts w:hint="eastAsia"/>
-          <w:color w:val="FF0000"/>
-          <w:sz w:val="24"/>
-        </w:rPr>
-        <w:t>bfs</w:t>
-      </w:r>
-      <w:proofErr w:type="spellEnd"/>
+        <w:t>双向bfs</w:t>
+      </w:r>
       <w:r>
         <w:rPr>
           <w:rFonts w:hint="eastAsia"/>
@@ -5324,23 +5024,7 @@
           <w:rFonts w:hint="eastAsia"/>
           <w:sz w:val="24"/>
         </w:rPr>
-        <w:t>（H）序列中不同最大公约数的数目（枚举+</w:t>
-      </w:r>
-      <w:proofErr w:type="spellStart"/>
-      <w:r>
-        <w:rPr>
-          <w:rFonts w:hint="eastAsia"/>
-          <w:sz w:val="24"/>
-        </w:rPr>
-        <w:t>gcd</w:t>
-      </w:r>
-      <w:proofErr w:type="spellEnd"/>
-      <w:r>
-        <w:rPr>
-          <w:rFonts w:hint="eastAsia"/>
-          <w:sz w:val="24"/>
-        </w:rPr>
-        <w:t>性质</w:t>
+        <w:t>（H）序列中不同最大公约数的数目（枚举+gcd性质</w:t>
       </w:r>
       <w:r>
         <w:rPr>
@@ -5457,23 +5141,7 @@
           <w:rFonts w:hint="eastAsia"/>
           <w:sz w:val="24"/>
         </w:rPr>
-        <w:t>（M）石子游戏（区间</w:t>
-      </w:r>
-      <w:proofErr w:type="spellStart"/>
-      <w:r>
-        <w:rPr>
-          <w:rFonts w:hint="eastAsia"/>
-          <w:sz w:val="24"/>
-        </w:rPr>
-        <w:t>dp</w:t>
-      </w:r>
-      <w:proofErr w:type="spellEnd"/>
-      <w:r>
-        <w:rPr>
-          <w:rFonts w:hint="eastAsia"/>
-          <w:sz w:val="24"/>
-        </w:rPr>
-        <w:t>）</w:t>
+        <w:t>（M）石子游戏（区间dp）</w:t>
       </w:r>
     </w:p>
     <w:p>
@@ -6067,17 +5735,8 @@
           <w:rFonts w:hint="eastAsia"/>
           <w:sz w:val="24"/>
         </w:rPr>
-        <w:t>得到新鲜甜甜圈的最多组数（状态压缩+</w:t>
-      </w:r>
-      <w:proofErr w:type="spellStart"/>
-      <w:r>
-        <w:rPr>
-          <w:rFonts w:hint="eastAsia"/>
-          <w:sz w:val="24"/>
-        </w:rPr>
-        <w:t>dp</w:t>
-      </w:r>
-      <w:proofErr w:type="spellEnd"/>
+        <w:t>得到新鲜甜甜圈的最多组数（状态压缩+dp</w:t>
+      </w:r>
       <w:r>
         <w:rPr>
           <w:sz w:val="24"/>
@@ -6216,24 +5875,161 @@
           <w:rFonts w:hint="eastAsia"/>
           <w:sz w:val="24"/>
         </w:rPr>
-        <w:t>的点开始</w:t>
-      </w:r>
-      <w:proofErr w:type="spellStart"/>
-      <w:r>
-        <w:rPr>
-          <w:rFonts w:hint="eastAsia"/>
-          <w:sz w:val="24"/>
-        </w:rPr>
-        <w:t>bfs</w:t>
-      </w:r>
-      <w:proofErr w:type="spellEnd"/>
-      <w:r>
-        <w:rPr>
-          <w:rFonts w:hint="eastAsia"/>
+        <w:t>的点开始bfs）</w:t>
+      </w:r>
+    </w:p>
+    <w:p>
+      <w:pPr>
+        <w:rPr>
+          <w:sz w:val="24"/>
+        </w:rPr>
+      </w:pPr>
+      <w:r>
+        <w:rPr>
+          <w:rFonts w:hint="eastAsia"/>
+          <w:sz w:val="24"/>
+        </w:rPr>
+        <w:t>1</w:t>
+      </w:r>
+      <w:r>
+        <w:rPr>
+          <w:sz w:val="24"/>
+        </w:rPr>
+        <w:t>-26</w:t>
+      </w:r>
+      <w:r>
+        <w:rPr>
+          <w:rFonts w:hint="eastAsia"/>
+          <w:sz w:val="24"/>
+        </w:rPr>
+        <w:t>、2</w:t>
+      </w:r>
+      <w:r>
+        <w:rPr>
+          <w:sz w:val="24"/>
+        </w:rPr>
+        <w:t>543</w:t>
+      </w:r>
+      <w:r>
+        <w:rPr>
+          <w:rFonts w:hint="eastAsia"/>
+          <w:sz w:val="24"/>
+        </w:rPr>
+        <w:t>（H</w:t>
+      </w:r>
+      <w:r>
+        <w:rPr>
           <w:sz w:val="24"/>
         </w:rPr>
         <w:t>）</w:t>
       </w:r>
+      <w:r>
+        <w:rPr>
+          <w:rFonts w:hint="eastAsia"/>
+          <w:sz w:val="24"/>
+        </w:rPr>
+        <w:t>判断一个点是否可以到达（数论-&gt;</w:t>
+      </w:r>
+      <w:r>
+        <w:rPr>
+          <w:rFonts w:hint="eastAsia"/>
+          <w:sz w:val="24"/>
+        </w:rPr>
+        <w:t>（x-</w:t>
+      </w:r>
+      <w:r>
+        <w:rPr>
+          <w:sz w:val="24"/>
+        </w:rPr>
+        <w:t>y,y-x</w:t>
+      </w:r>
+      <w:r>
+        <w:rPr>
+          <w:rFonts w:hint="eastAsia"/>
+          <w:sz w:val="24"/>
+        </w:rPr>
+        <w:t>）</w:t>
+      </w:r>
+      <w:r>
+        <w:rPr>
+          <w:rFonts w:hint="eastAsia"/>
+          <w:sz w:val="24"/>
+        </w:rPr>
+        <w:t>联想到gcd</w:t>
+      </w:r>
+      <w:r>
+        <w:rPr>
+          <w:rFonts w:hint="eastAsia"/>
+          <w:sz w:val="24"/>
+        </w:rPr>
+        <w:t>，</w:t>
+      </w:r>
+    </w:p>
+    <w:p>
+      <w:pPr>
+        <w:rPr>
+          <w:sz w:val="24"/>
+        </w:rPr>
+      </w:pPr>
+      <w:r>
+        <w:rPr>
+          <w:rFonts w:hint="eastAsia"/>
+          <w:sz w:val="24"/>
+        </w:rPr>
+        <w:t>技巧+</w:t>
+      </w:r>
+      <w:r>
+        <w:rPr>
+          <w:sz w:val="24"/>
+        </w:rPr>
+        <w:t xml:space="preserve">1 </w:t>
+      </w:r>
+      <w:r>
+        <w:rPr>
+          <w:rFonts w:hint="eastAsia"/>
+          <w:sz w:val="24"/>
+        </w:rPr>
+        <w:t>判断一个数是不是</w:t>
+      </w:r>
+      <w:r>
+        <w:rPr>
+          <w:sz w:val="24"/>
+        </w:rPr>
+        <w:t>2</w:t>
+      </w:r>
+      <w:r>
+        <w:rPr>
+          <w:rFonts w:hint="eastAsia"/>
+          <w:sz w:val="24"/>
+        </w:rPr>
+        <w:t xml:space="preserve">的幂次 </w:t>
+      </w:r>
+      <w:r>
+        <w:rPr>
+          <w:sz w:val="24"/>
+        </w:rPr>
+        <w:t xml:space="preserve"> </w:t>
+      </w:r>
+      <w:r>
+        <w:rPr>
+          <w:rFonts w:hint="eastAsia"/>
+          <w:sz w:val="24"/>
+        </w:rPr>
+        <w:t>n</w:t>
+      </w:r>
+      <w:r>
+        <w:rPr>
+          <w:sz w:val="24"/>
+        </w:rPr>
+        <w:t>&amp;(n-1)==0?）</w:t>
+      </w:r>
+    </w:p>
+    <w:p>
+      <w:pPr>
+        <w:rPr>
+          <w:sz w:val="24"/>
+        </w:rPr>
+      </w:pPr>
     </w:p>
     <w:p>
       <w:pPr>
@@ -6252,7 +6048,7 @@
         <w:rPr>
           <w:sz w:val="24"/>
         </w:rPr>
-        <w:t>-26</w:t>
+        <w:t>-27</w:t>
       </w:r>
       <w:r>
         <w:rPr>
@@ -6265,52 +6061,151 @@
         <w:rPr>
           <w:sz w:val="24"/>
         </w:rPr>
-        <w:t>543</w:t>
-      </w:r>
-      <w:r>
-        <w:rPr>
-          <w:rFonts w:hint="eastAsia"/>
-          <w:sz w:val="24"/>
-        </w:rPr>
-        <w:t>（H</w:t>
-      </w:r>
-      <w:r>
-        <w:rPr>
+        <w:t>547</w:t>
+      </w:r>
+      <w:r>
+        <w:rPr>
+          <w:rFonts w:hint="eastAsia"/>
+          <w:sz w:val="24"/>
+        </w:rPr>
+        <w:t>（H）拆分数组的最小代价（线性dp）</w:t>
+      </w:r>
+    </w:p>
+    <w:p>
+      <w:pPr>
+        <w:rPr>
+          <w:sz w:val="24"/>
+        </w:rPr>
+      </w:pPr>
+    </w:p>
+    <w:p>
+      <w:pPr>
+        <w:rPr>
+          <w:sz w:val="24"/>
+        </w:rPr>
+      </w:pPr>
+      <w:r>
+        <w:rPr>
+          <w:rFonts w:hint="eastAsia"/>
+          <w:sz w:val="24"/>
+        </w:rPr>
+        <w:t>1</w:t>
+      </w:r>
+      <w:r>
+        <w:rPr>
+          <w:sz w:val="24"/>
+        </w:rPr>
+        <w:t>-30</w:t>
+      </w:r>
+      <w:r>
+        <w:rPr>
+          <w:rFonts w:hint="eastAsia"/>
+          <w:sz w:val="24"/>
+        </w:rPr>
+        <w:t>、2</w:t>
+      </w:r>
+      <w:r>
+        <w:rPr>
+          <w:sz w:val="24"/>
+        </w:rPr>
+        <w:t>551</w:t>
+      </w:r>
+      <w:r>
+        <w:rPr>
+          <w:rFonts w:hint="eastAsia"/>
+          <w:sz w:val="24"/>
+        </w:rPr>
+        <w:t>（H）将珠子放入背包中（贪心+排序）</w:t>
+      </w:r>
+    </w:p>
+    <w:p>
+      <w:pPr>
+        <w:rPr>
+          <w:sz w:val="24"/>
+        </w:rPr>
+      </w:pPr>
+    </w:p>
+    <w:p>
+      <w:pPr>
+        <w:rPr>
+          <w:sz w:val="24"/>
+        </w:rPr>
+      </w:pPr>
+      <w:r>
+        <w:rPr>
+          <w:sz w:val="24"/>
+        </w:rPr>
+        <w:t>2-2</w:t>
+      </w:r>
+      <w:r>
+        <w:rPr>
+          <w:rFonts w:hint="eastAsia"/>
+          <w:sz w:val="24"/>
+        </w:rPr>
+        <w:t>、1</w:t>
+      </w:r>
+      <w:r>
+        <w:rPr>
+          <w:sz w:val="24"/>
+        </w:rPr>
+        <w:t>129</w:t>
+      </w:r>
+      <w:r>
+        <w:rPr>
+          <w:rFonts w:hint="eastAsia"/>
+          <w:sz w:val="24"/>
+        </w:rPr>
+        <w:t>（M）颜色交替的最短路径</w:t>
+      </w:r>
+      <w:r>
+        <w:rPr>
+          <w:rFonts w:hint="eastAsia"/>
+          <w:sz w:val="24"/>
+        </w:rPr>
+        <w:t>（记忆化bfs/bell</w:t>
+      </w:r>
+      <w:r>
+        <w:rPr>
+          <w:sz w:val="24"/>
+        </w:rPr>
+        <w:t>man-ford</w:t>
+      </w:r>
+      <w:r>
+        <w:rPr>
+          <w:rFonts w:hint="eastAsia"/>
           <w:sz w:val="24"/>
         </w:rPr>
         <w:t>）</w:t>
       </w:r>
-      <w:r>
-        <w:rPr>
-          <w:rFonts w:hint="eastAsia"/>
-          <w:sz w:val="24"/>
-        </w:rPr>
-        <w:t>判断一个点是否可以到达（数论-&gt;</w:t>
-      </w:r>
-      <w:r>
-        <w:rPr>
-          <w:rFonts w:hint="eastAsia"/>
-          <w:sz w:val="24"/>
-        </w:rPr>
-        <w:t>（x-</w:t>
-      </w:r>
-      <w:proofErr w:type="spellStart"/>
-      <w:r>
-        <w:rPr>
-          <w:sz w:val="24"/>
-        </w:rPr>
-        <w:t>y,y</w:t>
-      </w:r>
-      <w:proofErr w:type="spellEnd"/>
-      <w:r>
-        <w:rPr>
-          <w:sz w:val="24"/>
-        </w:rPr>
-        <w:t>-x</w:t>
-      </w:r>
-      <w:r>
-        <w:rPr>
-          <w:rFonts w:hint="eastAsia"/>
+    </w:p>
+    <w:p>
+      <w:pPr>
+        <w:rPr>
+          <w:sz w:val="24"/>
+        </w:rPr>
+      </w:pPr>
+      <w:r>
+        <w:rPr>
+          <w:rFonts w:hint="eastAsia"/>
+          <w:sz w:val="24"/>
+        </w:rPr>
+        <w:t xml:space="preserve"> </w:t>
+      </w:r>
+      <w:r>
+        <w:rPr>
+          <w:sz w:val="24"/>
+        </w:rPr>
+        <w:t xml:space="preserve">    1145</w:t>
+      </w:r>
+      <w:r>
+        <w:rPr>
+          <w:rFonts w:hint="eastAsia"/>
+          <w:sz w:val="24"/>
+        </w:rPr>
+        <w:t>（M</w:t>
+      </w:r>
+      <w:r>
+        <w:rPr>
           <w:sz w:val="24"/>
         </w:rPr>
         <w:t>）</w:t>
@@ -6320,332 +6215,7 @@
           <w:rFonts w:hint="eastAsia"/>
           <w:sz w:val="24"/>
         </w:rPr>
-        <w:t>联想到</w:t>
-      </w:r>
-      <w:proofErr w:type="spellStart"/>
-      <w:r>
-        <w:rPr>
-          <w:rFonts w:hint="eastAsia"/>
-          <w:sz w:val="24"/>
-        </w:rPr>
-        <w:t>gcd</w:t>
-      </w:r>
-      <w:proofErr w:type="spellEnd"/>
-      <w:r>
-        <w:rPr>
-          <w:rFonts w:hint="eastAsia"/>
-          <w:sz w:val="24"/>
-        </w:rPr>
-        <w:t>，</w:t>
-      </w:r>
-    </w:p>
-    <w:p>
-      <w:pPr>
-        <w:rPr>
-          <w:sz w:val="24"/>
-        </w:rPr>
-      </w:pPr>
-      <w:r>
-        <w:rPr>
-          <w:rFonts w:hint="eastAsia"/>
-          <w:sz w:val="24"/>
-        </w:rPr>
-        <w:t>技巧+</w:t>
-      </w:r>
-      <w:r>
-        <w:rPr>
-          <w:sz w:val="24"/>
-        </w:rPr>
-        <w:t xml:space="preserve">1 </w:t>
-      </w:r>
-      <w:r>
-        <w:rPr>
-          <w:rFonts w:hint="eastAsia"/>
-          <w:sz w:val="24"/>
-        </w:rPr>
-        <w:t>判断一个数是不是</w:t>
-      </w:r>
-      <w:r>
-        <w:rPr>
-          <w:sz w:val="24"/>
-        </w:rPr>
-        <w:t>2</w:t>
-      </w:r>
-      <w:r>
-        <w:rPr>
-          <w:rFonts w:hint="eastAsia"/>
-          <w:sz w:val="24"/>
-        </w:rPr>
-        <w:t xml:space="preserve">的幂次 </w:t>
-      </w:r>
-      <w:r>
-        <w:rPr>
-          <w:sz w:val="24"/>
-        </w:rPr>
-        <w:t xml:space="preserve"> </w:t>
-      </w:r>
-      <w:r>
-        <w:rPr>
-          <w:rFonts w:hint="eastAsia"/>
-          <w:sz w:val="24"/>
-        </w:rPr>
-        <w:t>n</w:t>
-      </w:r>
-      <w:r>
-        <w:rPr>
-          <w:sz w:val="24"/>
-        </w:rPr>
-        <w:t>&amp;(n-1)==0?）</w:t>
-      </w:r>
-    </w:p>
-    <w:p>
-      <w:pPr>
-        <w:rPr>
-          <w:sz w:val="24"/>
-        </w:rPr>
-      </w:pPr>
-    </w:p>
-    <w:p>
-      <w:pPr>
-        <w:rPr>
-          <w:sz w:val="24"/>
-        </w:rPr>
-      </w:pPr>
-      <w:r>
-        <w:rPr>
-          <w:rFonts w:hint="eastAsia"/>
-          <w:sz w:val="24"/>
-        </w:rPr>
-        <w:t>1</w:t>
-      </w:r>
-      <w:r>
-        <w:rPr>
-          <w:sz w:val="24"/>
-        </w:rPr>
-        <w:t>-27</w:t>
-      </w:r>
-      <w:r>
-        <w:rPr>
-          <w:rFonts w:hint="eastAsia"/>
-          <w:sz w:val="24"/>
-        </w:rPr>
-        <w:t>、2</w:t>
-      </w:r>
-      <w:r>
-        <w:rPr>
-          <w:sz w:val="24"/>
-        </w:rPr>
-        <w:t>547</w:t>
-      </w:r>
-      <w:r>
-        <w:rPr>
-          <w:rFonts w:hint="eastAsia"/>
-          <w:sz w:val="24"/>
-        </w:rPr>
-        <w:t>（H）拆分数组的最小代价（线性</w:t>
-      </w:r>
-      <w:proofErr w:type="spellStart"/>
-      <w:r>
-        <w:rPr>
-          <w:rFonts w:hint="eastAsia"/>
-          <w:sz w:val="24"/>
-        </w:rPr>
-        <w:t>dp</w:t>
-      </w:r>
-      <w:proofErr w:type="spellEnd"/>
-      <w:r>
-        <w:rPr>
-          <w:rFonts w:hint="eastAsia"/>
-          <w:sz w:val="24"/>
-        </w:rPr>
-        <w:t>）</w:t>
-      </w:r>
-    </w:p>
-    <w:p>
-      <w:pPr>
-        <w:rPr>
-          <w:sz w:val="24"/>
-        </w:rPr>
-      </w:pPr>
-    </w:p>
-    <w:p>
-      <w:pPr>
-        <w:rPr>
-          <w:sz w:val="24"/>
-        </w:rPr>
-      </w:pPr>
-      <w:r>
-        <w:rPr>
-          <w:rFonts w:hint="eastAsia"/>
-          <w:sz w:val="24"/>
-        </w:rPr>
-        <w:t>1</w:t>
-      </w:r>
-      <w:r>
-        <w:rPr>
-          <w:sz w:val="24"/>
-        </w:rPr>
-        <w:t>-30</w:t>
-      </w:r>
-      <w:r>
-        <w:rPr>
-          <w:rFonts w:hint="eastAsia"/>
-          <w:sz w:val="24"/>
-        </w:rPr>
-        <w:t>、2</w:t>
-      </w:r>
-      <w:r>
-        <w:rPr>
-          <w:sz w:val="24"/>
-        </w:rPr>
-        <w:t>551</w:t>
-      </w:r>
-      <w:r>
-        <w:rPr>
-          <w:rFonts w:hint="eastAsia"/>
-          <w:sz w:val="24"/>
-        </w:rPr>
-        <w:t>（H）将珠子放入背包中（贪心+排序）</w:t>
-      </w:r>
-    </w:p>
-    <w:p>
-      <w:pPr>
-        <w:rPr>
-          <w:sz w:val="24"/>
-        </w:rPr>
-      </w:pPr>
-    </w:p>
-    <w:p>
-      <w:pPr>
-        <w:rPr>
-          <w:sz w:val="24"/>
-        </w:rPr>
-      </w:pPr>
-      <w:r>
-        <w:rPr>
-          <w:sz w:val="24"/>
-        </w:rPr>
-        <w:t>2-2</w:t>
-      </w:r>
-      <w:r>
-        <w:rPr>
-          <w:rFonts w:hint="eastAsia"/>
-          <w:sz w:val="24"/>
-        </w:rPr>
-        <w:t>、1</w:t>
-      </w:r>
-      <w:r>
-        <w:rPr>
-          <w:sz w:val="24"/>
-        </w:rPr>
-        <w:t>129</w:t>
-      </w:r>
-      <w:r>
-        <w:rPr>
-          <w:rFonts w:hint="eastAsia"/>
-          <w:sz w:val="24"/>
-        </w:rPr>
-        <w:t>（M）颜色交替的最短路径</w:t>
-      </w:r>
-      <w:r>
-        <w:rPr>
-          <w:rFonts w:hint="eastAsia"/>
-          <w:sz w:val="24"/>
-        </w:rPr>
-        <w:t>（记忆化</w:t>
-      </w:r>
-      <w:proofErr w:type="spellStart"/>
-      <w:r>
-        <w:rPr>
-          <w:rFonts w:hint="eastAsia"/>
-          <w:sz w:val="24"/>
-        </w:rPr>
-        <w:t>bfs</w:t>
-      </w:r>
-      <w:proofErr w:type="spellEnd"/>
-      <w:r>
-        <w:rPr>
-          <w:rFonts w:hint="eastAsia"/>
-          <w:sz w:val="24"/>
-        </w:rPr>
-        <w:t>/bell</w:t>
-      </w:r>
-      <w:r>
-        <w:rPr>
-          <w:sz w:val="24"/>
-        </w:rPr>
-        <w:t>man-ford</w:t>
-      </w:r>
-      <w:r>
-        <w:rPr>
-          <w:rFonts w:hint="eastAsia"/>
-          <w:sz w:val="24"/>
-        </w:rPr>
-        <w:t>）</w:t>
-      </w:r>
-    </w:p>
-    <w:p>
-      <w:pPr>
-        <w:rPr>
-          <w:sz w:val="24"/>
-        </w:rPr>
-      </w:pPr>
-      <w:r>
-        <w:rPr>
-          <w:rFonts w:hint="eastAsia"/>
-          <w:sz w:val="24"/>
-        </w:rPr>
-        <w:t xml:space="preserve"> </w:t>
-      </w:r>
-      <w:r>
-        <w:rPr>
-          <w:sz w:val="24"/>
-        </w:rPr>
-        <w:t xml:space="preserve">    1145</w:t>
-      </w:r>
-      <w:r>
-        <w:rPr>
-          <w:rFonts w:hint="eastAsia"/>
-          <w:sz w:val="24"/>
-        </w:rPr>
-        <w:t>（M</w:t>
-      </w:r>
-      <w:r>
-        <w:rPr>
-          <w:sz w:val="24"/>
-        </w:rPr>
-        <w:t>）</w:t>
-      </w:r>
-      <w:r>
-        <w:rPr>
-          <w:rFonts w:hint="eastAsia"/>
-          <w:sz w:val="24"/>
-        </w:rPr>
-        <w:t>二叉树着色游戏（这里找</w:t>
-      </w:r>
-      <w:proofErr w:type="spellStart"/>
-      <w:r>
-        <w:rPr>
-          <w:rFonts w:hint="eastAsia"/>
-          <w:sz w:val="24"/>
-        </w:rPr>
-        <w:t>val</w:t>
-      </w:r>
-      <w:proofErr w:type="spellEnd"/>
-      <w:r>
-        <w:rPr>
-          <w:rFonts w:hint="eastAsia"/>
-          <w:sz w:val="24"/>
-        </w:rPr>
-        <w:t>对应</w:t>
-      </w:r>
-      <w:proofErr w:type="spellStart"/>
-      <w:r>
-        <w:rPr>
-          <w:rFonts w:hint="eastAsia"/>
-          <w:sz w:val="24"/>
-        </w:rPr>
-        <w:t>Tree</w:t>
+        <w:t>二叉树着色游戏（这里找val对应Tree</w:t>
       </w:r>
       <w:r>
         <w:rPr>
@@ -6653,7 +6223,6 @@
         </w:rPr>
         <w:t>Node</w:t>
       </w:r>
-      <w:proofErr w:type="spellEnd"/>
       <w:r>
         <w:rPr>
           <w:rFonts w:hint="eastAsia"/>
@@ -6747,17 +6316,8 @@
           <w:rFonts w:hint="eastAsia"/>
           <w:sz w:val="24"/>
         </w:rPr>
-        <w:t>两次</w:t>
-      </w:r>
-      <w:proofErr w:type="spellStart"/>
-      <w:r>
-        <w:rPr>
-          <w:rFonts w:hint="eastAsia"/>
-          <w:sz w:val="24"/>
-        </w:rPr>
-        <w:t>dfs</w:t>
-      </w:r>
-      <w:proofErr w:type="spellEnd"/>
+        <w:t>两次dfs</w:t>
+      </w:r>
       <w:r>
         <w:rPr>
           <w:rFonts w:hint="eastAsia"/>
@@ -6791,17 +6351,8 @@
           <w:rFonts w:hint="eastAsia"/>
           <w:sz w:val="24"/>
         </w:rPr>
-        <w:t>起点终点</w:t>
-      </w:r>
-      <w:proofErr w:type="spellStart"/>
-      <w:r>
-        <w:rPr>
-          <w:rFonts w:hint="eastAsia"/>
-          <w:sz w:val="24"/>
-        </w:rPr>
-        <w:t>dp</w:t>
-      </w:r>
-      <w:proofErr w:type="spellEnd"/>
+        <w:t>起点终点dp</w:t>
+      </w:r>
       <w:r>
         <w:rPr>
           <w:sz w:val="24"/>
@@ -6917,7 +6468,6 @@
           </mc:Fallback>
         </mc:AlternateContent>
       </w:r>
-      <w:proofErr w:type="spellStart"/>
       <w:r>
         <w:rPr>
           <w:rFonts w:hint="eastAsia"/>
@@ -6925,7 +6475,6 @@
         </w:rPr>
         <w:t>dfs</w:t>
       </w:r>
-      <w:proofErr w:type="spellEnd"/>
       <w:r>
         <w:rPr>
           <w:sz w:val="24"/>
@@ -6944,17 +6493,8 @@
           <w:rFonts w:hint="eastAsia"/>
           <w:sz w:val="24"/>
         </w:rPr>
-        <w:t>，需要映射string对应的</w:t>
-      </w:r>
-      <w:proofErr w:type="spellStart"/>
-      <w:r>
-        <w:rPr>
-          <w:rFonts w:hint="eastAsia"/>
-          <w:sz w:val="24"/>
-        </w:rPr>
-        <w:t>Trie</w:t>
-      </w:r>
-      <w:proofErr w:type="spellEnd"/>
+        <w:t>，需要映射string对应的Trie</w:t>
+      </w:r>
       <w:r>
         <w:rPr>
           <w:sz w:val="24"/>
@@ -7125,21 +6665,7 @@
         <w:rPr>
           <w:sz w:val="24"/>
         </w:rPr>
-        <w:t>(</w:t>
-      </w:r>
-      <w:proofErr w:type="spellStart"/>
-      <w:r>
-        <w:rPr>
-          <w:sz w:val="24"/>
-        </w:rPr>
-        <w:t>logn</w:t>
-      </w:r>
-      <w:proofErr w:type="spellEnd"/>
-      <w:r>
-        <w:rPr>
-          <w:sz w:val="24"/>
-        </w:rPr>
-        <w:t>)</w:t>
+        <w:t>(logn)</w:t>
       </w:r>
       <w:r>
         <w:rPr>
@@ -7152,21 +6678,7 @@
         <w:rPr>
           <w:sz w:val="24"/>
         </w:rPr>
-        <w:t>(</w:t>
-      </w:r>
-      <w:proofErr w:type="spellStart"/>
-      <w:r>
-        <w:rPr>
-          <w:sz w:val="24"/>
-        </w:rPr>
-        <w:t>logn</w:t>
-      </w:r>
-      <w:proofErr w:type="spellEnd"/>
-      <w:r>
-        <w:rPr>
-          <w:sz w:val="24"/>
-        </w:rPr>
-        <w:t>)</w:t>
+        <w:t>(logn)</w:t>
       </w:r>
       <w:r>
         <w:rPr>
@@ -7549,16 +7061,8 @@
         <w:rPr>
           <w:sz w:val="24"/>
         </w:rPr>
-        <w:t>(i-1,j-1)-&gt;(</w:t>
-      </w:r>
-      <w:proofErr w:type="spellStart"/>
-      <w:r>
-        <w:rPr>
-          <w:sz w:val="24"/>
-        </w:rPr>
-        <w:t>i,j</w:t>
-      </w:r>
-      <w:proofErr w:type="spellEnd"/>
+        <w:t>(i-1,j-1)-&gt;(i,j</w:t>
+      </w:r>
       <w:r>
         <w:rPr>
           <w:rFonts w:hint="eastAsia"/>
@@ -7645,17 +7149,8 @@
           <w:rFonts w:hint="eastAsia"/>
           <w:sz w:val="24"/>
         </w:rPr>
-        <w:t>（M）最大的以1为边界的正方形（</w:t>
-      </w:r>
-      <w:proofErr w:type="spellStart"/>
-      <w:r>
-        <w:rPr>
-          <w:rFonts w:hint="eastAsia"/>
-          <w:sz w:val="24"/>
-        </w:rPr>
-        <w:t>dp</w:t>
-      </w:r>
-      <w:proofErr w:type="spellEnd"/>
+        <w:t>（M）最大的以1为边界的正方形（dp</w:t>
+      </w:r>
       <w:r>
         <w:rPr>
           <w:sz w:val="24"/>
@@ -7755,17 +7250,8 @@
           <w:rFonts w:hint="eastAsia"/>
           <w:sz w:val="24"/>
         </w:rPr>
-        <w:t>②状态压缩</w:t>
-      </w:r>
-      <w:proofErr w:type="spellStart"/>
-      <w:r>
-        <w:rPr>
-          <w:rFonts w:hint="eastAsia"/>
-          <w:sz w:val="24"/>
-        </w:rPr>
-        <w:t>dp</w:t>
-      </w:r>
-      <w:proofErr w:type="spellEnd"/>
+        <w:t>②状态压缩dp</w:t>
+      </w:r>
       <w:r>
         <w:rPr>
           <w:sz w:val="24"/>
@@ -8002,17 +7488,8 @@
           <w:rFonts w:hint="eastAsia"/>
           <w:sz w:val="24"/>
         </w:rPr>
-        <w:t>（H）在网格图中访问一个格子的最少时间（①</w:t>
-      </w:r>
-      <w:proofErr w:type="spellStart"/>
-      <w:r>
-        <w:rPr>
-          <w:rFonts w:hint="eastAsia"/>
-          <w:sz w:val="24"/>
-        </w:rPr>
-        <w:t>dijkstra</w:t>
-      </w:r>
-      <w:proofErr w:type="spellEnd"/>
+        <w:t>（H）在网格图中访问一个格子的最少时间（①dijkstra</w:t>
+      </w:r>
       <w:r>
         <w:rPr>
           <w:sz w:val="24"/>
@@ -8024,23 +7501,7 @@
           <w:rFonts w:hint="eastAsia"/>
           <w:sz w:val="24"/>
         </w:rPr>
-        <w:t>②二分+</w:t>
-      </w:r>
-      <w:proofErr w:type="spellStart"/>
-      <w:r>
-        <w:rPr>
-          <w:rFonts w:hint="eastAsia"/>
-          <w:sz w:val="24"/>
-        </w:rPr>
-        <w:t>bfs</w:t>
-      </w:r>
-      <w:proofErr w:type="spellEnd"/>
-      <w:r>
-        <w:rPr>
-          <w:rFonts w:hint="eastAsia"/>
-          <w:sz w:val="24"/>
-        </w:rPr>
-        <w:t>）</w:t>
+        <w:t>②二分+bfs）</w:t>
       </w:r>
     </w:p>
     <w:p>
@@ -8351,7 +7812,6 @@
         </w:rPr>
         <w:t>（H）花括号展开Ⅱ（①分治</w:t>
       </w:r>
-      <w:proofErr w:type="spellStart"/>
       <w:r>
         <w:rPr>
           <w:rFonts w:hint="eastAsia"/>
@@ -8378,7 +7838,6 @@
         </w:rPr>
         <w:t>tringstream</w:t>
       </w:r>
-      <w:proofErr w:type="spellEnd"/>
       <w:r>
         <w:rPr>
           <w:rFonts w:hint="eastAsia"/>
@@ -8545,23 +8004,7 @@
           <w:rFonts w:hint="eastAsia"/>
           <w:sz w:val="24"/>
         </w:rPr>
-        <w:t>（M）组合总数Ⅳ（完全背包变形题，枚举尾数一维</w:t>
-      </w:r>
-      <w:proofErr w:type="spellStart"/>
-      <w:r>
-        <w:rPr>
-          <w:rFonts w:hint="eastAsia"/>
-          <w:sz w:val="24"/>
-        </w:rPr>
-        <w:t>dp</w:t>
-      </w:r>
-      <w:proofErr w:type="spellEnd"/>
-      <w:r>
-        <w:rPr>
-          <w:rFonts w:hint="eastAsia"/>
-          <w:sz w:val="24"/>
-        </w:rPr>
-        <w:t>）</w:t>
+        <w:t>（M）组合总数Ⅳ（完全背包变形题，枚举尾数一维dp）</w:t>
       </w:r>
     </w:p>
     <w:p>
@@ -8692,23 +8135,7 @@
           <w:rFonts w:hint="eastAsia"/>
           <w:sz w:val="24"/>
         </w:rPr>
-        <w:t>的求解方式：①动态规划 ②两次</w:t>
-      </w:r>
-      <w:proofErr w:type="spellStart"/>
-      <w:r>
-        <w:rPr>
-          <w:rFonts w:hint="eastAsia"/>
-          <w:sz w:val="24"/>
-        </w:rPr>
-        <w:t>dfs</w:t>
-      </w:r>
-      <w:proofErr w:type="spellEnd"/>
-      <w:r>
-        <w:rPr>
-          <w:rFonts w:hint="eastAsia"/>
-          <w:sz w:val="24"/>
-        </w:rPr>
-        <w:t>找距离最远的点）</w:t>
+        <w:t>的求解方式：①动态规划 ②两次dfs找距离最远的点）</w:t>
       </w:r>
     </w:p>
     <w:p>
@@ -8814,7 +8241,6 @@
         </w:rPr>
         <w:t xml:space="preserve"> </w:t>
       </w:r>
-      <w:proofErr w:type="spellStart"/>
       <w:r>
         <w:rPr>
           <w:rFonts w:hint="eastAsia"/>
@@ -8830,7 +8256,6 @@
         </w:rPr>
         <w:t>_bound</w:t>
       </w:r>
-      <w:proofErr w:type="spellEnd"/>
       <w:r>
         <w:rPr>
           <w:rFonts w:hint="eastAsia"/>
@@ -8901,55 +8326,7 @@
           <w:rFonts w:hint="eastAsia"/>
           <w:sz w:val="24"/>
         </w:rPr>
-        <w:t>（①常规线性</w:t>
-      </w:r>
-      <w:proofErr w:type="spellStart"/>
-      <w:r>
-        <w:rPr>
-          <w:rFonts w:hint="eastAsia"/>
-          <w:sz w:val="24"/>
-        </w:rPr>
-        <w:t>dp</w:t>
-      </w:r>
-      <w:proofErr w:type="spellEnd"/>
-      <w:r>
-        <w:rPr>
-          <w:rFonts w:hint="eastAsia"/>
-          <w:sz w:val="24"/>
-        </w:rPr>
-        <w:t>（On2） ②二分+</w:t>
-      </w:r>
-      <w:proofErr w:type="spellStart"/>
-      <w:r>
-        <w:rPr>
-          <w:rFonts w:hint="eastAsia"/>
-          <w:sz w:val="24"/>
-        </w:rPr>
-        <w:t>dp</w:t>
-      </w:r>
-      <w:proofErr w:type="spellEnd"/>
-      <w:r>
-        <w:rPr>
-          <w:rFonts w:hint="eastAsia"/>
-          <w:sz w:val="24"/>
-        </w:rPr>
-        <w:t>（表示长度为</w:t>
-      </w:r>
-      <w:proofErr w:type="spellStart"/>
-      <w:r>
-        <w:rPr>
-          <w:rFonts w:hint="eastAsia"/>
-          <w:sz w:val="24"/>
-        </w:rPr>
-        <w:t>i</w:t>
-      </w:r>
-      <w:proofErr w:type="spellEnd"/>
-      <w:r>
-        <w:rPr>
-          <w:rFonts w:hint="eastAsia"/>
-          <w:sz w:val="24"/>
-        </w:rPr>
-        <w:t>的末尾元素最小值））</w:t>
+        <w:t>（①常规线性dp（On2） ②二分+dp（表示长度为i的末尾元素最小值））</w:t>
       </w:r>
     </w:p>
     <w:p>
@@ -9010,55 +8387,7 @@
           <w:rFonts w:hint="eastAsia"/>
           <w:sz w:val="24"/>
         </w:rPr>
-        <w:t>（M）执行操作后字典序最小的字符串（①数据量小考虑</w:t>
-      </w:r>
-      <w:proofErr w:type="spellStart"/>
-      <w:r>
-        <w:rPr>
-          <w:rFonts w:hint="eastAsia"/>
-          <w:sz w:val="24"/>
-        </w:rPr>
-        <w:t>bfs</w:t>
-      </w:r>
-      <w:proofErr w:type="spellEnd"/>
-      <w:r>
-        <w:rPr>
-          <w:rFonts w:hint="eastAsia"/>
-          <w:sz w:val="24"/>
-        </w:rPr>
-        <w:t>（分支就要想到树，也就要想到</w:t>
-      </w:r>
-      <w:proofErr w:type="spellStart"/>
-      <w:r>
-        <w:rPr>
-          <w:rFonts w:hint="eastAsia"/>
-          <w:sz w:val="24"/>
-        </w:rPr>
-        <w:t>bfs</w:t>
-      </w:r>
-      <w:proofErr w:type="spellEnd"/>
-      <w:r>
-        <w:rPr>
-          <w:rFonts w:hint="eastAsia"/>
-          <w:sz w:val="24"/>
-        </w:rPr>
-        <w:t>/</w:t>
-      </w:r>
-      <w:proofErr w:type="spellStart"/>
-      <w:r>
-        <w:rPr>
-          <w:rFonts w:hint="eastAsia"/>
-          <w:sz w:val="24"/>
-        </w:rPr>
-        <w:t>dfs</w:t>
-      </w:r>
-      <w:proofErr w:type="spellEnd"/>
-      <w:r>
-        <w:rPr>
-          <w:rFonts w:hint="eastAsia"/>
-          <w:sz w:val="24"/>
-        </w:rPr>
-        <w:t>）②观察规律，轮换（这里用到贝祖定理）的所有位置的奇偶位置相加的次数上限为1</w:t>
+        <w:t>（M）执行操作后字典序最小的字符串（①数据量小考虑bfs（分支就要想到树，也就要想到bfs/dfs）②观察规律，轮换（这里用到贝祖定理）的所有位置的奇偶位置相加的次数上限为1</w:t>
       </w:r>
       <w:r>
         <w:rPr>
@@ -9118,17 +8447,8 @@
           <w:rFonts w:hint="eastAsia"/>
           <w:sz w:val="24"/>
         </w:rPr>
-        <w:t>（M）美丽子集的数目（①暴力回溯（数据量小）②取模分组</w:t>
-      </w:r>
-      <w:proofErr w:type="spellStart"/>
-      <w:r>
-        <w:rPr>
-          <w:rFonts w:hint="eastAsia"/>
-          <w:sz w:val="24"/>
-        </w:rPr>
-        <w:t>dp</w:t>
-      </w:r>
-      <w:proofErr w:type="spellEnd"/>
+        <w:t>（M）美丽子集的数目（①暴力回溯（数据量小）②取模分组dp</w:t>
+      </w:r>
       <w:r>
         <w:rPr>
           <w:sz w:val="24"/>
@@ -9187,17 +8507,8 @@
           <w:rFonts w:hint="eastAsia"/>
           <w:sz w:val="24"/>
         </w:rPr>
-        <w:t>（M）无矛盾的最佳球队（①排序加朴素</w:t>
-      </w:r>
-      <w:proofErr w:type="spellStart"/>
-      <w:r>
-        <w:rPr>
-          <w:rFonts w:hint="eastAsia"/>
-          <w:sz w:val="24"/>
-        </w:rPr>
-        <w:t>dp</w:t>
-      </w:r>
-      <w:proofErr w:type="spellEnd"/>
+        <w:t>（M）无矛盾的最佳球队（①排序加朴素dp</w:t>
+      </w:r>
       <w:r>
         <w:rPr>
           <w:sz w:val="24"/>
@@ -9209,23 +8520,7 @@
           <w:rFonts w:hint="eastAsia"/>
           <w:sz w:val="24"/>
         </w:rPr>
-        <w:t>②排序加值域</w:t>
-      </w:r>
-      <w:proofErr w:type="spellStart"/>
-      <w:r>
-        <w:rPr>
-          <w:rFonts w:hint="eastAsia"/>
-          <w:sz w:val="24"/>
-        </w:rPr>
-        <w:t>dp</w:t>
-      </w:r>
-      <w:proofErr w:type="spellEnd"/>
-      <w:r>
-        <w:rPr>
-          <w:rFonts w:hint="eastAsia"/>
-          <w:sz w:val="24"/>
-        </w:rPr>
-        <w:t>（树状数组优化前缀最大值））</w:t>
+        <w:t>②排序加值域dp（树状数组优化前缀最大值））</w:t>
       </w:r>
     </w:p>
     <w:p>
@@ -9338,17 +8633,8 @@
           <w:rFonts w:hint="eastAsia"/>
           <w:sz w:val="24"/>
         </w:rPr>
-        <w:t>（H）最短公共超序列（二维</w:t>
-      </w:r>
-      <w:proofErr w:type="spellStart"/>
-      <w:r>
-        <w:rPr>
-          <w:rFonts w:hint="eastAsia"/>
-          <w:sz w:val="24"/>
-        </w:rPr>
-        <w:t>dp</w:t>
-      </w:r>
-      <w:proofErr w:type="spellEnd"/>
+        <w:t>（H）最短公共超序列（二维dp</w:t>
+      </w:r>
       <w:r>
         <w:rPr>
           <w:sz w:val="24"/>
@@ -9373,39 +8659,7 @@
           <w:rFonts w:hint="eastAsia"/>
           <w:sz w:val="24"/>
         </w:rPr>
-        <w:t>注意：这里</w:t>
-      </w:r>
-      <w:proofErr w:type="spellStart"/>
-      <w:r>
-        <w:rPr>
-          <w:rFonts w:hint="eastAsia"/>
-          <w:sz w:val="24"/>
-        </w:rPr>
-        <w:t>dp</w:t>
-      </w:r>
-      <w:proofErr w:type="spellEnd"/>
-      <w:r>
-        <w:rPr>
-          <w:rFonts w:hint="eastAsia"/>
-          <w:sz w:val="24"/>
-        </w:rPr>
-        <w:t>只用存最大值就行，利用</w:t>
-      </w:r>
-      <w:proofErr w:type="spellStart"/>
-      <w:r>
-        <w:rPr>
-          <w:rFonts w:hint="eastAsia"/>
-          <w:sz w:val="24"/>
-        </w:rPr>
-        <w:t>dp</w:t>
-      </w:r>
-      <w:proofErr w:type="spellEnd"/>
-      <w:r>
-        <w:rPr>
-          <w:rFonts w:hint="eastAsia"/>
-          <w:sz w:val="24"/>
-        </w:rPr>
-        <w:t>信息从末尾进行回溯找</w:t>
+        <w:t>注意：这里dp只用存最大值就行，利用dp信息从末尾进行回溯找</w:t>
       </w:r>
       <w:r>
         <w:rPr>
@@ -9452,17 +8706,8 @@
           <w:rFonts w:hint="eastAsia"/>
           <w:sz w:val="24"/>
         </w:rPr>
-        <w:t>（H）鸡蛋掉落（二维</w:t>
-      </w:r>
-      <w:proofErr w:type="spellStart"/>
-      <w:r>
-        <w:rPr>
-          <w:rFonts w:hint="eastAsia"/>
-          <w:sz w:val="24"/>
-        </w:rPr>
-        <w:t>dp</w:t>
-      </w:r>
-      <w:proofErr w:type="spellEnd"/>
+        <w:t>（H）鸡蛋掉落（二维dp</w:t>
+      </w:r>
       <w:r>
         <w:rPr>
           <w:sz w:val="24"/>
@@ -9557,17 +8802,68 @@
           <w:rFonts w:hint="eastAsia"/>
           <w:sz w:val="24"/>
         </w:rPr>
+        <w:t>，dp）</w:t>
+      </w:r>
+    </w:p>
+    <w:p>
+      <w:pPr>
+        <w:rPr>
+          <w:sz w:val="24"/>
+        </w:rPr>
+      </w:pPr>
+      <w:r>
+        <w:rPr>
+          <w:rFonts w:hint="eastAsia"/>
+          <w:sz w:val="24"/>
+        </w:rPr>
+        <w:t xml:space="preserve"> </w:t>
+      </w:r>
+      <w:r>
+        <w:rPr>
+          <w:sz w:val="24"/>
+        </w:rPr>
+        <w:t xml:space="preserve">     6353</w:t>
+      </w:r>
+      <w:r>
+        <w:rPr>
+          <w:rFonts w:hint="eastAsia"/>
+          <w:sz w:val="24"/>
+        </w:rPr>
+        <w:t>（H）收集树中金币（拓扑排序</w:t>
+      </w:r>
+      <w:r>
+        <w:rPr>
+          <w:rFonts w:hint="eastAsia"/>
+          <w:sz w:val="24"/>
+        </w:rPr>
         <w:t>，</w:t>
       </w:r>
-      <w:proofErr w:type="spellStart"/>
-      <w:r>
-        <w:rPr>
-          <w:rFonts w:hint="eastAsia"/>
-          <w:sz w:val="24"/>
-        </w:rPr>
-        <w:t>dp</w:t>
-      </w:r>
-      <w:proofErr w:type="spellEnd"/>
+      <w:r>
+        <w:rPr>
+          <w:sz w:val="24"/>
+        </w:rPr>
+        <w:t>树的任意节点出发，访问所有节点然后返回，每条边恰好访问两次</w:t>
+      </w:r>
+      <w:r>
+        <w:rPr>
+          <w:rFonts w:hint="eastAsia"/>
+          <w:sz w:val="24"/>
+        </w:rPr>
+        <w:t xml:space="preserve"> </w:t>
+      </w:r>
+      <w:r>
+        <w:rPr>
+          <w:sz w:val="24"/>
+        </w:rPr>
+        <w:t xml:space="preserve">   </w:t>
+      </w:r>
+      <w:r>
+        <w:rPr>
+          <w:rFonts w:hint="eastAsia"/>
+          <w:sz w:val="24"/>
+        </w:rPr>
+        <w:t>拓展到获取范围为n的情况,两次拓扑排序</w:t>
+      </w:r>
       <w:r>
         <w:rPr>
           <w:rFonts w:hint="eastAsia"/>
@@ -9582,353 +8878,217 @@
           <w:sz w:val="24"/>
         </w:rPr>
       </w:pPr>
-      <w:r>
-        <w:rPr>
-          <w:rFonts w:hint="eastAsia"/>
+    </w:p>
+    <w:p>
+      <w:pPr>
+        <w:rPr>
+          <w:sz w:val="24"/>
+        </w:rPr>
+      </w:pPr>
+      <w:r>
+        <w:rPr>
+          <w:rFonts w:hint="eastAsia"/>
+          <w:sz w:val="24"/>
+        </w:rPr>
+        <w:t>3</w:t>
+      </w:r>
+      <w:r>
+        <w:rPr>
+          <w:sz w:val="24"/>
+        </w:rPr>
+        <w:t>-29</w:t>
+      </w:r>
+      <w:r>
+        <w:rPr>
+          <w:rFonts w:hint="eastAsia"/>
+          <w:sz w:val="24"/>
+        </w:rPr>
+        <w:t>、1</w:t>
+      </w:r>
+      <w:r>
+        <w:rPr>
+          <w:sz w:val="24"/>
+        </w:rPr>
+        <w:t>641</w:t>
+      </w:r>
+      <w:r>
+        <w:rPr>
+          <w:rFonts w:hint="eastAsia"/>
+          <w:sz w:val="24"/>
+        </w:rPr>
+        <w:t>（M）统计字典序元音字符串的数目（①dp</w:t>
+      </w:r>
+      <w:r>
+        <w:rPr>
           <w:sz w:val="24"/>
         </w:rPr>
         <w:t xml:space="preserve"> </w:t>
       </w:r>
       <w:r>
         <w:rPr>
-          <w:sz w:val="24"/>
-        </w:rPr>
-        <w:t xml:space="preserve">     6353</w:t>
-      </w:r>
-      <w:r>
-        <w:rPr>
-          <w:rFonts w:hint="eastAsia"/>
-          <w:sz w:val="24"/>
-        </w:rPr>
-        <w:t>（H）收集树中金币（拓扑排序</w:t>
-      </w:r>
-      <w:r>
-        <w:rPr>
-          <w:rFonts w:hint="eastAsia"/>
-          <w:sz w:val="24"/>
-        </w:rPr>
-        <w:t>，</w:t>
-      </w:r>
-      <w:r>
-        <w:rPr>
-          <w:sz w:val="24"/>
-        </w:rPr>
-        <w:t>树的任意节点出发，访问所有节点然后返回，每条边恰好访问两次</w:t>
-      </w:r>
-      <w:r>
-        <w:rPr>
-          <w:rFonts w:hint="eastAsia"/>
-          <w:sz w:val="24"/>
-        </w:rPr>
-        <w:t xml:space="preserve"> </w:t>
-      </w:r>
-      <w:r>
-        <w:rPr>
-          <w:sz w:val="24"/>
-        </w:rPr>
-        <w:t xml:space="preserve">   </w:t>
-      </w:r>
-      <w:r>
-        <w:rPr>
-          <w:rFonts w:hint="eastAsia"/>
-          <w:sz w:val="24"/>
-        </w:rPr>
-        <w:t>拓展到获取范围为n的情况,两次拓扑排序</w:t>
-      </w:r>
-      <w:r>
-        <w:rPr>
-          <w:rFonts w:hint="eastAsia"/>
+          <w:rFonts w:hint="eastAsia"/>
+          <w:sz w:val="24"/>
+        </w:rPr>
+        <w:t xml:space="preserve">②组合数学 </w:t>
+      </w:r>
+      <w:r>
+        <w:rPr>
+          <w:sz w:val="24"/>
+        </w:rPr>
+        <w:t>0&lt;=i&lt;=j&lt;=n</w:t>
+      </w:r>
+      <w:r>
+        <w:rPr>
+          <w:rFonts w:hint="eastAsia"/>
+          <w:sz w:val="24"/>
+        </w:rPr>
+        <w:t xml:space="preserve">的（i，j）组合数等价于 </w:t>
+      </w:r>
+      <w:r>
+        <w:rPr>
+          <w:sz w:val="24"/>
+        </w:rPr>
+        <w:t>0</w:t>
+      </w:r>
+      <w:r>
+        <w:rPr>
+          <w:rFonts w:hint="eastAsia"/>
+          <w:sz w:val="24"/>
+        </w:rPr>
+        <w:t>&lt;</w:t>
+      </w:r>
+      <w:r>
+        <w:rPr>
+          <w:sz w:val="24"/>
+        </w:rPr>
+        <w:t>=i&lt;j&lt;=n+1</w:t>
+      </w:r>
+      <w:r>
+        <w:rPr>
+          <w:rFonts w:hint="eastAsia"/>
+          <w:sz w:val="24"/>
+        </w:rPr>
+        <w:t>的组合数）</w:t>
+      </w:r>
+    </w:p>
+    <w:p>
+      <w:pPr>
+        <w:rPr>
+          <w:sz w:val="24"/>
+        </w:rPr>
+      </w:pPr>
+    </w:p>
+    <w:p>
+      <w:pPr>
+        <w:rPr>
+          <w:sz w:val="24"/>
+        </w:rPr>
+      </w:pPr>
+      <w:r>
+        <w:rPr>
+          <w:rFonts w:hint="eastAsia"/>
+          <w:sz w:val="24"/>
+        </w:rPr>
+        <w:t>3</w:t>
+      </w:r>
+      <w:r>
+        <w:rPr>
+          <w:sz w:val="24"/>
+        </w:rPr>
+        <w:t>-30</w:t>
+      </w:r>
+      <w:r>
+        <w:rPr>
+          <w:rFonts w:hint="eastAsia"/>
+          <w:sz w:val="24"/>
+        </w:rPr>
+        <w:t>、1</w:t>
+      </w:r>
+      <w:r>
+        <w:rPr>
+          <w:sz w:val="24"/>
+        </w:rPr>
+        <w:t>637</w:t>
+      </w:r>
+      <w:r>
+        <w:rPr>
+          <w:rFonts w:hint="eastAsia"/>
+          <w:sz w:val="24"/>
+        </w:rPr>
+        <w:t>（M）两点之间不包含任何点的最宽垂直区域（O</w:t>
+      </w:r>
+      <w:r>
+        <w:rPr>
+          <w:sz w:val="24"/>
+        </w:rPr>
+        <w:t>(n)</w:t>
+      </w:r>
+      <w:r>
+        <w:rPr>
+          <w:rFonts w:hint="eastAsia"/>
+          <w:sz w:val="24"/>
+        </w:rPr>
+        <w:t>做法 桶排序）</w:t>
+      </w:r>
+    </w:p>
+    <w:p>
+      <w:pPr>
+        <w:rPr>
+          <w:sz w:val="24"/>
+        </w:rPr>
+      </w:pPr>
+    </w:p>
+    <w:p>
+      <w:pPr>
+        <w:rPr>
+          <w:sz w:val="24"/>
+        </w:rPr>
+      </w:pPr>
+      <w:r>
+        <w:rPr>
+          <w:rFonts w:hint="eastAsia"/>
+          <w:sz w:val="24"/>
+        </w:rPr>
+        <w:t>4</w:t>
+      </w:r>
+      <w:r>
+        <w:rPr>
+          <w:sz w:val="24"/>
+        </w:rPr>
+        <w:t>-3</w:t>
+      </w:r>
+      <w:r>
+        <w:rPr>
+          <w:rFonts w:hint="eastAsia"/>
+          <w:sz w:val="24"/>
+        </w:rPr>
+        <w:t>、1</w:t>
+      </w:r>
+      <w:r>
+        <w:rPr>
+          <w:sz w:val="24"/>
+        </w:rPr>
+        <w:t>039</w:t>
+      </w:r>
+      <w:r>
+        <w:rPr>
+          <w:rFonts w:hint="eastAsia"/>
+          <w:sz w:val="24"/>
+        </w:rPr>
+        <w:t>（M</w:t>
+      </w:r>
+      <w:r>
+        <w:rPr>
           <w:sz w:val="24"/>
         </w:rPr>
         <w:t>）</w:t>
       </w:r>
-    </w:p>
-    <w:p>
-      <w:pPr>
-        <w:rPr>
-          <w:sz w:val="24"/>
-        </w:rPr>
-      </w:pPr>
-    </w:p>
-    <w:p>
-      <w:pPr>
-        <w:rPr>
-          <w:sz w:val="24"/>
-        </w:rPr>
-      </w:pPr>
-      <w:r>
-        <w:rPr>
-          <w:rFonts w:hint="eastAsia"/>
-          <w:sz w:val="24"/>
-        </w:rPr>
-        <w:t>3</w:t>
-      </w:r>
-      <w:r>
-        <w:rPr>
-          <w:sz w:val="24"/>
-        </w:rPr>
-        <w:t>-29</w:t>
-      </w:r>
-      <w:r>
-        <w:rPr>
-          <w:rFonts w:hint="eastAsia"/>
-          <w:sz w:val="24"/>
-        </w:rPr>
-        <w:t>、1</w:t>
-      </w:r>
-      <w:r>
-        <w:rPr>
-          <w:sz w:val="24"/>
-        </w:rPr>
-        <w:t>641</w:t>
-      </w:r>
-      <w:r>
-        <w:rPr>
-          <w:rFonts w:hint="eastAsia"/>
-          <w:sz w:val="24"/>
-        </w:rPr>
-        <w:t>（M）统计字典序元音字符串的数目（①</w:t>
-      </w:r>
-      <w:proofErr w:type="spellStart"/>
-      <w:r>
-        <w:rPr>
-          <w:rFonts w:hint="eastAsia"/>
-          <w:sz w:val="24"/>
-        </w:rPr>
-        <w:t>dp</w:t>
-      </w:r>
-      <w:proofErr w:type="spellEnd"/>
-      <w:r>
-        <w:rPr>
-          <w:sz w:val="24"/>
-        </w:rPr>
-        <w:t xml:space="preserve"> </w:t>
-      </w:r>
-      <w:r>
-        <w:rPr>
-          <w:rFonts w:hint="eastAsia"/>
-          <w:sz w:val="24"/>
-        </w:rPr>
-        <w:t xml:space="preserve">②组合数学 </w:t>
-      </w:r>
-      <w:r>
-        <w:rPr>
-          <w:sz w:val="24"/>
-        </w:rPr>
-        <w:t>0&lt;=</w:t>
-      </w:r>
-      <w:proofErr w:type="spellStart"/>
-      <w:r>
-        <w:rPr>
-          <w:sz w:val="24"/>
-        </w:rPr>
-        <w:t>i</w:t>
-      </w:r>
-      <w:proofErr w:type="spellEnd"/>
-      <w:r>
-        <w:rPr>
-          <w:sz w:val="24"/>
-        </w:rPr>
-        <w:t>&lt;=j&lt;=n</w:t>
-      </w:r>
-      <w:r>
-        <w:rPr>
-          <w:rFonts w:hint="eastAsia"/>
-          <w:sz w:val="24"/>
-        </w:rPr>
-        <w:t>的（</w:t>
-      </w:r>
-      <w:proofErr w:type="spellStart"/>
-      <w:r>
-        <w:rPr>
-          <w:rFonts w:hint="eastAsia"/>
-          <w:sz w:val="24"/>
-        </w:rPr>
-        <w:t>i</w:t>
-      </w:r>
-      <w:proofErr w:type="spellEnd"/>
-      <w:r>
-        <w:rPr>
-          <w:rFonts w:hint="eastAsia"/>
-          <w:sz w:val="24"/>
-        </w:rPr>
-        <w:t xml:space="preserve">，j）组合数等价于 </w:t>
-      </w:r>
-      <w:r>
-        <w:rPr>
-          <w:sz w:val="24"/>
-        </w:rPr>
-        <w:t>0</w:t>
-      </w:r>
-      <w:r>
-        <w:rPr>
-          <w:rFonts w:hint="eastAsia"/>
-          <w:sz w:val="24"/>
-        </w:rPr>
-        <w:t>&lt;</w:t>
-      </w:r>
-      <w:r>
-        <w:rPr>
-          <w:sz w:val="24"/>
-        </w:rPr>
-        <w:t>=</w:t>
-      </w:r>
-      <w:proofErr w:type="spellStart"/>
-      <w:r>
-        <w:rPr>
-          <w:sz w:val="24"/>
-        </w:rPr>
-        <w:t>i</w:t>
-      </w:r>
-      <w:proofErr w:type="spellEnd"/>
-      <w:r>
-        <w:rPr>
-          <w:sz w:val="24"/>
-        </w:rPr>
-        <w:t>&lt;j&lt;=n+1</w:t>
-      </w:r>
-      <w:r>
-        <w:rPr>
-          <w:rFonts w:hint="eastAsia"/>
-          <w:sz w:val="24"/>
-        </w:rPr>
-        <w:t>的组合数）</w:t>
-      </w:r>
-    </w:p>
-    <w:p>
-      <w:pPr>
-        <w:rPr>
-          <w:sz w:val="24"/>
-        </w:rPr>
-      </w:pPr>
-    </w:p>
-    <w:p>
-      <w:pPr>
-        <w:rPr>
-          <w:sz w:val="24"/>
-        </w:rPr>
-      </w:pPr>
-      <w:r>
-        <w:rPr>
-          <w:rFonts w:hint="eastAsia"/>
-          <w:sz w:val="24"/>
-        </w:rPr>
-        <w:t>3</w:t>
-      </w:r>
-      <w:r>
-        <w:rPr>
-          <w:sz w:val="24"/>
-        </w:rPr>
-        <w:t>-30</w:t>
-      </w:r>
-      <w:r>
-        <w:rPr>
-          <w:rFonts w:hint="eastAsia"/>
-          <w:sz w:val="24"/>
-        </w:rPr>
-        <w:t>、1</w:t>
-      </w:r>
-      <w:r>
-        <w:rPr>
-          <w:sz w:val="24"/>
-        </w:rPr>
-        <w:t>637</w:t>
-      </w:r>
-      <w:r>
-        <w:rPr>
-          <w:rFonts w:hint="eastAsia"/>
-          <w:sz w:val="24"/>
-        </w:rPr>
-        <w:t>（M）两点之间不包含任何点的最宽垂直区域（O</w:t>
-      </w:r>
-      <w:r>
-        <w:rPr>
-          <w:sz w:val="24"/>
-        </w:rPr>
-        <w:t>(n)</w:t>
-      </w:r>
-      <w:r>
-        <w:rPr>
-          <w:rFonts w:hint="eastAsia"/>
-          <w:sz w:val="24"/>
-        </w:rPr>
-        <w:t>做法 桶排序）</w:t>
-      </w:r>
-    </w:p>
-    <w:p>
-      <w:pPr>
-        <w:rPr>
-          <w:sz w:val="24"/>
-        </w:rPr>
-      </w:pPr>
-    </w:p>
-    <w:p>
-      <w:pPr>
-        <w:rPr>
-          <w:sz w:val="24"/>
-        </w:rPr>
-      </w:pPr>
-      <w:r>
-        <w:rPr>
-          <w:rFonts w:hint="eastAsia"/>
-          <w:sz w:val="24"/>
-        </w:rPr>
-        <w:t>4</w:t>
-      </w:r>
-      <w:r>
-        <w:rPr>
-          <w:sz w:val="24"/>
-        </w:rPr>
-        <w:t>-3</w:t>
-      </w:r>
-      <w:r>
-        <w:rPr>
-          <w:rFonts w:hint="eastAsia"/>
-          <w:sz w:val="24"/>
-        </w:rPr>
-        <w:t>、1</w:t>
-      </w:r>
-      <w:r>
-        <w:rPr>
-          <w:sz w:val="24"/>
-        </w:rPr>
-        <w:t>039</w:t>
-      </w:r>
-      <w:r>
-        <w:rPr>
-          <w:rFonts w:hint="eastAsia"/>
-          <w:sz w:val="24"/>
-        </w:rPr>
-        <w:t>（M</w:t>
-      </w:r>
-      <w:r>
-        <w:rPr>
-          <w:sz w:val="24"/>
-        </w:rPr>
-        <w:t>）</w:t>
-      </w:r>
-      <w:r>
-        <w:rPr>
-          <w:rFonts w:hint="eastAsia"/>
-          <w:sz w:val="24"/>
-        </w:rPr>
-        <w:t>多边形三角剖分的最低得分（区间</w:t>
-      </w:r>
-      <w:proofErr w:type="spellStart"/>
-      <w:r>
-        <w:rPr>
-          <w:rFonts w:hint="eastAsia"/>
-          <w:sz w:val="24"/>
-        </w:rPr>
-        <w:t>dp</w:t>
-      </w:r>
-      <w:proofErr w:type="spellEnd"/>
-      <w:r>
-        <w:rPr>
-          <w:rFonts w:hint="eastAsia"/>
-          <w:sz w:val="24"/>
-        </w:rPr>
-        <w:t>，枚举头尾形成的三角形）</w:t>
+      <w:r>
+        <w:rPr>
+          <w:rFonts w:hint="eastAsia"/>
+          <w:sz w:val="24"/>
+        </w:rPr>
+        <w:t>多边形三角剖分的最低得分（区间dp，枚举头尾形成的三角形）</w:t>
       </w:r>
     </w:p>
     <w:p>
@@ -10062,17 +9222,8 @@
           <w:rFonts w:hint="eastAsia"/>
           <w:sz w:val="24"/>
         </w:rPr>
-        <w:t>（H）合并石头的最低成本（区间</w:t>
-      </w:r>
-      <w:proofErr w:type="spellStart"/>
-      <w:r>
-        <w:rPr>
-          <w:rFonts w:hint="eastAsia"/>
-          <w:sz w:val="24"/>
-        </w:rPr>
-        <w:t>dp</w:t>
-      </w:r>
-      <w:proofErr w:type="spellEnd"/>
+        <w:t>（H）合并石头的最低成本（区间dp</w:t>
+      </w:r>
       <w:r>
         <w:rPr>
           <w:sz w:val="24"/>
@@ -10315,16 +9466,8 @@
         <w:rPr>
           <w:sz w:val="24"/>
         </w:rPr>
-        <w:t xml:space="preserve">  __</w:t>
-      </w:r>
-      <w:proofErr w:type="spellStart"/>
-      <w:r>
-        <w:rPr>
-          <w:sz w:val="24"/>
-        </w:rPr>
-        <w:t>builtin_popcount</w:t>
-      </w:r>
-      <w:proofErr w:type="spellEnd"/>
+        <w:t xml:space="preserve">  __builtin_popcount</w:t>
+      </w:r>
       <w:r>
         <w:rPr>
           <w:rFonts w:hint="eastAsia"/>
@@ -10332,42 +9475,32 @@
         </w:rPr>
         <w:t>(</w:t>
       </w:r>
-      <w:proofErr w:type="spellStart"/>
+      <w:r>
+        <w:rPr>
+          <w:sz w:val="24"/>
+        </w:rPr>
+        <w:t>ll)</w:t>
+      </w:r>
+      <w:r>
+        <w:rPr>
+          <w:rFonts w:hint="eastAsia"/>
+          <w:sz w:val="24"/>
+        </w:rPr>
+        <w:t>记录二进制中1的个数</w:t>
+      </w:r>
+      <w:r>
+        <w:rPr>
+          <w:rFonts w:hint="eastAsia"/>
+          <w:sz w:val="24"/>
+        </w:rPr>
+        <w:t>（+</w:t>
+      </w:r>
       <w:r>
         <w:rPr>
           <w:sz w:val="24"/>
         </w:rPr>
         <w:t>ll</w:t>
       </w:r>
-      <w:proofErr w:type="spellEnd"/>
-      <w:r>
-        <w:rPr>
-          <w:sz w:val="24"/>
-        </w:rPr>
-        <w:t>)</w:t>
-      </w:r>
-      <w:r>
-        <w:rPr>
-          <w:rFonts w:hint="eastAsia"/>
-          <w:sz w:val="24"/>
-        </w:rPr>
-        <w:t>记录二进制中1的个数</w:t>
-      </w:r>
-      <w:r>
-        <w:rPr>
-          <w:rFonts w:hint="eastAsia"/>
-          <w:sz w:val="24"/>
-        </w:rPr>
-        <w:t>（+</w:t>
-      </w:r>
-      <w:proofErr w:type="spellStart"/>
-      <w:r>
-        <w:rPr>
-          <w:sz w:val="24"/>
-        </w:rPr>
-        <w:t>ll</w:t>
-      </w:r>
-      <w:proofErr w:type="spellEnd"/>
       <w:r>
         <w:rPr>
           <w:rFonts w:hint="eastAsia"/>
@@ -10433,17 +9566,8 @@
           <w:rFonts w:hint="eastAsia"/>
           <w:sz w:val="24"/>
         </w:rPr>
-        <w:t>（H）网格图中最少访问的格子数（①暴力</w:t>
-      </w:r>
-      <w:proofErr w:type="spellStart"/>
-      <w:r>
-        <w:rPr>
-          <w:rFonts w:hint="eastAsia"/>
-          <w:sz w:val="24"/>
-        </w:rPr>
-        <w:t>dp</w:t>
-      </w:r>
-      <w:proofErr w:type="spellEnd"/>
+        <w:t>（H）网格图中最少访问的格子数（①暴力dp</w:t>
+      </w:r>
       <w:r>
         <w:rPr>
           <w:sz w:val="24"/>
@@ -10461,50 +9585,14 @@
         <w:rPr>
           <w:sz w:val="24"/>
         </w:rPr>
-        <w:t>(</w:t>
-      </w:r>
-      <w:proofErr w:type="spellStart"/>
-      <w:r>
-        <w:rPr>
-          <w:sz w:val="24"/>
-        </w:rPr>
-        <w:t>mn</w:t>
-      </w:r>
-      <w:proofErr w:type="spellEnd"/>
-      <w:r>
-        <w:rPr>
-          <w:sz w:val="24"/>
-        </w:rPr>
-        <w:t>(</w:t>
-      </w:r>
-      <w:proofErr w:type="spellStart"/>
-      <w:r>
-        <w:rPr>
-          <w:sz w:val="24"/>
-        </w:rPr>
-        <w:t>m+n</w:t>
-      </w:r>
-      <w:proofErr w:type="spellEnd"/>
-      <w:r>
-        <w:rPr>
-          <w:sz w:val="24"/>
-        </w:rPr>
-        <w:t xml:space="preserve">)) </w:t>
-      </w:r>
-      <w:r>
-        <w:rPr>
-          <w:rFonts w:hint="eastAsia"/>
-          <w:sz w:val="24"/>
-        </w:rPr>
-        <w:t>②单调队列优化</w:t>
-      </w:r>
-      <w:proofErr w:type="spellStart"/>
-      <w:r>
-        <w:rPr>
-          <w:rFonts w:hint="eastAsia"/>
-          <w:sz w:val="24"/>
-        </w:rPr>
-        <w:t>m</w:t>
+        <w:t xml:space="preserve">(mn(m+n)) </w:t>
+      </w:r>
+      <w:r>
+        <w:rPr>
+          <w:rFonts w:hint="eastAsia"/>
+          <w:sz w:val="24"/>
+        </w:rPr>
+        <w:t>②单调队列优化m</w:t>
       </w:r>
       <w:r>
         <w:rPr>
@@ -10512,7 +9600,6 @@
         </w:rPr>
         <w:t>+n</w:t>
       </w:r>
-      <w:proofErr w:type="spellEnd"/>
       <w:r>
         <w:rPr>
           <w:rFonts w:hint="eastAsia"/>
@@ -10525,17 +9612,8 @@
           <w:rFonts w:hint="eastAsia"/>
           <w:sz w:val="24"/>
         </w:rPr>
-        <w:t xml:space="preserve"> ③</w:t>
-      </w:r>
-      <w:proofErr w:type="spellStart"/>
-      <w:r>
-        <w:rPr>
-          <w:rFonts w:hint="eastAsia"/>
-          <w:sz w:val="24"/>
-        </w:rPr>
-        <w:t>bfs</w:t>
-      </w:r>
-      <w:proofErr w:type="spellEnd"/>
+        <w:t xml:space="preserve"> ③bfs</w:t>
+      </w:r>
       <w:r>
         <w:rPr>
           <w:sz w:val="24"/>
@@ -10621,17 +9699,8 @@
           <w:rFonts w:hint="eastAsia"/>
           <w:sz w:val="24"/>
         </w:rPr>
-        <w:t>（H）奇怪的打印机（区间</w:t>
-      </w:r>
-      <w:proofErr w:type="spellStart"/>
-      <w:r>
-        <w:rPr>
-          <w:rFonts w:hint="eastAsia"/>
-          <w:sz w:val="24"/>
-        </w:rPr>
-        <w:t>dp</w:t>
-      </w:r>
-      <w:proofErr w:type="spellEnd"/>
+        <w:t>（H）奇怪的打印机（区间dp</w:t>
+      </w:r>
       <w:r>
         <w:rPr>
           <w:sz w:val="24"/>
@@ -10690,39 +9759,7 @@
           <w:rFonts w:hint="eastAsia"/>
           <w:sz w:val="24"/>
         </w:rPr>
-        <w:t>（H）最小化旅行的价格总和（</w:t>
-      </w:r>
-      <w:proofErr w:type="spellStart"/>
-      <w:r>
-        <w:rPr>
-          <w:rFonts w:hint="eastAsia"/>
-          <w:sz w:val="24"/>
-        </w:rPr>
-        <w:t>dfs</w:t>
-      </w:r>
-      <w:proofErr w:type="spellEnd"/>
-      <w:r>
-        <w:rPr>
-          <w:rFonts w:hint="eastAsia"/>
-          <w:sz w:val="24"/>
-        </w:rPr>
-        <w:t>（记录树上两点的经过的点）计数加树上</w:t>
-      </w:r>
-      <w:proofErr w:type="spellStart"/>
-      <w:r>
-        <w:rPr>
-          <w:rFonts w:hint="eastAsia"/>
-          <w:sz w:val="24"/>
-        </w:rPr>
-        <w:t>dp</w:t>
-      </w:r>
-      <w:proofErr w:type="spellEnd"/>
-      <w:r>
-        <w:rPr>
-          <w:rFonts w:hint="eastAsia"/>
-          <w:sz w:val="24"/>
-        </w:rPr>
-        <w:t>））</w:t>
+        <w:t>（H）最小化旅行的价格总和（dfs（记录树上两点的经过的点）计数加树上dp））</w:t>
       </w:r>
     </w:p>
     <w:p>
@@ -10749,17 +9786,8 @@
           <w:rFonts w:hint="eastAsia"/>
           <w:sz w:val="24"/>
         </w:rPr>
-        <w:t>（H）设计可以求出最短路径的图类（①</w:t>
-      </w:r>
-      <w:proofErr w:type="spellStart"/>
-      <w:r>
-        <w:rPr>
-          <w:rFonts w:hint="eastAsia"/>
-          <w:sz w:val="24"/>
-        </w:rPr>
-        <w:t>floyd</w:t>
-      </w:r>
-      <w:proofErr w:type="spellEnd"/>
+        <w:t>（H）设计可以求出最短路径的图类（①floyd</w:t>
+      </w:r>
       <w:r>
         <w:rPr>
           <w:sz w:val="24"/>
@@ -10806,17 +9834,8 @@
           <w:rFonts w:hint="eastAsia"/>
           <w:sz w:val="24"/>
         </w:rPr>
-        <w:t>，稀疏图用堆</w:t>
-      </w:r>
-      <w:proofErr w:type="spellStart"/>
-      <w:r>
-        <w:rPr>
-          <w:rFonts w:hint="eastAsia"/>
-          <w:sz w:val="24"/>
-        </w:rPr>
-        <w:t>O（n</w:t>
-      </w:r>
-      <w:proofErr w:type="spellEnd"/>
+        <w:t>，稀疏图用堆O（n</w:t>
+      </w:r>
       <w:r>
         <w:rPr>
           <w:sz w:val="24"/>
@@ -11382,17 +10401,8 @@
           <w:rFonts w:hint="eastAsia"/>
           <w:sz w:val="24"/>
         </w:rPr>
-        <w:t>（M）最长字符串链（①分桶+</w:t>
-      </w:r>
-      <w:proofErr w:type="spellStart"/>
-      <w:r>
-        <w:rPr>
-          <w:rFonts w:hint="eastAsia"/>
-          <w:sz w:val="24"/>
-        </w:rPr>
-        <w:t>dp</w:t>
-      </w:r>
-      <w:proofErr w:type="spellEnd"/>
+        <w:t>（M）最长字符串链（①分桶+dp</w:t>
+      </w:r>
       <w:r>
         <w:rPr>
           <w:sz w:val="24"/>
@@ -11404,23 +10414,7 @@
           <w:rFonts w:hint="eastAsia"/>
           <w:sz w:val="24"/>
         </w:rPr>
-        <w:t>②排序+哈希+</w:t>
-      </w:r>
-      <w:proofErr w:type="spellStart"/>
-      <w:r>
-        <w:rPr>
-          <w:rFonts w:hint="eastAsia"/>
-          <w:sz w:val="24"/>
-        </w:rPr>
-        <w:t>dp</w:t>
-      </w:r>
-      <w:proofErr w:type="spellEnd"/>
-      <w:r>
-        <w:rPr>
-          <w:rFonts w:hint="eastAsia"/>
-          <w:sz w:val="24"/>
-        </w:rPr>
-        <w:t>）</w:t>
+        <w:t>②排序+哈希+dp）</w:t>
       </w:r>
     </w:p>
     <w:p>
@@ -11441,17 +10435,8 @@
           <w:rFonts w:hint="eastAsia"/>
           <w:sz w:val="24"/>
         </w:rPr>
-        <w:t>（M）使数组所有元素变为1的最小操作次数（</w:t>
-      </w:r>
-      <w:proofErr w:type="spellStart"/>
-      <w:r>
-        <w:rPr>
-          <w:rFonts w:hint="eastAsia"/>
-          <w:sz w:val="24"/>
-        </w:rPr>
-        <w:t>gcd</w:t>
-      </w:r>
-      <w:proofErr w:type="spellEnd"/>
+        <w:t>（M）使数组所有元素变为1的最小操作次数（gcd</w:t>
+      </w:r>
       <w:r>
         <w:rPr>
           <w:rFonts w:hint="eastAsia"/>
@@ -11593,77 +10578,7 @@
         <w:rPr>
           <w:sz w:val="24"/>
         </w:rPr>
-        <w:t>(</w:t>
-      </w:r>
-      <w:proofErr w:type="spellStart"/>
-      <w:r>
-        <w:rPr>
-          <w:sz w:val="24"/>
-        </w:rPr>
-        <w:t>a+b</w:t>
-      </w:r>
-      <w:proofErr w:type="spellEnd"/>
-      <w:r>
-        <w:rPr>
-          <w:sz w:val="24"/>
-        </w:rPr>
-        <w:t>)%k=((</w:t>
-      </w:r>
-      <w:proofErr w:type="spellStart"/>
-      <w:r>
-        <w:rPr>
-          <w:sz w:val="24"/>
-        </w:rPr>
-        <w:t>a%k</w:t>
-      </w:r>
-      <w:proofErr w:type="spellEnd"/>
-      <w:r>
-        <w:rPr>
-          <w:sz w:val="24"/>
-        </w:rPr>
-        <w:t>)+(</w:t>
-      </w:r>
-      <w:proofErr w:type="spellStart"/>
-      <w:r>
-        <w:rPr>
-          <w:sz w:val="24"/>
-        </w:rPr>
-        <w:t>b%k</w:t>
-      </w:r>
-      <w:proofErr w:type="spellEnd"/>
-      <w:r>
-        <w:rPr>
-          <w:sz w:val="24"/>
-        </w:rPr>
-        <w:t>))%k   (a*b)%k=((</w:t>
-      </w:r>
-      <w:proofErr w:type="spellStart"/>
-      <w:r>
-        <w:rPr>
-          <w:sz w:val="24"/>
-        </w:rPr>
-        <w:t>a%k</w:t>
-      </w:r>
-      <w:proofErr w:type="spellEnd"/>
-      <w:r>
-        <w:rPr>
-          <w:sz w:val="24"/>
-        </w:rPr>
-        <w:t>)*(</w:t>
-      </w:r>
-      <w:proofErr w:type="spellStart"/>
-      <w:r>
-        <w:rPr>
-          <w:sz w:val="24"/>
-        </w:rPr>
-        <w:t>b%k</w:t>
-      </w:r>
-      <w:proofErr w:type="spellEnd"/>
-      <w:r>
-        <w:rPr>
-          <w:sz w:val="24"/>
-        </w:rPr>
-        <w:t>))%k</w:t>
+        <w:t>(a+b)%k=((a%k)+(b%k))%k   (a*b)%k=((a%k)*(b%k))%k</w:t>
       </w:r>
       <w:r>
         <w:rPr>
@@ -11765,39 +10680,21 @@
           <w:rFonts w:hint="eastAsia"/>
           <w:sz w:val="24"/>
         </w:rPr>
-        <w:t>（M）前往目标的最小代价 （①建图+</w:t>
-      </w:r>
-      <w:proofErr w:type="spellStart"/>
-      <w:r>
-        <w:rPr>
-          <w:rFonts w:hint="eastAsia"/>
+        <w:t>（M）前往目标的最小代价 （①建图+floyd算法</w:t>
+      </w:r>
+      <w:r>
+        <w:rPr>
+          <w:rFonts w:hint="eastAsia"/>
+          <w:sz w:val="24"/>
+        </w:rPr>
+        <w:t xml:space="preserve"> </w:t>
+      </w:r>
+      <w:r>
+        <w:rPr>
           <w:sz w:val="24"/>
         </w:rPr>
         <w:t>floyd</w:t>
       </w:r>
-      <w:proofErr w:type="spellEnd"/>
-      <w:r>
-        <w:rPr>
-          <w:rFonts w:hint="eastAsia"/>
-          <w:sz w:val="24"/>
-        </w:rPr>
-        <w:t>算法</w:t>
-      </w:r>
-      <w:r>
-        <w:rPr>
-          <w:rFonts w:hint="eastAsia"/>
-          <w:sz w:val="24"/>
-        </w:rPr>
-        <w:t xml:space="preserve"> </w:t>
-      </w:r>
-      <w:proofErr w:type="spellStart"/>
-      <w:r>
-        <w:rPr>
-          <w:sz w:val="24"/>
-        </w:rPr>
-        <w:t>floyd</w:t>
-      </w:r>
-      <w:proofErr w:type="spellEnd"/>
       <w:r>
         <w:rPr>
           <w:rFonts w:hint="eastAsia"/>
@@ -12081,33 +10978,8 @@
           <w:rFonts w:hint="eastAsia"/>
           <w:sz w:val="24"/>
         </w:rPr>
-        <w:t>（①二维</w:t>
-      </w:r>
-      <w:proofErr w:type="spellStart"/>
-      <w:r>
-        <w:rPr>
-          <w:rFonts w:hint="eastAsia"/>
-          <w:sz w:val="24"/>
-        </w:rPr>
-        <w:t>dp</w:t>
-      </w:r>
-      <w:proofErr w:type="spellEnd"/>
-      <w:r>
-        <w:rPr>
-          <w:rFonts w:hint="eastAsia"/>
-          <w:sz w:val="24"/>
-        </w:rPr>
-        <w:t>②</w:t>
-      </w:r>
-      <w:proofErr w:type="spellStart"/>
-      <w:r>
-        <w:rPr>
-          <w:rFonts w:hint="eastAsia"/>
-          <w:sz w:val="24"/>
-        </w:rPr>
-        <w:t>dp</w:t>
-      </w:r>
-      <w:proofErr w:type="spellEnd"/>
+        <w:t>（①二维dp②dp</w:t>
+      </w:r>
       <w:r>
         <w:rPr>
           <w:sz w:val="24"/>
@@ -12177,7 +11049,6 @@
         </w:rPr>
         <w:t>&lt;</w:t>
       </w:r>
-      <w:proofErr w:type="spellStart"/>
       <w:r>
         <w:rPr>
           <w:rFonts w:hint="eastAsia"/>
@@ -12189,14 +11060,7 @@
         <w:rPr>
           <w:sz w:val="24"/>
         </w:rPr>
-        <w:t>,int</w:t>
-      </w:r>
-      <w:proofErr w:type="spellEnd"/>
-      <w:r>
-        <w:rPr>
-          <w:sz w:val="24"/>
-        </w:rPr>
-        <w:t>&gt;</w:t>
+        <w:t>,int&gt;</w:t>
       </w:r>
       <w:r>
         <w:rPr>
@@ -12303,23 +11167,7 @@
           <w:rFonts w:hint="eastAsia"/>
           <w:sz w:val="24"/>
         </w:rPr>
-        <w:t>（H）修改图中的边权（贪心+</w:t>
-      </w:r>
-      <w:proofErr w:type="spellStart"/>
-      <w:r>
-        <w:rPr>
-          <w:rFonts w:hint="eastAsia"/>
-          <w:sz w:val="24"/>
-        </w:rPr>
-        <w:t>dijkstra</w:t>
-      </w:r>
-      <w:proofErr w:type="spellEnd"/>
-      <w:r>
-        <w:rPr>
-          <w:rFonts w:hint="eastAsia"/>
-          <w:sz w:val="24"/>
-        </w:rPr>
-        <w:t>，难度爆炸）</w:t>
+        <w:t>（H）修改图中的边权（贪心+dijkstra，难度爆炸）</w:t>
       </w:r>
     </w:p>
     <w:p>
@@ -12359,15 +11207,7 @@
           <w:rFonts w:hint="eastAsia"/>
           <w:sz w:val="24"/>
         </w:rPr>
-        <w:t>（M）求一个整数的惩罚数（回溯，这里</w:t>
-      </w:r>
-      <w:proofErr w:type="spellStart"/>
-      <w:r>
-        <w:rPr>
-          <w:rFonts w:hint="eastAsia"/>
-          <w:sz w:val="24"/>
-        </w:rPr>
-        <w:t>c</w:t>
+        <w:t>（M）求一个整数的惩罚数（回溯，这里c</w:t>
       </w:r>
       <w:r>
         <w:rPr>
@@ -12375,7 +11215,6 @@
         </w:rPr>
         <w:t>pp</w:t>
       </w:r>
-      <w:proofErr w:type="spellEnd"/>
       <w:r>
         <w:rPr>
           <w:rFonts w:hint="eastAsia"/>
@@ -12387,21 +11226,7 @@
         <w:rPr>
           <w:sz w:val="24"/>
         </w:rPr>
-        <w:t xml:space="preserve"> </w:t>
-      </w:r>
-      <w:proofErr w:type="spellStart"/>
-      <w:r>
-        <w:rPr>
-          <w:sz w:val="24"/>
-        </w:rPr>
-        <w:t>init</w:t>
-      </w:r>
-      <w:proofErr w:type="spellEnd"/>
-      <w:r>
-        <w:rPr>
-          <w:sz w:val="24"/>
-        </w:rPr>
-        <w:t>=[](){}();</w:t>
+        <w:t xml:space="preserve"> init=[](){}();</w:t>
       </w:r>
       <w:r>
         <w:rPr>
@@ -12537,23 +11362,7 @@
           <w:rFonts w:hint="eastAsia"/>
           <w:sz w:val="24"/>
         </w:rPr>
-        <w:t>（H）统计不同回文子序列（区间</w:t>
-      </w:r>
-      <w:proofErr w:type="spellStart"/>
-      <w:r>
-        <w:rPr>
-          <w:rFonts w:hint="eastAsia"/>
-          <w:sz w:val="24"/>
-        </w:rPr>
-        <w:t>dp</w:t>
-      </w:r>
-      <w:proofErr w:type="spellEnd"/>
-      <w:r>
-        <w:rPr>
-          <w:rFonts w:hint="eastAsia"/>
-          <w:sz w:val="24"/>
-        </w:rPr>
-        <w:t>，这里考虑多加一个状态（枚举端点）来避免重复计算）</w:t>
+        <w:t>（H）统计不同回文子序列（区间dp，这里考虑多加一个状态（枚举端点）来避免重复计算）</w:t>
       </w:r>
     </w:p>
     <w:p>
@@ -12574,23 +11383,7 @@
           <w:rFonts w:hint="eastAsia"/>
           <w:sz w:val="24"/>
         </w:rPr>
-        <w:t>（M）带因子的二叉树（</w:t>
-      </w:r>
-      <w:proofErr w:type="spellStart"/>
-      <w:r>
-        <w:rPr>
-          <w:rFonts w:hint="eastAsia"/>
-          <w:sz w:val="24"/>
-        </w:rPr>
-        <w:t>dp</w:t>
-      </w:r>
-      <w:proofErr w:type="spellEnd"/>
-      <w:r>
-        <w:rPr>
-          <w:rFonts w:hint="eastAsia"/>
-          <w:sz w:val="24"/>
-        </w:rPr>
-        <w:t>）</w:t>
+        <w:t>（M）带因子的二叉树（dp）</w:t>
       </w:r>
     </w:p>
     <w:p>
@@ -12632,23 +11425,7 @@
           <w:rFonts w:hint="eastAsia"/>
           <w:sz w:val="24"/>
         </w:rPr>
-        <w:t>（M）使所有字符相等的最小成本（</w:t>
-      </w:r>
-      <w:proofErr w:type="spellStart"/>
-      <w:r>
-        <w:rPr>
-          <w:rFonts w:hint="eastAsia"/>
-          <w:sz w:val="24"/>
-        </w:rPr>
-        <w:t>dp</w:t>
-      </w:r>
-      <w:proofErr w:type="spellEnd"/>
-      <w:r>
-        <w:rPr>
-          <w:rFonts w:hint="eastAsia"/>
-          <w:sz w:val="24"/>
-        </w:rPr>
-        <w:t>）</w:t>
+        <w:t>（M）使所有字符相等的最小成本（dp）</w:t>
       </w:r>
     </w:p>
     <w:p>
@@ -12676,18 +11453,8 @@
           <w:color w:val="FF0000"/>
           <w:sz w:val="24"/>
         </w:rPr>
-        <w:t>数位</w:t>
-      </w:r>
-      <w:proofErr w:type="spellStart"/>
-      <w:r>
-        <w:rPr>
-          <w:rFonts w:hint="eastAsia"/>
-          <w:color w:val="FF0000"/>
-          <w:sz w:val="24"/>
-        </w:rPr>
-        <w:t>dp</w:t>
-      </w:r>
-      <w:proofErr w:type="spellEnd"/>
+        <w:t>数位dp</w:t>
+      </w:r>
       <w:r>
         <w:rPr>
           <w:rFonts w:hint="eastAsia"/>
@@ -12713,23 +11480,7 @@
           <w:rFonts w:hint="eastAsia"/>
           <w:sz w:val="24"/>
         </w:rPr>
-        <w:t>数字1的个数（数位</w:t>
-      </w:r>
-      <w:proofErr w:type="spellStart"/>
-      <w:r>
-        <w:rPr>
-          <w:rFonts w:hint="eastAsia"/>
-          <w:sz w:val="24"/>
-        </w:rPr>
-        <w:t>dp</w:t>
-      </w:r>
-      <w:proofErr w:type="spellEnd"/>
-      <w:r>
-        <w:rPr>
-          <w:rFonts w:hint="eastAsia"/>
-          <w:sz w:val="24"/>
-        </w:rPr>
-        <w:t>）</w:t>
+        <w:t>数字1的个数（数位dp）</w:t>
       </w:r>
     </w:p>
     <w:p>
@@ -12922,23 +11673,7 @@
           <w:rFonts w:hint="eastAsia"/>
           <w:sz w:val="24"/>
         </w:rPr>
-        <w:t>树形</w:t>
-      </w:r>
-      <w:proofErr w:type="spellStart"/>
-      <w:r>
-        <w:rPr>
-          <w:rFonts w:hint="eastAsia"/>
-          <w:sz w:val="24"/>
-        </w:rPr>
-        <w:t>dp</w:t>
-      </w:r>
-      <w:proofErr w:type="spellEnd"/>
-      <w:r>
-        <w:rPr>
-          <w:rFonts w:hint="eastAsia"/>
-          <w:sz w:val="24"/>
-        </w:rPr>
-        <w:t>：3</w:t>
+        <w:t>树形dp：3</w:t>
       </w:r>
       <w:r>
         <w:rPr>
@@ -12977,23 +11712,7 @@
           <w:rFonts w:hint="eastAsia"/>
           <w:sz w:val="24"/>
         </w:rPr>
-        <w:t>状压</w:t>
-      </w:r>
-      <w:proofErr w:type="spellStart"/>
-      <w:r>
-        <w:rPr>
-          <w:rFonts w:hint="eastAsia"/>
-          <w:sz w:val="24"/>
-        </w:rPr>
-        <w:t>dp</w:t>
-      </w:r>
-      <w:proofErr w:type="spellEnd"/>
-      <w:r>
-        <w:rPr>
-          <w:rFonts w:hint="eastAsia"/>
-          <w:sz w:val="24"/>
-        </w:rPr>
-        <w:t>：4</w:t>
+        <w:t>状压dp：4</w:t>
       </w:r>
       <w:r>
         <w:rPr>
@@ -13123,16 +11842,8 @@
         <w:rPr>
           <w:sz w:val="24"/>
         </w:rPr>
-        <w:t xml:space="preserve">nsigned long </w:t>
-      </w:r>
-      <w:proofErr w:type="spellStart"/>
-      <w:r>
-        <w:rPr>
-          <w:sz w:val="24"/>
-        </w:rPr>
-        <w:t>long</w:t>
-      </w:r>
-      <w:proofErr w:type="spellEnd"/>
+        <w:t>nsigned long long</w:t>
+      </w:r>
       <w:r>
         <w:rPr>
           <w:rFonts w:hint="eastAsia"/>
@@ -13144,16 +11855,8 @@
         <w:rPr>
           <w:sz w:val="24"/>
         </w:rPr>
-        <w:t xml:space="preserve"> </w:t>
-      </w:r>
-      <w:proofErr w:type="spellStart"/>
-      <w:r>
-        <w:rPr>
-          <w:sz w:val="24"/>
-        </w:rPr>
-        <w:t>long</w:t>
-      </w:r>
-      <w:proofErr w:type="spellEnd"/>
+        <w:t xml:space="preserve"> long</w:t>
+      </w:r>
       <w:r>
         <w:rPr>
           <w:rFonts w:hint="eastAsia"/>
@@ -13277,14 +11980,12 @@
         </w:rPr>
         <w:t>（H）最大公约数遍历（质因数分解+①建图+</w:t>
       </w:r>
-      <w:proofErr w:type="spellStart"/>
       <w:r>
         <w:rPr>
           <w:sz w:val="24"/>
         </w:rPr>
         <w:t>bfs</w:t>
       </w:r>
-      <w:proofErr w:type="spellEnd"/>
       <w:r>
         <w:rPr>
           <w:rFonts w:hint="eastAsia"/>
@@ -13421,46 +12122,23 @@
         </w:rPr>
         <w:t>、</w:t>
       </w:r>
-      <w:r>
-        <w:fldChar w:fldCharType="begin"/>
-      </w:r>
-      <w:r>
-        <w:instrText xml:space="preserve"> HYPERLINK "https://codeforces</w:instrText>
-      </w:r>
-      <w:r>
-        <w:instrText>.com/contest/414/problem/B</w:instrText>
-      </w:r>
-      <w:r>
-        <w:instrText>（</w:instrText>
-      </w:r>
-      <w:r>
-        <w:instrText xml:space="preserve">dp" </w:instrText>
-      </w:r>
-      <w:r>
-        <w:fldChar w:fldCharType="separate"/>
-      </w:r>
-      <w:r>
-        <w:rPr>
-          <w:rStyle w:val="a8"/>
-          <w:sz w:val="24"/>
-        </w:rPr>
-        <w:t>https://codeforces.com/contest/414/problem/B（</w:t>
-      </w:r>
-      <w:r>
-        <w:rPr>
-          <w:rStyle w:val="a8"/>
-          <w:rFonts w:hint="eastAsia"/>
-          <w:sz w:val="24"/>
-        </w:rPr>
-        <w:t>dp</w:t>
-      </w:r>
-      <w:r>
-        <w:rPr>
-          <w:rStyle w:val="a8"/>
-          <w:sz w:val="24"/>
-        </w:rPr>
-        <w:fldChar w:fldCharType="end"/>
-      </w:r>
+      <w:hyperlink r:id="rId18" w:history="1">
+        <w:r>
+          <w:rPr>
+            <w:rStyle w:val="a8"/>
+            <w:sz w:val="24"/>
+          </w:rPr>
+          <w:t>https://codeforces.com/contest/414/problem/B（</w:t>
+        </w:r>
+        <w:r>
+          <w:rPr>
+            <w:rStyle w:val="a8"/>
+            <w:rFonts w:hint="eastAsia"/>
+            <w:sz w:val="24"/>
+          </w:rPr>
+          <w:t>dp</w:t>
+        </w:r>
+      </w:hyperlink>
       <w:r>
         <w:rPr>
           <w:rFonts w:hint="eastAsia"/>
@@ -13539,17 +12217,8 @@
           <w:rFonts w:hint="eastAsia"/>
           <w:sz w:val="24"/>
         </w:rPr>
-        <w:t>（H）尽量减少恶意软件的传播II（①</w:t>
-      </w:r>
-      <w:proofErr w:type="spellStart"/>
-      <w:r>
-        <w:rPr>
-          <w:rFonts w:hint="eastAsia"/>
-          <w:sz w:val="24"/>
-        </w:rPr>
-        <w:t>dfs</w:t>
-      </w:r>
-      <w:proofErr w:type="spellEnd"/>
+        <w:t>（H）尽量减少恶意软件的传播II（①dfs</w:t>
+      </w:r>
       <w:r>
         <w:rPr>
           <w:sz w:val="24"/>
@@ -13663,29 +12332,15 @@
         </w:rPr>
         <w:t>、</w:t>
       </w:r>
-      <w:r>
-        <w:fldChar w:fldCharType="begin"/>
-      </w:r>
-      <w:r>
-        <w:instrText xml:space="preserve"> HYPERLINK "https://codeforces.com/problemset/problem/435/B" </w:instrText>
-      </w:r>
-      <w:r>
-        <w:fldChar w:fldCharType="separate"/>
-      </w:r>
-      <w:r>
-        <w:rPr>
-          <w:rStyle w:val="a8"/>
-          <w:sz w:val="24"/>
-        </w:rPr>
-        <w:t>https://codeforces.com/problemset/problem/435/B</w:t>
-      </w:r>
-      <w:r>
-        <w:rPr>
-          <w:rStyle w:val="a8"/>
-          <w:sz w:val="24"/>
-        </w:rPr>
-        <w:fldChar w:fldCharType="end"/>
-      </w:r>
+      <w:hyperlink r:id="rId19" w:history="1">
+        <w:r>
+          <w:rPr>
+            <w:rStyle w:val="a8"/>
+            <w:sz w:val="24"/>
+          </w:rPr>
+          <w:t>https://codeforces.com/problemset/problem/435/B</w:t>
+        </w:r>
+      </w:hyperlink>
       <w:r>
         <w:rPr>
           <w:sz w:val="24"/>
@@ -13713,7 +12368,7 @@
         <w:tab/>
         <w:t xml:space="preserve">   </w:t>
       </w:r>
-      <w:hyperlink r:id="rId18" w:history="1">
+      <w:hyperlink r:id="rId20" w:history="1">
         <w:r>
           <w:rPr>
             <w:rStyle w:val="a8"/>
@@ -13743,7 +12398,7 @@
         <w:tab/>
         <w:t xml:space="preserve">   </w:t>
       </w:r>
-      <w:hyperlink r:id="rId19" w:history="1">
+      <w:hyperlink r:id="rId21" w:history="1">
         <w:r>
           <w:rPr>
             <w:rStyle w:val="a8"/>
@@ -13787,7 +12442,7 @@
           <w:sz w:val="24"/>
         </w:rPr>
       </w:pPr>
-      <w:hyperlink r:id="rId20" w:history="1">
+      <w:hyperlink r:id="rId22" w:history="1">
         <w:r>
           <w:rPr>
             <w:rStyle w:val="a8"/>
@@ -13811,7 +12466,7 @@
           <w:sz w:val="24"/>
         </w:rPr>
       </w:pPr>
-      <w:hyperlink r:id="rId21" w:history="1">
+      <w:hyperlink r:id="rId23" w:history="1">
         <w:r>
           <w:rPr>
             <w:rStyle w:val="a8"/>
@@ -13825,23 +12480,7 @@
           <w:rFonts w:hint="eastAsia"/>
           <w:sz w:val="24"/>
         </w:rPr>
-        <w:t>（对称性+</w:t>
-      </w:r>
-      <w:proofErr w:type="spellStart"/>
-      <w:r>
-        <w:rPr>
-          <w:rFonts w:hint="eastAsia"/>
-          <w:sz w:val="24"/>
-        </w:rPr>
-        <w:t>dp</w:t>
-      </w:r>
-      <w:proofErr w:type="spellEnd"/>
-      <w:r>
-        <w:rPr>
-          <w:rFonts w:hint="eastAsia"/>
-          <w:sz w:val="24"/>
-        </w:rPr>
-        <w:t>）</w:t>
+        <w:t>（对称性+dp）</w:t>
       </w:r>
     </w:p>
     <w:p>
@@ -13904,7 +12543,7 @@
         <w:tab/>
         <w:t xml:space="preserve">    </w:t>
       </w:r>
-      <w:hyperlink r:id="rId22" w:history="1">
+      <w:hyperlink r:id="rId24" w:history="1">
         <w:r>
           <w:rPr>
             <w:rStyle w:val="a8"/>
@@ -14050,29 +12689,15 @@
         </w:rPr>
         <w:t>、</w:t>
       </w:r>
-      <w:r>
-        <w:fldChar w:fldCharType="begin"/>
-      </w:r>
-      <w:r>
-        <w:instrText xml:space="preserve"> HYPERLINK "https://codeforces.com/problemset/problem/292/D" </w:instrText>
-      </w:r>
-      <w:r>
-        <w:fldChar w:fldCharType="separate"/>
-      </w:r>
-      <w:r>
-        <w:rPr>
-          <w:rStyle w:val="a8"/>
-          <w:sz w:val="24"/>
-        </w:rPr>
-        <w:t>https://codeforces.com/problemset/problem/292/D</w:t>
-      </w:r>
-      <w:r>
-        <w:rPr>
-          <w:rStyle w:val="a8"/>
-          <w:sz w:val="24"/>
-        </w:rPr>
-        <w:fldChar w:fldCharType="end"/>
-      </w:r>
+      <w:hyperlink r:id="rId25" w:history="1">
+        <w:r>
+          <w:rPr>
+            <w:rStyle w:val="a8"/>
+            <w:sz w:val="24"/>
+          </w:rPr>
+          <w:t>https://codeforces.com/problemset/problem/292/D</w:t>
+        </w:r>
+      </w:hyperlink>
       <w:r>
         <w:rPr>
           <w:rFonts w:hint="eastAsia"/>
@@ -14125,17 +12750,8 @@
           <w:rFonts w:hint="eastAsia"/>
           <w:sz w:val="24"/>
         </w:rPr>
-        <w:t>，考虑状压</w:t>
-      </w:r>
-      <w:proofErr w:type="spellStart"/>
-      <w:r>
-        <w:rPr>
-          <w:rFonts w:hint="eastAsia"/>
-          <w:sz w:val="24"/>
-        </w:rPr>
-        <w:t>dp</w:t>
-      </w:r>
-      <w:proofErr w:type="spellEnd"/>
+        <w:t>，考虑状压dp</w:t>
+      </w:r>
       <w:r>
         <w:rPr>
           <w:rFonts w:hint="eastAsia"/>
@@ -14175,39 +12791,7 @@
           <w:rFonts w:hint="eastAsia"/>
           <w:sz w:val="24"/>
         </w:rPr>
-        <w:t>（M）统计封闭岛屿的数目（</w:t>
-      </w:r>
-      <w:proofErr w:type="spellStart"/>
-      <w:r>
-        <w:rPr>
-          <w:rFonts w:hint="eastAsia"/>
-          <w:sz w:val="24"/>
-        </w:rPr>
-        <w:t>dfs</w:t>
-      </w:r>
-      <w:proofErr w:type="spellEnd"/>
-      <w:r>
-        <w:rPr>
-          <w:rFonts w:hint="eastAsia"/>
-          <w:sz w:val="24"/>
-        </w:rPr>
-        <w:t>、</w:t>
-      </w:r>
-      <w:proofErr w:type="spellStart"/>
-      <w:r>
-        <w:rPr>
-          <w:rFonts w:hint="eastAsia"/>
-          <w:sz w:val="24"/>
-        </w:rPr>
-        <w:t>bfs</w:t>
-      </w:r>
-      <w:proofErr w:type="spellEnd"/>
-      <w:r>
-        <w:rPr>
-          <w:rFonts w:hint="eastAsia"/>
-          <w:sz w:val="24"/>
-        </w:rPr>
-        <w:t>、并查集）</w:t>
+        <w:t>（M）统计封闭岛屿的数目（dfs、bfs、并查集）</w:t>
       </w:r>
     </w:p>
     <w:p>
@@ -14257,23 +12841,7 @@
           <w:rFonts w:hint="eastAsia"/>
           <w:sz w:val="24"/>
         </w:rPr>
-        <w:t>（状压</w:t>
-      </w:r>
-      <w:proofErr w:type="spellStart"/>
-      <w:r>
-        <w:rPr>
-          <w:rFonts w:hint="eastAsia"/>
-          <w:sz w:val="24"/>
-        </w:rPr>
-        <w:t>dp</w:t>
-      </w:r>
-      <w:proofErr w:type="spellEnd"/>
-      <w:r>
-        <w:rPr>
-          <w:rFonts w:hint="eastAsia"/>
-          <w:sz w:val="24"/>
-        </w:rPr>
-        <w:t>）</w:t>
+        <w:t>（状压dp）</w:t>
       </w:r>
     </w:p>
     <w:p>
@@ -14328,16 +12896,8 @@
         <w:rPr>
           <w:sz w:val="24"/>
         </w:rPr>
-        <w:t>_</w:t>
-      </w:r>
-      <w:proofErr w:type="spellStart"/>
-      <w:r>
-        <w:rPr>
-          <w:sz w:val="24"/>
-        </w:rPr>
-        <w:t>builtin_ffs</w:t>
-      </w:r>
-      <w:proofErr w:type="spellEnd"/>
+        <w:t>_builtin_ffs</w:t>
+      </w:r>
       <w:r>
         <w:rPr>
           <w:rFonts w:hint="eastAsia"/>
@@ -14398,17 +12958,8 @@
           <w:rFonts w:hint="eastAsia"/>
           <w:sz w:val="24"/>
         </w:rPr>
-        <w:t>位处理+状压</w:t>
-      </w:r>
-      <w:proofErr w:type="spellStart"/>
-      <w:r>
-        <w:rPr>
-          <w:rFonts w:hint="eastAsia"/>
-          <w:sz w:val="24"/>
-        </w:rPr>
-        <w:t>Dp</w:t>
-      </w:r>
-      <w:proofErr w:type="spellEnd"/>
+        <w:t>位处理+状压Dp</w:t>
+      </w:r>
       <w:r>
         <w:rPr>
           <w:rFonts w:hint="eastAsia"/>
@@ -14421,17 +12972,8 @@
           <w:rFonts w:hint="eastAsia"/>
           <w:sz w:val="24"/>
         </w:rPr>
-        <w:t>②轮廓线</w:t>
-      </w:r>
-      <w:proofErr w:type="spellStart"/>
-      <w:r>
-        <w:rPr>
-          <w:rFonts w:hint="eastAsia"/>
-          <w:sz w:val="24"/>
-        </w:rPr>
-        <w:t>dp</w:t>
-      </w:r>
-      <w:proofErr w:type="spellEnd"/>
+        <w:t>②轮廓线dp</w:t>
+      </w:r>
       <w:r>
         <w:rPr>
           <w:sz w:val="24"/>
@@ -14568,23 +13110,7 @@
           <w:rFonts w:hint="eastAsia"/>
           <w:sz w:val="24"/>
         </w:rPr>
-        <w:t>（H）树中距离之和（</w:t>
-      </w:r>
-      <w:proofErr w:type="spellStart"/>
-      <w:r>
-        <w:rPr>
-          <w:rFonts w:hint="eastAsia"/>
-          <w:sz w:val="24"/>
-        </w:rPr>
-        <w:t>dfs</w:t>
-      </w:r>
-      <w:proofErr w:type="spellEnd"/>
-      <w:r>
-        <w:rPr>
-          <w:rFonts w:hint="eastAsia"/>
-          <w:sz w:val="24"/>
-        </w:rPr>
-        <w:t>）</w:t>
+        <w:t>（H）树中距离之和（dfs）</w:t>
       </w:r>
     </w:p>
     <w:p>
@@ -14734,7 +13260,6 @@
           </mc:Fallback>
         </mc:AlternateContent>
       </w:r>
-      <w:proofErr w:type="spellStart"/>
       <w:r>
         <w:rPr>
           <w:rFonts w:hint="eastAsia"/>
@@ -14742,7 +13267,6 @@
         </w:rPr>
         <w:t>dp</w:t>
       </w:r>
-      <w:proofErr w:type="spellEnd"/>
       <w:r>
         <w:rPr>
           <mc:AlternateContent>
@@ -14780,7 +13304,6 @@
           <w:tab w:val="left" w:pos="2064"/>
         </w:tabs>
         <w:rPr>
-          <w:rFonts w:hint="eastAsia"/>
           <w:sz w:val="24"/>
         </w:rPr>
       </w:pPr>
@@ -14810,6 +13333,124 @@
           <w:sz w:val="24"/>
         </w:rPr>
         <w:t>背包）</w:t>
+      </w:r>
+    </w:p>
+    <w:p>
+      <w:pPr>
+        <w:tabs>
+          <w:tab w:val="left" w:pos="840"/>
+          <w:tab w:val="left" w:pos="900"/>
+          <w:tab w:val="left" w:pos="2064"/>
+        </w:tabs>
+        <w:rPr>
+          <w:sz w:val="24"/>
+        </w:rPr>
+      </w:pPr>
+      <w:r>
+        <w:rPr>
+          <w:sz w:val="24"/>
+        </w:rPr>
+        <w:tab/>
+        <w:t>2763</w:t>
+      </w:r>
+      <w:r>
+        <w:rPr>
+          <w:rFonts w:hint="eastAsia"/>
+          <w:sz w:val="24"/>
+        </w:rPr>
+        <w:t>（H）所有子数组中不平衡数字之和（枚举+哈希表）</w:t>
+      </w:r>
+    </w:p>
+    <w:p>
+      <w:pPr>
+        <w:tabs>
+          <w:tab w:val="left" w:pos="840"/>
+          <w:tab w:val="left" w:pos="900"/>
+          <w:tab w:val="left" w:pos="2064"/>
+        </w:tabs>
+        <w:rPr>
+          <w:sz w:val="24"/>
+        </w:rPr>
+      </w:pPr>
+      <w:r>
+        <w:rPr>
+          <w:sz w:val="24"/>
+        </w:rPr>
+        <w:tab/>
+        <w:t>2768</w:t>
+      </w:r>
+      <w:r>
+        <w:rPr>
+          <w:rFonts w:hint="eastAsia"/>
+          <w:sz w:val="24"/>
+        </w:rPr>
+        <w:t>（H）黑格子的数目（①排序加哈希 ②哈希+枚举+记录已统计的）</w:t>
+      </w:r>
+    </w:p>
+    <w:p>
+      <w:pPr>
+        <w:tabs>
+          <w:tab w:val="left" w:pos="840"/>
+          <w:tab w:val="left" w:pos="900"/>
+          <w:tab w:val="left" w:pos="2064"/>
+        </w:tabs>
+        <w:rPr>
+          <w:sz w:val="24"/>
+        </w:rPr>
+      </w:pPr>
+      <w:r>
+        <w:rPr>
+          <w:sz w:val="24"/>
+        </w:rPr>
+        <w:tab/>
+        <w:t>2569</w:t>
+      </w:r>
+      <w:r>
+        <w:rPr>
+          <w:rFonts w:hint="eastAsia"/>
+          <w:sz w:val="24"/>
+        </w:rPr>
+        <w:t>（H）更新数组后处理求和查询（l</w:t>
+      </w:r>
+      <w:r>
+        <w:rPr>
+          <w:sz w:val="24"/>
+        </w:rPr>
+        <w:t>azy</w:t>
+      </w:r>
+      <w:r>
+        <w:rPr>
+          <w:rFonts w:hint="eastAsia"/>
+          <w:sz w:val="24"/>
+        </w:rPr>
+        <w:t>线段树（静态树4n大小空间））</w:t>
+      </w:r>
+    </w:p>
+    <w:p>
+      <w:pPr>
+        <w:tabs>
+          <w:tab w:val="left" w:pos="840"/>
+          <w:tab w:val="left" w:pos="900"/>
+          <w:tab w:val="left" w:pos="2064"/>
+        </w:tabs>
+        <w:rPr>
+          <w:rFonts w:hint="eastAsia"/>
+          <w:sz w:val="24"/>
+        </w:rPr>
+      </w:pPr>
+      <w:r>
+        <w:rPr>
+          <w:sz w:val="24"/>
+        </w:rPr>
+        <w:tab/>
+        <w:t>729</w:t>
+      </w:r>
+      <w:r>
+        <w:rPr>
+          <w:rFonts w:hint="eastAsia"/>
+          <w:sz w:val="24"/>
+        </w:rPr>
+        <w:t>（M）我的日程安排表I（动态线段树 （借助哈希表））</w:t>
       </w:r>
     </w:p>
     <w:sectPr>
@@ -14980,6 +13621,7 @@
     <w:lsdException w:name="HTML Sample" w:semiHidden="1" w:unhideWhenUsed="1"/>
     <w:lsdException w:name="HTML Typewriter" w:semiHidden="1" w:unhideWhenUsed="1"/>
     <w:lsdException w:name="HTML Variable" w:semiHidden="1" w:unhideWhenUsed="1"/>
+    <w:lsdException w:name="Normal Table" w:semiHidden="1" w:unhideWhenUsed="1"/>
     <w:lsdException w:name="annotation subject" w:semiHidden="1" w:unhideWhenUsed="1"/>
     <w:lsdException w:name="No List" w:semiHidden="1" w:unhideWhenUsed="1"/>
     <w:lsdException w:name="Outline List 1" w:semiHidden="1" w:unhideWhenUsed="1"/>
@@ -15022,8 +13664,11 @@
     <w:lsdException w:name="Table Contemporary" w:semiHidden="1" w:unhideWhenUsed="1"/>
     <w:lsdException w:name="Table Elegant" w:semiHidden="1" w:unhideWhenUsed="1"/>
     <w:lsdException w:name="Table Professional" w:semiHidden="1" w:unhideWhenUsed="1"/>
+    <w:lsdException w:name="Table Subtle 1" w:semiHidden="1" w:unhideWhenUsed="1"/>
     <w:lsdException w:name="Table Subtle 2" w:semiHidden="1" w:unhideWhenUsed="1"/>
     <w:lsdException w:name="Table Web 1" w:semiHidden="1" w:unhideWhenUsed="1"/>
+    <w:lsdException w:name="Table Web 2" w:semiHidden="1" w:unhideWhenUsed="1"/>
+    <w:lsdException w:name="Table Web 3" w:semiHidden="1" w:unhideWhenUsed="1"/>
     <w:lsdException w:name="Balloon Text" w:semiHidden="1" w:unhideWhenUsed="1"/>
     <w:lsdException w:name="Table Grid" w:uiPriority="39"/>
     <w:lsdException w:name="Table Theme" w:semiHidden="1" w:unhideWhenUsed="1"/>

--- a/Lk Learning/Lk学习记录.docx
+++ b/Lk Learning/Lk学习记录.docx
@@ -13398,33 +13398,6 @@
           <w:sz w:val="24"/>
         </w:rPr>
       </w:pPr>
-      <w:r>
-        <w:rPr>
-          <w:sz w:val="24"/>
-        </w:rPr>
-        <w:tab/>
-        <w:t>2569</w:t>
-      </w:r>
-      <w:r>
-        <w:rPr>
-          <w:rFonts w:hint="eastAsia"/>
-          <w:sz w:val="24"/>
-        </w:rPr>
-        <w:t>（H）更新数组后处理求和查询（l</w:t>
-      </w:r>
-      <w:r>
-        <w:rPr>
-          <w:sz w:val="24"/>
-        </w:rPr>
-        <w:t>azy</w:t>
-      </w:r>
-      <w:r>
-        <w:rPr>
-          <w:rFonts w:hint="eastAsia"/>
-          <w:sz w:val="24"/>
-        </w:rPr>
-        <w:t>线段树（静态树4n大小空间））</w:t>
-      </w:r>
     </w:p>
     <w:p>
       <w:pPr>
@@ -13434,7 +13407,239 @@
           <w:tab w:val="left" w:pos="2064"/>
         </w:tabs>
         <w:rPr>
-          <w:rFonts w:hint="eastAsia"/>
+          <w:sz w:val="24"/>
+        </w:rPr>
+      </w:pPr>
+    </w:p>
+    <w:p>
+      <w:pPr>
+        <w:tabs>
+          <w:tab w:val="left" w:pos="840"/>
+          <w:tab w:val="left" w:pos="900"/>
+          <w:tab w:val="left" w:pos="2064"/>
+        </w:tabs>
+        <w:rPr>
+          <w:sz w:val="24"/>
+        </w:rPr>
+      </w:pPr>
+    </w:p>
+    <w:p>
+      <w:pPr>
+        <w:tabs>
+          <w:tab w:val="left" w:pos="840"/>
+          <w:tab w:val="left" w:pos="900"/>
+          <w:tab w:val="left" w:pos="2064"/>
+        </w:tabs>
+        <w:rPr>
+          <w:rFonts w:hint="eastAsia"/>
+          <w:sz w:val="24"/>
+        </w:rPr>
+      </w:pPr>
+    </w:p>
+    <w:p>
+      <w:pPr>
+        <w:tabs>
+          <w:tab w:val="left" w:pos="840"/>
+          <w:tab w:val="left" w:pos="900"/>
+          <w:tab w:val="left" w:pos="2064"/>
+        </w:tabs>
+        <w:rPr>
+          <w:sz w:val="24"/>
+        </w:rPr>
+      </w:pPr>
+      <w:r>
+        <w:rPr>
+          <w:sz w:val="24"/>
+        </w:rPr>
+        <w:lastRenderedPageBreak/>
+        <w:t>7.23</w:t>
+      </w:r>
+      <w:r>
+        <w:rPr>
+          <w:sz w:val="24"/>
+        </w:rPr>
+        <w:t xml:space="preserve"> </w:t>
+      </w:r>
+      <w:r>
+        <w:rPr>
+          <w:rFonts w:hint="eastAsia"/>
+          <w:sz w:val="24"/>
+        </w:rPr>
+        <w:t>单点修改，区间查询还可以补个分块的思想</w:t>
+      </w:r>
+    </w:p>
+    <w:p>
+      <w:pPr>
+        <w:tabs>
+          <w:tab w:val="left" w:pos="840"/>
+          <w:tab w:val="left" w:pos="900"/>
+          <w:tab w:val="left" w:pos="2064"/>
+        </w:tabs>
+        <w:rPr>
+          <w:sz w:val="24"/>
+        </w:rPr>
+      </w:pPr>
+      <w:r>
+        <w:rPr>
+          <w:rFonts w:hint="eastAsia"/>
+          <w:sz w:val="24"/>
+        </w:rPr>
+        <w:t>、</w:t>
+      </w:r>
+      <w:r>
+        <w:rPr>
+          <w:noProof/>
+        </w:rPr>
+        <w:drawing>
+          <wp:inline distT="0" distB="0" distL="0" distR="0" wp14:anchorId="1D8FB070" wp14:editId="7A209543">
+            <wp:extent cx="5274310" cy="1493520"/>
+            <wp:effectExtent l="0" t="0" r="2540" b="0"/>
+            <wp:docPr id="9" name="图片 9"/>
+            <wp:cNvGraphicFramePr>
+              <a:graphicFrameLocks xmlns:a="http://schemas.openxmlformats.org/drawingml/2006/main" noChangeAspect="1"/>
+            </wp:cNvGraphicFramePr>
+            <a:graphic xmlns:a="http://schemas.openxmlformats.org/drawingml/2006/main">
+              <a:graphicData uri="http://schemas.openxmlformats.org/drawingml/2006/picture">
+                <pic:pic xmlns:pic="http://schemas.openxmlformats.org/drawingml/2006/picture">
+                  <pic:nvPicPr>
+                    <pic:cNvPr id="1" name=""/>
+                    <pic:cNvPicPr/>
+                  </pic:nvPicPr>
+                  <pic:blipFill>
+                    <a:blip r:embed="rId26"/>
+                    <a:stretch>
+                      <a:fillRect/>
+                    </a:stretch>
+                  </pic:blipFill>
+                  <pic:spPr>
+                    <a:xfrm>
+                      <a:off x="0" y="0"/>
+                      <a:ext cx="5274310" cy="1493520"/>
+                    </a:xfrm>
+                    <a:prstGeom prst="rect">
+                      <a:avLst/>
+                    </a:prstGeom>
+                  </pic:spPr>
+                </pic:pic>
+              </a:graphicData>
+            </a:graphic>
+          </wp:inline>
+        </w:drawing>
+      </w:r>
+    </w:p>
+    <w:p>
+      <w:pPr>
+        <w:tabs>
+          <w:tab w:val="left" w:pos="840"/>
+          <w:tab w:val="left" w:pos="900"/>
+          <w:tab w:val="left" w:pos="2064"/>
+        </w:tabs>
+        <w:rPr>
+          <w:color w:val="FF0000"/>
+          <w:sz w:val="24"/>
+        </w:rPr>
+      </w:pPr>
+      <w:r>
+        <w:rPr>
+          <w:rFonts w:hint="eastAsia"/>
+          <w:color w:val="FF0000"/>
+          <w:sz w:val="24"/>
+        </w:rPr>
+        <w:t>线段树</w:t>
+      </w:r>
+      <w:r>
+        <w:rPr>
+          <w:rFonts w:hint="eastAsia"/>
+          <w:color w:val="FF0000"/>
+          <w:sz w:val="24"/>
+        </w:rPr>
+        <w:t>（区间修改为一固定值时不能用树状数组，静态空间</w:t>
+      </w:r>
+      <w:r>
+        <w:rPr>
+          <w:color w:val="FF0000"/>
+          <w:sz w:val="24"/>
+        </w:rPr>
+        <w:t>4</w:t>
+      </w:r>
+      <w:r>
+        <w:rPr>
+          <w:rFonts w:hint="eastAsia"/>
+          <w:color w:val="FF0000"/>
+          <w:sz w:val="24"/>
+        </w:rPr>
+        <w:t>n，动态开点（区间太大的时候用），lazy</w:t>
+      </w:r>
+      <w:r>
+        <w:rPr>
+          <w:color w:val="FF0000"/>
+          <w:sz w:val="24"/>
+        </w:rPr>
+        <w:t xml:space="preserve"> </w:t>
+      </w:r>
+      <w:r>
+        <w:rPr>
+          <w:rFonts w:hint="eastAsia"/>
+          <w:color w:val="FF0000"/>
+          <w:sz w:val="24"/>
+        </w:rPr>
+        <w:t>）</w:t>
+      </w:r>
+    </w:p>
+    <w:p>
+      <w:pPr>
+        <w:tabs>
+          <w:tab w:val="left" w:pos="840"/>
+          <w:tab w:val="left" w:pos="900"/>
+          <w:tab w:val="left" w:pos="2064"/>
+        </w:tabs>
+        <w:rPr>
+          <w:sz w:val="24"/>
+        </w:rPr>
+      </w:pPr>
+      <w:r>
+        <w:rPr>
+          <w:color w:val="FF0000"/>
+          <w:sz w:val="24"/>
+        </w:rPr>
+        <w:tab/>
+      </w:r>
+      <w:r>
+        <w:rPr>
+          <w:sz w:val="24"/>
+        </w:rPr>
+        <w:tab/>
+        <w:t>2569</w:t>
+      </w:r>
+      <w:r>
+        <w:rPr>
+          <w:rFonts w:hint="eastAsia"/>
+          <w:sz w:val="24"/>
+        </w:rPr>
+        <w:t>（H）更新数组后处理求和查询（l</w:t>
+      </w:r>
+      <w:r>
+        <w:rPr>
+          <w:sz w:val="24"/>
+        </w:rPr>
+        <w:t>azy</w:t>
+      </w:r>
+      <w:r>
+        <w:rPr>
+          <w:rFonts w:hint="eastAsia"/>
+          <w:sz w:val="24"/>
+        </w:rPr>
+        <w:t>线段树（静态树4n大小空间））</w:t>
+      </w:r>
+    </w:p>
+    <w:p>
+      <w:pPr>
+        <w:tabs>
+          <w:tab w:val="left" w:pos="840"/>
+          <w:tab w:val="left" w:pos="900"/>
+          <w:tab w:val="left" w:pos="2064"/>
+        </w:tabs>
+        <w:rPr>
           <w:sz w:val="24"/>
         </w:rPr>
       </w:pPr>
@@ -13451,6 +13656,150 @@
           <w:sz w:val="24"/>
         </w:rPr>
         <w:t>（M）我的日程安排表I（动态线段树 （借助哈希表））</w:t>
+      </w:r>
+    </w:p>
+    <w:p>
+      <w:pPr>
+        <w:tabs>
+          <w:tab w:val="left" w:pos="840"/>
+          <w:tab w:val="left" w:pos="900"/>
+          <w:tab w:val="left" w:pos="2064"/>
+        </w:tabs>
+        <w:rPr>
+          <w:sz w:val="24"/>
+        </w:rPr>
+      </w:pPr>
+      <w:r>
+        <w:rPr>
+          <w:sz w:val="24"/>
+        </w:rPr>
+        <w:tab/>
+        <w:t>731</w:t>
+      </w:r>
+      <w:r>
+        <w:rPr>
+          <w:rFonts w:hint="eastAsia"/>
+          <w:sz w:val="24"/>
+        </w:rPr>
+        <w:t>（M）我的日程安排表II</w:t>
+      </w:r>
+    </w:p>
+    <w:p>
+      <w:pPr>
+        <w:tabs>
+          <w:tab w:val="left" w:pos="840"/>
+          <w:tab w:val="left" w:pos="900"/>
+          <w:tab w:val="left" w:pos="2064"/>
+        </w:tabs>
+        <w:rPr>
+          <w:sz w:val="24"/>
+        </w:rPr>
+      </w:pPr>
+      <w:r>
+        <w:rPr>
+          <w:sz w:val="24"/>
+        </w:rPr>
+        <w:tab/>
+        <w:t>732</w:t>
+      </w:r>
+      <w:r>
+        <w:rPr>
+          <w:rFonts w:hint="eastAsia"/>
+          <w:sz w:val="24"/>
+        </w:rPr>
+        <w:t>（H）我的日程安排表Ⅲ（①差分②线段树）</w:t>
+      </w:r>
+    </w:p>
+    <w:p>
+      <w:pPr>
+        <w:tabs>
+          <w:tab w:val="left" w:pos="840"/>
+          <w:tab w:val="left" w:pos="900"/>
+          <w:tab w:val="left" w:pos="2064"/>
+        </w:tabs>
+        <w:rPr>
+          <w:sz w:val="24"/>
+        </w:rPr>
+      </w:pPr>
+      <w:r>
+        <w:rPr>
+          <w:sz w:val="24"/>
+        </w:rPr>
+        <w:tab/>
+        <w:t>715</w:t>
+      </w:r>
+      <w:r>
+        <w:rPr>
+          <w:rFonts w:hint="eastAsia"/>
+          <w:sz w:val="24"/>
+        </w:rPr>
+        <w:t>（H）Range模块（线段树）</w:t>
+      </w:r>
+    </w:p>
+    <w:p>
+      <w:pPr>
+        <w:tabs>
+          <w:tab w:val="left" w:pos="840"/>
+          <w:tab w:val="left" w:pos="900"/>
+          <w:tab w:val="left" w:pos="2064"/>
+        </w:tabs>
+        <w:rPr>
+          <w:rFonts w:hint="eastAsia"/>
+          <w:sz w:val="24"/>
+        </w:rPr>
+      </w:pPr>
+      <w:r>
+        <w:rPr>
+          <w:sz w:val="24"/>
+        </w:rPr>
+        <w:tab/>
+        <w:t>307</w:t>
+      </w:r>
+      <w:r>
+        <w:rPr>
+          <w:rFonts w:hint="eastAsia"/>
+          <w:sz w:val="24"/>
+        </w:rPr>
+        <w:t>（M）区域和检索-数组可修改（①分块（单点修改区间查询的好思路！ 查询O</w:t>
+      </w:r>
+      <w:r>
+        <w:rPr>
+          <w:sz w:val="24"/>
+        </w:rPr>
+        <w:t>(</w:t>
+      </w:r>
+      <w:r>
+        <w:rPr>
+          <w:rFonts w:hint="eastAsia"/>
+          <w:sz w:val="24"/>
+        </w:rPr>
+        <w:t>根号n</w:t>
+      </w:r>
+      <w:r>
+        <w:rPr>
+          <w:sz w:val="24"/>
+        </w:rPr>
+        <w:t>)</w:t>
+      </w:r>
+      <w:r>
+        <w:rPr>
+          <w:rFonts w:hint="eastAsia"/>
+          <w:sz w:val="24"/>
+        </w:rPr>
+        <w:t xml:space="preserve"> </w:t>
+      </w:r>
+      <w:r>
+        <w:rPr>
+          <w:sz w:val="24"/>
+        </w:rPr>
+        <w:t>)</w:t>
+      </w:r>
+      <w:r>
+        <w:rPr>
+          <w:rFonts w:hint="eastAsia"/>
+          <w:sz w:val="24"/>
+        </w:rPr>
+        <w:t>②树状数组 ③线段树（静态写法，动态开点写法））</w:t>
       </w:r>
     </w:p>
     <w:sectPr>

--- a/Lk Learning/Lk学习记录.docx
+++ b/Lk Learning/Lk学习记录.docx
@@ -13431,7 +13431,6 @@
           <w:tab w:val="left" w:pos="2064"/>
         </w:tabs>
         <w:rPr>
-          <w:rFonts w:hint="eastAsia"/>
           <w:sz w:val="24"/>
         </w:rPr>
       </w:pPr>
@@ -13476,16 +13475,35 @@
           <w:tab w:val="left" w:pos="2064"/>
         </w:tabs>
         <w:rPr>
-          <w:sz w:val="24"/>
-        </w:rPr>
-      </w:pPr>
-      <w:r>
-        <w:rPr>
-          <w:rFonts w:hint="eastAsia"/>
-          <w:sz w:val="24"/>
-        </w:rPr>
-        <w:t>、</w:t>
-      </w:r>
+          <w:rFonts w:hint="eastAsia"/>
+          <w:sz w:val="24"/>
+        </w:rPr>
+      </w:pPr>
+      <w:r>
+        <w:rPr>
+          <w:sz w:val="24"/>
+        </w:rPr>
+        <w:tab/>
+      </w:r>
+      <w:r>
+        <w:rPr>
+          <w:rFonts w:hint="eastAsia"/>
+          <w:sz w:val="24"/>
+        </w:rPr>
+        <w:t>注意区间最大值（数值区间用线段树、位置区间用优先队列）</w:t>
+      </w:r>
+    </w:p>
+    <w:p>
+      <w:pPr>
+        <w:tabs>
+          <w:tab w:val="left" w:pos="840"/>
+          <w:tab w:val="left" w:pos="900"/>
+          <w:tab w:val="left" w:pos="2064"/>
+        </w:tabs>
+        <w:rPr>
+          <w:sz w:val="24"/>
+        </w:rPr>
+      </w:pPr>
       <w:r>
         <w:rPr>
           <w:noProof/>
@@ -13744,7 +13762,6 @@
           <w:tab w:val="left" w:pos="2064"/>
         </w:tabs>
         <w:rPr>
-          <w:rFonts w:hint="eastAsia"/>
           <w:sz w:val="24"/>
         </w:rPr>
       </w:pPr>
@@ -13800,6 +13817,128 @@
           <w:sz w:val="24"/>
         </w:rPr>
         <w:t>②树状数组 ③线段树（静态写法，动态开点写法））</w:t>
+      </w:r>
+    </w:p>
+    <w:p>
+      <w:pPr>
+        <w:tabs>
+          <w:tab w:val="left" w:pos="840"/>
+          <w:tab w:val="left" w:pos="900"/>
+          <w:tab w:val="left" w:pos="2064"/>
+        </w:tabs>
+        <w:rPr>
+          <w:sz w:val="24"/>
+        </w:rPr>
+      </w:pPr>
+      <w:r>
+        <w:rPr>
+          <w:sz w:val="24"/>
+        </w:rPr>
+        <w:tab/>
+        <w:t>699</w:t>
+      </w:r>
+      <w:r>
+        <w:rPr>
+          <w:rFonts w:hint="eastAsia"/>
+          <w:sz w:val="24"/>
+        </w:rPr>
+        <w:t>（H）掉落的方块（①动态规划，枚举落在哪个方块上面②线段树，更新区间最大值）</w:t>
+      </w:r>
+    </w:p>
+    <w:p>
+      <w:pPr>
+        <w:tabs>
+          <w:tab w:val="left" w:pos="840"/>
+          <w:tab w:val="left" w:pos="900"/>
+          <w:tab w:val="left" w:pos="2064"/>
+        </w:tabs>
+        <w:rPr>
+          <w:sz w:val="24"/>
+        </w:rPr>
+      </w:pPr>
+      <w:r>
+        <w:rPr>
+          <w:sz w:val="24"/>
+        </w:rPr>
+        <w:tab/>
+        <w:t>2407</w:t>
+      </w:r>
+      <w:r>
+        <w:rPr>
+          <w:rFonts w:hint="eastAsia"/>
+          <w:sz w:val="24"/>
+        </w:rPr>
+        <w:t>（H）最长递增子序列ii</w:t>
+      </w:r>
+      <w:r>
+        <w:rPr>
+          <w:sz w:val="24"/>
+        </w:rPr>
+        <w:t>(</w:t>
+      </w:r>
+      <w:r>
+        <w:rPr>
+          <w:rFonts w:hint="eastAsia"/>
+          <w:sz w:val="24"/>
+        </w:rPr>
+        <w:t>区间最大值，想到线段树</w:t>
+      </w:r>
+      <w:r>
+        <w:rPr>
+          <w:sz w:val="24"/>
+        </w:rPr>
+        <w:t>)</w:t>
+      </w:r>
+    </w:p>
+    <w:p>
+      <w:pPr>
+        <w:tabs>
+          <w:tab w:val="left" w:pos="840"/>
+          <w:tab w:val="left" w:pos="900"/>
+          <w:tab w:val="left" w:pos="2064"/>
+        </w:tabs>
+        <w:rPr>
+          <w:sz w:val="24"/>
+        </w:rPr>
+      </w:pPr>
+      <w:r>
+        <w:rPr>
+          <w:sz w:val="24"/>
+        </w:rPr>
+        <w:t>7-28</w:t>
+      </w:r>
+      <w:r>
+        <w:rPr>
+          <w:rFonts w:hint="eastAsia"/>
+          <w:sz w:val="24"/>
+        </w:rPr>
+        <w:t>、2</w:t>
+      </w:r>
+      <w:r>
+        <w:rPr>
+          <w:sz w:val="24"/>
+        </w:rPr>
+        <w:t>050</w:t>
+      </w:r>
+      <w:r>
+        <w:rPr>
+          <w:rFonts w:hint="eastAsia"/>
+          <w:sz w:val="24"/>
+        </w:rPr>
+        <w:t>（H）并行课程III（①记忆化搜索 ②拓扑排序+dp</w:t>
+      </w:r>
+      <w:r>
+        <w:rPr>
+          <w:sz w:val="24"/>
+        </w:rPr>
+        <w:t xml:space="preserve"> </w:t>
+      </w:r>
+      <w:r>
+        <w:rPr>
+          <w:rFonts w:hint="eastAsia"/>
+          <w:sz w:val="24"/>
+        </w:rPr>
+        <w:t>③拓扑排序？+最小堆）</w:t>
       </w:r>
     </w:p>
     <w:sectPr>

--- a/Lk Learning/Lk学习记录.docx
+++ b/Lk Learning/Lk学习记录.docx
@@ -1,6 +1,6 @@
 
 <file path=word/document.xml><?xml version="1.0" encoding="utf-8"?>
-<w:document xmlns:wpc="http://schemas.microsoft.com/office/word/2010/wordprocessingCanvas" xmlns:cx="http://schemas.microsoft.com/office/drawing/2014/chartex" xmlns:cx1="http://schemas.microsoft.com/office/drawing/2015/9/8/chartex" xmlns:cx2="http://schemas.microsoft.com/office/drawing/2015/10/21/chartex" xmlns:cx3="http://schemas.microsoft.com/office/drawing/2016/5/9/chartex" xmlns:cx4="http://schemas.microsoft.com/office/drawing/2016/5/10/chartex" xmlns:cx5="http://schemas.microsoft.com/office/drawing/2016/5/11/chartex" xmlns:cx6="http://schemas.microsoft.com/office/drawing/2016/5/12/chartex" xmlns:cx7="http://schemas.microsoft.com/office/drawing/2016/5/13/chartex" xmlns:cx8="http://schemas.microsoft.com/office/drawing/2016/5/14/chartex" xmlns:mc="http://schemas.openxmlformats.org/markup-compatibility/2006" xmlns:aink="http://schemas.microsoft.com/office/drawing/2016/ink" xmlns:am3d="http://schemas.microsoft.com/office/drawing/2017/model3d" xmlns:o="urn:schemas-microsoft-com:office:office" xmlns:r="http://schemas.openxmlformats.org/officeDocument/2006/relationships" xmlns:m="http://schemas.openxmlformats.org/officeDocument/2006/math" xmlns:v="urn:schemas-microsoft-com:vml" xmlns:wp14="http://schemas.microsoft.com/office/word/2010/wordprocessingDrawing" xmlns:wp="http://schemas.openxmlformats.org/drawingml/2006/wordprocessingDrawing" xmlns:w10="urn:schemas-microsoft-com:office:word" xmlns:w="http://schemas.openxmlformats.org/wordprocessingml/2006/main" xmlns:w14="http://schemas.microsoft.com/office/word/2010/wordml" xmlns:w15="http://schemas.microsoft.com/office/word/2012/wordml" xmlns:w16cex="http://schemas.microsoft.com/office/word/2018/wordml/cex" xmlns:w16cid="http://schemas.microsoft.com/office/word/2016/wordml/cid" xmlns:w16="http://schemas.microsoft.com/office/word/2018/wordml" xmlns:w16sdtdh="http://schemas.microsoft.com/office/word/2020/wordml/sdtdatahash" xmlns:w16se="http://schemas.microsoft.com/office/word/2015/wordml/symex" xmlns:wpg="http://schemas.microsoft.com/office/word/2010/wordprocessingGroup" xmlns:wpi="http://schemas.microsoft.com/office/word/2010/wordprocessingInk" xmlns:wne="http://schemas.microsoft.com/office/word/2006/wordml" xmlns:wps="http://schemas.microsoft.com/office/word/2010/wordprocessingShape" mc:Ignorable="w14 w15 w16se w16cid w16 w16cex w16sdtdh wp14">
+<w:document xmlns:wpc="http://schemas.microsoft.com/office/word/2010/wordprocessingCanvas" xmlns:cx="http://schemas.microsoft.com/office/drawing/2014/chartex" xmlns:mc="http://schemas.openxmlformats.org/markup-compatibility/2006" xmlns:o="urn:schemas-microsoft-com:office:office" xmlns:r="http://schemas.openxmlformats.org/officeDocument/2006/relationships" xmlns:m="http://schemas.openxmlformats.org/officeDocument/2006/math" xmlns:v="urn:schemas-microsoft-com:vml" xmlns:wp14="http://schemas.microsoft.com/office/word/2010/wordprocessingDrawing" xmlns:wp="http://schemas.openxmlformats.org/drawingml/2006/wordprocessingDrawing" xmlns:w10="urn:schemas-microsoft-com:office:word" xmlns:w="http://schemas.openxmlformats.org/wordprocessingml/2006/main" xmlns:w14="http://schemas.microsoft.com/office/word/2010/wordml" xmlns:w15="http://schemas.microsoft.com/office/word/2012/wordml" xmlns:w16se="http://schemas.microsoft.com/office/word/2015/wordml/symex" xmlns:wpg="http://schemas.microsoft.com/office/word/2010/wordprocessingGroup" xmlns:wpi="http://schemas.microsoft.com/office/word/2010/wordprocessingInk" xmlns:wne="http://schemas.microsoft.com/office/word/2006/wordml" xmlns:wps="http://schemas.microsoft.com/office/word/2010/wordprocessingShape" mc:Ignorable="w14 w15 w16se wp14">
   <w:body>
     <w:p>
       <w:pPr>
@@ -13475,7 +13475,6 @@
           <w:tab w:val="left" w:pos="2064"/>
         </w:tabs>
         <w:rPr>
-          <w:rFonts w:hint="eastAsia"/>
           <w:sz w:val="24"/>
         </w:rPr>
       </w:pPr>
@@ -13941,6 +13940,166 @@
         <w:t>③拓扑排序？+最小堆）</w:t>
       </w:r>
     </w:p>
+    <w:p>
+      <w:pPr>
+        <w:tabs>
+          <w:tab w:val="left" w:pos="840"/>
+          <w:tab w:val="left" w:pos="900"/>
+          <w:tab w:val="left" w:pos="2064"/>
+        </w:tabs>
+        <w:rPr>
+          <w:sz w:val="24"/>
+        </w:rPr>
+      </w:pPr>
+      <w:r>
+        <w:rPr>
+          <w:sz w:val="24"/>
+        </w:rPr>
+        <w:tab/>
+        <w:t>2790</w:t>
+      </w:r>
+      <w:r>
+        <w:rPr>
+          <w:rFonts w:hint="eastAsia"/>
+          <w:sz w:val="24"/>
+        </w:rPr>
+        <w:t>（H）长度递增组的最大数目（</w:t>
+      </w:r>
+      <w:r>
+        <w:rPr>
+          <mc:AlternateContent>
+            <mc:Choice Requires="w16se">
+              <w:rFonts w:hint="eastAsia"/>
+            </mc:Choice>
+            <mc:Fallback>
+              <w:rFonts w:ascii="宋体" w:eastAsia="宋体" w:hAnsi="宋体" w:cs="宋体" w:hint="eastAsia"/>
+            </mc:Fallback>
+          </mc:AlternateContent>
+          <w:sz w:val="24"/>
+        </w:rPr>
+        <mc:AlternateContent>
+          <mc:Choice Requires="w16se">
+            <w16se:symEx w16se:font="宋体" w16se:char="2460"/>
+          </mc:Choice>
+          <mc:Fallback>
+            <w:t>①</w:t>
+          </mc:Fallback>
+        </mc:AlternateContent>
+      </w:r>
+      <w:r>
+        <w:rPr>
+          <w:rFonts w:hint="eastAsia"/>
+          <w:sz w:val="24"/>
+        </w:rPr>
+        <w:t>排序+二分</w:t>
+      </w:r>
+      <w:r>
+        <w:rPr>
+          <w:rFonts w:hint="eastAsia"/>
+          <w:sz w:val="24"/>
+        </w:rPr>
+        <w:t>（非必要）</w:t>
+      </w:r>
+      <w:r>
+        <w:rPr>
+          <w:rFonts w:hint="eastAsia"/>
+          <w:sz w:val="24"/>
+        </w:rPr>
+        <w:t>+贪心</w:t>
+      </w:r>
+      <w:r>
+        <w:rPr>
+          <w:rFonts w:hint="eastAsia"/>
+          <w:sz w:val="24"/>
+        </w:rPr>
+        <w:t>，构</w:t>
+      </w:r>
+      <w:r>
+        <w:rPr>
+          <w:rFonts w:hint="eastAsia"/>
+          <w:sz w:val="24"/>
+        </w:rPr>
+        <w:lastRenderedPageBreak/>
+        <w:t>造不好想</w:t>
+      </w:r>
+      <w:r>
+        <w:rPr>
+          <mc:AlternateContent>
+            <mc:Choice Requires="w16se">
+              <w:rFonts w:hint="eastAsia"/>
+            </mc:Choice>
+            <mc:Fallback>
+              <w:rFonts w:ascii="宋体" w:eastAsia="宋体" w:hAnsi="宋体" w:cs="宋体" w:hint="eastAsia"/>
+            </mc:Fallback>
+          </mc:AlternateContent>
+          <w:sz w:val="24"/>
+        </w:rPr>
+        <mc:AlternateContent>
+          <mc:Choice Requires="w16se">
+            <w16se:symEx w16se:font="宋体" w16se:char="2461"/>
+          </mc:Choice>
+          <mc:Fallback>
+            <w:t>②</w:t>
+          </mc:Fallback>
+        </mc:AlternateContent>
+      </w:r>
+      <w:r>
+        <w:rPr>
+          <w:rFonts w:hint="eastAsia"/>
+          <w:sz w:val="24"/>
+        </w:rPr>
+        <w:t>堆模拟取top</w:t>
+      </w:r>
+      <w:r>
+        <w:rPr>
+          <w:sz w:val="24"/>
+        </w:rPr>
+        <w:t xml:space="preserve"> k</w:t>
+      </w:r>
+      <w:r>
+        <w:rPr>
+          <w:rFonts w:hint="eastAsia"/>
+          <w:sz w:val="24"/>
+        </w:rPr>
+        <w:t>个数减一再放回去，用平衡树lazy</w:t>
+      </w:r>
+      <w:bookmarkStart w:id="0" w:name="_GoBack"/>
+      <w:bookmarkEnd w:id="0"/>
+      <w:r>
+        <w:rPr>
+          <w:rFonts w:hint="eastAsia"/>
+          <w:sz w:val="24"/>
+        </w:rPr>
+        <w:t>）</w:t>
+      </w:r>
+    </w:p>
+    <w:p>
+      <w:pPr>
+        <w:tabs>
+          <w:tab w:val="left" w:pos="840"/>
+          <w:tab w:val="left" w:pos="900"/>
+          <w:tab w:val="left" w:pos="2064"/>
+        </w:tabs>
+        <w:rPr>
+          <w:rFonts w:hint="eastAsia"/>
+          <w:sz w:val="24"/>
+        </w:rPr>
+      </w:pPr>
+      <w:r>
+        <w:rPr>
+          <w:sz w:val="24"/>
+        </w:rPr>
+        <w:tab/>
+        <w:t>2791</w:t>
+      </w:r>
+      <w:r>
+        <w:rPr>
+          <w:rFonts w:hint="eastAsia"/>
+          <w:sz w:val="24"/>
+        </w:rPr>
+        <w:t>（H）树中可以形成回路的路径树（记忆化搜索+哈希表+位运算）</w:t>
+      </w:r>
+    </w:p>
     <w:sectPr>
       <w:pgSz w:w="11906" w:h="16838"/>
       <w:pgMar w:top="1440" w:right="1800" w:bottom="1440" w:left="1800" w:header="851" w:footer="992" w:gutter="0"/>
@@ -13952,7 +14111,7 @@
 </file>
 
 <file path=word/endnotes.xml><?xml version="1.0" encoding="utf-8"?>
-<w:endnotes xmlns:wpc="http://schemas.microsoft.com/office/word/2010/wordprocessingCanvas" xmlns:cx="http://schemas.microsoft.com/office/drawing/2014/chartex" xmlns:cx1="http://schemas.microsoft.com/office/drawing/2015/9/8/chartex" xmlns:cx2="http://schemas.microsoft.com/office/drawing/2015/10/21/chartex" xmlns:cx3="http://schemas.microsoft.com/office/drawing/2016/5/9/chartex" xmlns:cx4="http://schemas.microsoft.com/office/drawing/2016/5/10/chartex" xmlns:cx5="http://schemas.microsoft.com/office/drawing/2016/5/11/chartex" xmlns:cx6="http://schemas.microsoft.com/office/drawing/2016/5/12/chartex" xmlns:cx7="http://schemas.microsoft.com/office/drawing/2016/5/13/chartex" xmlns:cx8="http://schemas.microsoft.com/office/drawing/2016/5/14/chartex" xmlns:mc="http://schemas.openxmlformats.org/markup-compatibility/2006" xmlns:aink="http://schemas.microsoft.com/office/drawing/2016/ink" xmlns:am3d="http://schemas.microsoft.com/office/drawing/2017/model3d" xmlns:o="urn:schemas-microsoft-com:office:office" xmlns:r="http://schemas.openxmlformats.org/officeDocument/2006/relationships" xmlns:m="http://schemas.openxmlformats.org/officeDocument/2006/math" xmlns:v="urn:schemas-microsoft-com:vml" xmlns:wp14="http://schemas.microsoft.com/office/word/2010/wordprocessingDrawing" xmlns:wp="http://schemas.openxmlformats.org/drawingml/2006/wordprocessingDrawing" xmlns:w10="urn:schemas-microsoft-com:office:word" xmlns:w="http://schemas.openxmlformats.org/wordprocessingml/2006/main" xmlns:w14="http://schemas.microsoft.com/office/word/2010/wordml" xmlns:w15="http://schemas.microsoft.com/office/word/2012/wordml" xmlns:w16cex="http://schemas.microsoft.com/office/word/2018/wordml/cex" xmlns:w16cid="http://schemas.microsoft.com/office/word/2016/wordml/cid" xmlns:w16="http://schemas.microsoft.com/office/word/2018/wordml" xmlns:w16sdtdh="http://schemas.microsoft.com/office/word/2020/wordml/sdtdatahash" xmlns:w16se="http://schemas.microsoft.com/office/word/2015/wordml/symex" xmlns:wpg="http://schemas.microsoft.com/office/word/2010/wordprocessingGroup" xmlns:wpi="http://schemas.microsoft.com/office/word/2010/wordprocessingInk" xmlns:wne="http://schemas.microsoft.com/office/word/2006/wordml" xmlns:wps="http://schemas.microsoft.com/office/word/2010/wordprocessingShape" mc:Ignorable="w14 w15 w16se w16cid w16 w16cex w16sdtdh wp14">
+<w:endnotes xmlns:wpc="http://schemas.microsoft.com/office/word/2010/wordprocessingCanvas" xmlns:cx="http://schemas.microsoft.com/office/drawing/2014/chartex" xmlns:mc="http://schemas.openxmlformats.org/markup-compatibility/2006" xmlns:o="urn:schemas-microsoft-com:office:office" xmlns:r="http://schemas.openxmlformats.org/officeDocument/2006/relationships" xmlns:m="http://schemas.openxmlformats.org/officeDocument/2006/math" xmlns:v="urn:schemas-microsoft-com:vml" xmlns:wp14="http://schemas.microsoft.com/office/word/2010/wordprocessingDrawing" xmlns:wp="http://schemas.openxmlformats.org/drawingml/2006/wordprocessingDrawing" xmlns:w10="urn:schemas-microsoft-com:office:word" xmlns:w="http://schemas.openxmlformats.org/wordprocessingml/2006/main" xmlns:w14="http://schemas.microsoft.com/office/word/2010/wordml" xmlns:w15="http://schemas.microsoft.com/office/word/2012/wordml" xmlns:w16se="http://schemas.microsoft.com/office/word/2015/wordml/symex" xmlns:wpg="http://schemas.microsoft.com/office/word/2010/wordprocessingGroup" xmlns:wpi="http://schemas.microsoft.com/office/word/2010/wordprocessingInk" xmlns:wne="http://schemas.microsoft.com/office/word/2006/wordml" xmlns:wps="http://schemas.microsoft.com/office/word/2010/wordprocessingShape" mc:Ignorable="w14 w15 w16se wp14">
   <w:endnote w:type="separator" w:id="-1">
     <w:p>
       <w:r>
@@ -13971,7 +14130,7 @@
 </file>
 
 <file path=word/footnotes.xml><?xml version="1.0" encoding="utf-8"?>
-<w:footnotes xmlns:wpc="http://schemas.microsoft.com/office/word/2010/wordprocessingCanvas" xmlns:cx="http://schemas.microsoft.com/office/drawing/2014/chartex" xmlns:cx1="http://schemas.microsoft.com/office/drawing/2015/9/8/chartex" xmlns:cx2="http://schemas.microsoft.com/office/drawing/2015/10/21/chartex" xmlns:cx3="http://schemas.microsoft.com/office/drawing/2016/5/9/chartex" xmlns:cx4="http://schemas.microsoft.com/office/drawing/2016/5/10/chartex" xmlns:cx5="http://schemas.microsoft.com/office/drawing/2016/5/11/chartex" xmlns:cx6="http://schemas.microsoft.com/office/drawing/2016/5/12/chartex" xmlns:cx7="http://schemas.microsoft.com/office/drawing/2016/5/13/chartex" xmlns:cx8="http://schemas.microsoft.com/office/drawing/2016/5/14/chartex" xmlns:mc="http://schemas.openxmlformats.org/markup-compatibility/2006" xmlns:aink="http://schemas.microsoft.com/office/drawing/2016/ink" xmlns:am3d="http://schemas.microsoft.com/office/drawing/2017/model3d" xmlns:o="urn:schemas-microsoft-com:office:office" xmlns:r="http://schemas.openxmlformats.org/officeDocument/2006/relationships" xmlns:m="http://schemas.openxmlformats.org/officeDocument/2006/math" xmlns:v="urn:schemas-microsoft-com:vml" xmlns:wp14="http://schemas.microsoft.com/office/word/2010/wordprocessingDrawing" xmlns:wp="http://schemas.openxmlformats.org/drawingml/2006/wordprocessingDrawing" xmlns:w10="urn:schemas-microsoft-com:office:word" xmlns:w="http://schemas.openxmlformats.org/wordprocessingml/2006/main" xmlns:w14="http://schemas.microsoft.com/office/word/2010/wordml" xmlns:w15="http://schemas.microsoft.com/office/word/2012/wordml" xmlns:w16cex="http://schemas.microsoft.com/office/word/2018/wordml/cex" xmlns:w16cid="http://schemas.microsoft.com/office/word/2016/wordml/cid" xmlns:w16="http://schemas.microsoft.com/office/word/2018/wordml" xmlns:w16sdtdh="http://schemas.microsoft.com/office/word/2020/wordml/sdtdatahash" xmlns:w16se="http://schemas.microsoft.com/office/word/2015/wordml/symex" xmlns:wpg="http://schemas.microsoft.com/office/word/2010/wordprocessingGroup" xmlns:wpi="http://schemas.microsoft.com/office/word/2010/wordprocessingInk" xmlns:wne="http://schemas.microsoft.com/office/word/2006/wordml" xmlns:wps="http://schemas.microsoft.com/office/word/2010/wordprocessingShape" mc:Ignorable="w14 w15 w16se w16cid w16 w16cex w16sdtdh wp14">
+<w:footnotes xmlns:wpc="http://schemas.microsoft.com/office/word/2010/wordprocessingCanvas" xmlns:cx="http://schemas.microsoft.com/office/drawing/2014/chartex" xmlns:mc="http://schemas.openxmlformats.org/markup-compatibility/2006" xmlns:o="urn:schemas-microsoft-com:office:office" xmlns:r="http://schemas.openxmlformats.org/officeDocument/2006/relationships" xmlns:m="http://schemas.openxmlformats.org/officeDocument/2006/math" xmlns:v="urn:schemas-microsoft-com:vml" xmlns:wp14="http://schemas.microsoft.com/office/word/2010/wordprocessingDrawing" xmlns:wp="http://schemas.openxmlformats.org/drawingml/2006/wordprocessingDrawing" xmlns:w10="urn:schemas-microsoft-com:office:word" xmlns:w="http://schemas.openxmlformats.org/wordprocessingml/2006/main" xmlns:w14="http://schemas.microsoft.com/office/word/2010/wordml" xmlns:w15="http://schemas.microsoft.com/office/word/2012/wordml" xmlns:w16se="http://schemas.microsoft.com/office/word/2015/wordml/symex" xmlns:wpg="http://schemas.microsoft.com/office/word/2010/wordprocessingGroup" xmlns:wpi="http://schemas.microsoft.com/office/word/2010/wordprocessingInk" xmlns:wne="http://schemas.microsoft.com/office/word/2006/wordml" xmlns:wps="http://schemas.microsoft.com/office/word/2010/wordprocessingShape" mc:Ignorable="w14 w15 w16se wp14">
   <w:footnote w:type="separator" w:id="-1">
     <w:p>
       <w:r>
@@ -13990,7 +14149,7 @@
 </file>
 
 <file path=word/styles.xml><?xml version="1.0" encoding="utf-8"?>
-<w:styles xmlns:mc="http://schemas.openxmlformats.org/markup-compatibility/2006" xmlns:r="http://schemas.openxmlformats.org/officeDocument/2006/relationships" xmlns:w="http://schemas.openxmlformats.org/wordprocessingml/2006/main" xmlns:w14="http://schemas.microsoft.com/office/word/2010/wordml" xmlns:w15="http://schemas.microsoft.com/office/word/2012/wordml" xmlns:w16cex="http://schemas.microsoft.com/office/word/2018/wordml/cex" xmlns:w16cid="http://schemas.microsoft.com/office/word/2016/wordml/cid" xmlns:w16="http://schemas.microsoft.com/office/word/2018/wordml" xmlns:w16sdtdh="http://schemas.microsoft.com/office/word/2020/wordml/sdtdatahash" xmlns:w16se="http://schemas.microsoft.com/office/word/2015/wordml/symex" mc:Ignorable="w14 w15 w16se w16cid w16 w16cex w16sdtdh">
+<w:styles xmlns:mc="http://schemas.openxmlformats.org/markup-compatibility/2006" xmlns:r="http://schemas.openxmlformats.org/officeDocument/2006/relationships" xmlns:w="http://schemas.openxmlformats.org/wordprocessingml/2006/main" xmlns:w14="http://schemas.microsoft.com/office/word/2010/wordml" xmlns:w15="http://schemas.microsoft.com/office/word/2012/wordml" xmlns:w16se="http://schemas.microsoft.com/office/word/2015/wordml/symex" mc:Ignorable="w14 w15 w16se">
   <w:docDefaults>
     <w:rPrDefault>
       <w:rPr>
@@ -14003,7 +14162,7 @@
     </w:rPrDefault>
     <w:pPrDefault/>
   </w:docDefaults>
-  <w:latentStyles w:defLockedState="0" w:defUIPriority="99" w:defSemiHidden="0" w:defUnhideWhenUsed="0" w:defQFormat="0" w:count="376">
+  <w:latentStyles w:defLockedState="0" w:defUIPriority="99" w:defSemiHidden="0" w:defUnhideWhenUsed="0" w:defQFormat="0" w:count="371">
     <w:lsdException w:name="Normal" w:uiPriority="0" w:qFormat="1"/>
     <w:lsdException w:name="heading 1" w:uiPriority="9" w:qFormat="1"/>
     <w:lsdException w:name="heading 2" w:semiHidden="1" w:uiPriority="9" w:unhideWhenUsed="1" w:qFormat="1"/>
@@ -14375,11 +14534,6 @@
     <w:lsdException w:name="List Table 5 Dark Accent 6" w:uiPriority="50"/>
     <w:lsdException w:name="List Table 6 Colorful Accent 6" w:uiPriority="51"/>
     <w:lsdException w:name="List Table 7 Colorful Accent 6" w:uiPriority="52"/>
-    <w:lsdException w:name="Mention" w:semiHidden="1" w:unhideWhenUsed="1"/>
-    <w:lsdException w:name="Smart Hyperlink" w:semiHidden="1" w:unhideWhenUsed="1"/>
-    <w:lsdException w:name="Hashtag" w:semiHidden="1" w:unhideWhenUsed="1"/>
-    <w:lsdException w:name="Unresolved Mention" w:semiHidden="1" w:unhideWhenUsed="1"/>
-    <w:lsdException w:name="Smart Link" w:semiHidden="1" w:unhideWhenUsed="1"/>
   </w:latentStyles>
   <w:style w:type="paragraph" w:default="1" w:styleId="a">
     <w:name w:val="Normal"/>
@@ -14854,7 +15008,7 @@
 </file>
 
 <file path=customXml/itemProps1.xml><?xml version="1.0" encoding="utf-8"?>
-<ds:datastoreItem xmlns:ds="http://schemas.openxmlformats.org/officeDocument/2006/customXml" ds:itemID="{F3AA8E1E-20A3-4A8D-977E-D0E3635E26CE}">
+<ds:datastoreItem xmlns:ds="http://schemas.openxmlformats.org/officeDocument/2006/customXml" ds:itemID="{58538B92-05FB-4368-8D2C-22D80AB90AE6}">
   <ds:schemaRefs>
     <ds:schemaRef ds:uri="http://schemas.openxmlformats.org/officeDocument/2006/bibliography"/>
   </ds:schemaRefs>

--- a/Lk Learning/Lk学习记录.docx
+++ b/Lk Learning/Lk学习记录.docx
@@ -14063,8 +14063,6 @@
         </w:rPr>
         <w:t>个数减一再放回去，用平衡树lazy</w:t>
       </w:r>
-      <w:bookmarkStart w:id="0" w:name="_GoBack"/>
-      <w:bookmarkEnd w:id="0"/>
       <w:r>
         <w:rPr>
           <w:rFonts w:hint="eastAsia"/>
@@ -14081,7 +14079,6 @@
           <w:tab w:val="left" w:pos="2064"/>
         </w:tabs>
         <w:rPr>
-          <w:rFonts w:hint="eastAsia"/>
           <w:sz w:val="24"/>
         </w:rPr>
       </w:pPr>
@@ -14098,6 +14095,217 @@
           <w:sz w:val="24"/>
         </w:rPr>
         <w:t>（H）树中可以形成回路的路径树（记忆化搜索+哈希表+位运算）</w:t>
+      </w:r>
+    </w:p>
+    <w:p>
+      <w:pPr>
+        <w:tabs>
+          <w:tab w:val="left" w:pos="840"/>
+          <w:tab w:val="left" w:pos="900"/>
+          <w:tab w:val="left" w:pos="2064"/>
+        </w:tabs>
+        <w:rPr>
+          <w:sz w:val="24"/>
+        </w:rPr>
+      </w:pPr>
+      <w:r>
+        <w:rPr>
+          <w:sz w:val="24"/>
+        </w:rPr>
+        <w:tab/>
+        <w:t>143</w:t>
+      </w:r>
+      <w:r>
+        <w:rPr>
+          <w:rFonts w:hint="eastAsia"/>
+          <w:sz w:val="24"/>
+        </w:rPr>
+        <w:t>（M）重排链表（好题，快慢指针找中点+反转链表+双指针）</w:t>
+      </w:r>
+    </w:p>
+    <w:p>
+      <w:pPr>
+        <w:tabs>
+          <w:tab w:val="left" w:pos="840"/>
+          <w:tab w:val="left" w:pos="900"/>
+          <w:tab w:val="left" w:pos="2064"/>
+        </w:tabs>
+        <w:rPr>
+          <w:sz w:val="24"/>
+        </w:rPr>
+      </w:pPr>
+      <w:r>
+        <w:rPr>
+          <w:sz w:val="24"/>
+        </w:rPr>
+        <w:tab/>
+        <w:t>722</w:t>
+      </w:r>
+      <w:r>
+        <w:rPr>
+          <w:rFonts w:hint="eastAsia"/>
+          <w:sz w:val="24"/>
+        </w:rPr>
+        <w:t>（M）删除注释（</w:t>
+      </w:r>
+      <w:r>
+        <w:rPr>
+          <mc:AlternateContent>
+            <mc:Choice Requires="w16se">
+              <w:rFonts w:hint="eastAsia"/>
+            </mc:Choice>
+            <mc:Fallback>
+              <w:rFonts w:ascii="宋体" w:eastAsia="宋体" w:hAnsi="宋体" w:cs="宋体" w:hint="eastAsia"/>
+            </mc:Fallback>
+          </mc:AlternateContent>
+          <w:sz w:val="24"/>
+        </w:rPr>
+        <mc:AlternateContent>
+          <mc:Choice Requires="w16se">
+            <w16se:symEx w16se:font="宋体" w16se:char="2460"/>
+          </mc:Choice>
+          <mc:Fallback>
+            <w:t>①</w:t>
+          </mc:Fallback>
+        </mc:AlternateContent>
+      </w:r>
+      <w:r>
+        <w:rPr>
+          <w:rFonts w:hint="eastAsia"/>
+          <w:sz w:val="24"/>
+        </w:rPr>
+        <w:t xml:space="preserve">状态机模拟 </w:t>
+      </w:r>
+      <w:r>
+        <w:rPr>
+          <mc:AlternateContent>
+            <mc:Choice Requires="w16se">
+              <w:rFonts w:hint="eastAsia"/>
+            </mc:Choice>
+            <mc:Fallback>
+              <w:rFonts w:ascii="宋体" w:eastAsia="宋体" w:hAnsi="宋体" w:cs="宋体" w:hint="eastAsia"/>
+            </mc:Fallback>
+          </mc:AlternateContent>
+          <w:sz w:val="24"/>
+        </w:rPr>
+        <mc:AlternateContent>
+          <mc:Choice Requires="w16se">
+            <w16se:symEx w16se:font="宋体" w16se:char="2461"/>
+          </mc:Choice>
+          <mc:Fallback>
+            <w:t>②</w:t>
+          </mc:Fallback>
+        </mc:AlternateContent>
+      </w:r>
+      <w:r>
+        <w:rPr>
+          <w:rFonts w:hint="eastAsia"/>
+          <w:sz w:val="24"/>
+        </w:rPr>
+        <w:t>正则表达式）</w:t>
+      </w:r>
+    </w:p>
+    <w:p>
+      <w:pPr>
+        <w:tabs>
+          <w:tab w:val="left" w:pos="840"/>
+          <w:tab w:val="left" w:pos="900"/>
+          <w:tab w:val="left" w:pos="2064"/>
+        </w:tabs>
+        <w:rPr>
+          <w:sz w:val="24"/>
+        </w:rPr>
+      </w:pPr>
+      <w:r>
+        <w:rPr>
+          <w:sz w:val="24"/>
+        </w:rPr>
+        <w:tab/>
+        <w:t>980</w:t>
+      </w:r>
+      <w:r>
+        <w:rPr>
+          <w:rFonts w:hint="eastAsia"/>
+          <w:sz w:val="24"/>
+        </w:rPr>
+        <w:t>（H）不同路径III（回溯/状压dp，</w:t>
+      </w:r>
+      <w:r>
+        <w:rPr>
+          <w:rFonts w:hint="eastAsia"/>
+          <w:color w:val="FF0000"/>
+          <w:sz w:val="24"/>
+        </w:rPr>
+        <w:t>注意：状压数组大的时候考虑用哈希表替代，并且把不同维度通过移位拼接为一个key</w:t>
+      </w:r>
+      <w:r>
+        <w:rPr>
+          <w:rFonts w:hint="eastAsia"/>
+          <w:sz w:val="24"/>
+        </w:rPr>
+        <w:t>）</w:t>
+      </w:r>
+    </w:p>
+    <w:p>
+      <w:pPr>
+        <w:tabs>
+          <w:tab w:val="left" w:pos="840"/>
+          <w:tab w:val="left" w:pos="900"/>
+          <w:tab w:val="left" w:pos="2064"/>
+        </w:tabs>
+        <w:rPr>
+          <w:rFonts w:hint="eastAsia"/>
+          <w:sz w:val="24"/>
+        </w:rPr>
+      </w:pPr>
+      <w:r>
+        <w:rPr>
+          <w:sz w:val="24"/>
+        </w:rPr>
+        <w:tab/>
+        <w:t>1289</w:t>
+      </w:r>
+      <w:r>
+        <w:rPr>
+          <w:rFonts w:hint="eastAsia"/>
+          <w:sz w:val="24"/>
+        </w:rPr>
+        <w:t>（H）下降路径最小和II（dp</w:t>
+      </w:r>
+      <w:r>
+        <w:rPr>
+          <w:sz w:val="24"/>
+        </w:rPr>
+        <w:t xml:space="preserve"> </w:t>
+      </w:r>
+      <w:r>
+        <w:rPr>
+          <w:rFonts w:hint="eastAsia"/>
+          <w:sz w:val="24"/>
+        </w:rPr>
+        <w:t>找序列最小两个数及其下标定义first</w:t>
+      </w:r>
+      <w:r>
+        <w:rPr>
+          <w:sz w:val="24"/>
+        </w:rPr>
+        <w:t xml:space="preserve"> </w:t>
+      </w:r>
+      <w:r>
+        <w:rPr>
+          <w:rFonts w:hint="eastAsia"/>
+          <w:sz w:val="24"/>
+        </w:rPr>
+        <w:t>second遍历</w:t>
+      </w:r>
+      <w:bookmarkStart w:id="0" w:name="_GoBack"/>
+      <w:bookmarkEnd w:id="0"/>
+      <w:r>
+        <w:rPr>
+          <w:rFonts w:hint="eastAsia"/>
+          <w:sz w:val="24"/>
+        </w:rPr>
+        <w:t>）</w:t>
       </w:r>
     </w:p>
     <w:sectPr>
@@ -15008,7 +15216,7 @@
 </file>
 
 <file path=customXml/itemProps1.xml><?xml version="1.0" encoding="utf-8"?>
-<ds:datastoreItem xmlns:ds="http://schemas.openxmlformats.org/officeDocument/2006/customXml" ds:itemID="{58538B92-05FB-4368-8D2C-22D80AB90AE6}">
+<ds:datastoreItem xmlns:ds="http://schemas.openxmlformats.org/officeDocument/2006/customXml" ds:itemID="{7E8701C0-8A18-4038-AA25-F07A006376FD}">
   <ds:schemaRefs>
     <ds:schemaRef ds:uri="http://schemas.openxmlformats.org/officeDocument/2006/bibliography"/>
   </ds:schemaRefs>

--- a/Lk Learning/Lk学习记录.docx
+++ b/Lk Learning/Lk学习记录.docx
@@ -14254,7 +14254,6 @@
           <w:tab w:val="left" w:pos="2064"/>
         </w:tabs>
         <w:rPr>
-          <w:rFonts w:hint="eastAsia"/>
           <w:sz w:val="24"/>
         </w:rPr>
       </w:pPr>
@@ -14296,7 +14295,90 @@
           <w:rFonts w:hint="eastAsia"/>
           <w:sz w:val="24"/>
         </w:rPr>
-        <w:t>second遍历</w:t>
+        <w:t>second遍历）</w:t>
+      </w:r>
+    </w:p>
+    <w:p>
+      <w:pPr>
+        <w:tabs>
+          <w:tab w:val="left" w:pos="840"/>
+          <w:tab w:val="left" w:pos="900"/>
+          <w:tab w:val="left" w:pos="2064"/>
+        </w:tabs>
+        <w:rPr>
+          <w:rFonts w:hint="eastAsia"/>
+          <w:sz w:val="24"/>
+        </w:rPr>
+      </w:pPr>
+      <w:r>
+        <w:rPr>
+          <w:sz w:val="24"/>
+        </w:rPr>
+        <w:tab/>
+        <w:t>1388</w:t>
+      </w:r>
+      <w:r>
+        <w:rPr>
+          <w:rFonts w:hint="eastAsia"/>
+          <w:sz w:val="24"/>
+        </w:rPr>
+        <w:t>（H）3n块披萨（问题转换 一次性取不相邻的 归纳法证明</w:t>
+      </w:r>
+      <w:r>
+        <w:rPr>
+          <mc:AlternateContent>
+            <mc:Choice Requires="w16se">
+              <w:rFonts w:hint="eastAsia"/>
+            </mc:Choice>
+            <mc:Fallback>
+              <w:rFonts w:ascii="宋体" w:eastAsia="宋体" w:hAnsi="宋体" w:cs="宋体" w:hint="eastAsia"/>
+            </mc:Fallback>
+          </mc:AlternateContent>
+          <w:sz w:val="24"/>
+        </w:rPr>
+        <mc:AlternateContent>
+          <mc:Choice Requires="w16se">
+            <w16se:symEx w16se:font="宋体" w16se:char="2460"/>
+          </mc:Choice>
+          <mc:Fallback>
+            <w:t>①</w:t>
+          </mc:Fallback>
+        </mc:AlternateContent>
+      </w:r>
+      <w:r>
+        <w:rPr>
+          <w:rFonts w:hint="eastAsia"/>
+          <w:sz w:val="24"/>
+        </w:rPr>
+        <w:t>dp</w:t>
+      </w:r>
+      <w:r>
+        <w:rPr>
+          <mc:AlternateContent>
+            <mc:Choice Requires="w16se">
+              <w:rFonts w:hint="eastAsia"/>
+            </mc:Choice>
+            <mc:Fallback>
+              <w:rFonts w:ascii="宋体" w:eastAsia="宋体" w:hAnsi="宋体" w:cs="宋体" w:hint="eastAsia"/>
+            </mc:Fallback>
+          </mc:AlternateContent>
+          <w:sz w:val="24"/>
+        </w:rPr>
+        <mc:AlternateContent>
+          <mc:Choice Requires="w16se">
+            <w16se:symEx w16se:font="宋体" w16se:char="2461"/>
+          </mc:Choice>
+          <mc:Fallback>
+            <w:t>②</w:t>
+          </mc:Fallback>
+        </mc:AlternateContent>
+      </w:r>
+      <w:r>
+        <w:rPr>
+          <w:rFonts w:hint="eastAsia"/>
+          <w:sz w:val="24"/>
+        </w:rPr>
+        <w:t>双向链表+堆+贪心反悔</w:t>
       </w:r>
       <w:bookmarkStart w:id="0" w:name="_GoBack"/>
       <w:bookmarkEnd w:id="0"/>
@@ -15216,7 +15298,7 @@
 </file>
 
 <file path=customXml/itemProps1.xml><?xml version="1.0" encoding="utf-8"?>
-<ds:datastoreItem xmlns:ds="http://schemas.openxmlformats.org/officeDocument/2006/customXml" ds:itemID="{7E8701C0-8A18-4038-AA25-F07A006376FD}">
+<ds:datastoreItem xmlns:ds="http://schemas.openxmlformats.org/officeDocument/2006/customXml" ds:itemID="{39A6B971-E821-4C65-B15B-8EBD6ECBE8B8}">
   <ds:schemaRefs>
     <ds:schemaRef ds:uri="http://schemas.openxmlformats.org/officeDocument/2006/bibliography"/>
   </ds:schemaRefs>

--- a/Lk Learning/Lk学习记录.docx
+++ b/Lk Learning/Lk学习记录.docx
@@ -14306,7 +14306,6 @@
           <w:tab w:val="left" w:pos="2064"/>
         </w:tabs>
         <w:rPr>
-          <w:rFonts w:hint="eastAsia"/>
           <w:sz w:val="24"/>
         </w:rPr>
       </w:pPr>
@@ -14378,17 +14377,51 @@
           <w:rFonts w:hint="eastAsia"/>
           <w:sz w:val="24"/>
         </w:rPr>
-        <w:t>双向链表+堆+贪心反悔</w:t>
+        <w:t>双向链表+堆+贪心反悔）</w:t>
+      </w:r>
+    </w:p>
+    <w:p>
+      <w:pPr>
+        <w:tabs>
+          <w:tab w:val="left" w:pos="840"/>
+          <w:tab w:val="left" w:pos="900"/>
+          <w:tab w:val="left" w:pos="2064"/>
+        </w:tabs>
+        <w:rPr>
+          <w:rFonts w:hint="eastAsia"/>
+          <w:sz w:val="24"/>
+        </w:rPr>
+      </w:pPr>
+      <w:r>
+        <w:rPr>
+          <w:sz w:val="24"/>
+        </w:rPr>
+        <w:tab/>
+      </w:r>
+      <w:hyperlink r:id="rId27" w:history="1">
+        <w:r>
+          <w:rPr>
+            <w:rStyle w:val="a8"/>
+            <w:sz w:val="24"/>
+          </w:rPr>
+          <w:t>https://www.luogu.com.cn/training/8793</w:t>
+        </w:r>
+      </w:hyperlink>
+      <w:r>
+        <w:rPr>
+          <w:sz w:val="24"/>
+        </w:rPr>
+        <w:t xml:space="preserve">  </w:t>
+      </w:r>
+      <w:r>
+        <w:rPr>
+          <w:rFonts w:hint="eastAsia"/>
+          <w:sz w:val="24"/>
+        </w:rPr>
+        <w:t>贪心反悔题单</w:t>
       </w:r>
       <w:bookmarkStart w:id="0" w:name="_GoBack"/>
       <w:bookmarkEnd w:id="0"/>
-      <w:r>
-        <w:rPr>
-          <w:rFonts w:hint="eastAsia"/>
-          <w:sz w:val="24"/>
-        </w:rPr>
-        <w:t>）</w:t>
-      </w:r>
     </w:p>
     <w:sectPr>
       <w:pgSz w:w="11906" w:h="16838"/>
@@ -15298,7 +15331,7 @@
 </file>
 
 <file path=customXml/itemProps1.xml><?xml version="1.0" encoding="utf-8"?>
-<ds:datastoreItem xmlns:ds="http://schemas.openxmlformats.org/officeDocument/2006/customXml" ds:itemID="{39A6B971-E821-4C65-B15B-8EBD6ECBE8B8}">
+<ds:datastoreItem xmlns:ds="http://schemas.openxmlformats.org/officeDocument/2006/customXml" ds:itemID="{5AA0C63A-6A9C-427A-8451-48F50FAB6B73}">
   <ds:schemaRefs>
     <ds:schemaRef ds:uri="http://schemas.openxmlformats.org/officeDocument/2006/bibliography"/>
   </ds:schemaRefs>

--- a/Lk Learning/Lk学习记录.docx
+++ b/Lk Learning/Lk学习记录.docx
@@ -14321,7 +14321,16 @@
           <w:rFonts w:hint="eastAsia"/>
           <w:sz w:val="24"/>
         </w:rPr>
-        <w:t>（H）3n块披萨（问题转换 一次性取不相邻的 归纳法证明</w:t>
+        <w:t xml:space="preserve">（H）3n块披萨（问题转换 一次性取不相邻的 </w:t>
+      </w:r>
+      <w:bookmarkStart w:id="0" w:name="_GoBack"/>
+      <w:bookmarkEnd w:id="0"/>
+      <w:r>
+        <w:rPr>
+          <w:rFonts w:hint="eastAsia"/>
+          <w:sz w:val="24"/>
+        </w:rPr>
+        <w:t>归纳法证明</w:t>
       </w:r>
       <w:r>
         <w:rPr>
@@ -14388,7 +14397,6 @@
           <w:tab w:val="left" w:pos="2064"/>
         </w:tabs>
         <w:rPr>
-          <w:rFonts w:hint="eastAsia"/>
           <w:sz w:val="24"/>
         </w:rPr>
       </w:pPr>
@@ -14420,8 +14428,306 @@
         </w:rPr>
         <w:t>贪心反悔题单</w:t>
       </w:r>
-      <w:bookmarkStart w:id="0" w:name="_GoBack"/>
-      <w:bookmarkEnd w:id="0"/>
+    </w:p>
+    <w:p>
+      <w:pPr>
+        <w:tabs>
+          <w:tab w:val="left" w:pos="840"/>
+          <w:tab w:val="left" w:pos="900"/>
+          <w:tab w:val="left" w:pos="2064"/>
+        </w:tabs>
+        <w:rPr>
+          <w:sz w:val="24"/>
+        </w:rPr>
+      </w:pPr>
+      <w:r>
+        <w:rPr>
+          <w:sz w:val="24"/>
+        </w:rPr>
+        <w:tab/>
+        <w:t>2830</w:t>
+      </w:r>
+      <w:r>
+        <w:rPr>
+          <w:rFonts w:hint="eastAsia"/>
+          <w:sz w:val="24"/>
+        </w:rPr>
+        <w:t>（</w:t>
+      </w:r>
+      <w:r>
+        <w:rPr>
+          <w:rFonts w:hint="eastAsia"/>
+          <w:sz w:val="24"/>
+        </w:rPr>
+        <w:t>M</w:t>
+      </w:r>
+      <w:r>
+        <w:rPr>
+          <w:rFonts w:hint="eastAsia"/>
+          <w:sz w:val="24"/>
+        </w:rPr>
+        <w:t>）销售利润最大化（</w:t>
+      </w:r>
+      <w:r>
+        <w:rPr>
+          <mc:AlternateContent>
+            <mc:Choice Requires="w16se">
+              <w:rFonts w:hint="eastAsia"/>
+            </mc:Choice>
+            <mc:Fallback>
+              <w:rFonts w:ascii="宋体" w:eastAsia="宋体" w:hAnsi="宋体" w:cs="宋体" w:hint="eastAsia"/>
+            </mc:Fallback>
+          </mc:AlternateContent>
+          <w:sz w:val="24"/>
+        </w:rPr>
+        <mc:AlternateContent>
+          <mc:Choice Requires="w16se">
+            <w16se:symEx w16se:font="宋体" w16se:char="2460"/>
+          </mc:Choice>
+          <mc:Fallback>
+            <w:t>①</w:t>
+          </mc:Fallback>
+        </mc:AlternateContent>
+      </w:r>
+      <w:r>
+        <w:rPr>
+          <w:sz w:val="24"/>
+        </w:rPr>
+        <w:t xml:space="preserve"> </w:t>
+      </w:r>
+      <w:r>
+        <w:rPr>
+          <w:rFonts w:hint="eastAsia"/>
+          <w:sz w:val="24"/>
+        </w:rPr>
+        <w:t>排序/哈希表+dp</w:t>
+      </w:r>
+      <w:r>
+        <w:rPr>
+          <mc:AlternateContent>
+            <mc:Choice Requires="w16se">
+              <w:rFonts w:hint="eastAsia"/>
+            </mc:Choice>
+            <mc:Fallback>
+              <w:rFonts w:ascii="宋体" w:eastAsia="宋体" w:hAnsi="宋体" w:cs="宋体" w:hint="eastAsia"/>
+            </mc:Fallback>
+          </mc:AlternateContent>
+          <w:sz w:val="24"/>
+        </w:rPr>
+        <mc:AlternateContent>
+          <mc:Choice Requires="w16se">
+            <w16se:symEx w16se:font="宋体" w16se:char="2461"/>
+          </mc:Choice>
+          <mc:Fallback>
+            <w:t>②</w:t>
+          </mc:Fallback>
+        </mc:AlternateContent>
+      </w:r>
+      <w:r>
+        <w:rPr>
+          <w:rFonts w:hint="eastAsia"/>
+          <w:sz w:val="24"/>
+        </w:rPr>
+        <w:t xml:space="preserve">当n无穷大的时候 </w:t>
+      </w:r>
+      <w:r>
+        <w:rPr>
+          <w:rFonts w:hint="eastAsia"/>
+          <w:sz w:val="24"/>
+        </w:rPr>
+        <w:t>考虑dp</w:t>
+      </w:r>
+      <w:r>
+        <w:rPr>
+          <w:sz w:val="24"/>
+        </w:rPr>
+        <w:t>+</w:t>
+      </w:r>
+      <w:r>
+        <w:rPr>
+          <w:rFonts w:hint="eastAsia"/>
+          <w:sz w:val="24"/>
+        </w:rPr>
+        <w:t>二分）</w:t>
+      </w:r>
+    </w:p>
+    <w:p>
+      <w:pPr>
+        <w:tabs>
+          <w:tab w:val="left" w:pos="840"/>
+          <w:tab w:val="left" w:pos="900"/>
+          <w:tab w:val="left" w:pos="2064"/>
+        </w:tabs>
+        <w:rPr>
+          <w:rFonts w:hint="eastAsia"/>
+          <w:sz w:val="24"/>
+        </w:rPr>
+      </w:pPr>
+    </w:p>
+    <w:p>
+      <w:pPr>
+        <w:tabs>
+          <w:tab w:val="left" w:pos="900"/>
+          <w:tab w:val="left" w:pos="2064"/>
+        </w:tabs>
+        <w:rPr>
+          <w:sz w:val="24"/>
+        </w:rPr>
+      </w:pPr>
+      <w:r>
+        <w:rPr>
+          <w:sz w:val="24"/>
+        </w:rPr>
+        <w:t>8</w:t>
+      </w:r>
+      <w:r>
+        <w:rPr>
+          <w:rFonts w:hint="eastAsia"/>
+          <w:sz w:val="24"/>
+        </w:rPr>
+        <w:t>-</w:t>
+      </w:r>
+      <w:r>
+        <w:rPr>
+          <w:sz w:val="24"/>
+        </w:rPr>
+        <w:t>24</w:t>
+      </w:r>
+      <w:r>
+        <w:rPr>
+          <w:rFonts w:hint="eastAsia"/>
+          <w:sz w:val="24"/>
+        </w:rPr>
+        <w:t>、</w:t>
+      </w:r>
+      <w:r>
+        <w:rPr>
+          <w:sz w:val="24"/>
+        </w:rPr>
+        <w:t>1782</w:t>
+      </w:r>
+      <w:r>
+        <w:rPr>
+          <w:rFonts w:hint="eastAsia"/>
+          <w:sz w:val="24"/>
+        </w:rPr>
+        <w:t>（H）统计点对的数目（</w:t>
+      </w:r>
+      <w:r>
+        <w:rPr>
+          <mc:AlternateContent>
+            <mc:Choice Requires="w16se">
+              <w:rFonts w:hint="eastAsia"/>
+            </mc:Choice>
+            <mc:Fallback>
+              <w:rFonts w:ascii="宋体" w:eastAsia="宋体" w:hAnsi="宋体" w:cs="宋体" w:hint="eastAsia"/>
+            </mc:Fallback>
+          </mc:AlternateContent>
+          <w:sz w:val="24"/>
+        </w:rPr>
+        <mc:AlternateContent>
+          <mc:Choice Requires="w16se">
+            <w16se:symEx w16se:font="宋体" w16se:char="2460"/>
+          </mc:Choice>
+          <mc:Fallback>
+            <w:t>①</w:t>
+          </mc:Fallback>
+        </mc:AlternateContent>
+      </w:r>
+      <w:r>
+        <w:rPr>
+          <w:rFonts w:hint="eastAsia"/>
+          <w:sz w:val="24"/>
+        </w:rPr>
+        <w:t xml:space="preserve">补集的思想 </w:t>
+      </w:r>
+      <w:r>
+        <w:rPr>
+          <w:sz w:val="24"/>
+        </w:rPr>
+        <w:t xml:space="preserve"> </w:t>
+      </w:r>
+      <w:r>
+        <w:rPr>
+          <w:rFonts w:hint="eastAsia"/>
+          <w:sz w:val="24"/>
+        </w:rPr>
+        <w:t>排序+二分/双指针</w:t>
+      </w:r>
+      <w:r>
+        <w:rPr>
+          <mc:AlternateContent>
+            <mc:Choice Requires="w16se">
+              <w:rFonts w:hint="eastAsia"/>
+            </mc:Choice>
+            <mc:Fallback>
+              <w:rFonts w:ascii="宋体" w:eastAsia="宋体" w:hAnsi="宋体" w:cs="宋体" w:hint="eastAsia"/>
+            </mc:Fallback>
+          </mc:AlternateContent>
+          <w:sz w:val="24"/>
+        </w:rPr>
+        <mc:AlternateContent>
+          <mc:Choice Requires="w16se">
+            <w16se:symEx w16se:font="宋体" w16se:char="2461"/>
+          </mc:Choice>
+          <mc:Fallback>
+            <w:t>②</w:t>
+          </mc:Fallback>
+        </mc:AlternateContent>
+      </w:r>
+      <w:r>
+        <w:rPr>
+          <w:rFonts w:hint="eastAsia"/>
+          <w:sz w:val="24"/>
+        </w:rPr>
+        <w:t>贡献法）</w:t>
+      </w:r>
+    </w:p>
+    <w:p>
+      <w:pPr>
+        <w:tabs>
+          <w:tab w:val="left" w:pos="660"/>
+          <w:tab w:val="left" w:pos="2064"/>
+        </w:tabs>
+        <w:rPr>
+          <w:rFonts w:hint="eastAsia"/>
+          <w:sz w:val="24"/>
+        </w:rPr>
+      </w:pPr>
+      <w:r>
+        <w:rPr>
+          <w:sz w:val="24"/>
+        </w:rPr>
+        <w:tab/>
+        <w:t>2809</w:t>
+      </w:r>
+      <w:r>
+        <w:rPr>
+          <w:rFonts w:hint="eastAsia"/>
+          <w:sz w:val="24"/>
+        </w:rPr>
+        <w:t>（H）使数组和小于等于x的最少时间（逆向思维，</w:t>
+      </w:r>
+      <w:r>
+        <w:rPr>
+          <w:rFonts w:hint="eastAsia"/>
+          <w:sz w:val="24"/>
+        </w:rPr>
+        <w:t>排序</w:t>
+      </w:r>
+      <w:r>
+        <w:rPr>
+          <w:sz w:val="24"/>
+        </w:rPr>
+        <w:t>+dp</w:t>
+      </w:r>
+      <w:r>
+        <w:rPr>
+          <w:rFonts w:hint="eastAsia"/>
+          <w:sz w:val="24"/>
+        </w:rPr>
+        <w:t>）</w:t>
+      </w:r>
     </w:p>
     <w:sectPr>
       <w:pgSz w:w="11906" w:h="16838"/>
@@ -15331,7 +15637,7 @@
 </file>
 
 <file path=customXml/itemProps1.xml><?xml version="1.0" encoding="utf-8"?>
-<ds:datastoreItem xmlns:ds="http://schemas.openxmlformats.org/officeDocument/2006/customXml" ds:itemID="{5AA0C63A-6A9C-427A-8451-48F50FAB6B73}">
+<ds:datastoreItem xmlns:ds="http://schemas.openxmlformats.org/officeDocument/2006/customXml" ds:itemID="{DB1A6F4C-CC95-486A-8025-83D2F53C604C}">
   <ds:schemaRefs>
     <ds:schemaRef ds:uri="http://schemas.openxmlformats.org/officeDocument/2006/bibliography"/>
   </ds:schemaRefs>

--- a/Lk Learning/Lk学习记录.docx
+++ b/Lk Learning/Lk学习记录.docx
@@ -14321,16 +14321,7 @@
           <w:rFonts w:hint="eastAsia"/>
           <w:sz w:val="24"/>
         </w:rPr>
-        <w:t xml:space="preserve">（H）3n块披萨（问题转换 一次性取不相邻的 </w:t>
-      </w:r>
-      <w:bookmarkStart w:id="0" w:name="_GoBack"/>
-      <w:bookmarkEnd w:id="0"/>
-      <w:r>
-        <w:rPr>
-          <w:rFonts w:hint="eastAsia"/>
-          <w:sz w:val="24"/>
-        </w:rPr>
-        <w:t>归纳法证明</w:t>
+        <w:t>（H）3n块披萨（问题转换 一次性取不相邻的 归纳法证明</w:t>
       </w:r>
       <w:r>
         <w:rPr>
@@ -14559,7 +14550,6 @@
           <w:tab w:val="left" w:pos="2064"/>
         </w:tabs>
         <w:rPr>
-          <w:rFonts w:hint="eastAsia"/>
           <w:sz w:val="24"/>
         </w:rPr>
       </w:pPr>
@@ -14690,7 +14680,6 @@
           <w:tab w:val="left" w:pos="2064"/>
         </w:tabs>
         <w:rPr>
-          <w:rFonts w:hint="eastAsia"/>
           <w:sz w:val="24"/>
         </w:rPr>
       </w:pPr>
@@ -14721,6 +14710,123 @@
         </w:rPr>
         <w:t>+dp</w:t>
       </w:r>
+      <w:r>
+        <w:rPr>
+          <w:rFonts w:hint="eastAsia"/>
+          <w:sz w:val="24"/>
+        </w:rPr>
+        <w:t>）</w:t>
+      </w:r>
+    </w:p>
+    <w:p>
+      <w:pPr>
+        <w:tabs>
+          <w:tab w:val="left" w:pos="660"/>
+          <w:tab w:val="left" w:pos="2064"/>
+        </w:tabs>
+        <w:rPr>
+          <w:rFonts w:hint="eastAsia"/>
+          <w:sz w:val="24"/>
+        </w:rPr>
+      </w:pPr>
+      <w:r>
+        <w:rPr>
+          <w:sz w:val="24"/>
+        </w:rPr>
+        <w:tab/>
+        <w:t>2812</w:t>
+      </w:r>
+      <w:r>
+        <w:rPr>
+          <w:rFonts w:hint="eastAsia"/>
+          <w:sz w:val="24"/>
+        </w:rPr>
+        <w:t>（M）找出最安全路径（多源最短路模型</w:t>
+      </w:r>
+      <w:r>
+        <w:rPr>
+          <mc:AlternateContent>
+            <mc:Choice Requires="w16se">
+              <w:rFonts w:hint="eastAsia"/>
+            </mc:Choice>
+            <mc:Fallback>
+              <w:rFonts w:ascii="宋体" w:eastAsia="宋体" w:hAnsi="宋体" w:cs="宋体" w:hint="eastAsia"/>
+            </mc:Fallback>
+          </mc:AlternateContent>
+          <w:sz w:val="24"/>
+        </w:rPr>
+        <mc:AlternateContent>
+          <mc:Choice Requires="w16se">
+            <w16se:symEx w16se:font="宋体" w16se:char="2460"/>
+          </mc:Choice>
+          <mc:Fallback>
+            <w:t>①</w:t>
+          </mc:Fallback>
+        </mc:AlternateContent>
+      </w:r>
+      <w:r>
+        <w:rPr>
+          <w:rFonts w:hint="eastAsia"/>
+          <w:sz w:val="24"/>
+        </w:rPr>
+        <w:t>多源bfs</w:t>
+      </w:r>
+      <w:r>
+        <w:rPr>
+          <w:sz w:val="24"/>
+        </w:rPr>
+        <w:t>+</w:t>
+      </w:r>
+      <w:r>
+        <w:rPr>
+          <w:rFonts w:hint="eastAsia"/>
+          <w:sz w:val="24"/>
+        </w:rPr>
+        <w:t xml:space="preserve">二分+（并查集/bfs） </w:t>
+      </w:r>
+      <w:r>
+        <w:rPr>
+          <mc:AlternateContent>
+            <mc:Choice Requires="w16se">
+              <w:rFonts w:hint="eastAsia"/>
+            </mc:Choice>
+            <mc:Fallback>
+              <w:rFonts w:ascii="宋体" w:eastAsia="宋体" w:hAnsi="宋体" w:cs="宋体" w:hint="eastAsia"/>
+            </mc:Fallback>
+          </mc:AlternateContent>
+          <w:sz w:val="24"/>
+        </w:rPr>
+        <mc:AlternateContent>
+          <mc:Choice Requires="w16se">
+            <w16se:symEx w16se:font="宋体" w16se:char="2461"/>
+          </mc:Choice>
+          <mc:Fallback>
+            <w:t>②</w:t>
+          </mc:Fallback>
+        </mc:AlternateContent>
+      </w:r>
+      <w:r>
+        <w:rPr>
+          <w:rFonts w:hint="eastAsia"/>
+          <w:sz w:val="24"/>
+        </w:rPr>
+        <w:t>多源bfs</w:t>
+      </w:r>
+      <w:r>
+        <w:rPr>
+          <w:sz w:val="24"/>
+        </w:rPr>
+        <w:t>+</w:t>
+      </w:r>
+      <w:r>
+        <w:rPr>
+          <w:rFonts w:hint="eastAsia"/>
+          <w:sz w:val="24"/>
+        </w:rPr>
+        <w:t>倒序并查集</w:t>
+      </w:r>
+      <w:bookmarkStart w:id="0" w:name="_GoBack"/>
+      <w:bookmarkEnd w:id="0"/>
       <w:r>
         <w:rPr>
           <w:rFonts w:hint="eastAsia"/>
@@ -15637,7 +15743,7 @@
 </file>
 
 <file path=customXml/itemProps1.xml><?xml version="1.0" encoding="utf-8"?>
-<ds:datastoreItem xmlns:ds="http://schemas.openxmlformats.org/officeDocument/2006/customXml" ds:itemID="{DB1A6F4C-CC95-486A-8025-83D2F53C604C}">
+<ds:datastoreItem xmlns:ds="http://schemas.openxmlformats.org/officeDocument/2006/customXml" ds:itemID="{848F9F85-2FE7-4A15-837E-2B967AD39859}">
   <ds:schemaRefs>
     <ds:schemaRef ds:uri="http://schemas.openxmlformats.org/officeDocument/2006/bibliography"/>
   </ds:schemaRefs>

--- a/Lk Learning/Lk学习记录.docx
+++ b/Lk Learning/Lk学习记录.docx
@@ -14725,7 +14725,6 @@
           <w:tab w:val="left" w:pos="2064"/>
         </w:tabs>
         <w:rPr>
-          <w:rFonts w:hint="eastAsia"/>
           <w:sz w:val="24"/>
         </w:rPr>
       </w:pPr>
@@ -14823,7 +14822,165 @@
           <w:rFonts w:hint="eastAsia"/>
           <w:sz w:val="24"/>
         </w:rPr>
-        <w:t>倒序并查集</w:t>
+        <w:t>倒序并查集）</w:t>
+      </w:r>
+    </w:p>
+    <w:p>
+      <w:pPr>
+        <w:tabs>
+          <w:tab w:val="left" w:pos="660"/>
+          <w:tab w:val="left" w:pos="2064"/>
+        </w:tabs>
+        <w:rPr>
+          <w:sz w:val="24"/>
+        </w:rPr>
+      </w:pPr>
+      <w:r>
+        <w:rPr>
+          <w:rFonts w:hint="eastAsia"/>
+          <w:sz w:val="24"/>
+        </w:rPr>
+        <w:t xml:space="preserve"> </w:t>
+      </w:r>
+      <w:r>
+        <w:rPr>
+          <w:sz w:val="24"/>
+        </w:rPr>
+        <w:t xml:space="preserve">    2813</w:t>
+      </w:r>
+      <w:r>
+        <w:rPr>
+          <w:rFonts w:hint="eastAsia"/>
+          <w:sz w:val="24"/>
+        </w:rPr>
+        <w:t xml:space="preserve">（H）子序列最大优雅值（思考思路：dp不行 </w:t>
+      </w:r>
+      <w:r>
+        <w:rPr>
+          <w:sz w:val="24"/>
+        </w:rPr>
+        <w:t xml:space="preserve"> </w:t>
+      </w:r>
+      <w:r>
+        <w:rPr>
+          <w:rFonts w:hint="eastAsia"/>
+          <w:sz w:val="24"/>
+        </w:rPr>
+        <w:t xml:space="preserve">那么就考虑整体的处理也就是排序/贪心 </w:t>
+      </w:r>
+      <w:r>
+        <w:rPr>
+          <w:sz w:val="24"/>
+        </w:rPr>
+        <w:t xml:space="preserve"> </w:t>
+      </w:r>
+      <w:r>
+        <w:rPr>
+          <mc:AlternateContent>
+            <mc:Choice Requires="w16se">
+              <w:rFonts w:hint="eastAsia"/>
+            </mc:Choice>
+            <mc:Fallback>
+              <w:rFonts w:ascii="宋体" w:eastAsia="宋体" w:hAnsi="宋体" w:cs="宋体" w:hint="eastAsia"/>
+            </mc:Fallback>
+          </mc:AlternateContent>
+          <w:sz w:val="24"/>
+        </w:rPr>
+        <mc:AlternateContent>
+          <mc:Choice Requires="w16se">
+            <w16se:symEx w16se:font="宋体" w16se:char="2460"/>
+          </mc:Choice>
+          <mc:Fallback>
+            <w:t>①</w:t>
+          </mc:Fallback>
+        </mc:AlternateContent>
+      </w:r>
+      <w:r>
+        <w:rPr>
+          <w:rFonts w:hint="eastAsia"/>
+          <w:sz w:val="24"/>
+        </w:rPr>
+        <w:t xml:space="preserve">贪心 枚举类别个数 </w:t>
+      </w:r>
+      <w:r>
+        <w:rPr>
+          <w:sz w:val="24"/>
+        </w:rPr>
+        <w:t xml:space="preserve"> </w:t>
+      </w:r>
+      <w:r>
+        <w:rPr>
+          <mc:AlternateContent>
+            <mc:Choice Requires="w16se">
+              <w:rFonts w:hint="eastAsia"/>
+            </mc:Choice>
+            <mc:Fallback>
+              <w:rFonts w:ascii="宋体" w:eastAsia="宋体" w:hAnsi="宋体" w:cs="宋体" w:hint="eastAsia"/>
+            </mc:Fallback>
+          </mc:AlternateContent>
+          <w:sz w:val="24"/>
+        </w:rPr>
+        <mc:AlternateContent>
+          <mc:Choice Requires="w16se">
+            <w16se:symEx w16se:font="宋体" w16se:char="2461"/>
+          </mc:Choice>
+          <mc:Fallback>
+            <w:t>②</w:t>
+          </mc:Fallback>
+        </mc:AlternateContent>
+      </w:r>
+      <w:r>
+        <w:rPr>
+          <w:rFonts w:hint="eastAsia"/>
+          <w:sz w:val="24"/>
+        </w:rPr>
+        <w:t xml:space="preserve">反悔贪心 </w:t>
+      </w:r>
+      <w:r>
+        <w:rPr>
+          <w:sz w:val="24"/>
+        </w:rPr>
+        <w:t xml:space="preserve"> </w:t>
+      </w:r>
+      <w:r>
+        <w:rPr>
+          <w:rFonts w:hint="eastAsia"/>
+          <w:sz w:val="24"/>
+        </w:rPr>
+        <w:t>优先选最大的k个数 然后）</w:t>
+      </w:r>
+    </w:p>
+    <w:p>
+      <w:pPr>
+        <w:tabs>
+          <w:tab w:val="left" w:pos="660"/>
+          <w:tab w:val="left" w:pos="2064"/>
+        </w:tabs>
+        <w:rPr>
+          <w:rFonts w:hint="eastAsia"/>
+          <w:sz w:val="24"/>
+        </w:rPr>
+      </w:pPr>
+      <w:r>
+        <w:rPr>
+          <w:sz w:val="24"/>
+        </w:rPr>
+        <w:tab/>
+        <w:t>2818</w:t>
+      </w:r>
+      <w:r>
+        <w:rPr>
+          <w:rFonts w:hint="eastAsia"/>
+          <w:sz w:val="24"/>
+        </w:rPr>
+        <w:t>（H）操作使得分最大（质数筛</w:t>
+      </w:r>
+      <w:r>
+        <w:rPr>
+          <w:rFonts w:hint="eastAsia"/>
+          <w:sz w:val="24"/>
+        </w:rPr>
+        <w:t>（改变逻辑</w:t>
       </w:r>
       <w:bookmarkStart w:id="0" w:name="_GoBack"/>
       <w:bookmarkEnd w:id="0"/>
@@ -14832,7 +14989,21 @@
           <w:rFonts w:hint="eastAsia"/>
           <w:sz w:val="24"/>
         </w:rPr>
+        <w:t>处理每个数的质数个数</w:t>
+      </w:r>
+      <w:r>
+        <w:rPr>
+          <w:sz w:val="24"/>
+        </w:rPr>
         <w:t>）</w:t>
+      </w:r>
+      <w:r>
+        <w:rPr>
+          <w:rFonts w:hint="eastAsia"/>
+          <w:sz w:val="24"/>
+        </w:rPr>
+        <w:lastRenderedPageBreak/>
+        <w:t>+单调栈+快速幂+排序）</w:t>
       </w:r>
     </w:p>
     <w:sectPr>
@@ -15743,7 +15914,7 @@
 </file>
 
 <file path=customXml/itemProps1.xml><?xml version="1.0" encoding="utf-8"?>
-<ds:datastoreItem xmlns:ds="http://schemas.openxmlformats.org/officeDocument/2006/customXml" ds:itemID="{848F9F85-2FE7-4A15-837E-2B967AD39859}">
+<ds:datastoreItem xmlns:ds="http://schemas.openxmlformats.org/officeDocument/2006/customXml" ds:itemID="{C7091FC4-91FD-4A11-8680-72D5813A5F67}">
   <ds:schemaRefs>
     <ds:schemaRef ds:uri="http://schemas.openxmlformats.org/officeDocument/2006/bibliography"/>
   </ds:schemaRefs>

--- a/Lk Learning/Lk学习记录.docx
+++ b/Lk Learning/Lk学习记录.docx
@@ -1,6 +1,6 @@
 
 <file path=word/document.xml><?xml version="1.0" encoding="utf-8"?>
-<w:document xmlns:wpc="http://schemas.microsoft.com/office/word/2010/wordprocessingCanvas" xmlns:cx="http://schemas.microsoft.com/office/drawing/2014/chartex" xmlns:mc="http://schemas.openxmlformats.org/markup-compatibility/2006" xmlns:o="urn:schemas-microsoft-com:office:office" xmlns:r="http://schemas.openxmlformats.org/officeDocument/2006/relationships" xmlns:m="http://schemas.openxmlformats.org/officeDocument/2006/math" xmlns:v="urn:schemas-microsoft-com:vml" xmlns:wp14="http://schemas.microsoft.com/office/word/2010/wordprocessingDrawing" xmlns:wp="http://schemas.openxmlformats.org/drawingml/2006/wordprocessingDrawing" xmlns:w10="urn:schemas-microsoft-com:office:word" xmlns:w="http://schemas.openxmlformats.org/wordprocessingml/2006/main" xmlns:w14="http://schemas.microsoft.com/office/word/2010/wordml" xmlns:w15="http://schemas.microsoft.com/office/word/2012/wordml" xmlns:w16se="http://schemas.microsoft.com/office/word/2015/wordml/symex" xmlns:wpg="http://schemas.microsoft.com/office/word/2010/wordprocessingGroup" xmlns:wpi="http://schemas.microsoft.com/office/word/2010/wordprocessingInk" xmlns:wne="http://schemas.microsoft.com/office/word/2006/wordml" xmlns:wps="http://schemas.microsoft.com/office/word/2010/wordprocessingShape" mc:Ignorable="w14 w15 w16se wp14">
+<w:document xmlns:wpc="http://schemas.microsoft.com/office/word/2010/wordprocessingCanvas" xmlns:cx="http://schemas.microsoft.com/office/drawing/2014/chartex" xmlns:cx1="http://schemas.microsoft.com/office/drawing/2015/9/8/chartex" xmlns:cx2="http://schemas.microsoft.com/office/drawing/2015/10/21/chartex" xmlns:cx3="http://schemas.microsoft.com/office/drawing/2016/5/9/chartex" xmlns:cx4="http://schemas.microsoft.com/office/drawing/2016/5/10/chartex" xmlns:cx5="http://schemas.microsoft.com/office/drawing/2016/5/11/chartex" xmlns:cx6="http://schemas.microsoft.com/office/drawing/2016/5/12/chartex" xmlns:cx7="http://schemas.microsoft.com/office/drawing/2016/5/13/chartex" xmlns:cx8="http://schemas.microsoft.com/office/drawing/2016/5/14/chartex" xmlns:mc="http://schemas.openxmlformats.org/markup-compatibility/2006" xmlns:aink="http://schemas.microsoft.com/office/drawing/2016/ink" xmlns:am3d="http://schemas.microsoft.com/office/drawing/2017/model3d" xmlns:o="urn:schemas-microsoft-com:office:office" xmlns:r="http://schemas.openxmlformats.org/officeDocument/2006/relationships" xmlns:m="http://schemas.openxmlformats.org/officeDocument/2006/math" xmlns:v="urn:schemas-microsoft-com:vml" xmlns:wp14="http://schemas.microsoft.com/office/word/2010/wordprocessingDrawing" xmlns:wp="http://schemas.openxmlformats.org/drawingml/2006/wordprocessingDrawing" xmlns:w10="urn:schemas-microsoft-com:office:word" xmlns:w="http://schemas.openxmlformats.org/wordprocessingml/2006/main" xmlns:w14="http://schemas.microsoft.com/office/word/2010/wordml" xmlns:w15="http://schemas.microsoft.com/office/word/2012/wordml" xmlns:w16cex="http://schemas.microsoft.com/office/word/2018/wordml/cex" xmlns:w16cid="http://schemas.microsoft.com/office/word/2016/wordml/cid" xmlns:w16="http://schemas.microsoft.com/office/word/2018/wordml" xmlns:w16sdtdh="http://schemas.microsoft.com/office/word/2020/wordml/sdtdatahash" xmlns:w16se="http://schemas.microsoft.com/office/word/2015/wordml/symex" xmlns:wpg="http://schemas.microsoft.com/office/word/2010/wordprocessingGroup" xmlns:wpi="http://schemas.microsoft.com/office/word/2010/wordprocessingInk" xmlns:wne="http://schemas.microsoft.com/office/word/2006/wordml" xmlns:wps="http://schemas.microsoft.com/office/word/2010/wordprocessingShape" mc:Ignorable="w14 w15 w16se w16cid w16 w16cex w16sdtdh wp14">
   <w:body>
     <w:p>
       <w:pPr>
@@ -14957,7 +14957,6 @@
           <w:tab w:val="left" w:pos="2064"/>
         </w:tabs>
         <w:rPr>
-          <w:rFonts w:hint="eastAsia"/>
           <w:sz w:val="24"/>
         </w:rPr>
       </w:pPr>
@@ -14980,16 +14979,7 @@
           <w:rFonts w:hint="eastAsia"/>
           <w:sz w:val="24"/>
         </w:rPr>
-        <w:t>（改变逻辑</w:t>
-      </w:r>
-      <w:bookmarkStart w:id="0" w:name="_GoBack"/>
-      <w:bookmarkEnd w:id="0"/>
-      <w:r>
-        <w:rPr>
-          <w:rFonts w:hint="eastAsia"/>
-          <w:sz w:val="24"/>
-        </w:rPr>
-        <w:t>处理每个数的质数个数</w:t>
+        <w:t>（改变逻辑处理每个数的质数个数</w:t>
       </w:r>
       <w:r>
         <w:rPr>
@@ -15004,6 +14994,83 @@
         </w:rPr>
         <w:lastRenderedPageBreak/>
         <w:t>+单调栈+快速幂+排序）</w:t>
+      </w:r>
+    </w:p>
+    <w:p>
+      <w:pPr>
+        <w:tabs>
+          <w:tab w:val="left" w:pos="660"/>
+          <w:tab w:val="left" w:pos="2064"/>
+        </w:tabs>
+        <w:rPr>
+          <w:sz w:val="24"/>
+        </w:rPr>
+      </w:pPr>
+      <w:r>
+        <w:rPr>
+          <w:rFonts w:hint="eastAsia"/>
+          <w:sz w:val="24"/>
+        </w:rPr>
+        <w:t>8</w:t>
+      </w:r>
+      <w:r>
+        <w:rPr>
+          <w:sz w:val="24"/>
+        </w:rPr>
+        <w:t>-28</w:t>
+      </w:r>
+      <w:r>
+        <w:rPr>
+          <w:rFonts w:hint="eastAsia"/>
+          <w:sz w:val="24"/>
+        </w:rPr>
+        <w:t xml:space="preserve">、 </w:t>
+      </w:r>
+      <w:r>
+        <w:rPr>
+          <w:sz w:val="24"/>
+        </w:rPr>
+        <w:t>2836</w:t>
+      </w:r>
+      <w:r>
+        <w:rPr>
+          <w:rFonts w:hint="eastAsia"/>
+          <w:sz w:val="24"/>
+        </w:rPr>
+        <w:t>（H）在传球函数中最大化函数值（LCA</w:t>
+      </w:r>
+      <w:r>
+        <w:rPr>
+          <w:sz w:val="24"/>
+        </w:rPr>
+        <w:t xml:space="preserve"> </w:t>
+      </w:r>
+      <w:r>
+        <w:rPr>
+          <w:rFonts w:hint="eastAsia"/>
+          <w:sz w:val="24"/>
+        </w:rPr>
+        <w:t>倍增dp</w:t>
+      </w:r>
+      <w:r>
+        <w:rPr>
+          <w:sz w:val="24"/>
+        </w:rPr>
+        <w:t xml:space="preserve">  </w:t>
+      </w:r>
+      <w:r>
+        <w:rPr>
+          <w:rFonts w:hint="eastAsia"/>
+          <w:sz w:val="24"/>
+        </w:rPr>
+        <w:t>树的区间和考虑树上倍增</w:t>
+      </w:r>
+      <w:r>
+        <w:rPr>
+          <w:rFonts w:hint="eastAsia"/>
+          <w:sz w:val="24"/>
+        </w:rPr>
+        <w:t>）</w:t>
       </w:r>
     </w:p>
     <w:sectPr>
@@ -15017,7 +15084,7 @@
 </file>
 
 <file path=word/endnotes.xml><?xml version="1.0" encoding="utf-8"?>
-<w:endnotes xmlns:wpc="http://schemas.microsoft.com/office/word/2010/wordprocessingCanvas" xmlns:cx="http://schemas.microsoft.com/office/drawing/2014/chartex" xmlns:mc="http://schemas.openxmlformats.org/markup-compatibility/2006" xmlns:o="urn:schemas-microsoft-com:office:office" xmlns:r="http://schemas.openxmlformats.org/officeDocument/2006/relationships" xmlns:m="http://schemas.openxmlformats.org/officeDocument/2006/math" xmlns:v="urn:schemas-microsoft-com:vml" xmlns:wp14="http://schemas.microsoft.com/office/word/2010/wordprocessingDrawing" xmlns:wp="http://schemas.openxmlformats.org/drawingml/2006/wordprocessingDrawing" xmlns:w10="urn:schemas-microsoft-com:office:word" xmlns:w="http://schemas.openxmlformats.org/wordprocessingml/2006/main" xmlns:w14="http://schemas.microsoft.com/office/word/2010/wordml" xmlns:w15="http://schemas.microsoft.com/office/word/2012/wordml" xmlns:w16se="http://schemas.microsoft.com/office/word/2015/wordml/symex" xmlns:wpg="http://schemas.microsoft.com/office/word/2010/wordprocessingGroup" xmlns:wpi="http://schemas.microsoft.com/office/word/2010/wordprocessingInk" xmlns:wne="http://schemas.microsoft.com/office/word/2006/wordml" xmlns:wps="http://schemas.microsoft.com/office/word/2010/wordprocessingShape" mc:Ignorable="w14 w15 w16se wp14">
+<w:endnotes xmlns:wpc="http://schemas.microsoft.com/office/word/2010/wordprocessingCanvas" xmlns:cx="http://schemas.microsoft.com/office/drawing/2014/chartex" xmlns:cx1="http://schemas.microsoft.com/office/drawing/2015/9/8/chartex" xmlns:cx2="http://schemas.microsoft.com/office/drawing/2015/10/21/chartex" xmlns:cx3="http://schemas.microsoft.com/office/drawing/2016/5/9/chartex" xmlns:cx4="http://schemas.microsoft.com/office/drawing/2016/5/10/chartex" xmlns:cx5="http://schemas.microsoft.com/office/drawing/2016/5/11/chartex" xmlns:cx6="http://schemas.microsoft.com/office/drawing/2016/5/12/chartex" xmlns:cx7="http://schemas.microsoft.com/office/drawing/2016/5/13/chartex" xmlns:cx8="http://schemas.microsoft.com/office/drawing/2016/5/14/chartex" xmlns:mc="http://schemas.openxmlformats.org/markup-compatibility/2006" xmlns:aink="http://schemas.microsoft.com/office/drawing/2016/ink" xmlns:am3d="http://schemas.microsoft.com/office/drawing/2017/model3d" xmlns:o="urn:schemas-microsoft-com:office:office" xmlns:r="http://schemas.openxmlformats.org/officeDocument/2006/relationships" xmlns:m="http://schemas.openxmlformats.org/officeDocument/2006/math" xmlns:v="urn:schemas-microsoft-com:vml" xmlns:wp14="http://schemas.microsoft.com/office/word/2010/wordprocessingDrawing" xmlns:wp="http://schemas.openxmlformats.org/drawingml/2006/wordprocessingDrawing" xmlns:w10="urn:schemas-microsoft-com:office:word" xmlns:w="http://schemas.openxmlformats.org/wordprocessingml/2006/main" xmlns:w14="http://schemas.microsoft.com/office/word/2010/wordml" xmlns:w15="http://schemas.microsoft.com/office/word/2012/wordml" xmlns:w16cex="http://schemas.microsoft.com/office/word/2018/wordml/cex" xmlns:w16cid="http://schemas.microsoft.com/office/word/2016/wordml/cid" xmlns:w16="http://schemas.microsoft.com/office/word/2018/wordml" xmlns:w16sdtdh="http://schemas.microsoft.com/office/word/2020/wordml/sdtdatahash" xmlns:w16se="http://schemas.microsoft.com/office/word/2015/wordml/symex" xmlns:wpg="http://schemas.microsoft.com/office/word/2010/wordprocessingGroup" xmlns:wpi="http://schemas.microsoft.com/office/word/2010/wordprocessingInk" xmlns:wne="http://schemas.microsoft.com/office/word/2006/wordml" xmlns:wps="http://schemas.microsoft.com/office/word/2010/wordprocessingShape" mc:Ignorable="w14 w15 w16se w16cid w16 w16cex w16sdtdh wp14">
   <w:endnote w:type="separator" w:id="-1">
     <w:p>
       <w:r>
@@ -15036,7 +15103,7 @@
 </file>
 
 <file path=word/footnotes.xml><?xml version="1.0" encoding="utf-8"?>
-<w:footnotes xmlns:wpc="http://schemas.microsoft.com/office/word/2010/wordprocessingCanvas" xmlns:cx="http://schemas.microsoft.com/office/drawing/2014/chartex" xmlns:mc="http://schemas.openxmlformats.org/markup-compatibility/2006" xmlns:o="urn:schemas-microsoft-com:office:office" xmlns:r="http://schemas.openxmlformats.org/officeDocument/2006/relationships" xmlns:m="http://schemas.openxmlformats.org/officeDocument/2006/math" xmlns:v="urn:schemas-microsoft-com:vml" xmlns:wp14="http://schemas.microsoft.com/office/word/2010/wordprocessingDrawing" xmlns:wp="http://schemas.openxmlformats.org/drawingml/2006/wordprocessingDrawing" xmlns:w10="urn:schemas-microsoft-com:office:word" xmlns:w="http://schemas.openxmlformats.org/wordprocessingml/2006/main" xmlns:w14="http://schemas.microsoft.com/office/word/2010/wordml" xmlns:w15="http://schemas.microsoft.com/office/word/2012/wordml" xmlns:w16se="http://schemas.microsoft.com/office/word/2015/wordml/symex" xmlns:wpg="http://schemas.microsoft.com/office/word/2010/wordprocessingGroup" xmlns:wpi="http://schemas.microsoft.com/office/word/2010/wordprocessingInk" xmlns:wne="http://schemas.microsoft.com/office/word/2006/wordml" xmlns:wps="http://schemas.microsoft.com/office/word/2010/wordprocessingShape" mc:Ignorable="w14 w15 w16se wp14">
+<w:footnotes xmlns:wpc="http://schemas.microsoft.com/office/word/2010/wordprocessingCanvas" xmlns:cx="http://schemas.microsoft.com/office/drawing/2014/chartex" xmlns:cx1="http://schemas.microsoft.com/office/drawing/2015/9/8/chartex" xmlns:cx2="http://schemas.microsoft.com/office/drawing/2015/10/21/chartex" xmlns:cx3="http://schemas.microsoft.com/office/drawing/2016/5/9/chartex" xmlns:cx4="http://schemas.microsoft.com/office/drawing/2016/5/10/chartex" xmlns:cx5="http://schemas.microsoft.com/office/drawing/2016/5/11/chartex" xmlns:cx6="http://schemas.microsoft.com/office/drawing/2016/5/12/chartex" xmlns:cx7="http://schemas.microsoft.com/office/drawing/2016/5/13/chartex" xmlns:cx8="http://schemas.microsoft.com/office/drawing/2016/5/14/chartex" xmlns:mc="http://schemas.openxmlformats.org/markup-compatibility/2006" xmlns:aink="http://schemas.microsoft.com/office/drawing/2016/ink" xmlns:am3d="http://schemas.microsoft.com/office/drawing/2017/model3d" xmlns:o="urn:schemas-microsoft-com:office:office" xmlns:r="http://schemas.openxmlformats.org/officeDocument/2006/relationships" xmlns:m="http://schemas.openxmlformats.org/officeDocument/2006/math" xmlns:v="urn:schemas-microsoft-com:vml" xmlns:wp14="http://schemas.microsoft.com/office/word/2010/wordprocessingDrawing" xmlns:wp="http://schemas.openxmlformats.org/drawingml/2006/wordprocessingDrawing" xmlns:w10="urn:schemas-microsoft-com:office:word" xmlns:w="http://schemas.openxmlformats.org/wordprocessingml/2006/main" xmlns:w14="http://schemas.microsoft.com/office/word/2010/wordml" xmlns:w15="http://schemas.microsoft.com/office/word/2012/wordml" xmlns:w16cex="http://schemas.microsoft.com/office/word/2018/wordml/cex" xmlns:w16cid="http://schemas.microsoft.com/office/word/2016/wordml/cid" xmlns:w16="http://schemas.microsoft.com/office/word/2018/wordml" xmlns:w16sdtdh="http://schemas.microsoft.com/office/word/2020/wordml/sdtdatahash" xmlns:w16se="http://schemas.microsoft.com/office/word/2015/wordml/symex" xmlns:wpg="http://schemas.microsoft.com/office/word/2010/wordprocessingGroup" xmlns:wpi="http://schemas.microsoft.com/office/word/2010/wordprocessingInk" xmlns:wne="http://schemas.microsoft.com/office/word/2006/wordml" xmlns:wps="http://schemas.microsoft.com/office/word/2010/wordprocessingShape" mc:Ignorable="w14 w15 w16se w16cid w16 w16cex w16sdtdh wp14">
   <w:footnote w:type="separator" w:id="-1">
     <w:p>
       <w:r>
@@ -15055,7 +15122,7 @@
 </file>
 
 <file path=word/styles.xml><?xml version="1.0" encoding="utf-8"?>
-<w:styles xmlns:mc="http://schemas.openxmlformats.org/markup-compatibility/2006" xmlns:r="http://schemas.openxmlformats.org/officeDocument/2006/relationships" xmlns:w="http://schemas.openxmlformats.org/wordprocessingml/2006/main" xmlns:w14="http://schemas.microsoft.com/office/word/2010/wordml" xmlns:w15="http://schemas.microsoft.com/office/word/2012/wordml" xmlns:w16se="http://schemas.microsoft.com/office/word/2015/wordml/symex" mc:Ignorable="w14 w15 w16se">
+<w:styles xmlns:mc="http://schemas.openxmlformats.org/markup-compatibility/2006" xmlns:r="http://schemas.openxmlformats.org/officeDocument/2006/relationships" xmlns:w="http://schemas.openxmlformats.org/wordprocessingml/2006/main" xmlns:w14="http://schemas.microsoft.com/office/word/2010/wordml" xmlns:w15="http://schemas.microsoft.com/office/word/2012/wordml" xmlns:w16cex="http://schemas.microsoft.com/office/word/2018/wordml/cex" xmlns:w16cid="http://schemas.microsoft.com/office/word/2016/wordml/cid" xmlns:w16="http://schemas.microsoft.com/office/word/2018/wordml" xmlns:w16sdtdh="http://schemas.microsoft.com/office/word/2020/wordml/sdtdatahash" xmlns:w16se="http://schemas.microsoft.com/office/word/2015/wordml/symex" mc:Ignorable="w14 w15 w16se w16cid w16 w16cex w16sdtdh">
   <w:docDefaults>
     <w:rPrDefault>
       <w:rPr>
@@ -15068,7 +15135,7 @@
     </w:rPrDefault>
     <w:pPrDefault/>
   </w:docDefaults>
-  <w:latentStyles w:defLockedState="0" w:defUIPriority="99" w:defSemiHidden="0" w:defUnhideWhenUsed="0" w:defQFormat="0" w:count="371">
+  <w:latentStyles w:defLockedState="0" w:defUIPriority="99" w:defSemiHidden="0" w:defUnhideWhenUsed="0" w:defQFormat="0" w:count="376">
     <w:lsdException w:name="Normal" w:uiPriority="0" w:qFormat="1"/>
     <w:lsdException w:name="heading 1" w:uiPriority="9" w:qFormat="1"/>
     <w:lsdException w:name="heading 2" w:semiHidden="1" w:uiPriority="9" w:unhideWhenUsed="1" w:qFormat="1"/>
@@ -15440,6 +15507,11 @@
     <w:lsdException w:name="List Table 5 Dark Accent 6" w:uiPriority="50"/>
     <w:lsdException w:name="List Table 6 Colorful Accent 6" w:uiPriority="51"/>
     <w:lsdException w:name="List Table 7 Colorful Accent 6" w:uiPriority="52"/>
+    <w:lsdException w:name="Mention" w:semiHidden="1" w:unhideWhenUsed="1"/>
+    <w:lsdException w:name="Smart Hyperlink" w:semiHidden="1" w:unhideWhenUsed="1"/>
+    <w:lsdException w:name="Hashtag" w:semiHidden="1" w:unhideWhenUsed="1"/>
+    <w:lsdException w:name="Unresolved Mention" w:semiHidden="1" w:unhideWhenUsed="1"/>
+    <w:lsdException w:name="Smart Link" w:semiHidden="1" w:unhideWhenUsed="1"/>
   </w:latentStyles>
   <w:style w:type="paragraph" w:default="1" w:styleId="a">
     <w:name w:val="Normal"/>

--- a/Lk Learning/Lk学习记录.docx
+++ b/Lk Learning/Lk学习记录.docx
@@ -88,13 +88,23 @@
           <w:color w:val="FF0000"/>
           <w:sz w:val="24"/>
         </w:rPr>
-        <w:t>背包dp</w:t>
-      </w:r>
-      <w:r>
-        <w:rPr>
+        <w:t>背包</w:t>
+      </w:r>
+      <w:proofErr w:type="spellStart"/>
+      <w:r>
+        <w:rPr>
+          <w:rFonts w:hint="eastAsia"/>
           <w:color w:val="FF0000"/>
           <w:sz w:val="24"/>
         </w:rPr>
+        <w:t>dp</w:t>
+      </w:r>
+      <w:proofErr w:type="spellEnd"/>
+      <w:r>
+        <w:rPr>
+          <w:color w:val="FF0000"/>
+          <w:sz w:val="24"/>
+        </w:rPr>
         <w:t xml:space="preserve"> </w:t>
       </w:r>
       <w:r>
@@ -104,13 +114,23 @@
         </w:rPr>
         <w:t xml:space="preserve">） </w:t>
       </w:r>
+      <w:proofErr w:type="spellStart"/>
       <w:r>
         <w:rPr>
           <w:rFonts w:hint="eastAsia"/>
           <w:color w:val="FF0000"/>
           <w:sz w:val="24"/>
         </w:rPr>
-        <w:t>dp需要复习</w:t>
+        <w:t>dp</w:t>
+      </w:r>
+      <w:proofErr w:type="spellEnd"/>
+      <w:r>
+        <w:rPr>
+          <w:rFonts w:hint="eastAsia"/>
+          <w:color w:val="FF0000"/>
+          <w:sz w:val="24"/>
+        </w:rPr>
+        <w:t>需要复习</w:t>
       </w:r>
     </w:p>
     <w:p>
@@ -143,8 +163,17 @@
           <w:rFonts w:hint="eastAsia"/>
           <w:sz w:val="24"/>
         </w:rPr>
-        <w:t>（H）获取所有钥匙的最短路径（bfs</w:t>
-      </w:r>
+        <w:t>（H）获取所有钥匙的最短路径（</w:t>
+      </w:r>
+      <w:proofErr w:type="spellStart"/>
+      <w:r>
+        <w:rPr>
+          <w:rFonts w:hint="eastAsia"/>
+          <w:sz w:val="24"/>
+        </w:rPr>
+        <w:t>bfs</w:t>
+      </w:r>
+      <w:proofErr w:type="spellEnd"/>
       <w:r>
         <w:rPr>
           <w:sz w:val="24"/>
@@ -209,7 +238,23 @@
           <w:rFonts w:hint="eastAsia"/>
           <w:sz w:val="24"/>
         </w:rPr>
-        <w:t>长度为k的子数组中的最大和（前缀和+哈希表+dp/动规）</w:t>
+        <w:t>长度为k的子数组中的最大和（前缀和+哈希表+</w:t>
+      </w:r>
+      <w:proofErr w:type="spellStart"/>
+      <w:r>
+        <w:rPr>
+          <w:rFonts w:hint="eastAsia"/>
+          <w:sz w:val="24"/>
+        </w:rPr>
+        <w:t>dp</w:t>
+      </w:r>
+      <w:proofErr w:type="spellEnd"/>
+      <w:r>
+        <w:rPr>
+          <w:rFonts w:hint="eastAsia"/>
+          <w:sz w:val="24"/>
+        </w:rPr>
+        <w:t>/动规）</w:t>
       </w:r>
     </w:p>
     <w:p>
@@ -656,7 +701,23 @@
           <w:rFonts w:hint="eastAsia"/>
           <w:sz w:val="24"/>
         </w:rPr>
-        <w:t>（H）不重叠回文子字符串的最大数目（中心扩展+贪心模拟/灵神dp）</w:t>
+        <w:t>（H）不重叠回文子字符串的最大数目（中心扩展+贪心模拟/灵神</w:t>
+      </w:r>
+      <w:proofErr w:type="spellStart"/>
+      <w:r>
+        <w:rPr>
+          <w:rFonts w:hint="eastAsia"/>
+          <w:sz w:val="24"/>
+        </w:rPr>
+        <w:t>dp</w:t>
+      </w:r>
+      <w:proofErr w:type="spellEnd"/>
+      <w:r>
+        <w:rPr>
+          <w:rFonts w:hint="eastAsia"/>
+          <w:sz w:val="24"/>
+        </w:rPr>
+        <w:t>）</w:t>
       </w:r>
     </w:p>
     <w:p>
@@ -698,6 +759,7 @@
         </w:rPr>
         <w:t>+</w:t>
       </w:r>
+      <w:proofErr w:type="spellStart"/>
       <w:r>
         <w:rPr>
           <w:rFonts w:hint="eastAsia"/>
@@ -705,6 +767,7 @@
         </w:rPr>
         <w:t>gcd</w:t>
       </w:r>
+      <w:proofErr w:type="spellEnd"/>
       <w:r>
         <w:rPr>
           <w:rFonts w:hint="eastAsia"/>
@@ -1178,8 +1241,17 @@
           <w:rFonts w:hint="eastAsia"/>
           <w:sz w:val="24"/>
         </w:rPr>
-        <w:t>（数据量小可以回溯dfs</w:t>
-      </w:r>
+        <w:t>（数据量小可以回溯</w:t>
+      </w:r>
+      <w:proofErr w:type="spellStart"/>
+      <w:r>
+        <w:rPr>
+          <w:rFonts w:hint="eastAsia"/>
+          <w:sz w:val="24"/>
+        </w:rPr>
+        <w:t>dfs</w:t>
+      </w:r>
+      <w:proofErr w:type="spellEnd"/>
       <w:r>
         <w:rPr>
           <w:sz w:val="24"/>
@@ -1289,7 +1361,23 @@
           <w:rFonts w:hint="eastAsia"/>
           <w:sz w:val="24"/>
         </w:rPr>
-        <w:t>（H）统计中位数为K的子数组（折半搜索+dp/问题转换 中位数&gt;</w:t>
+        <w:t>（H）统计中位数为K的子数组（折半搜索+</w:t>
+      </w:r>
+      <w:proofErr w:type="spellStart"/>
+      <w:r>
+        <w:rPr>
+          <w:rFonts w:hint="eastAsia"/>
+          <w:sz w:val="24"/>
+        </w:rPr>
+        <w:t>dp</w:t>
+      </w:r>
+      <w:proofErr w:type="spellEnd"/>
+      <w:r>
+        <w:rPr>
+          <w:rFonts w:hint="eastAsia"/>
+          <w:sz w:val="24"/>
+        </w:rPr>
+        <w:t>/问题转换 中位数&gt;</w:t>
       </w:r>
       <w:r>
         <w:rPr>
@@ -1310,6 +1398,7 @@
         </w:rPr>
         <w:t xml:space="preserve">=k+1 </w:t>
       </w:r>
+      <w:proofErr w:type="spellStart"/>
       <w:r>
         <w:rPr>
           <w:rFonts w:hint="eastAsia"/>
@@ -1317,6 +1406,7 @@
         </w:rPr>
         <w:t>dp</w:t>
       </w:r>
+      <w:proofErr w:type="spellEnd"/>
       <w:r>
         <w:rPr>
           <w:sz w:val="24"/>
@@ -2382,7 +2472,23 @@
           <w:rFonts w:hint="eastAsia"/>
           <w:sz w:val="24"/>
         </w:rPr>
-        <w:t>状压dp题</w:t>
+        <w:t>状压</w:t>
+      </w:r>
+      <w:proofErr w:type="spellStart"/>
+      <w:r>
+        <w:rPr>
+          <w:rFonts w:hint="eastAsia"/>
+          <w:sz w:val="24"/>
+        </w:rPr>
+        <w:t>dp</w:t>
+      </w:r>
+      <w:proofErr w:type="spellEnd"/>
+      <w:r>
+        <w:rPr>
+          <w:rFonts w:hint="eastAsia"/>
+          <w:sz w:val="24"/>
+        </w:rPr>
+        <w:t>题</w:t>
       </w:r>
       <w:r>
         <w:rPr>
@@ -2431,12 +2537,14 @@
         </w:rPr>
         <w:t>_</w:t>
       </w:r>
+      <w:proofErr w:type="spellStart"/>
       <w:r>
         <w:rPr>
           <w:sz w:val="24"/>
         </w:rPr>
         <w:t>builtin_popcount</w:t>
       </w:r>
+      <w:proofErr w:type="spellEnd"/>
       <w:r>
         <w:rPr>
           <w:rFonts w:hint="eastAsia"/>
@@ -2444,12 +2552,14 @@
         </w:rPr>
         <w:t>/__</w:t>
       </w:r>
+      <w:proofErr w:type="spellStart"/>
       <w:r>
         <w:rPr>
           <w:sz w:val="24"/>
         </w:rPr>
         <w:t>builtin_popcountll</w:t>
       </w:r>
+      <w:proofErr w:type="spellEnd"/>
       <w:r>
         <w:rPr>
           <w:rFonts w:hint="eastAsia"/>
@@ -2528,7 +2638,21 @@
         <w:rPr>
           <w:sz w:val="24"/>
         </w:rPr>
-        <w:t>_builtin_clz(</w:t>
+        <w:t>_</w:t>
+      </w:r>
+      <w:proofErr w:type="spellStart"/>
+      <w:r>
+        <w:rPr>
+          <w:sz w:val="24"/>
+        </w:rPr>
+        <w:t>builtin_clz</w:t>
+      </w:r>
+      <w:proofErr w:type="spellEnd"/>
+      <w:r>
+        <w:rPr>
+          <w:sz w:val="24"/>
+        </w:rPr>
+        <w:t>(</w:t>
       </w:r>
       <w:r>
         <w:rPr>
@@ -2904,6 +3028,7 @@
         </w:rPr>
         <w:t xml:space="preserve"> </w:t>
       </w:r>
+      <w:proofErr w:type="spellStart"/>
       <w:r>
         <w:rPr>
           <w:rFonts w:hint="eastAsia"/>
@@ -2917,6 +3042,7 @@
         </w:rPr>
         <w:t>rev</w:t>
       </w:r>
+      <w:proofErr w:type="spellEnd"/>
       <w:r>
         <w:rPr>
           <w:rFonts w:hint="eastAsia"/>
@@ -2943,6 +3069,7 @@
         </w:rPr>
         <w:t xml:space="preserve">(), </w:t>
       </w:r>
+      <w:proofErr w:type="spellStart"/>
       <w:r>
         <w:rPr>
           <w:rFonts w:hint="eastAsia"/>
@@ -2950,6 +3077,7 @@
         </w:rPr>
         <w:t>rbegin</w:t>
       </w:r>
+      <w:proofErr w:type="spellEnd"/>
       <w:r>
         <w:rPr>
           <w:sz w:val="24"/>
@@ -3107,20 +3235,59 @@
           <w:rFonts w:hint="eastAsia"/>
           <w:sz w:val="24"/>
         </w:rPr>
-        <w:t>（dp</w:t>
-      </w:r>
-      <w:r>
-        <w:rPr>
-          <w:sz w:val="24"/>
-        </w:rPr>
-        <w:t>[i][j]</w:t>
-      </w:r>
-      <w:r>
-        <w:rPr>
-          <w:rFonts w:hint="eastAsia"/>
-          <w:sz w:val="24"/>
-        </w:rPr>
-        <w:t>表示走了i步后j到源点的最短距离）</w:t>
+        <w:t>（</w:t>
+      </w:r>
+      <w:proofErr w:type="spellStart"/>
+      <w:r>
+        <w:rPr>
+          <w:rFonts w:hint="eastAsia"/>
+          <w:sz w:val="24"/>
+        </w:rPr>
+        <w:t>dp</w:t>
+      </w:r>
+      <w:proofErr w:type="spellEnd"/>
+      <w:r>
+        <w:rPr>
+          <w:sz w:val="24"/>
+        </w:rPr>
+        <w:t>[</w:t>
+      </w:r>
+      <w:proofErr w:type="spellStart"/>
+      <w:r>
+        <w:rPr>
+          <w:sz w:val="24"/>
+        </w:rPr>
+        <w:t>i</w:t>
+      </w:r>
+      <w:proofErr w:type="spellEnd"/>
+      <w:r>
+        <w:rPr>
+          <w:sz w:val="24"/>
+        </w:rPr>
+        <w:t>][j]</w:t>
+      </w:r>
+      <w:r>
+        <w:rPr>
+          <w:rFonts w:hint="eastAsia"/>
+          <w:sz w:val="24"/>
+        </w:rPr>
+        <w:t>表示走了</w:t>
+      </w:r>
+      <w:proofErr w:type="spellStart"/>
+      <w:r>
+        <w:rPr>
+          <w:rFonts w:hint="eastAsia"/>
+          <w:sz w:val="24"/>
+        </w:rPr>
+        <w:t>i</w:t>
+      </w:r>
+      <w:proofErr w:type="spellEnd"/>
+      <w:r>
+        <w:rPr>
+          <w:rFonts w:hint="eastAsia"/>
+          <w:sz w:val="24"/>
+        </w:rPr>
+        <w:t>步后j到源点的最短距离）</w:t>
       </w:r>
       <w:r>
         <w:rPr>
@@ -3142,12 +3309,14 @@
         </w:rPr>
         <w:t>②</w:t>
       </w:r>
+      <w:proofErr w:type="spellStart"/>
       <w:r>
         <w:rPr>
           <w:sz w:val="24"/>
         </w:rPr>
         <w:t>Dijkstra+Tuple</w:t>
       </w:r>
+      <w:proofErr w:type="spellEnd"/>
       <w:r>
         <w:rPr>
           <w:sz w:val="24"/>
@@ -3179,7 +3348,23 @@
           <w:rFonts w:hint="eastAsia"/>
           <w:sz w:val="24"/>
         </w:rPr>
-        <w:t>最短路径还有一个spfa算法</w:t>
+        <w:t>最短路径还有一个</w:t>
+      </w:r>
+      <w:proofErr w:type="spellStart"/>
+      <w:r>
+        <w:rPr>
+          <w:rFonts w:hint="eastAsia"/>
+          <w:sz w:val="24"/>
+        </w:rPr>
+        <w:t>spfa</w:t>
+      </w:r>
+      <w:proofErr w:type="spellEnd"/>
+      <w:r>
+        <w:rPr>
+          <w:rFonts w:hint="eastAsia"/>
+          <w:sz w:val="24"/>
+        </w:rPr>
+        <w:t>算法</w:t>
       </w:r>
       <w:r>
         <w:rPr>
@@ -3300,7 +3485,31 @@
           <w:rFonts w:hint="eastAsia"/>
           <w:sz w:val="24"/>
         </w:rPr>
-        <w:t>（M）积压订单中的订单总数 （双堆模拟 这里再次强调一下pq的重载写法 ①类重载运算符 ②仿函数 需要用de</w:t>
+        <w:t>（M）积压订单中的订单总数 （双堆模拟 这里再次强调一下</w:t>
+      </w:r>
+      <w:proofErr w:type="spellStart"/>
+      <w:r>
+        <w:rPr>
+          <w:rFonts w:hint="eastAsia"/>
+          <w:sz w:val="24"/>
+        </w:rPr>
+        <w:t>pq</w:t>
+      </w:r>
+      <w:proofErr w:type="spellEnd"/>
+      <w:r>
+        <w:rPr>
+          <w:rFonts w:hint="eastAsia"/>
+          <w:sz w:val="24"/>
+        </w:rPr>
+        <w:t>的重载写法 ①类重载运算符 ②仿函数 需要用</w:t>
+      </w:r>
+      <w:proofErr w:type="spellStart"/>
+      <w:r>
+        <w:rPr>
+          <w:rFonts w:hint="eastAsia"/>
+          <w:sz w:val="24"/>
+        </w:rPr>
+        <w:t>de</w:t>
       </w:r>
       <w:r>
         <w:rPr>
@@ -3308,12 +3517,29 @@
         </w:rPr>
         <w:t>cltype</w:t>
       </w:r>
-      <w:r>
-        <w:rPr>
-          <w:rFonts w:hint="eastAsia"/>
-          <w:sz w:val="24"/>
-        </w:rPr>
-        <w:t>作为模板参数 同时pq后要用仿函数初始化</w:t>
+      <w:proofErr w:type="spellEnd"/>
+      <w:r>
+        <w:rPr>
+          <w:rFonts w:hint="eastAsia"/>
+          <w:sz w:val="24"/>
+        </w:rPr>
+        <w:t>作为模板参数 同时</w:t>
+      </w:r>
+      <w:proofErr w:type="spellStart"/>
+      <w:r>
+        <w:rPr>
+          <w:rFonts w:hint="eastAsia"/>
+          <w:sz w:val="24"/>
+        </w:rPr>
+        <w:t>pq</w:t>
+      </w:r>
+      <w:proofErr w:type="spellEnd"/>
+      <w:r>
+        <w:rPr>
+          <w:rFonts w:hint="eastAsia"/>
+          <w:sz w:val="24"/>
+        </w:rPr>
+        <w:t>后要用仿函数初始化</w:t>
       </w:r>
       <w:r>
         <w:rPr>
@@ -3701,7 +3927,21 @@
         <w:rPr>
           <w:sz w:val="24"/>
         </w:rPr>
-        <w:t>=(l+r)/2</w:t>
+        <w:t>=(</w:t>
+      </w:r>
+      <w:proofErr w:type="spellStart"/>
+      <w:r>
+        <w:rPr>
+          <w:sz w:val="24"/>
+        </w:rPr>
+        <w:t>l+r</w:t>
+      </w:r>
+      <w:proofErr w:type="spellEnd"/>
+      <w:r>
+        <w:rPr>
+          <w:sz w:val="24"/>
+        </w:rPr>
+        <w:t>)/2</w:t>
       </w:r>
       <w:r>
         <w:rPr>
@@ -3775,13 +4015,42 @@
           <w:rFonts w:hint="eastAsia"/>
           <w:sz w:val="24"/>
         </w:rPr>
-        <w:t>，异或性质 x</w:t>
-      </w:r>
-      <w:r>
-        <w:rPr>
-          <w:sz w:val="24"/>
-        </w:rPr>
-        <w:t>^y=z   x^z=y</w:t>
+        <w:t xml:space="preserve">，异或性质 </w:t>
+      </w:r>
+      <w:proofErr w:type="spellStart"/>
+      <w:r>
+        <w:rPr>
+          <w:rFonts w:hint="eastAsia"/>
+          <w:sz w:val="24"/>
+        </w:rPr>
+        <w:t>x</w:t>
+      </w:r>
+      <w:r>
+        <w:rPr>
+          <w:sz w:val="24"/>
+        </w:rPr>
+        <w:t>^y</w:t>
+      </w:r>
+      <w:proofErr w:type="spellEnd"/>
+      <w:r>
+        <w:rPr>
+          <w:sz w:val="24"/>
+        </w:rPr>
+        <w:t xml:space="preserve">=z   </w:t>
+      </w:r>
+      <w:proofErr w:type="spellStart"/>
+      <w:r>
+        <w:rPr>
+          <w:sz w:val="24"/>
+        </w:rPr>
+        <w:t>x^z</w:t>
+      </w:r>
+      <w:proofErr w:type="spellEnd"/>
+      <w:r>
+        <w:rPr>
+          <w:sz w:val="24"/>
+        </w:rPr>
+        <w:t>=y</w:t>
       </w:r>
       <w:r>
         <w:rPr>
@@ -4269,15 +4538,25 @@
           <w:color w:val="FF0000"/>
           <w:sz w:val="24"/>
         </w:rPr>
-        <w:t>滚动哈希（rabin</w:t>
-      </w:r>
-      <w:r>
-        <w:rPr>
+        <w:t>滚动哈希（</w:t>
+      </w:r>
+      <w:proofErr w:type="spellStart"/>
+      <w:r>
+        <w:rPr>
+          <w:rFonts w:hint="eastAsia"/>
           <w:color w:val="FF0000"/>
           <w:sz w:val="24"/>
         </w:rPr>
+        <w:t>rabin</w:t>
+      </w:r>
+      <w:r>
+        <w:rPr>
+          <w:color w:val="FF0000"/>
+          <w:sz w:val="24"/>
+        </w:rPr>
         <w:t>-karp</w:t>
       </w:r>
+      <w:proofErr w:type="spellEnd"/>
       <w:r>
         <w:rPr>
           <w:rFonts w:hint="eastAsia"/>
@@ -4454,6 +4733,7 @@
           </mc:Fallback>
         </mc:AlternateContent>
       </w:r>
+      <w:proofErr w:type="spellStart"/>
       <w:r>
         <w:rPr>
           <w:rFonts w:hint="eastAsia"/>
@@ -4461,6 +4741,7 @@
         </w:rPr>
         <w:t>dfs</w:t>
       </w:r>
+      <w:proofErr w:type="spellEnd"/>
       <w:r>
         <w:rPr>
           <w:sz w:val="24"/>
@@ -4488,12 +4769,21 @@
           </mc:Fallback>
         </mc:AlternateContent>
       </w:r>
-      <w:r>
-        <w:rPr>
-          <w:rFonts w:hint="eastAsia"/>
-          <w:sz w:val="24"/>
-        </w:rPr>
-        <w:t>bfs建立son</w:t>
+      <w:proofErr w:type="spellStart"/>
+      <w:r>
+        <w:rPr>
+          <w:rFonts w:hint="eastAsia"/>
+          <w:sz w:val="24"/>
+        </w:rPr>
+        <w:t>bfs</w:t>
+      </w:r>
+      <w:proofErr w:type="spellEnd"/>
+      <w:r>
+        <w:rPr>
+          <w:rFonts w:hint="eastAsia"/>
+          <w:sz w:val="24"/>
+        </w:rPr>
+        <w:t>建立son</w:t>
       </w:r>
       <w:r>
         <w:rPr>
@@ -4756,8 +5046,18 @@
           <w:color w:val="FF0000"/>
           <w:sz w:val="24"/>
         </w:rPr>
-        <w:t>双向bfs</w:t>
-      </w:r>
+        <w:t>双向</w:t>
+      </w:r>
+      <w:proofErr w:type="spellStart"/>
+      <w:r>
+        <w:rPr>
+          <w:rFonts w:hint="eastAsia"/>
+          <w:color w:val="FF0000"/>
+          <w:sz w:val="24"/>
+        </w:rPr>
+        <w:t>bfs</w:t>
+      </w:r>
+      <w:proofErr w:type="spellEnd"/>
       <w:r>
         <w:rPr>
           <w:rFonts w:hint="eastAsia"/>
@@ -5024,7 +5324,23 @@
           <w:rFonts w:hint="eastAsia"/>
           <w:sz w:val="24"/>
         </w:rPr>
-        <w:t>（H）序列中不同最大公约数的数目（枚举+gcd性质</w:t>
+        <w:t>（H）序列中不同最大公约数的数目（枚举+</w:t>
+      </w:r>
+      <w:proofErr w:type="spellStart"/>
+      <w:r>
+        <w:rPr>
+          <w:rFonts w:hint="eastAsia"/>
+          <w:sz w:val="24"/>
+        </w:rPr>
+        <w:t>gcd</w:t>
+      </w:r>
+      <w:proofErr w:type="spellEnd"/>
+      <w:r>
+        <w:rPr>
+          <w:rFonts w:hint="eastAsia"/>
+          <w:sz w:val="24"/>
+        </w:rPr>
+        <w:t>性质</w:t>
       </w:r>
       <w:r>
         <w:rPr>
@@ -5141,7 +5457,23 @@
           <w:rFonts w:hint="eastAsia"/>
           <w:sz w:val="24"/>
         </w:rPr>
-        <w:t>（M）石子游戏（区间dp）</w:t>
+        <w:t>（M）石子游戏（区间</w:t>
+      </w:r>
+      <w:proofErr w:type="spellStart"/>
+      <w:r>
+        <w:rPr>
+          <w:rFonts w:hint="eastAsia"/>
+          <w:sz w:val="24"/>
+        </w:rPr>
+        <w:t>dp</w:t>
+      </w:r>
+      <w:proofErr w:type="spellEnd"/>
+      <w:r>
+        <w:rPr>
+          <w:rFonts w:hint="eastAsia"/>
+          <w:sz w:val="24"/>
+        </w:rPr>
+        <w:t>）</w:t>
       </w:r>
     </w:p>
     <w:p>
@@ -5735,8 +6067,17 @@
           <w:rFonts w:hint="eastAsia"/>
           <w:sz w:val="24"/>
         </w:rPr>
-        <w:t>得到新鲜甜甜圈的最多组数（状态压缩+dp</w:t>
-      </w:r>
+        <w:t>得到新鲜甜甜圈的最多组数（状态压缩+</w:t>
+      </w:r>
+      <w:proofErr w:type="spellStart"/>
+      <w:r>
+        <w:rPr>
+          <w:rFonts w:hint="eastAsia"/>
+          <w:sz w:val="24"/>
+        </w:rPr>
+        <w:t>dp</w:t>
+      </w:r>
+      <w:proofErr w:type="spellEnd"/>
       <w:r>
         <w:rPr>
           <w:sz w:val="24"/>
@@ -5875,7 +6216,23 @@
           <w:rFonts w:hint="eastAsia"/>
           <w:sz w:val="24"/>
         </w:rPr>
-        <w:t>的点开始bfs）</w:t>
+        <w:t>的点开始</w:t>
+      </w:r>
+      <w:proofErr w:type="spellStart"/>
+      <w:r>
+        <w:rPr>
+          <w:rFonts w:hint="eastAsia"/>
+          <w:sz w:val="24"/>
+        </w:rPr>
+        <w:t>bfs</w:t>
+      </w:r>
+      <w:proofErr w:type="spellEnd"/>
+      <w:r>
+        <w:rPr>
+          <w:rFonts w:hint="eastAsia"/>
+          <w:sz w:val="24"/>
+        </w:rPr>
+        <w:t>）</w:t>
       </w:r>
     </w:p>
     <w:p>
@@ -5937,11 +6294,19 @@
         </w:rPr>
         <w:t>（x-</w:t>
       </w:r>
-      <w:r>
-        <w:rPr>
-          <w:sz w:val="24"/>
-        </w:rPr>
-        <w:t>y,y-x</w:t>
+      <w:proofErr w:type="spellStart"/>
+      <w:r>
+        <w:rPr>
+          <w:sz w:val="24"/>
+        </w:rPr>
+        <w:t>y,y</w:t>
+      </w:r>
+      <w:proofErr w:type="spellEnd"/>
+      <w:r>
+        <w:rPr>
+          <w:sz w:val="24"/>
+        </w:rPr>
+        <w:t>-x</w:t>
       </w:r>
       <w:r>
         <w:rPr>
@@ -5955,8 +6320,17 @@
           <w:rFonts w:hint="eastAsia"/>
           <w:sz w:val="24"/>
         </w:rPr>
-        <w:t>联想到gcd</w:t>
-      </w:r>
+        <w:t>联想到</w:t>
+      </w:r>
+      <w:proofErr w:type="spellStart"/>
+      <w:r>
+        <w:rPr>
+          <w:rFonts w:hint="eastAsia"/>
+          <w:sz w:val="24"/>
+        </w:rPr>
+        <w:t>gcd</w:t>
+      </w:r>
+      <w:proofErr w:type="spellEnd"/>
       <w:r>
         <w:rPr>
           <w:rFonts w:hint="eastAsia"/>
@@ -6068,7 +6442,23 @@
           <w:rFonts w:hint="eastAsia"/>
           <w:sz w:val="24"/>
         </w:rPr>
-        <w:t>（H）拆分数组的最小代价（线性dp）</w:t>
+        <w:t>（H）拆分数组的最小代价（线性</w:t>
+      </w:r>
+      <w:proofErr w:type="spellStart"/>
+      <w:r>
+        <w:rPr>
+          <w:rFonts w:hint="eastAsia"/>
+          <w:sz w:val="24"/>
+        </w:rPr>
+        <w:t>dp</w:t>
+      </w:r>
+      <w:proofErr w:type="spellEnd"/>
+      <w:r>
+        <w:rPr>
+          <w:rFonts w:hint="eastAsia"/>
+          <w:sz w:val="24"/>
+        </w:rPr>
+        <w:t>）</w:t>
       </w:r>
     </w:p>
     <w:p>
@@ -6162,7 +6552,23 @@
           <w:rFonts w:hint="eastAsia"/>
           <w:sz w:val="24"/>
         </w:rPr>
-        <w:t>（记忆化bfs/bell</w:t>
+        <w:t>（记忆化</w:t>
+      </w:r>
+      <w:proofErr w:type="spellStart"/>
+      <w:r>
+        <w:rPr>
+          <w:rFonts w:hint="eastAsia"/>
+          <w:sz w:val="24"/>
+        </w:rPr>
+        <w:t>bfs</w:t>
+      </w:r>
+      <w:proofErr w:type="spellEnd"/>
+      <w:r>
+        <w:rPr>
+          <w:rFonts w:hint="eastAsia"/>
+          <w:sz w:val="24"/>
+        </w:rPr>
+        <w:t>/bell</w:t>
       </w:r>
       <w:r>
         <w:rPr>
@@ -6215,7 +6621,31 @@
           <w:rFonts w:hint="eastAsia"/>
           <w:sz w:val="24"/>
         </w:rPr>
-        <w:t>二叉树着色游戏（这里找val对应Tree</w:t>
+        <w:t>二叉树着色游戏（这里找</w:t>
+      </w:r>
+      <w:proofErr w:type="spellStart"/>
+      <w:r>
+        <w:rPr>
+          <w:rFonts w:hint="eastAsia"/>
+          <w:sz w:val="24"/>
+        </w:rPr>
+        <w:t>val</w:t>
+      </w:r>
+      <w:proofErr w:type="spellEnd"/>
+      <w:r>
+        <w:rPr>
+          <w:rFonts w:hint="eastAsia"/>
+          <w:sz w:val="24"/>
+        </w:rPr>
+        <w:t>对应</w:t>
+      </w:r>
+      <w:proofErr w:type="spellStart"/>
+      <w:r>
+        <w:rPr>
+          <w:rFonts w:hint="eastAsia"/>
+          <w:sz w:val="24"/>
+        </w:rPr>
+        <w:t>Tree</w:t>
       </w:r>
       <w:r>
         <w:rPr>
@@ -6223,6 +6653,7 @@
         </w:rPr>
         <w:t>Node</w:t>
       </w:r>
+      <w:proofErr w:type="spellEnd"/>
       <w:r>
         <w:rPr>
           <w:rFonts w:hint="eastAsia"/>
@@ -6316,8 +6747,17 @@
           <w:rFonts w:hint="eastAsia"/>
           <w:sz w:val="24"/>
         </w:rPr>
-        <w:t>两次dfs</w:t>
-      </w:r>
+        <w:t>两次</w:t>
+      </w:r>
+      <w:proofErr w:type="spellStart"/>
+      <w:r>
+        <w:rPr>
+          <w:rFonts w:hint="eastAsia"/>
+          <w:sz w:val="24"/>
+        </w:rPr>
+        <w:t>dfs</w:t>
+      </w:r>
+      <w:proofErr w:type="spellEnd"/>
       <w:r>
         <w:rPr>
           <w:rFonts w:hint="eastAsia"/>
@@ -6351,8 +6791,17 @@
           <w:rFonts w:hint="eastAsia"/>
           <w:sz w:val="24"/>
         </w:rPr>
-        <w:t>起点终点dp</w:t>
-      </w:r>
+        <w:t>起点终点</w:t>
+      </w:r>
+      <w:proofErr w:type="spellStart"/>
+      <w:r>
+        <w:rPr>
+          <w:rFonts w:hint="eastAsia"/>
+          <w:sz w:val="24"/>
+        </w:rPr>
+        <w:t>dp</w:t>
+      </w:r>
+      <w:proofErr w:type="spellEnd"/>
       <w:r>
         <w:rPr>
           <w:sz w:val="24"/>
@@ -6468,6 +6917,7 @@
           </mc:Fallback>
         </mc:AlternateContent>
       </w:r>
+      <w:proofErr w:type="spellStart"/>
       <w:r>
         <w:rPr>
           <w:rFonts w:hint="eastAsia"/>
@@ -6475,6 +6925,7 @@
         </w:rPr>
         <w:t>dfs</w:t>
       </w:r>
+      <w:proofErr w:type="spellEnd"/>
       <w:r>
         <w:rPr>
           <w:sz w:val="24"/>
@@ -6493,8 +6944,17 @@
           <w:rFonts w:hint="eastAsia"/>
           <w:sz w:val="24"/>
         </w:rPr>
-        <w:t>，需要映射string对应的Trie</w:t>
-      </w:r>
+        <w:t>，需要映射string对应的</w:t>
+      </w:r>
+      <w:proofErr w:type="spellStart"/>
+      <w:r>
+        <w:rPr>
+          <w:rFonts w:hint="eastAsia"/>
+          <w:sz w:val="24"/>
+        </w:rPr>
+        <w:t>Trie</w:t>
+      </w:r>
+      <w:proofErr w:type="spellEnd"/>
       <w:r>
         <w:rPr>
           <w:sz w:val="24"/>
@@ -6665,7 +7125,21 @@
         <w:rPr>
           <w:sz w:val="24"/>
         </w:rPr>
-        <w:t>(logn)</w:t>
+        <w:t>(</w:t>
+      </w:r>
+      <w:proofErr w:type="spellStart"/>
+      <w:r>
+        <w:rPr>
+          <w:sz w:val="24"/>
+        </w:rPr>
+        <w:t>logn</w:t>
+      </w:r>
+      <w:proofErr w:type="spellEnd"/>
+      <w:r>
+        <w:rPr>
+          <w:sz w:val="24"/>
+        </w:rPr>
+        <w:t>)</w:t>
       </w:r>
       <w:r>
         <w:rPr>
@@ -6678,7 +7152,21 @@
         <w:rPr>
           <w:sz w:val="24"/>
         </w:rPr>
-        <w:t>(logn)</w:t>
+        <w:t>(</w:t>
+      </w:r>
+      <w:proofErr w:type="spellStart"/>
+      <w:r>
+        <w:rPr>
+          <w:sz w:val="24"/>
+        </w:rPr>
+        <w:t>logn</w:t>
+      </w:r>
+      <w:proofErr w:type="spellEnd"/>
+      <w:r>
+        <w:rPr>
+          <w:sz w:val="24"/>
+        </w:rPr>
+        <w:t>)</w:t>
       </w:r>
       <w:r>
         <w:rPr>
@@ -7061,8 +7549,16 @@
         <w:rPr>
           <w:sz w:val="24"/>
         </w:rPr>
-        <w:t>(i-1,j-1)-&gt;(i,j</w:t>
-      </w:r>
+        <w:t>(i-1,j-1)-&gt;(</w:t>
+      </w:r>
+      <w:proofErr w:type="spellStart"/>
+      <w:r>
+        <w:rPr>
+          <w:sz w:val="24"/>
+        </w:rPr>
+        <w:t>i,j</w:t>
+      </w:r>
+      <w:proofErr w:type="spellEnd"/>
       <w:r>
         <w:rPr>
           <w:rFonts w:hint="eastAsia"/>
@@ -7149,8 +7645,17 @@
           <w:rFonts w:hint="eastAsia"/>
           <w:sz w:val="24"/>
         </w:rPr>
-        <w:t>（M）最大的以1为边界的正方形（dp</w:t>
-      </w:r>
+        <w:t>（M）最大的以1为边界的正方形（</w:t>
+      </w:r>
+      <w:proofErr w:type="spellStart"/>
+      <w:r>
+        <w:rPr>
+          <w:rFonts w:hint="eastAsia"/>
+          <w:sz w:val="24"/>
+        </w:rPr>
+        <w:t>dp</w:t>
+      </w:r>
+      <w:proofErr w:type="spellEnd"/>
       <w:r>
         <w:rPr>
           <w:sz w:val="24"/>
@@ -7250,8 +7755,17 @@
           <w:rFonts w:hint="eastAsia"/>
           <w:sz w:val="24"/>
         </w:rPr>
-        <w:t>②状态压缩dp</w:t>
-      </w:r>
+        <w:t>②状态压缩</w:t>
+      </w:r>
+      <w:proofErr w:type="spellStart"/>
+      <w:r>
+        <w:rPr>
+          <w:rFonts w:hint="eastAsia"/>
+          <w:sz w:val="24"/>
+        </w:rPr>
+        <w:t>dp</w:t>
+      </w:r>
+      <w:proofErr w:type="spellEnd"/>
       <w:r>
         <w:rPr>
           <w:sz w:val="24"/>
@@ -7488,8 +8002,17 @@
           <w:rFonts w:hint="eastAsia"/>
           <w:sz w:val="24"/>
         </w:rPr>
-        <w:t>（H）在网格图中访问一个格子的最少时间（①dijkstra</w:t>
-      </w:r>
+        <w:t>（H）在网格图中访问一个格子的最少时间（①</w:t>
+      </w:r>
+      <w:proofErr w:type="spellStart"/>
+      <w:r>
+        <w:rPr>
+          <w:rFonts w:hint="eastAsia"/>
+          <w:sz w:val="24"/>
+        </w:rPr>
+        <w:t>dijkstra</w:t>
+      </w:r>
+      <w:proofErr w:type="spellEnd"/>
       <w:r>
         <w:rPr>
           <w:sz w:val="24"/>
@@ -7501,7 +8024,23 @@
           <w:rFonts w:hint="eastAsia"/>
           <w:sz w:val="24"/>
         </w:rPr>
-        <w:t>②二分+bfs）</w:t>
+        <w:t>②二分+</w:t>
+      </w:r>
+      <w:proofErr w:type="spellStart"/>
+      <w:r>
+        <w:rPr>
+          <w:rFonts w:hint="eastAsia"/>
+          <w:sz w:val="24"/>
+        </w:rPr>
+        <w:t>bfs</w:t>
+      </w:r>
+      <w:proofErr w:type="spellEnd"/>
+      <w:r>
+        <w:rPr>
+          <w:rFonts w:hint="eastAsia"/>
+          <w:sz w:val="24"/>
+        </w:rPr>
+        <w:t>）</w:t>
       </w:r>
     </w:p>
     <w:p>
@@ -7812,6 +8351,7 @@
         </w:rPr>
         <w:t>（H）花括号展开Ⅱ（①分治</w:t>
       </w:r>
+      <w:proofErr w:type="spellStart"/>
       <w:r>
         <w:rPr>
           <w:rFonts w:hint="eastAsia"/>
@@ -7838,6 +8378,7 @@
         </w:rPr>
         <w:t>tringstream</w:t>
       </w:r>
+      <w:proofErr w:type="spellEnd"/>
       <w:r>
         <w:rPr>
           <w:rFonts w:hint="eastAsia"/>
@@ -8004,7 +8545,23 @@
           <w:rFonts w:hint="eastAsia"/>
           <w:sz w:val="24"/>
         </w:rPr>
-        <w:t>（M）组合总数Ⅳ（完全背包变形题，枚举尾数一维dp）</w:t>
+        <w:t>（M）组合总数Ⅳ（完全背包变形题，枚举尾数一维</w:t>
+      </w:r>
+      <w:proofErr w:type="spellStart"/>
+      <w:r>
+        <w:rPr>
+          <w:rFonts w:hint="eastAsia"/>
+          <w:sz w:val="24"/>
+        </w:rPr>
+        <w:t>dp</w:t>
+      </w:r>
+      <w:proofErr w:type="spellEnd"/>
+      <w:r>
+        <w:rPr>
+          <w:rFonts w:hint="eastAsia"/>
+          <w:sz w:val="24"/>
+        </w:rPr>
+        <w:t>）</w:t>
       </w:r>
     </w:p>
     <w:p>
@@ -8135,7 +8692,23 @@
           <w:rFonts w:hint="eastAsia"/>
           <w:sz w:val="24"/>
         </w:rPr>
-        <w:t>的求解方式：①动态规划 ②两次dfs找距离最远的点）</w:t>
+        <w:t>的求解方式：①动态规划 ②两次</w:t>
+      </w:r>
+      <w:proofErr w:type="spellStart"/>
+      <w:r>
+        <w:rPr>
+          <w:rFonts w:hint="eastAsia"/>
+          <w:sz w:val="24"/>
+        </w:rPr>
+        <w:t>dfs</w:t>
+      </w:r>
+      <w:proofErr w:type="spellEnd"/>
+      <w:r>
+        <w:rPr>
+          <w:rFonts w:hint="eastAsia"/>
+          <w:sz w:val="24"/>
+        </w:rPr>
+        <w:t>找距离最远的点）</w:t>
       </w:r>
     </w:p>
     <w:p>
@@ -8241,6 +8814,7 @@
         </w:rPr>
         <w:t xml:space="preserve"> </w:t>
       </w:r>
+      <w:proofErr w:type="spellStart"/>
       <w:r>
         <w:rPr>
           <w:rFonts w:hint="eastAsia"/>
@@ -8256,6 +8830,7 @@
         </w:rPr>
         <w:t>_bound</w:t>
       </w:r>
+      <w:proofErr w:type="spellEnd"/>
       <w:r>
         <w:rPr>
           <w:rFonts w:hint="eastAsia"/>
@@ -8326,7 +8901,55 @@
           <w:rFonts w:hint="eastAsia"/>
           <w:sz w:val="24"/>
         </w:rPr>
-        <w:t>（①常规线性dp（On2） ②二分+dp（表示长度为i的末尾元素最小值））</w:t>
+        <w:t>（①常规线性</w:t>
+      </w:r>
+      <w:proofErr w:type="spellStart"/>
+      <w:r>
+        <w:rPr>
+          <w:rFonts w:hint="eastAsia"/>
+          <w:sz w:val="24"/>
+        </w:rPr>
+        <w:t>dp</w:t>
+      </w:r>
+      <w:proofErr w:type="spellEnd"/>
+      <w:r>
+        <w:rPr>
+          <w:rFonts w:hint="eastAsia"/>
+          <w:sz w:val="24"/>
+        </w:rPr>
+        <w:t>（On2） ②二分+</w:t>
+      </w:r>
+      <w:proofErr w:type="spellStart"/>
+      <w:r>
+        <w:rPr>
+          <w:rFonts w:hint="eastAsia"/>
+          <w:sz w:val="24"/>
+        </w:rPr>
+        <w:t>dp</w:t>
+      </w:r>
+      <w:proofErr w:type="spellEnd"/>
+      <w:r>
+        <w:rPr>
+          <w:rFonts w:hint="eastAsia"/>
+          <w:sz w:val="24"/>
+        </w:rPr>
+        <w:t>（表示长度为</w:t>
+      </w:r>
+      <w:proofErr w:type="spellStart"/>
+      <w:r>
+        <w:rPr>
+          <w:rFonts w:hint="eastAsia"/>
+          <w:sz w:val="24"/>
+        </w:rPr>
+        <w:t>i</w:t>
+      </w:r>
+      <w:proofErr w:type="spellEnd"/>
+      <w:r>
+        <w:rPr>
+          <w:rFonts w:hint="eastAsia"/>
+          <w:sz w:val="24"/>
+        </w:rPr>
+        <w:t>的末尾元素最小值））</w:t>
       </w:r>
     </w:p>
     <w:p>
@@ -8387,7 +9010,55 @@
           <w:rFonts w:hint="eastAsia"/>
           <w:sz w:val="24"/>
         </w:rPr>
-        <w:t>（M）执行操作后字典序最小的字符串（①数据量小考虑bfs（分支就要想到树，也就要想到bfs/dfs）②观察规律，轮换（这里用到贝祖定理）的所有位置的奇偶位置相加的次数上限为1</w:t>
+        <w:t>（M）执行操作后字典序最小的字符串（①数据量小考虑</w:t>
+      </w:r>
+      <w:proofErr w:type="spellStart"/>
+      <w:r>
+        <w:rPr>
+          <w:rFonts w:hint="eastAsia"/>
+          <w:sz w:val="24"/>
+        </w:rPr>
+        <w:t>bfs</w:t>
+      </w:r>
+      <w:proofErr w:type="spellEnd"/>
+      <w:r>
+        <w:rPr>
+          <w:rFonts w:hint="eastAsia"/>
+          <w:sz w:val="24"/>
+        </w:rPr>
+        <w:t>（分支就要想到树，也就要想到</w:t>
+      </w:r>
+      <w:proofErr w:type="spellStart"/>
+      <w:r>
+        <w:rPr>
+          <w:rFonts w:hint="eastAsia"/>
+          <w:sz w:val="24"/>
+        </w:rPr>
+        <w:t>bfs</w:t>
+      </w:r>
+      <w:proofErr w:type="spellEnd"/>
+      <w:r>
+        <w:rPr>
+          <w:rFonts w:hint="eastAsia"/>
+          <w:sz w:val="24"/>
+        </w:rPr>
+        <w:t>/</w:t>
+      </w:r>
+      <w:proofErr w:type="spellStart"/>
+      <w:r>
+        <w:rPr>
+          <w:rFonts w:hint="eastAsia"/>
+          <w:sz w:val="24"/>
+        </w:rPr>
+        <w:t>dfs</w:t>
+      </w:r>
+      <w:proofErr w:type="spellEnd"/>
+      <w:r>
+        <w:rPr>
+          <w:rFonts w:hint="eastAsia"/>
+          <w:sz w:val="24"/>
+        </w:rPr>
+        <w:t>）②观察规律，轮换（这里用到贝祖定理）的所有位置的奇偶位置相加的次数上限为1</w:t>
       </w:r>
       <w:r>
         <w:rPr>
@@ -8447,8 +9118,17 @@
           <w:rFonts w:hint="eastAsia"/>
           <w:sz w:val="24"/>
         </w:rPr>
-        <w:t>（M）美丽子集的数目（①暴力回溯（数据量小）②取模分组dp</w:t>
-      </w:r>
+        <w:t>（M）美丽子集的数目（①暴力回溯（数据量小）②取模分组</w:t>
+      </w:r>
+      <w:proofErr w:type="spellStart"/>
+      <w:r>
+        <w:rPr>
+          <w:rFonts w:hint="eastAsia"/>
+          <w:sz w:val="24"/>
+        </w:rPr>
+        <w:t>dp</w:t>
+      </w:r>
+      <w:proofErr w:type="spellEnd"/>
       <w:r>
         <w:rPr>
           <w:sz w:val="24"/>
@@ -8507,8 +9187,17 @@
           <w:rFonts w:hint="eastAsia"/>
           <w:sz w:val="24"/>
         </w:rPr>
-        <w:t>（M）无矛盾的最佳球队（①排序加朴素dp</w:t>
-      </w:r>
+        <w:t>（M）无矛盾的最佳球队（①排序加朴素</w:t>
+      </w:r>
+      <w:proofErr w:type="spellStart"/>
+      <w:r>
+        <w:rPr>
+          <w:rFonts w:hint="eastAsia"/>
+          <w:sz w:val="24"/>
+        </w:rPr>
+        <w:t>dp</w:t>
+      </w:r>
+      <w:proofErr w:type="spellEnd"/>
       <w:r>
         <w:rPr>
           <w:sz w:val="24"/>
@@ -8520,7 +9209,23 @@
           <w:rFonts w:hint="eastAsia"/>
           <w:sz w:val="24"/>
         </w:rPr>
-        <w:t>②排序加值域dp（树状数组优化前缀最大值））</w:t>
+        <w:t>②排序加值域</w:t>
+      </w:r>
+      <w:proofErr w:type="spellStart"/>
+      <w:r>
+        <w:rPr>
+          <w:rFonts w:hint="eastAsia"/>
+          <w:sz w:val="24"/>
+        </w:rPr>
+        <w:t>dp</w:t>
+      </w:r>
+      <w:proofErr w:type="spellEnd"/>
+      <w:r>
+        <w:rPr>
+          <w:rFonts w:hint="eastAsia"/>
+          <w:sz w:val="24"/>
+        </w:rPr>
+        <w:t>（树状数组优化前缀最大值））</w:t>
       </w:r>
     </w:p>
     <w:p>
@@ -8633,8 +9338,17 @@
           <w:rFonts w:hint="eastAsia"/>
           <w:sz w:val="24"/>
         </w:rPr>
-        <w:t>（H）最短公共超序列（二维dp</w:t>
-      </w:r>
+        <w:t>（H）最短公共超序列（二维</w:t>
+      </w:r>
+      <w:proofErr w:type="spellStart"/>
+      <w:r>
+        <w:rPr>
+          <w:rFonts w:hint="eastAsia"/>
+          <w:sz w:val="24"/>
+        </w:rPr>
+        <w:t>dp</w:t>
+      </w:r>
+      <w:proofErr w:type="spellEnd"/>
       <w:r>
         <w:rPr>
           <w:sz w:val="24"/>
@@ -8659,7 +9373,39 @@
           <w:rFonts w:hint="eastAsia"/>
           <w:sz w:val="24"/>
         </w:rPr>
-        <w:t>注意：这里dp只用存最大值就行，利用dp信息从末尾进行回溯找</w:t>
+        <w:t>注意：这里</w:t>
+      </w:r>
+      <w:proofErr w:type="spellStart"/>
+      <w:r>
+        <w:rPr>
+          <w:rFonts w:hint="eastAsia"/>
+          <w:sz w:val="24"/>
+        </w:rPr>
+        <w:t>dp</w:t>
+      </w:r>
+      <w:proofErr w:type="spellEnd"/>
+      <w:r>
+        <w:rPr>
+          <w:rFonts w:hint="eastAsia"/>
+          <w:sz w:val="24"/>
+        </w:rPr>
+        <w:t>只用存最大值就行，利用</w:t>
+      </w:r>
+      <w:proofErr w:type="spellStart"/>
+      <w:r>
+        <w:rPr>
+          <w:rFonts w:hint="eastAsia"/>
+          <w:sz w:val="24"/>
+        </w:rPr>
+        <w:t>dp</w:t>
+      </w:r>
+      <w:proofErr w:type="spellEnd"/>
+      <w:r>
+        <w:rPr>
+          <w:rFonts w:hint="eastAsia"/>
+          <w:sz w:val="24"/>
+        </w:rPr>
+        <w:t>信息从末尾进行回溯找</w:t>
       </w:r>
       <w:r>
         <w:rPr>
@@ -8706,8 +9452,17 @@
           <w:rFonts w:hint="eastAsia"/>
           <w:sz w:val="24"/>
         </w:rPr>
-        <w:t>（H）鸡蛋掉落（二维dp</w:t>
-      </w:r>
+        <w:t>（H）鸡蛋掉落（二维</w:t>
+      </w:r>
+      <w:proofErr w:type="spellStart"/>
+      <w:r>
+        <w:rPr>
+          <w:rFonts w:hint="eastAsia"/>
+          <w:sz w:val="24"/>
+        </w:rPr>
+        <w:t>dp</w:t>
+      </w:r>
+      <w:proofErr w:type="spellEnd"/>
       <w:r>
         <w:rPr>
           <w:sz w:val="24"/>
@@ -8802,7 +9557,23 @@
           <w:rFonts w:hint="eastAsia"/>
           <w:sz w:val="24"/>
         </w:rPr>
-        <w:t>，dp）</w:t>
+        <w:t>，</w:t>
+      </w:r>
+      <w:proofErr w:type="spellStart"/>
+      <w:r>
+        <w:rPr>
+          <w:rFonts w:hint="eastAsia"/>
+          <w:sz w:val="24"/>
+        </w:rPr>
+        <w:t>dp</w:t>
+      </w:r>
+      <w:proofErr w:type="spellEnd"/>
+      <w:r>
+        <w:rPr>
+          <w:rFonts w:hint="eastAsia"/>
+          <w:sz w:val="24"/>
+        </w:rPr>
+        <w:t>）</w:t>
       </w:r>
     </w:p>
     <w:p>
@@ -8916,8 +9687,17 @@
           <w:rFonts w:hint="eastAsia"/>
           <w:sz w:val="24"/>
         </w:rPr>
-        <w:t>（M）统计字典序元音字符串的数目（①dp</w:t>
-      </w:r>
+        <w:t>（M）统计字典序元音字符串的数目（①</w:t>
+      </w:r>
+      <w:proofErr w:type="spellStart"/>
+      <w:r>
+        <w:rPr>
+          <w:rFonts w:hint="eastAsia"/>
+          <w:sz w:val="24"/>
+        </w:rPr>
+        <w:t>dp</w:t>
+      </w:r>
+      <w:proofErr w:type="spellEnd"/>
       <w:r>
         <w:rPr>
           <w:sz w:val="24"/>
@@ -8935,14 +9715,44 @@
         <w:rPr>
           <w:sz w:val="24"/>
         </w:rPr>
-        <w:t>0&lt;=i&lt;=j&lt;=n</w:t>
-      </w:r>
-      <w:r>
-        <w:rPr>
-          <w:rFonts w:hint="eastAsia"/>
-          <w:sz w:val="24"/>
-        </w:rPr>
-        <w:t xml:space="preserve">的（i，j）组合数等价于 </w:t>
+        <w:t>0&lt;=</w:t>
+      </w:r>
+      <w:proofErr w:type="spellStart"/>
+      <w:r>
+        <w:rPr>
+          <w:sz w:val="24"/>
+        </w:rPr>
+        <w:t>i</w:t>
+      </w:r>
+      <w:proofErr w:type="spellEnd"/>
+      <w:r>
+        <w:rPr>
+          <w:sz w:val="24"/>
+        </w:rPr>
+        <w:t>&lt;=j&lt;=n</w:t>
+      </w:r>
+      <w:r>
+        <w:rPr>
+          <w:rFonts w:hint="eastAsia"/>
+          <w:sz w:val="24"/>
+        </w:rPr>
+        <w:t>的（</w:t>
+      </w:r>
+      <w:proofErr w:type="spellStart"/>
+      <w:r>
+        <w:rPr>
+          <w:rFonts w:hint="eastAsia"/>
+          <w:sz w:val="24"/>
+        </w:rPr>
+        <w:t>i</w:t>
+      </w:r>
+      <w:proofErr w:type="spellEnd"/>
+      <w:r>
+        <w:rPr>
+          <w:rFonts w:hint="eastAsia"/>
+          <w:sz w:val="24"/>
+        </w:rPr>
+        <w:t xml:space="preserve">，j）组合数等价于 </w:t>
       </w:r>
       <w:r>
         <w:rPr>
@@ -8961,7 +9771,21 @@
         <w:rPr>
           <w:sz w:val="24"/>
         </w:rPr>
-        <w:t>=i&lt;j&lt;=n+1</w:t>
+        <w:t>=</w:t>
+      </w:r>
+      <w:proofErr w:type="spellStart"/>
+      <w:r>
+        <w:rPr>
+          <w:sz w:val="24"/>
+        </w:rPr>
+        <w:t>i</w:t>
+      </w:r>
+      <w:proofErr w:type="spellEnd"/>
+      <w:r>
+        <w:rPr>
+          <w:sz w:val="24"/>
+        </w:rPr>
+        <w:t>&lt;j&lt;=n+1</w:t>
       </w:r>
       <w:r>
         <w:rPr>
@@ -9088,7 +9912,23 @@
           <w:rFonts w:hint="eastAsia"/>
           <w:sz w:val="24"/>
         </w:rPr>
-        <w:t>多边形三角剖分的最低得分（区间dp，枚举头尾形成的三角形）</w:t>
+        <w:t>多边形三角剖分的最低得分（区间</w:t>
+      </w:r>
+      <w:proofErr w:type="spellStart"/>
+      <w:r>
+        <w:rPr>
+          <w:rFonts w:hint="eastAsia"/>
+          <w:sz w:val="24"/>
+        </w:rPr>
+        <w:t>dp</w:t>
+      </w:r>
+      <w:proofErr w:type="spellEnd"/>
+      <w:r>
+        <w:rPr>
+          <w:rFonts w:hint="eastAsia"/>
+          <w:sz w:val="24"/>
+        </w:rPr>
+        <w:t>，枚举头尾形成的三角形）</w:t>
       </w:r>
     </w:p>
     <w:p>
@@ -9222,8 +10062,17 @@
           <w:rFonts w:hint="eastAsia"/>
           <w:sz w:val="24"/>
         </w:rPr>
-        <w:t>（H）合并石头的最低成本（区间dp</w:t>
-      </w:r>
+        <w:t>（H）合并石头的最低成本（区间</w:t>
+      </w:r>
+      <w:proofErr w:type="spellStart"/>
+      <w:r>
+        <w:rPr>
+          <w:rFonts w:hint="eastAsia"/>
+          <w:sz w:val="24"/>
+        </w:rPr>
+        <w:t>dp</w:t>
+      </w:r>
+      <w:proofErr w:type="spellEnd"/>
       <w:r>
         <w:rPr>
           <w:sz w:val="24"/>
@@ -9466,8 +10315,16 @@
         <w:rPr>
           <w:sz w:val="24"/>
         </w:rPr>
-        <w:t xml:space="preserve">  __builtin_popcount</w:t>
-      </w:r>
+        <w:t xml:space="preserve">  __</w:t>
+      </w:r>
+      <w:proofErr w:type="spellStart"/>
+      <w:r>
+        <w:rPr>
+          <w:sz w:val="24"/>
+        </w:rPr>
+        <w:t>builtin_popcount</w:t>
+      </w:r>
+      <w:proofErr w:type="spellEnd"/>
       <w:r>
         <w:rPr>
           <w:rFonts w:hint="eastAsia"/>
@@ -9475,11 +10332,19 @@
         </w:rPr>
         <w:t>(</w:t>
       </w:r>
-      <w:r>
-        <w:rPr>
-          <w:sz w:val="24"/>
-        </w:rPr>
-        <w:t>ll)</w:t>
+      <w:proofErr w:type="spellStart"/>
+      <w:r>
+        <w:rPr>
+          <w:sz w:val="24"/>
+        </w:rPr>
+        <w:t>ll</w:t>
+      </w:r>
+      <w:proofErr w:type="spellEnd"/>
+      <w:r>
+        <w:rPr>
+          <w:sz w:val="24"/>
+        </w:rPr>
+        <w:t>)</w:t>
       </w:r>
       <w:r>
         <w:rPr>
@@ -9495,12 +10360,14 @@
         </w:rPr>
         <w:t>（+</w:t>
       </w:r>
+      <w:proofErr w:type="spellStart"/>
       <w:r>
         <w:rPr>
           <w:sz w:val="24"/>
         </w:rPr>
         <w:t>ll</w:t>
       </w:r>
+      <w:proofErr w:type="spellEnd"/>
       <w:r>
         <w:rPr>
           <w:rFonts w:hint="eastAsia"/>
@@ -9566,8 +10433,17 @@
           <w:rFonts w:hint="eastAsia"/>
           <w:sz w:val="24"/>
         </w:rPr>
-        <w:t>（H）网格图中最少访问的格子数（①暴力dp</w:t>
-      </w:r>
+        <w:t>（H）网格图中最少访问的格子数（①暴力</w:t>
+      </w:r>
+      <w:proofErr w:type="spellStart"/>
+      <w:r>
+        <w:rPr>
+          <w:rFonts w:hint="eastAsia"/>
+          <w:sz w:val="24"/>
+        </w:rPr>
+        <w:t>dp</w:t>
+      </w:r>
+      <w:proofErr w:type="spellEnd"/>
       <w:r>
         <w:rPr>
           <w:sz w:val="24"/>
@@ -9585,14 +10461,50 @@
         <w:rPr>
           <w:sz w:val="24"/>
         </w:rPr>
-        <w:t xml:space="preserve">(mn(m+n)) </w:t>
-      </w:r>
-      <w:r>
-        <w:rPr>
-          <w:rFonts w:hint="eastAsia"/>
-          <w:sz w:val="24"/>
-        </w:rPr>
-        <w:t>②单调队列优化m</w:t>
+        <w:t>(</w:t>
+      </w:r>
+      <w:proofErr w:type="spellStart"/>
+      <w:r>
+        <w:rPr>
+          <w:sz w:val="24"/>
+        </w:rPr>
+        <w:t>mn</w:t>
+      </w:r>
+      <w:proofErr w:type="spellEnd"/>
+      <w:r>
+        <w:rPr>
+          <w:sz w:val="24"/>
+        </w:rPr>
+        <w:t>(</w:t>
+      </w:r>
+      <w:proofErr w:type="spellStart"/>
+      <w:r>
+        <w:rPr>
+          <w:sz w:val="24"/>
+        </w:rPr>
+        <w:t>m+n</w:t>
+      </w:r>
+      <w:proofErr w:type="spellEnd"/>
+      <w:r>
+        <w:rPr>
+          <w:sz w:val="24"/>
+        </w:rPr>
+        <w:t xml:space="preserve">)) </w:t>
+      </w:r>
+      <w:r>
+        <w:rPr>
+          <w:rFonts w:hint="eastAsia"/>
+          <w:sz w:val="24"/>
+        </w:rPr>
+        <w:t>②单调队列优化</w:t>
+      </w:r>
+      <w:proofErr w:type="spellStart"/>
+      <w:r>
+        <w:rPr>
+          <w:rFonts w:hint="eastAsia"/>
+          <w:sz w:val="24"/>
+        </w:rPr>
+        <w:t>m</w:t>
       </w:r>
       <w:r>
         <w:rPr>
@@ -9600,6 +10512,7 @@
         </w:rPr>
         <w:t>+n</w:t>
       </w:r>
+      <w:proofErr w:type="spellEnd"/>
       <w:r>
         <w:rPr>
           <w:rFonts w:hint="eastAsia"/>
@@ -9612,8 +10525,17 @@
           <w:rFonts w:hint="eastAsia"/>
           <w:sz w:val="24"/>
         </w:rPr>
-        <w:t xml:space="preserve"> ③bfs</w:t>
-      </w:r>
+        <w:t xml:space="preserve"> ③</w:t>
+      </w:r>
+      <w:proofErr w:type="spellStart"/>
+      <w:r>
+        <w:rPr>
+          <w:rFonts w:hint="eastAsia"/>
+          <w:sz w:val="24"/>
+        </w:rPr>
+        <w:t>bfs</w:t>
+      </w:r>
+      <w:proofErr w:type="spellEnd"/>
       <w:r>
         <w:rPr>
           <w:sz w:val="24"/>
@@ -9699,8 +10621,17 @@
           <w:rFonts w:hint="eastAsia"/>
           <w:sz w:val="24"/>
         </w:rPr>
-        <w:t>（H）奇怪的打印机（区间dp</w:t>
-      </w:r>
+        <w:t>（H）奇怪的打印机（区间</w:t>
+      </w:r>
+      <w:proofErr w:type="spellStart"/>
+      <w:r>
+        <w:rPr>
+          <w:rFonts w:hint="eastAsia"/>
+          <w:sz w:val="24"/>
+        </w:rPr>
+        <w:t>dp</w:t>
+      </w:r>
+      <w:proofErr w:type="spellEnd"/>
       <w:r>
         <w:rPr>
           <w:sz w:val="24"/>
@@ -9759,7 +10690,39 @@
           <w:rFonts w:hint="eastAsia"/>
           <w:sz w:val="24"/>
         </w:rPr>
-        <w:t>（H）最小化旅行的价格总和（dfs（记录树上两点的经过的点）计数加树上dp））</w:t>
+        <w:t>（H）最小化旅行的价格总和（</w:t>
+      </w:r>
+      <w:proofErr w:type="spellStart"/>
+      <w:r>
+        <w:rPr>
+          <w:rFonts w:hint="eastAsia"/>
+          <w:sz w:val="24"/>
+        </w:rPr>
+        <w:t>dfs</w:t>
+      </w:r>
+      <w:proofErr w:type="spellEnd"/>
+      <w:r>
+        <w:rPr>
+          <w:rFonts w:hint="eastAsia"/>
+          <w:sz w:val="24"/>
+        </w:rPr>
+        <w:t>（记录树上两点的经过的点）计数加树上</w:t>
+      </w:r>
+      <w:proofErr w:type="spellStart"/>
+      <w:r>
+        <w:rPr>
+          <w:rFonts w:hint="eastAsia"/>
+          <w:sz w:val="24"/>
+        </w:rPr>
+        <w:t>dp</w:t>
+      </w:r>
+      <w:proofErr w:type="spellEnd"/>
+      <w:r>
+        <w:rPr>
+          <w:rFonts w:hint="eastAsia"/>
+          <w:sz w:val="24"/>
+        </w:rPr>
+        <w:t>））</w:t>
       </w:r>
     </w:p>
     <w:p>
@@ -9786,8 +10749,17 @@
           <w:rFonts w:hint="eastAsia"/>
           <w:sz w:val="24"/>
         </w:rPr>
-        <w:t>（H）设计可以求出最短路径的图类（①floyd</w:t>
-      </w:r>
+        <w:t>（H）设计可以求出最短路径的图类（①</w:t>
+      </w:r>
+      <w:proofErr w:type="spellStart"/>
+      <w:r>
+        <w:rPr>
+          <w:rFonts w:hint="eastAsia"/>
+          <w:sz w:val="24"/>
+        </w:rPr>
+        <w:t>floyd</w:t>
+      </w:r>
+      <w:proofErr w:type="spellEnd"/>
       <w:r>
         <w:rPr>
           <w:sz w:val="24"/>
@@ -9834,8 +10806,17 @@
           <w:rFonts w:hint="eastAsia"/>
           <w:sz w:val="24"/>
         </w:rPr>
-        <w:t>，稀疏图用堆O（n</w:t>
-      </w:r>
+        <w:t>，稀疏图用堆</w:t>
+      </w:r>
+      <w:proofErr w:type="spellStart"/>
+      <w:r>
+        <w:rPr>
+          <w:rFonts w:hint="eastAsia"/>
+          <w:sz w:val="24"/>
+        </w:rPr>
+        <w:t>O（n</w:t>
+      </w:r>
+      <w:proofErr w:type="spellEnd"/>
       <w:r>
         <w:rPr>
           <w:sz w:val="24"/>
@@ -10401,8 +11382,17 @@
           <w:rFonts w:hint="eastAsia"/>
           <w:sz w:val="24"/>
         </w:rPr>
-        <w:t>（M）最长字符串链（①分桶+dp</w:t>
-      </w:r>
+        <w:t>（M）最长字符串链（①分桶+</w:t>
+      </w:r>
+      <w:proofErr w:type="spellStart"/>
+      <w:r>
+        <w:rPr>
+          <w:rFonts w:hint="eastAsia"/>
+          <w:sz w:val="24"/>
+        </w:rPr>
+        <w:t>dp</w:t>
+      </w:r>
+      <w:proofErr w:type="spellEnd"/>
       <w:r>
         <w:rPr>
           <w:sz w:val="24"/>
@@ -10414,7 +11404,23 @@
           <w:rFonts w:hint="eastAsia"/>
           <w:sz w:val="24"/>
         </w:rPr>
-        <w:t>②排序+哈希+dp）</w:t>
+        <w:t>②排序+哈希+</w:t>
+      </w:r>
+      <w:proofErr w:type="spellStart"/>
+      <w:r>
+        <w:rPr>
+          <w:rFonts w:hint="eastAsia"/>
+          <w:sz w:val="24"/>
+        </w:rPr>
+        <w:t>dp</w:t>
+      </w:r>
+      <w:proofErr w:type="spellEnd"/>
+      <w:r>
+        <w:rPr>
+          <w:rFonts w:hint="eastAsia"/>
+          <w:sz w:val="24"/>
+        </w:rPr>
+        <w:t>）</w:t>
       </w:r>
     </w:p>
     <w:p>
@@ -10435,8 +11441,17 @@
           <w:rFonts w:hint="eastAsia"/>
           <w:sz w:val="24"/>
         </w:rPr>
-        <w:t>（M）使数组所有元素变为1的最小操作次数（gcd</w:t>
-      </w:r>
+        <w:t>（M）使数组所有元素变为1的最小操作次数（</w:t>
+      </w:r>
+      <w:proofErr w:type="spellStart"/>
+      <w:r>
+        <w:rPr>
+          <w:rFonts w:hint="eastAsia"/>
+          <w:sz w:val="24"/>
+        </w:rPr>
+        <w:t>gcd</w:t>
+      </w:r>
+      <w:proofErr w:type="spellEnd"/>
       <w:r>
         <w:rPr>
           <w:rFonts w:hint="eastAsia"/>
@@ -10578,7 +11593,77 @@
         <w:rPr>
           <w:sz w:val="24"/>
         </w:rPr>
-        <w:t>(a+b)%k=((a%k)+(b%k))%k   (a*b)%k=((a%k)*(b%k))%k</w:t>
+        <w:t>(</w:t>
+      </w:r>
+      <w:proofErr w:type="spellStart"/>
+      <w:r>
+        <w:rPr>
+          <w:sz w:val="24"/>
+        </w:rPr>
+        <w:t>a+b</w:t>
+      </w:r>
+      <w:proofErr w:type="spellEnd"/>
+      <w:r>
+        <w:rPr>
+          <w:sz w:val="24"/>
+        </w:rPr>
+        <w:t>)%k=((</w:t>
+      </w:r>
+      <w:proofErr w:type="spellStart"/>
+      <w:r>
+        <w:rPr>
+          <w:sz w:val="24"/>
+        </w:rPr>
+        <w:t>a%k</w:t>
+      </w:r>
+      <w:proofErr w:type="spellEnd"/>
+      <w:r>
+        <w:rPr>
+          <w:sz w:val="24"/>
+        </w:rPr>
+        <w:t>)+(</w:t>
+      </w:r>
+      <w:proofErr w:type="spellStart"/>
+      <w:r>
+        <w:rPr>
+          <w:sz w:val="24"/>
+        </w:rPr>
+        <w:t>b%k</w:t>
+      </w:r>
+      <w:proofErr w:type="spellEnd"/>
+      <w:r>
+        <w:rPr>
+          <w:sz w:val="24"/>
+        </w:rPr>
+        <w:t>))%k   (a*b)%k=((</w:t>
+      </w:r>
+      <w:proofErr w:type="spellStart"/>
+      <w:r>
+        <w:rPr>
+          <w:sz w:val="24"/>
+        </w:rPr>
+        <w:t>a%k</w:t>
+      </w:r>
+      <w:proofErr w:type="spellEnd"/>
+      <w:r>
+        <w:rPr>
+          <w:sz w:val="24"/>
+        </w:rPr>
+        <w:t>)*(</w:t>
+      </w:r>
+      <w:proofErr w:type="spellStart"/>
+      <w:r>
+        <w:rPr>
+          <w:sz w:val="24"/>
+        </w:rPr>
+        <w:t>b%k</w:t>
+      </w:r>
+      <w:proofErr w:type="spellEnd"/>
+      <w:r>
+        <w:rPr>
+          <w:sz w:val="24"/>
+        </w:rPr>
+        <w:t>))%k</w:t>
       </w:r>
       <w:r>
         <w:rPr>
@@ -10680,7 +11765,23 @@
           <w:rFonts w:hint="eastAsia"/>
           <w:sz w:val="24"/>
         </w:rPr>
-        <w:t>（M）前往目标的最小代价 （①建图+floyd算法</w:t>
+        <w:t>（M）前往目标的最小代价 （①建图+</w:t>
+      </w:r>
+      <w:proofErr w:type="spellStart"/>
+      <w:r>
+        <w:rPr>
+          <w:rFonts w:hint="eastAsia"/>
+          <w:sz w:val="24"/>
+        </w:rPr>
+        <w:t>floyd</w:t>
+      </w:r>
+      <w:proofErr w:type="spellEnd"/>
+      <w:r>
+        <w:rPr>
+          <w:rFonts w:hint="eastAsia"/>
+          <w:sz w:val="24"/>
+        </w:rPr>
+        <w:t>算法</w:t>
       </w:r>
       <w:r>
         <w:rPr>
@@ -10689,12 +11790,14 @@
         </w:rPr>
         <w:t xml:space="preserve"> </w:t>
       </w:r>
+      <w:proofErr w:type="spellStart"/>
       <w:r>
         <w:rPr>
           <w:sz w:val="24"/>
         </w:rPr>
         <w:t>floyd</w:t>
       </w:r>
+      <w:proofErr w:type="spellEnd"/>
       <w:r>
         <w:rPr>
           <w:rFonts w:hint="eastAsia"/>
@@ -10978,8 +12081,33 @@
           <w:rFonts w:hint="eastAsia"/>
           <w:sz w:val="24"/>
         </w:rPr>
-        <w:t>（①二维dp②dp</w:t>
-      </w:r>
+        <w:t>（①二维</w:t>
+      </w:r>
+      <w:proofErr w:type="spellStart"/>
+      <w:r>
+        <w:rPr>
+          <w:rFonts w:hint="eastAsia"/>
+          <w:sz w:val="24"/>
+        </w:rPr>
+        <w:t>dp</w:t>
+      </w:r>
+      <w:proofErr w:type="spellEnd"/>
+      <w:r>
+        <w:rPr>
+          <w:rFonts w:hint="eastAsia"/>
+          <w:sz w:val="24"/>
+        </w:rPr>
+        <w:t>②</w:t>
+      </w:r>
+      <w:proofErr w:type="spellStart"/>
+      <w:r>
+        <w:rPr>
+          <w:rFonts w:hint="eastAsia"/>
+          <w:sz w:val="24"/>
+        </w:rPr>
+        <w:t>dp</w:t>
+      </w:r>
+      <w:proofErr w:type="spellEnd"/>
       <w:r>
         <w:rPr>
           <w:sz w:val="24"/>
@@ -11049,6 +12177,7 @@
         </w:rPr>
         <w:t>&lt;</w:t>
       </w:r>
+      <w:proofErr w:type="spellStart"/>
       <w:r>
         <w:rPr>
           <w:rFonts w:hint="eastAsia"/>
@@ -11060,7 +12189,14 @@
         <w:rPr>
           <w:sz w:val="24"/>
         </w:rPr>
-        <w:t>,int&gt;</w:t>
+        <w:t>,int</w:t>
+      </w:r>
+      <w:proofErr w:type="spellEnd"/>
+      <w:r>
+        <w:rPr>
+          <w:sz w:val="24"/>
+        </w:rPr>
+        <w:t>&gt;</w:t>
       </w:r>
       <w:r>
         <w:rPr>
@@ -11167,7 +12303,23 @@
           <w:rFonts w:hint="eastAsia"/>
           <w:sz w:val="24"/>
         </w:rPr>
-        <w:t>（H）修改图中的边权（贪心+dijkstra，难度爆炸）</w:t>
+        <w:t>（H）修改图中的边权（贪心+</w:t>
+      </w:r>
+      <w:proofErr w:type="spellStart"/>
+      <w:r>
+        <w:rPr>
+          <w:rFonts w:hint="eastAsia"/>
+          <w:sz w:val="24"/>
+        </w:rPr>
+        <w:t>dijkstra</w:t>
+      </w:r>
+      <w:proofErr w:type="spellEnd"/>
+      <w:r>
+        <w:rPr>
+          <w:rFonts w:hint="eastAsia"/>
+          <w:sz w:val="24"/>
+        </w:rPr>
+        <w:t>，难度爆炸）</w:t>
       </w:r>
     </w:p>
     <w:p>
@@ -11207,7 +12359,15 @@
           <w:rFonts w:hint="eastAsia"/>
           <w:sz w:val="24"/>
         </w:rPr>
-        <w:t>（M）求一个整数的惩罚数（回溯，这里c</w:t>
+        <w:t>（M）求一个整数的惩罚数（回溯，这里</w:t>
+      </w:r>
+      <w:proofErr w:type="spellStart"/>
+      <w:r>
+        <w:rPr>
+          <w:rFonts w:hint="eastAsia"/>
+          <w:sz w:val="24"/>
+        </w:rPr>
+        <w:t>c</w:t>
       </w:r>
       <w:r>
         <w:rPr>
@@ -11215,6 +12375,7 @@
         </w:rPr>
         <w:t>pp</w:t>
       </w:r>
+      <w:proofErr w:type="spellEnd"/>
       <w:r>
         <w:rPr>
           <w:rFonts w:hint="eastAsia"/>
@@ -11226,7 +12387,21 @@
         <w:rPr>
           <w:sz w:val="24"/>
         </w:rPr>
-        <w:t xml:space="preserve"> init=[](){}();</w:t>
+        <w:t xml:space="preserve"> </w:t>
+      </w:r>
+      <w:proofErr w:type="spellStart"/>
+      <w:r>
+        <w:rPr>
+          <w:sz w:val="24"/>
+        </w:rPr>
+        <w:t>init</w:t>
+      </w:r>
+      <w:proofErr w:type="spellEnd"/>
+      <w:r>
+        <w:rPr>
+          <w:sz w:val="24"/>
+        </w:rPr>
+        <w:t>=[](){}();</w:t>
       </w:r>
       <w:r>
         <w:rPr>
@@ -11362,7 +12537,23 @@
           <w:rFonts w:hint="eastAsia"/>
           <w:sz w:val="24"/>
         </w:rPr>
-        <w:t>（H）统计不同回文子序列（区间dp，这里考虑多加一个状态（枚举端点）来避免重复计算）</w:t>
+        <w:t>（H）统计不同回文子序列（区间</w:t>
+      </w:r>
+      <w:proofErr w:type="spellStart"/>
+      <w:r>
+        <w:rPr>
+          <w:rFonts w:hint="eastAsia"/>
+          <w:sz w:val="24"/>
+        </w:rPr>
+        <w:t>dp</w:t>
+      </w:r>
+      <w:proofErr w:type="spellEnd"/>
+      <w:r>
+        <w:rPr>
+          <w:rFonts w:hint="eastAsia"/>
+          <w:sz w:val="24"/>
+        </w:rPr>
+        <w:t>，这里考虑多加一个状态（枚举端点）来避免重复计算）</w:t>
       </w:r>
     </w:p>
     <w:p>
@@ -11383,7 +12574,23 @@
           <w:rFonts w:hint="eastAsia"/>
           <w:sz w:val="24"/>
         </w:rPr>
-        <w:t>（M）带因子的二叉树（dp）</w:t>
+        <w:t>（M）带因子的二叉树（</w:t>
+      </w:r>
+      <w:proofErr w:type="spellStart"/>
+      <w:r>
+        <w:rPr>
+          <w:rFonts w:hint="eastAsia"/>
+          <w:sz w:val="24"/>
+        </w:rPr>
+        <w:t>dp</w:t>
+      </w:r>
+      <w:proofErr w:type="spellEnd"/>
+      <w:r>
+        <w:rPr>
+          <w:rFonts w:hint="eastAsia"/>
+          <w:sz w:val="24"/>
+        </w:rPr>
+        <w:t>）</w:t>
       </w:r>
     </w:p>
     <w:p>
@@ -11425,7 +12632,23 @@
           <w:rFonts w:hint="eastAsia"/>
           <w:sz w:val="24"/>
         </w:rPr>
-        <w:t>（M）使所有字符相等的最小成本（dp）</w:t>
+        <w:t>（M）使所有字符相等的最小成本（</w:t>
+      </w:r>
+      <w:proofErr w:type="spellStart"/>
+      <w:r>
+        <w:rPr>
+          <w:rFonts w:hint="eastAsia"/>
+          <w:sz w:val="24"/>
+        </w:rPr>
+        <w:t>dp</w:t>
+      </w:r>
+      <w:proofErr w:type="spellEnd"/>
+      <w:r>
+        <w:rPr>
+          <w:rFonts w:hint="eastAsia"/>
+          <w:sz w:val="24"/>
+        </w:rPr>
+        <w:t>）</w:t>
       </w:r>
     </w:p>
     <w:p>
@@ -11453,8 +12676,18 @@
           <w:color w:val="FF0000"/>
           <w:sz w:val="24"/>
         </w:rPr>
-        <w:t>数位dp</w:t>
-      </w:r>
+        <w:t>数位</w:t>
+      </w:r>
+      <w:proofErr w:type="spellStart"/>
+      <w:r>
+        <w:rPr>
+          <w:rFonts w:hint="eastAsia"/>
+          <w:color w:val="FF0000"/>
+          <w:sz w:val="24"/>
+        </w:rPr>
+        <w:t>dp</w:t>
+      </w:r>
+      <w:proofErr w:type="spellEnd"/>
       <w:r>
         <w:rPr>
           <w:rFonts w:hint="eastAsia"/>
@@ -11480,7 +12713,23 @@
           <w:rFonts w:hint="eastAsia"/>
           <w:sz w:val="24"/>
         </w:rPr>
-        <w:t>数字1的个数（数位dp）</w:t>
+        <w:t>数字1的个数（数位</w:t>
+      </w:r>
+      <w:proofErr w:type="spellStart"/>
+      <w:r>
+        <w:rPr>
+          <w:rFonts w:hint="eastAsia"/>
+          <w:sz w:val="24"/>
+        </w:rPr>
+        <w:t>dp</w:t>
+      </w:r>
+      <w:proofErr w:type="spellEnd"/>
+      <w:r>
+        <w:rPr>
+          <w:rFonts w:hint="eastAsia"/>
+          <w:sz w:val="24"/>
+        </w:rPr>
+        <w:t>）</w:t>
       </w:r>
     </w:p>
     <w:p>
@@ -11673,7 +12922,23 @@
           <w:rFonts w:hint="eastAsia"/>
           <w:sz w:val="24"/>
         </w:rPr>
-        <w:t>树形dp：3</w:t>
+        <w:t>树形</w:t>
+      </w:r>
+      <w:proofErr w:type="spellStart"/>
+      <w:r>
+        <w:rPr>
+          <w:rFonts w:hint="eastAsia"/>
+          <w:sz w:val="24"/>
+        </w:rPr>
+        <w:t>dp</w:t>
+      </w:r>
+      <w:proofErr w:type="spellEnd"/>
+      <w:r>
+        <w:rPr>
+          <w:rFonts w:hint="eastAsia"/>
+          <w:sz w:val="24"/>
+        </w:rPr>
+        <w:t>：3</w:t>
       </w:r>
       <w:r>
         <w:rPr>
@@ -11712,7 +12977,23 @@
           <w:rFonts w:hint="eastAsia"/>
           <w:sz w:val="24"/>
         </w:rPr>
-        <w:t>状压dp：4</w:t>
+        <w:t>状压</w:t>
+      </w:r>
+      <w:proofErr w:type="spellStart"/>
+      <w:r>
+        <w:rPr>
+          <w:rFonts w:hint="eastAsia"/>
+          <w:sz w:val="24"/>
+        </w:rPr>
+        <w:t>dp</w:t>
+      </w:r>
+      <w:proofErr w:type="spellEnd"/>
+      <w:r>
+        <w:rPr>
+          <w:rFonts w:hint="eastAsia"/>
+          <w:sz w:val="24"/>
+        </w:rPr>
+        <w:t>：4</w:t>
       </w:r>
       <w:r>
         <w:rPr>
@@ -11842,8 +13123,16 @@
         <w:rPr>
           <w:sz w:val="24"/>
         </w:rPr>
-        <w:t>nsigned long long</w:t>
-      </w:r>
+        <w:t xml:space="preserve">nsigned long </w:t>
+      </w:r>
+      <w:proofErr w:type="spellStart"/>
+      <w:r>
+        <w:rPr>
+          <w:sz w:val="24"/>
+        </w:rPr>
+        <w:t>long</w:t>
+      </w:r>
+      <w:proofErr w:type="spellEnd"/>
       <w:r>
         <w:rPr>
           <w:rFonts w:hint="eastAsia"/>
@@ -11855,8 +13144,16 @@
         <w:rPr>
           <w:sz w:val="24"/>
         </w:rPr>
-        <w:t xml:space="preserve"> long</w:t>
-      </w:r>
+        <w:t xml:space="preserve"> </w:t>
+      </w:r>
+      <w:proofErr w:type="spellStart"/>
+      <w:r>
+        <w:rPr>
+          <w:sz w:val="24"/>
+        </w:rPr>
+        <w:t>long</w:t>
+      </w:r>
+      <w:proofErr w:type="spellEnd"/>
       <w:r>
         <w:rPr>
           <w:rFonts w:hint="eastAsia"/>
@@ -11980,12 +13277,14 @@
         </w:rPr>
         <w:t>（H）最大公约数遍历（质因数分解+①建图+</w:t>
       </w:r>
+      <w:proofErr w:type="spellStart"/>
       <w:r>
         <w:rPr>
           <w:sz w:val="24"/>
         </w:rPr>
         <w:t>bfs</w:t>
       </w:r>
+      <w:proofErr w:type="spellEnd"/>
       <w:r>
         <w:rPr>
           <w:rFonts w:hint="eastAsia"/>
@@ -12122,23 +13421,46 @@
         </w:rPr>
         <w:t>、</w:t>
       </w:r>
-      <w:hyperlink r:id="rId18" w:history="1">
-        <w:r>
-          <w:rPr>
-            <w:rStyle w:val="a8"/>
-            <w:sz w:val="24"/>
-          </w:rPr>
-          <w:t>https://codeforces.com/contest/414/problem/B（</w:t>
-        </w:r>
-        <w:r>
-          <w:rPr>
-            <w:rStyle w:val="a8"/>
-            <w:rFonts w:hint="eastAsia"/>
-            <w:sz w:val="24"/>
-          </w:rPr>
-          <w:t>dp</w:t>
-        </w:r>
-      </w:hyperlink>
+      <w:r>
+        <w:fldChar w:fldCharType="begin"/>
+      </w:r>
+      <w:r>
+        <w:instrText xml:space="preserve"> HYPERLINK "https://codeforces</w:instrText>
+      </w:r>
+      <w:r>
+        <w:instrText>.com/contest/414/problem/B</w:instrText>
+      </w:r>
+      <w:r>
+        <w:instrText>（</w:instrText>
+      </w:r>
+      <w:r>
+        <w:instrText xml:space="preserve">dp" </w:instrText>
+      </w:r>
+      <w:r>
+        <w:fldChar w:fldCharType="separate"/>
+      </w:r>
+      <w:r>
+        <w:rPr>
+          <w:rStyle w:val="a8"/>
+          <w:sz w:val="24"/>
+        </w:rPr>
+        <w:t>https://codeforces.com/contest/414/problem/B（</w:t>
+      </w:r>
+      <w:r>
+        <w:rPr>
+          <w:rStyle w:val="a8"/>
+          <w:rFonts w:hint="eastAsia"/>
+          <w:sz w:val="24"/>
+        </w:rPr>
+        <w:t>dp</w:t>
+      </w:r>
+      <w:r>
+        <w:rPr>
+          <w:rStyle w:val="a8"/>
+          <w:sz w:val="24"/>
+        </w:rPr>
+        <w:fldChar w:fldCharType="end"/>
+      </w:r>
       <w:r>
         <w:rPr>
           <w:rFonts w:hint="eastAsia"/>
@@ -12217,8 +13539,17 @@
           <w:rFonts w:hint="eastAsia"/>
           <w:sz w:val="24"/>
         </w:rPr>
-        <w:t>（H）尽量减少恶意软件的传播II（①dfs</w:t>
-      </w:r>
+        <w:t>（H）尽量减少恶意软件的传播II（①</w:t>
+      </w:r>
+      <w:proofErr w:type="spellStart"/>
+      <w:r>
+        <w:rPr>
+          <w:rFonts w:hint="eastAsia"/>
+          <w:sz w:val="24"/>
+        </w:rPr>
+        <w:t>dfs</w:t>
+      </w:r>
+      <w:proofErr w:type="spellEnd"/>
       <w:r>
         <w:rPr>
           <w:sz w:val="24"/>
@@ -12332,15 +13663,29 @@
         </w:rPr>
         <w:t>、</w:t>
       </w:r>
-      <w:hyperlink r:id="rId19" w:history="1">
-        <w:r>
-          <w:rPr>
-            <w:rStyle w:val="a8"/>
-            <w:sz w:val="24"/>
-          </w:rPr>
-          <w:t>https://codeforces.com/problemset/problem/435/B</w:t>
-        </w:r>
-      </w:hyperlink>
+      <w:r>
+        <w:fldChar w:fldCharType="begin"/>
+      </w:r>
+      <w:r>
+        <w:instrText xml:space="preserve"> HYPERLINK "https://codeforces.com/problemset/problem/435/B" </w:instrText>
+      </w:r>
+      <w:r>
+        <w:fldChar w:fldCharType="separate"/>
+      </w:r>
+      <w:r>
+        <w:rPr>
+          <w:rStyle w:val="a8"/>
+          <w:sz w:val="24"/>
+        </w:rPr>
+        <w:t>https://codeforces.com/problemset/problem/435/B</w:t>
+      </w:r>
+      <w:r>
+        <w:rPr>
+          <w:rStyle w:val="a8"/>
+          <w:sz w:val="24"/>
+        </w:rPr>
+        <w:fldChar w:fldCharType="end"/>
+      </w:r>
       <w:r>
         <w:rPr>
           <w:sz w:val="24"/>
@@ -12368,7 +13713,7 @@
         <w:tab/>
         <w:t xml:space="preserve">   </w:t>
       </w:r>
-      <w:hyperlink r:id="rId20" w:history="1">
+      <w:hyperlink r:id="rId18" w:history="1">
         <w:r>
           <w:rPr>
             <w:rStyle w:val="a8"/>
@@ -12398,7 +13743,7 @@
         <w:tab/>
         <w:t xml:space="preserve">   </w:t>
       </w:r>
-      <w:hyperlink r:id="rId21" w:history="1">
+      <w:hyperlink r:id="rId19" w:history="1">
         <w:r>
           <w:rPr>
             <w:rStyle w:val="a8"/>
@@ -12442,7 +13787,7 @@
           <w:sz w:val="24"/>
         </w:rPr>
       </w:pPr>
-      <w:hyperlink r:id="rId22" w:history="1">
+      <w:hyperlink r:id="rId20" w:history="1">
         <w:r>
           <w:rPr>
             <w:rStyle w:val="a8"/>
@@ -12466,7 +13811,7 @@
           <w:sz w:val="24"/>
         </w:rPr>
       </w:pPr>
-      <w:hyperlink r:id="rId23" w:history="1">
+      <w:hyperlink r:id="rId21" w:history="1">
         <w:r>
           <w:rPr>
             <w:rStyle w:val="a8"/>
@@ -12480,7 +13825,23 @@
           <w:rFonts w:hint="eastAsia"/>
           <w:sz w:val="24"/>
         </w:rPr>
-        <w:t>（对称性+dp）</w:t>
+        <w:t>（对称性+</w:t>
+      </w:r>
+      <w:proofErr w:type="spellStart"/>
+      <w:r>
+        <w:rPr>
+          <w:rFonts w:hint="eastAsia"/>
+          <w:sz w:val="24"/>
+        </w:rPr>
+        <w:t>dp</w:t>
+      </w:r>
+      <w:proofErr w:type="spellEnd"/>
+      <w:r>
+        <w:rPr>
+          <w:rFonts w:hint="eastAsia"/>
+          <w:sz w:val="24"/>
+        </w:rPr>
+        <w:t>）</w:t>
       </w:r>
     </w:p>
     <w:p>
@@ -12543,7 +13904,7 @@
         <w:tab/>
         <w:t xml:space="preserve">    </w:t>
       </w:r>
-      <w:hyperlink r:id="rId24" w:history="1">
+      <w:hyperlink r:id="rId22" w:history="1">
         <w:r>
           <w:rPr>
             <w:rStyle w:val="a8"/>
@@ -12689,15 +14050,29 @@
         </w:rPr>
         <w:t>、</w:t>
       </w:r>
-      <w:hyperlink r:id="rId25" w:history="1">
-        <w:r>
-          <w:rPr>
-            <w:rStyle w:val="a8"/>
-            <w:sz w:val="24"/>
-          </w:rPr>
-          <w:t>https://codeforces.com/problemset/problem/292/D</w:t>
-        </w:r>
-      </w:hyperlink>
+      <w:r>
+        <w:fldChar w:fldCharType="begin"/>
+      </w:r>
+      <w:r>
+        <w:instrText xml:space="preserve"> HYPERLINK "https://codeforces.com/problemset/problem/292/D" </w:instrText>
+      </w:r>
+      <w:r>
+        <w:fldChar w:fldCharType="separate"/>
+      </w:r>
+      <w:r>
+        <w:rPr>
+          <w:rStyle w:val="a8"/>
+          <w:sz w:val="24"/>
+        </w:rPr>
+        <w:t>https://codeforces.com/problemset/problem/292/D</w:t>
+      </w:r>
+      <w:r>
+        <w:rPr>
+          <w:rStyle w:val="a8"/>
+          <w:sz w:val="24"/>
+        </w:rPr>
+        <w:fldChar w:fldCharType="end"/>
+      </w:r>
       <w:r>
         <w:rPr>
           <w:rFonts w:hint="eastAsia"/>
@@ -12750,8 +14125,17 @@
           <w:rFonts w:hint="eastAsia"/>
           <w:sz w:val="24"/>
         </w:rPr>
-        <w:t>，考虑状压dp</w:t>
-      </w:r>
+        <w:t>，考虑状压</w:t>
+      </w:r>
+      <w:proofErr w:type="spellStart"/>
+      <w:r>
+        <w:rPr>
+          <w:rFonts w:hint="eastAsia"/>
+          <w:sz w:val="24"/>
+        </w:rPr>
+        <w:t>dp</w:t>
+      </w:r>
+      <w:proofErr w:type="spellEnd"/>
       <w:r>
         <w:rPr>
           <w:rFonts w:hint="eastAsia"/>
@@ -12791,7 +14175,39 @@
           <w:rFonts w:hint="eastAsia"/>
           <w:sz w:val="24"/>
         </w:rPr>
-        <w:t>（M）统计封闭岛屿的数目（dfs、bfs、并查集）</w:t>
+        <w:t>（M）统计封闭岛屿的数目（</w:t>
+      </w:r>
+      <w:proofErr w:type="spellStart"/>
+      <w:r>
+        <w:rPr>
+          <w:rFonts w:hint="eastAsia"/>
+          <w:sz w:val="24"/>
+        </w:rPr>
+        <w:t>dfs</w:t>
+      </w:r>
+      <w:proofErr w:type="spellEnd"/>
+      <w:r>
+        <w:rPr>
+          <w:rFonts w:hint="eastAsia"/>
+          <w:sz w:val="24"/>
+        </w:rPr>
+        <w:t>、</w:t>
+      </w:r>
+      <w:proofErr w:type="spellStart"/>
+      <w:r>
+        <w:rPr>
+          <w:rFonts w:hint="eastAsia"/>
+          <w:sz w:val="24"/>
+        </w:rPr>
+        <w:t>bfs</w:t>
+      </w:r>
+      <w:proofErr w:type="spellEnd"/>
+      <w:r>
+        <w:rPr>
+          <w:rFonts w:hint="eastAsia"/>
+          <w:sz w:val="24"/>
+        </w:rPr>
+        <w:t>、并查集）</w:t>
       </w:r>
     </w:p>
     <w:p>
@@ -12841,7 +14257,23 @@
           <w:rFonts w:hint="eastAsia"/>
           <w:sz w:val="24"/>
         </w:rPr>
-        <w:t>（状压dp）</w:t>
+        <w:t>（状压</w:t>
+      </w:r>
+      <w:proofErr w:type="spellStart"/>
+      <w:r>
+        <w:rPr>
+          <w:rFonts w:hint="eastAsia"/>
+          <w:sz w:val="24"/>
+        </w:rPr>
+        <w:t>dp</w:t>
+      </w:r>
+      <w:proofErr w:type="spellEnd"/>
+      <w:r>
+        <w:rPr>
+          <w:rFonts w:hint="eastAsia"/>
+          <w:sz w:val="24"/>
+        </w:rPr>
+        <w:t>）</w:t>
       </w:r>
     </w:p>
     <w:p>
@@ -12896,8 +14328,16 @@
         <w:rPr>
           <w:sz w:val="24"/>
         </w:rPr>
-        <w:t>_builtin_ffs</w:t>
-      </w:r>
+        <w:t>_</w:t>
+      </w:r>
+      <w:proofErr w:type="spellStart"/>
+      <w:r>
+        <w:rPr>
+          <w:sz w:val="24"/>
+        </w:rPr>
+        <w:t>builtin_ffs</w:t>
+      </w:r>
+      <w:proofErr w:type="spellEnd"/>
       <w:r>
         <w:rPr>
           <w:rFonts w:hint="eastAsia"/>
@@ -12958,8 +14398,17 @@
           <w:rFonts w:hint="eastAsia"/>
           <w:sz w:val="24"/>
         </w:rPr>
-        <w:t>位处理+状压Dp</w:t>
-      </w:r>
+        <w:t>位处理+状压</w:t>
+      </w:r>
+      <w:proofErr w:type="spellStart"/>
+      <w:r>
+        <w:rPr>
+          <w:rFonts w:hint="eastAsia"/>
+          <w:sz w:val="24"/>
+        </w:rPr>
+        <w:t>Dp</w:t>
+      </w:r>
+      <w:proofErr w:type="spellEnd"/>
       <w:r>
         <w:rPr>
           <w:rFonts w:hint="eastAsia"/>
@@ -12972,8 +14421,17 @@
           <w:rFonts w:hint="eastAsia"/>
           <w:sz w:val="24"/>
         </w:rPr>
-        <w:t>②轮廓线dp</w:t>
-      </w:r>
+        <w:t>②轮廓线</w:t>
+      </w:r>
+      <w:proofErr w:type="spellStart"/>
+      <w:r>
+        <w:rPr>
+          <w:rFonts w:hint="eastAsia"/>
+          <w:sz w:val="24"/>
+        </w:rPr>
+        <w:t>dp</w:t>
+      </w:r>
+      <w:proofErr w:type="spellEnd"/>
       <w:r>
         <w:rPr>
           <w:sz w:val="24"/>
@@ -13110,7 +14568,23 @@
           <w:rFonts w:hint="eastAsia"/>
           <w:sz w:val="24"/>
         </w:rPr>
-        <w:t>（H）树中距离之和（dfs）</w:t>
+        <w:t>（H）树中距离之和（</w:t>
+      </w:r>
+      <w:proofErr w:type="spellStart"/>
+      <w:r>
+        <w:rPr>
+          <w:rFonts w:hint="eastAsia"/>
+          <w:sz w:val="24"/>
+        </w:rPr>
+        <w:t>dfs</w:t>
+      </w:r>
+      <w:proofErr w:type="spellEnd"/>
+      <w:r>
+        <w:rPr>
+          <w:rFonts w:hint="eastAsia"/>
+          <w:sz w:val="24"/>
+        </w:rPr>
+        <w:t>）</w:t>
       </w:r>
     </w:p>
     <w:p>
@@ -13260,6 +14734,7 @@
           </mc:Fallback>
         </mc:AlternateContent>
       </w:r>
+      <w:proofErr w:type="spellStart"/>
       <w:r>
         <w:rPr>
           <w:rFonts w:hint="eastAsia"/>
@@ -13267,6 +14742,7 @@
         </w:rPr>
         <w:t>dp</w:t>
       </w:r>
+      <w:proofErr w:type="spellEnd"/>
       <w:r>
         <w:rPr>
           <mc:AlternateContent>
@@ -13523,7 +14999,7 @@
                     <pic:cNvPicPr/>
                   </pic:nvPicPr>
                   <pic:blipFill>
-                    <a:blip r:embed="rId26"/>
+                    <a:blip r:embed="rId23"/>
                     <a:stretch>
                       <a:fillRect/>
                     </a:stretch>
@@ -13924,8 +15400,17 @@
           <w:rFonts w:hint="eastAsia"/>
           <w:sz w:val="24"/>
         </w:rPr>
-        <w:t>（H）并行课程III（①记忆化搜索 ②拓扑排序+dp</w:t>
-      </w:r>
+        <w:t>（H）并行课程III（①记忆化搜索 ②拓扑排序+</w:t>
+      </w:r>
+      <w:proofErr w:type="spellStart"/>
+      <w:r>
+        <w:rPr>
+          <w:rFonts w:hint="eastAsia"/>
+          <w:sz w:val="24"/>
+        </w:rPr>
+        <w:t>dp</w:t>
+      </w:r>
+      <w:proofErr w:type="spellEnd"/>
       <w:r>
         <w:rPr>
           <w:sz w:val="24"/>
@@ -14228,7 +15713,23 @@
           <w:rFonts w:hint="eastAsia"/>
           <w:sz w:val="24"/>
         </w:rPr>
-        <w:t>（H）不同路径III（回溯/状压dp，</w:t>
+        <w:t>（H）不同路径III（回溯/状压</w:t>
+      </w:r>
+      <w:proofErr w:type="spellStart"/>
+      <w:r>
+        <w:rPr>
+          <w:rFonts w:hint="eastAsia"/>
+          <w:sz w:val="24"/>
+        </w:rPr>
+        <w:t>dp</w:t>
+      </w:r>
+      <w:proofErr w:type="spellEnd"/>
+      <w:r>
+        <w:rPr>
+          <w:rFonts w:hint="eastAsia"/>
+          <w:sz w:val="24"/>
+        </w:rPr>
+        <w:t>，</w:t>
       </w:r>
       <w:r>
         <w:rPr>
@@ -14269,8 +15770,17 @@
           <w:rFonts w:hint="eastAsia"/>
           <w:sz w:val="24"/>
         </w:rPr>
-        <w:t>（H）下降路径最小和II（dp</w:t>
-      </w:r>
+        <w:t>（H）下降路径最小和II（</w:t>
+      </w:r>
+      <w:proofErr w:type="spellStart"/>
+      <w:r>
+        <w:rPr>
+          <w:rFonts w:hint="eastAsia"/>
+          <w:sz w:val="24"/>
+        </w:rPr>
+        <w:t>dp</w:t>
+      </w:r>
+      <w:proofErr w:type="spellEnd"/>
       <w:r>
         <w:rPr>
           <w:sz w:val="24"/>
@@ -14344,6 +15854,7 @@
           </mc:Fallback>
         </mc:AlternateContent>
       </w:r>
+      <w:proofErr w:type="spellStart"/>
       <w:r>
         <w:rPr>
           <w:rFonts w:hint="eastAsia"/>
@@ -14351,6 +15862,7 @@
         </w:rPr>
         <w:t>dp</w:t>
       </w:r>
+      <w:proofErr w:type="spellEnd"/>
       <w:r>
         <w:rPr>
           <mc:AlternateContent>
@@ -14397,7 +15909,7 @@
         </w:rPr>
         <w:tab/>
       </w:r>
-      <w:hyperlink r:id="rId27" w:history="1">
+      <w:hyperlink r:id="rId24" w:history="1">
         <w:r>
           <w:rPr>
             <w:rStyle w:val="a8"/>
@@ -14491,8 +16003,17 @@
           <w:rFonts w:hint="eastAsia"/>
           <w:sz w:val="24"/>
         </w:rPr>
-        <w:t>排序/哈希表+dp</w:t>
-      </w:r>
+        <w:t>排序/哈希表+</w:t>
+      </w:r>
+      <w:proofErr w:type="spellStart"/>
+      <w:r>
+        <w:rPr>
+          <w:rFonts w:hint="eastAsia"/>
+          <w:sz w:val="24"/>
+        </w:rPr>
+        <w:t>dp</w:t>
+      </w:r>
+      <w:proofErr w:type="spellEnd"/>
       <w:r>
         <w:rPr>
           <mc:AlternateContent>
@@ -14526,8 +16047,17 @@
           <w:rFonts w:hint="eastAsia"/>
           <w:sz w:val="24"/>
         </w:rPr>
-        <w:t>考虑dp</w:t>
-      </w:r>
+        <w:t>考虑</w:t>
+      </w:r>
+      <w:proofErr w:type="spellStart"/>
+      <w:r>
+        <w:rPr>
+          <w:rFonts w:hint="eastAsia"/>
+          <w:sz w:val="24"/>
+        </w:rPr>
+        <w:t>dp</w:t>
+      </w:r>
+      <w:proofErr w:type="spellEnd"/>
       <w:r>
         <w:rPr>
           <w:sz w:val="24"/>
@@ -14708,8 +16238,16 @@
         <w:rPr>
           <w:sz w:val="24"/>
         </w:rPr>
-        <w:t>+dp</w:t>
-      </w:r>
+        <w:t>+</w:t>
+      </w:r>
+      <w:proofErr w:type="spellStart"/>
+      <w:r>
+        <w:rPr>
+          <w:sz w:val="24"/>
+        </w:rPr>
+        <w:t>dp</w:t>
+      </w:r>
+      <w:proofErr w:type="spellEnd"/>
       <w:r>
         <w:rPr>
           <w:rFonts w:hint="eastAsia"/>
@@ -14768,8 +16306,17 @@
           <w:rFonts w:hint="eastAsia"/>
           <w:sz w:val="24"/>
         </w:rPr>
-        <w:t>多源bfs</w:t>
-      </w:r>
+        <w:t>多源</w:t>
+      </w:r>
+      <w:proofErr w:type="spellStart"/>
+      <w:r>
+        <w:rPr>
+          <w:rFonts w:hint="eastAsia"/>
+          <w:sz w:val="24"/>
+        </w:rPr>
+        <w:t>bfs</w:t>
+      </w:r>
+      <w:proofErr w:type="spellEnd"/>
       <w:r>
         <w:rPr>
           <w:sz w:val="24"/>
@@ -14781,7 +16328,23 @@
           <w:rFonts w:hint="eastAsia"/>
           <w:sz w:val="24"/>
         </w:rPr>
-        <w:t xml:space="preserve">二分+（并查集/bfs） </w:t>
+        <w:t>二分+（并查集/</w:t>
+      </w:r>
+      <w:proofErr w:type="spellStart"/>
+      <w:r>
+        <w:rPr>
+          <w:rFonts w:hint="eastAsia"/>
+          <w:sz w:val="24"/>
+        </w:rPr>
+        <w:t>bfs</w:t>
+      </w:r>
+      <w:proofErr w:type="spellEnd"/>
+      <w:r>
+        <w:rPr>
+          <w:rFonts w:hint="eastAsia"/>
+          <w:sz w:val="24"/>
+        </w:rPr>
+        <w:t xml:space="preserve">） </w:t>
       </w:r>
       <w:r>
         <w:rPr>
@@ -14809,8 +16372,17 @@
           <w:rFonts w:hint="eastAsia"/>
           <w:sz w:val="24"/>
         </w:rPr>
-        <w:t>多源bfs</w:t>
-      </w:r>
+        <w:t>多源</w:t>
+      </w:r>
+      <w:proofErr w:type="spellStart"/>
+      <w:r>
+        <w:rPr>
+          <w:rFonts w:hint="eastAsia"/>
+          <w:sz w:val="24"/>
+        </w:rPr>
+        <w:t>bfs</w:t>
+      </w:r>
+      <w:proofErr w:type="spellEnd"/>
       <w:r>
         <w:rPr>
           <w:sz w:val="24"/>
@@ -14853,7 +16425,23 @@
           <w:rFonts w:hint="eastAsia"/>
           <w:sz w:val="24"/>
         </w:rPr>
-        <w:t xml:space="preserve">（H）子序列最大优雅值（思考思路：dp不行 </w:t>
+        <w:t>（H）子序列最大优雅值（思考思路：</w:t>
+      </w:r>
+      <w:proofErr w:type="spellStart"/>
+      <w:r>
+        <w:rPr>
+          <w:rFonts w:hint="eastAsia"/>
+          <w:sz w:val="24"/>
+        </w:rPr>
+        <w:t>dp</w:t>
+      </w:r>
+      <w:proofErr w:type="spellEnd"/>
+      <w:r>
+        <w:rPr>
+          <w:rFonts w:hint="eastAsia"/>
+          <w:sz w:val="24"/>
+        </w:rPr>
+        <w:t xml:space="preserve">不行 </w:t>
       </w:r>
       <w:r>
         <w:rPr>
@@ -15050,8 +16638,17 @@
           <w:rFonts w:hint="eastAsia"/>
           <w:sz w:val="24"/>
         </w:rPr>
-        <w:t>倍增dp</w:t>
-      </w:r>
+        <w:t>倍增</w:t>
+      </w:r>
+      <w:proofErr w:type="spellStart"/>
+      <w:r>
+        <w:rPr>
+          <w:rFonts w:hint="eastAsia"/>
+          <w:sz w:val="24"/>
+        </w:rPr>
+        <w:t>dp</w:t>
+      </w:r>
+      <w:proofErr w:type="spellEnd"/>
       <w:r>
         <w:rPr>
           <w:sz w:val="24"/>
@@ -15071,6 +16668,60 @@
           <w:sz w:val="24"/>
         </w:rPr>
         <w:t>）</w:t>
+      </w:r>
+    </w:p>
+    <w:p>
+      <w:pPr>
+        <w:tabs>
+          <w:tab w:val="left" w:pos="660"/>
+          <w:tab w:val="left" w:pos="2064"/>
+        </w:tabs>
+        <w:rPr>
+          <w:rFonts w:hint="eastAsia"/>
+          <w:sz w:val="24"/>
+        </w:rPr>
+      </w:pPr>
+      <w:r>
+        <w:rPr>
+          <w:sz w:val="24"/>
+        </w:rPr>
+        <w:t>8-30</w:t>
+      </w:r>
+      <w:r>
+        <w:rPr>
+          <w:rFonts w:hint="eastAsia"/>
+          <w:sz w:val="24"/>
+        </w:rPr>
+        <w:t>、1</w:t>
+      </w:r>
+      <w:r>
+        <w:rPr>
+          <w:sz w:val="24"/>
+        </w:rPr>
+        <w:t>654</w:t>
+      </w:r>
+      <w:r>
+        <w:rPr>
+          <w:rFonts w:hint="eastAsia"/>
+          <w:sz w:val="24"/>
+        </w:rPr>
+        <w:t>（M）到家的最小跳跃次数（最短路 记忆化</w:t>
+      </w:r>
+      <w:proofErr w:type="spellStart"/>
+      <w:r>
+        <w:rPr>
+          <w:rFonts w:hint="eastAsia"/>
+          <w:sz w:val="24"/>
+        </w:rPr>
+        <w:t>bfs</w:t>
+      </w:r>
+      <w:proofErr w:type="spellEnd"/>
+      <w:r>
+        <w:rPr>
+          <w:rFonts w:hint="eastAsia"/>
+          <w:sz w:val="24"/>
+        </w:rPr>
+        <w:t>。上界的证明）</w:t>
       </w:r>
     </w:p>
     <w:sectPr>

--- a/Lk Learning/Lk学习记录.docx
+++ b/Lk Learning/Lk学习记录.docx
@@ -88,92 +88,215 @@
           <w:color w:val="FF0000"/>
           <w:sz w:val="24"/>
         </w:rPr>
-        <w:t>背包</w:t>
-      </w:r>
-      <w:proofErr w:type="spellStart"/>
-      <w:r>
-        <w:rPr>
-          <w:rFonts w:hint="eastAsia"/>
+        <w:t>背包dp</w:t>
+      </w:r>
+      <w:r>
+        <w:rPr>
           <w:color w:val="FF0000"/>
           <w:sz w:val="24"/>
         </w:rPr>
-        <w:t>dp</w:t>
-      </w:r>
-      <w:proofErr w:type="spellEnd"/>
-      <w:r>
-        <w:rPr>
+        <w:t xml:space="preserve"> </w:t>
+      </w:r>
+      <w:r>
+        <w:rPr>
+          <w:rFonts w:hint="eastAsia"/>
+          <w:sz w:val="24"/>
+        </w:rPr>
+        <w:t xml:space="preserve">） </w:t>
+      </w:r>
+      <w:r>
+        <w:rPr>
+          <w:rFonts w:hint="eastAsia"/>
           <w:color w:val="FF0000"/>
           <w:sz w:val="24"/>
         </w:rPr>
+        <w:t>dp需要复习</w:t>
+      </w:r>
+    </w:p>
+    <w:p>
+      <w:pPr>
+        <w:rPr>
+          <w:sz w:val="24"/>
+        </w:rPr>
+      </w:pPr>
+      <w:r>
+        <w:rPr>
+          <w:rFonts w:hint="eastAsia"/>
+          <w:sz w:val="24"/>
+        </w:rPr>
         <w:t xml:space="preserve"> </w:t>
       </w:r>
       <w:r>
         <w:rPr>
-          <w:rFonts w:hint="eastAsia"/>
-          <w:sz w:val="24"/>
-        </w:rPr>
-        <w:t xml:space="preserve">） </w:t>
-      </w:r>
-      <w:proofErr w:type="spellStart"/>
-      <w:r>
-        <w:rPr>
-          <w:rFonts w:hint="eastAsia"/>
-          <w:color w:val="FF0000"/>
-          <w:sz w:val="24"/>
-        </w:rPr>
-        <w:t>dp</w:t>
-      </w:r>
-      <w:proofErr w:type="spellEnd"/>
-      <w:r>
-        <w:rPr>
-          <w:rFonts w:hint="eastAsia"/>
-          <w:color w:val="FF0000"/>
-          <w:sz w:val="24"/>
-        </w:rPr>
-        <w:t>需要复习</w:t>
-      </w:r>
-    </w:p>
-    <w:p>
-      <w:pPr>
-        <w:rPr>
-          <w:sz w:val="24"/>
-        </w:rPr>
-      </w:pPr>
-      <w:r>
-        <w:rPr>
-          <w:rFonts w:hint="eastAsia"/>
+          <w:sz w:val="24"/>
+        </w:rPr>
+        <w:t xml:space="preserve">      86</w:t>
+      </w:r>
+      <w:r>
+        <w:rPr>
+          <w:sz w:val="24"/>
+        </w:rPr>
+        <w:t>4</w:t>
+      </w:r>
+      <w:r>
+        <w:rPr>
+          <w:rFonts w:hint="eastAsia"/>
+          <w:sz w:val="24"/>
+        </w:rPr>
+        <w:t>（H）获取所有钥匙的最短路径（bfs</w:t>
+      </w:r>
+      <w:r>
+        <w:rPr>
+          <w:sz w:val="24"/>
+        </w:rPr>
+        <w:t>+</w:t>
+      </w:r>
+      <w:r>
+        <w:rPr>
+          <w:rFonts w:hint="eastAsia"/>
+          <w:sz w:val="24"/>
+        </w:rPr>
+        <w:t>状态压缩+记忆化搜索）</w:t>
+      </w:r>
+    </w:p>
+    <w:p>
+      <w:pPr>
+        <w:rPr>
+          <w:sz w:val="24"/>
+        </w:rPr>
+      </w:pPr>
+      <w:r>
+        <w:rPr>
+          <w:sz w:val="24"/>
+        </w:rPr>
+        <w:t xml:space="preserve">       2463</w:t>
+      </w:r>
+      <w:r>
+        <w:rPr>
+          <w:rFonts w:hint="eastAsia"/>
+          <w:sz w:val="24"/>
+        </w:rPr>
+        <w:t>（H）最小移动总距离 （邻项交换法 分解子问题 记忆化搜索</w:t>
+      </w:r>
+      <w:r>
+        <w:rPr>
+          <w:sz w:val="24"/>
+        </w:rPr>
+        <w:t>-</w:t>
+      </w:r>
+      <w:r>
+        <w:rPr>
+          <w:rFonts w:hint="eastAsia"/>
+          <w:sz w:val="24"/>
+        </w:rPr>
+        <w:t>&gt;动规）</w:t>
+      </w:r>
+    </w:p>
+    <w:p>
+      <w:pPr>
+        <w:rPr>
+          <w:sz w:val="24"/>
+        </w:rPr>
+      </w:pPr>
+      <w:r>
+        <w:rPr>
+          <w:sz w:val="24"/>
+        </w:rPr>
+        <w:t xml:space="preserve">       2461 (M)</w:t>
+      </w:r>
+      <w:r>
+        <w:rPr>
+          <w:rFonts w:hint="eastAsia"/>
+          <w:sz w:val="24"/>
+        </w:rPr>
+        <w:t>长度为k的子数组中的最大和（前缀和+哈希表+dp/动规）</w:t>
+      </w:r>
+    </w:p>
+    <w:p>
+      <w:pPr>
+        <w:rPr>
+          <w:sz w:val="24"/>
+        </w:rPr>
+      </w:pPr>
+      <w:r>
+        <w:rPr>
+          <w:sz w:val="24"/>
+        </w:rPr>
+        <w:t xml:space="preserve">       816</w:t>
+      </w:r>
+      <w:r>
+        <w:rPr>
+          <w:rFonts w:hint="eastAsia"/>
+          <w:sz w:val="24"/>
+        </w:rPr>
+        <w:t>（M）模糊坐标</w:t>
+      </w:r>
+      <w:r>
+        <w:rPr>
           <w:sz w:val="24"/>
         </w:rPr>
         <w:t xml:space="preserve"> </w:t>
       </w:r>
       <w:r>
         <w:rPr>
-          <w:sz w:val="24"/>
-        </w:rPr>
-        <w:t xml:space="preserve">      86</w:t>
-      </w:r>
-      <w:r>
-        <w:rPr>
-          <w:sz w:val="24"/>
-        </w:rPr>
-        <w:t>4</w:t>
-      </w:r>
-      <w:r>
-        <w:rPr>
-          <w:rFonts w:hint="eastAsia"/>
-          <w:sz w:val="24"/>
-        </w:rPr>
-        <w:t>（H）获取所有钥匙的最短路径（</w:t>
-      </w:r>
-      <w:proofErr w:type="spellStart"/>
-      <w:r>
-        <w:rPr>
-          <w:rFonts w:hint="eastAsia"/>
-          <w:sz w:val="24"/>
-        </w:rPr>
-        <w:t>bfs</w:t>
-      </w:r>
-      <w:proofErr w:type="spellEnd"/>
+          <w:rFonts w:hint="eastAsia"/>
+          <w:sz w:val="24"/>
+        </w:rPr>
+        <w:t>（分析好复杂度 枚举 空间不要不舍得用）</w:t>
+      </w:r>
+    </w:p>
+    <w:p>
+      <w:pPr>
+        <w:rPr>
+          <w:sz w:val="24"/>
+        </w:rPr>
+      </w:pPr>
+      <w:r>
+        <w:rPr>
+          <w:sz w:val="24"/>
+        </w:rPr>
+        <w:t xml:space="preserve">       862</w:t>
+      </w:r>
+      <w:r>
+        <w:rPr>
+          <w:rFonts w:hint="eastAsia"/>
+          <w:sz w:val="24"/>
+        </w:rPr>
+        <w:t>（H）和至少为k的最短子数组（前缀和+最小堆/双端队列）</w:t>
+      </w:r>
+    </w:p>
+    <w:p>
+      <w:pPr>
+        <w:rPr>
+          <w:sz w:val="24"/>
+        </w:rPr>
+      </w:pPr>
+      <w:r>
+        <w:rPr>
+          <w:sz w:val="24"/>
+        </w:rPr>
+        <w:t xml:space="preserve">       2448</w:t>
+      </w:r>
+      <w:r>
+        <w:rPr>
+          <w:rFonts w:hint="eastAsia"/>
+          <w:sz w:val="24"/>
+        </w:rPr>
+        <w:t xml:space="preserve">（H）使数组相等的最小开销（转化为找中位数题 </w:t>
+      </w:r>
+      <w:r>
+        <w:rPr>
+          <w:sz w:val="24"/>
+        </w:rPr>
+        <w:t xml:space="preserve"> </w:t>
+      </w:r>
+      <w:r>
+        <w:rPr>
+          <w:rFonts w:hint="eastAsia"/>
+          <w:sz w:val="24"/>
+        </w:rPr>
+        <w:t>枚举</w:t>
+      </w:r>
       <w:r>
         <w:rPr>
           <w:sz w:val="24"/>
@@ -185,96 +308,74 @@
           <w:rFonts w:hint="eastAsia"/>
           <w:sz w:val="24"/>
         </w:rPr>
-        <w:t>状态压缩+记忆化搜索）</w:t>
-      </w:r>
-    </w:p>
-    <w:p>
-      <w:pPr>
-        <w:rPr>
-          <w:sz w:val="24"/>
-        </w:rPr>
-      </w:pPr>
-      <w:r>
-        <w:rPr>
-          <w:sz w:val="24"/>
-        </w:rPr>
-        <w:t xml:space="preserve">       2463</w:t>
-      </w:r>
-      <w:r>
-        <w:rPr>
-          <w:rFonts w:hint="eastAsia"/>
-          <w:sz w:val="24"/>
-        </w:rPr>
-        <w:t>（H）最小移动总距离 （邻项交换法 分解子问题 记忆化搜索</w:t>
-      </w:r>
-      <w:r>
-        <w:rPr>
+        <w:t>数学）</w:t>
+      </w:r>
+    </w:p>
+    <w:p>
+      <w:pPr>
+        <w:rPr>
+          <w:sz w:val="24"/>
+        </w:rPr>
+      </w:pPr>
+    </w:p>
+    <w:p>
+      <w:pPr>
+        <w:rPr>
+          <w:sz w:val="24"/>
+        </w:rPr>
+      </w:pPr>
+      <w:r>
+        <w:rPr>
+          <w:rFonts w:hint="eastAsia"/>
+          <w:sz w:val="24"/>
+        </w:rPr>
+        <w:t>1</w:t>
+      </w:r>
+      <w:r>
+        <w:rPr>
+          <w:sz w:val="24"/>
+        </w:rPr>
+        <w:t>1</w:t>
+      </w:r>
+      <w:r>
+        <w:rPr>
+          <w:rFonts w:hint="eastAsia"/>
           <w:sz w:val="24"/>
         </w:rPr>
         <w:t>-</w:t>
       </w:r>
       <w:r>
         <w:rPr>
-          <w:rFonts w:hint="eastAsia"/>
-          <w:sz w:val="24"/>
-        </w:rPr>
-        <w:t>&gt;动规）</w:t>
-      </w:r>
-    </w:p>
-    <w:p>
-      <w:pPr>
-        <w:rPr>
-          <w:sz w:val="24"/>
-        </w:rPr>
-      </w:pPr>
-      <w:r>
-        <w:rPr>
-          <w:sz w:val="24"/>
-        </w:rPr>
-        <w:t xml:space="preserve">       2461 (M)</w:t>
-      </w:r>
-      <w:r>
-        <w:rPr>
-          <w:rFonts w:hint="eastAsia"/>
-          <w:sz w:val="24"/>
-        </w:rPr>
-        <w:t>长度为k的子数组中的最大和（前缀和+哈希表+</w:t>
-      </w:r>
-      <w:proofErr w:type="spellStart"/>
-      <w:r>
-        <w:rPr>
-          <w:rFonts w:hint="eastAsia"/>
-          <w:sz w:val="24"/>
-        </w:rPr>
-        <w:t>dp</w:t>
-      </w:r>
-      <w:proofErr w:type="spellEnd"/>
-      <w:r>
-        <w:rPr>
-          <w:rFonts w:hint="eastAsia"/>
-          <w:sz w:val="24"/>
-        </w:rPr>
-        <w:t>/动规）</w:t>
-      </w:r>
-    </w:p>
-    <w:p>
-      <w:pPr>
-        <w:rPr>
-          <w:sz w:val="24"/>
-        </w:rPr>
-      </w:pPr>
-      <w:r>
-        <w:rPr>
-          <w:sz w:val="24"/>
-        </w:rPr>
-        <w:t xml:space="preserve">       816</w:t>
-      </w:r>
-      <w:r>
-        <w:rPr>
-          <w:rFonts w:hint="eastAsia"/>
-          <w:sz w:val="24"/>
-        </w:rPr>
-        <w:t>（M）模糊坐标</w:t>
+          <w:sz w:val="24"/>
+        </w:rPr>
+        <w:t>16</w:t>
+      </w:r>
+      <w:r>
+        <w:rPr>
+          <w:rFonts w:hint="eastAsia"/>
+          <w:sz w:val="24"/>
+        </w:rPr>
+        <w:t>、7</w:t>
+      </w:r>
+      <w:r>
+        <w:rPr>
+          <w:sz w:val="24"/>
+        </w:rPr>
+        <w:t>75</w:t>
+      </w:r>
+      <w:r>
+        <w:rPr>
+          <w:rFonts w:hint="eastAsia"/>
+          <w:sz w:val="24"/>
+        </w:rPr>
+        <w:t>（M）全局倒置与局部倒置（找规律</w:t>
+      </w:r>
+      <w:r>
+        <w:rPr>
+          <w:rFonts w:hint="eastAsia"/>
+          <w:sz w:val="24"/>
+        </w:rPr>
+        <w:t xml:space="preserve">/前缀最大值 </w:t>
       </w:r>
       <w:r>
         <w:rPr>
@@ -287,47 +388,67 @@
           <w:rFonts w:hint="eastAsia"/>
           <w:sz w:val="24"/>
         </w:rPr>
-        <w:t>（分析好复杂度 枚举 空间不要不舍得用）</w:t>
-      </w:r>
-    </w:p>
-    <w:p>
-      <w:pPr>
-        <w:rPr>
-          <w:sz w:val="24"/>
-        </w:rPr>
-      </w:pPr>
-      <w:r>
-        <w:rPr>
-          <w:sz w:val="24"/>
-        </w:rPr>
-        <w:t xml:space="preserve">       862</w:t>
-      </w:r>
-      <w:r>
-        <w:rPr>
-          <w:rFonts w:hint="eastAsia"/>
-          <w:sz w:val="24"/>
-        </w:rPr>
-        <w:t>（H）和至少为k的最短子数组（前缀和+最小堆/双端队列）</w:t>
-      </w:r>
-    </w:p>
-    <w:p>
-      <w:pPr>
-        <w:rPr>
-          <w:sz w:val="24"/>
-        </w:rPr>
-      </w:pPr>
-      <w:r>
-        <w:rPr>
-          <w:sz w:val="24"/>
-        </w:rPr>
-        <w:t xml:space="preserve">       2448</w:t>
-      </w:r>
-      <w:r>
-        <w:rPr>
-          <w:rFonts w:hint="eastAsia"/>
-          <w:sz w:val="24"/>
-        </w:rPr>
-        <w:t xml:space="preserve">（H）使数组相等的最小开销（转化为找中位数题 </w:t>
+        <w:t>优先队列</w:t>
+      </w:r>
+      <w:r>
+        <w:rPr>
+          <w:rFonts w:hint="eastAsia"/>
+          <w:sz w:val="24"/>
+        </w:rPr>
+        <w:t>）</w:t>
+      </w:r>
+    </w:p>
+    <w:p>
+      <w:pPr>
+        <w:rPr>
+          <w:sz w:val="24"/>
+        </w:rPr>
+      </w:pPr>
+      <w:r>
+        <w:rPr>
+          <w:sz w:val="24"/>
+        </w:rPr>
+        <w:t>11</w:t>
+      </w:r>
+      <w:r>
+        <w:rPr>
+          <w:rFonts w:hint="eastAsia"/>
+          <w:sz w:val="24"/>
+        </w:rPr>
+        <w:t>-</w:t>
+      </w:r>
+      <w:r>
+        <w:rPr>
+          <w:sz w:val="24"/>
+        </w:rPr>
+        <w:t>17</w:t>
+      </w:r>
+      <w:r>
+        <w:rPr>
+          <w:rFonts w:hint="eastAsia"/>
+          <w:sz w:val="24"/>
+        </w:rPr>
+        <w:t>、</w:t>
+      </w:r>
+      <w:r>
+        <w:rPr>
+          <w:sz w:val="24"/>
+        </w:rPr>
+        <w:t>792</w:t>
+      </w:r>
+      <w:r>
+        <w:rPr>
+          <w:rFonts w:hint="eastAsia"/>
+          <w:sz w:val="24"/>
+        </w:rPr>
+        <w:t>（M）</w:t>
+      </w:r>
+      <w:r>
+        <w:rPr>
+          <w:rFonts w:hint="eastAsia"/>
+          <w:sz w:val="24"/>
+        </w:rPr>
+        <w:t>匹配子序列的单词数（二分加速双指针/</w:t>
       </w:r>
       <w:r>
         <w:rPr>
@@ -340,7 +461,236 @@
           <w:rFonts w:hint="eastAsia"/>
           <w:sz w:val="24"/>
         </w:rPr>
-        <w:t>枚举</w:t>
+        <w:t>桶排序）</w:t>
+      </w:r>
+    </w:p>
+    <w:p>
+      <w:pPr>
+        <w:rPr>
+          <w:sz w:val="24"/>
+        </w:rPr>
+      </w:pPr>
+      <w:r>
+        <w:rPr>
+          <w:rFonts w:hint="eastAsia"/>
+          <w:sz w:val="24"/>
+        </w:rPr>
+        <w:t>1</w:t>
+      </w:r>
+      <w:r>
+        <w:rPr>
+          <w:sz w:val="24"/>
+        </w:rPr>
+        <w:t>1-18</w:t>
+      </w:r>
+      <w:r>
+        <w:rPr>
+          <w:rFonts w:hint="eastAsia"/>
+          <w:sz w:val="24"/>
+        </w:rPr>
+        <w:t>、8</w:t>
+      </w:r>
+      <w:r>
+        <w:rPr>
+          <w:sz w:val="24"/>
+        </w:rPr>
+        <w:t>91</w:t>
+      </w:r>
+      <w:r>
+        <w:rPr>
+          <w:rFonts w:hint="eastAsia"/>
+          <w:sz w:val="24"/>
+        </w:rPr>
+        <w:t>（H</w:t>
+      </w:r>
+      <w:r>
+        <w:rPr>
+          <w:sz w:val="24"/>
+        </w:rPr>
+        <w:t>）</w:t>
+      </w:r>
+      <w:r>
+        <w:rPr>
+          <w:rFonts w:hint="eastAsia"/>
+          <w:sz w:val="24"/>
+        </w:rPr>
+        <w:t>子序列宽度之和（注意子序列只看最大值最小值，排序+取模问题</w:t>
+      </w:r>
+      <w:r>
+        <w:rPr>
+          <w:rFonts w:hint="eastAsia"/>
+          <w:sz w:val="24"/>
+        </w:rPr>
+        <w:t xml:space="preserve"> </w:t>
+      </w:r>
+      <w:r>
+        <w:rPr>
+          <w:sz w:val="24"/>
+        </w:rPr>
+        <w:t xml:space="preserve">  </w:t>
+      </w:r>
+      <w:r>
+        <w:rPr>
+          <w:rFonts w:hint="eastAsia"/>
+          <w:sz w:val="24"/>
+        </w:rPr>
+        <w:t>本质数学</w:t>
+      </w:r>
+      <w:r>
+        <w:rPr>
+          <w:rFonts w:hint="eastAsia"/>
+          <w:sz w:val="24"/>
+        </w:rPr>
+        <w:t>）</w:t>
+      </w:r>
+    </w:p>
+    <w:p>
+      <w:pPr>
+        <w:rPr>
+          <w:sz w:val="24"/>
+        </w:rPr>
+      </w:pPr>
+      <w:r>
+        <w:rPr>
+          <w:rFonts w:hint="eastAsia"/>
+          <w:sz w:val="24"/>
+        </w:rPr>
+        <w:t>1</w:t>
+      </w:r>
+      <w:r>
+        <w:rPr>
+          <w:sz w:val="24"/>
+        </w:rPr>
+        <w:t>1-21</w:t>
+      </w:r>
+      <w:r>
+        <w:rPr>
+          <w:rFonts w:hint="eastAsia"/>
+          <w:sz w:val="24"/>
+        </w:rPr>
+        <w:t>、8</w:t>
+      </w:r>
+      <w:r>
+        <w:rPr>
+          <w:sz w:val="24"/>
+        </w:rPr>
+        <w:t>08</w:t>
+      </w:r>
+      <w:r>
+        <w:rPr>
+          <w:rFonts w:hint="eastAsia"/>
+          <w:sz w:val="24"/>
+        </w:rPr>
+        <w:t>（M）</w:t>
+      </w:r>
+      <w:r>
+        <w:rPr>
+          <w:rFonts w:hint="eastAsia"/>
+          <w:sz w:val="24"/>
+        </w:rPr>
+        <w:t>分汤</w:t>
+      </w:r>
+      <w:r>
+        <w:rPr>
+          <w:rFonts w:hint="eastAsia"/>
+          <w:sz w:val="24"/>
+        </w:rPr>
+        <w:t>（数学+动态规划</w:t>
+      </w:r>
+      <w:r>
+        <w:rPr>
+          <w:rFonts w:hint="eastAsia"/>
+          <w:sz w:val="24"/>
+        </w:rPr>
+        <w:t>/记忆化搜索</w:t>
+      </w:r>
+      <w:r>
+        <w:rPr>
+          <w:rFonts w:hint="eastAsia"/>
+          <w:sz w:val="24"/>
+        </w:rPr>
+        <w:t>+概率统计大数定律）</w:t>
+      </w:r>
+    </w:p>
+    <w:p>
+      <w:pPr>
+        <w:rPr>
+          <w:sz w:val="24"/>
+        </w:rPr>
+      </w:pPr>
+      <w:r>
+        <w:rPr>
+          <w:rFonts w:hint="eastAsia"/>
+          <w:sz w:val="24"/>
+        </w:rPr>
+        <w:t>1</w:t>
+      </w:r>
+      <w:r>
+        <w:rPr>
+          <w:sz w:val="24"/>
+        </w:rPr>
+        <w:t>1-22</w:t>
+      </w:r>
+      <w:r>
+        <w:rPr>
+          <w:rFonts w:hint="eastAsia"/>
+          <w:sz w:val="24"/>
+        </w:rPr>
+        <w:t>、</w:t>
+      </w:r>
+      <w:r>
+        <w:rPr>
+          <w:rFonts w:hint="eastAsia"/>
+          <w:sz w:val="24"/>
+        </w:rPr>
+        <w:t>2</w:t>
+      </w:r>
+      <w:r>
+        <w:rPr>
+          <w:sz w:val="24"/>
+        </w:rPr>
+        <w:t>472</w:t>
+      </w:r>
+      <w:r>
+        <w:rPr>
+          <w:rFonts w:hint="eastAsia"/>
+          <w:sz w:val="24"/>
+        </w:rPr>
+        <w:t>（H）不重叠回文子字符串的最大数目（中心扩展+贪心模拟/灵神dp）</w:t>
+      </w:r>
+    </w:p>
+    <w:p>
+      <w:pPr>
+        <w:rPr>
+          <w:sz w:val="24"/>
+        </w:rPr>
+      </w:pPr>
+      <w:r>
+        <w:rPr>
+          <w:rFonts w:hint="eastAsia"/>
+          <w:sz w:val="24"/>
+        </w:rPr>
+        <w:t xml:space="preserve"> </w:t>
+      </w:r>
+      <w:r>
+        <w:rPr>
+          <w:sz w:val="24"/>
+        </w:rPr>
+        <w:t xml:space="preserve">      878</w:t>
+      </w:r>
+      <w:r>
+        <w:rPr>
+          <w:rFonts w:hint="eastAsia"/>
+          <w:sz w:val="24"/>
+        </w:rPr>
+        <w:t>（H）第n个神奇数字（</w:t>
+      </w:r>
+      <w:r>
+        <w:rPr>
+          <w:rFonts w:hint="eastAsia"/>
+          <w:sz w:val="24"/>
+        </w:rPr>
+        <w:t>数学+二分/数学</w:t>
       </w:r>
       <w:r>
         <w:rPr>
@@ -353,421 +703,8 @@
           <w:rFonts w:hint="eastAsia"/>
           <w:sz w:val="24"/>
         </w:rPr>
-        <w:t>数学）</w:t>
-      </w:r>
-    </w:p>
-    <w:p>
-      <w:pPr>
-        <w:rPr>
-          <w:sz w:val="24"/>
-        </w:rPr>
-      </w:pPr>
-    </w:p>
-    <w:p>
-      <w:pPr>
-        <w:rPr>
-          <w:sz w:val="24"/>
-        </w:rPr>
-      </w:pPr>
-      <w:r>
-        <w:rPr>
-          <w:rFonts w:hint="eastAsia"/>
-          <w:sz w:val="24"/>
-        </w:rPr>
-        <w:t>1</w:t>
-      </w:r>
-      <w:r>
-        <w:rPr>
-          <w:sz w:val="24"/>
-        </w:rPr>
-        <w:t>1</w:t>
-      </w:r>
-      <w:r>
-        <w:rPr>
-          <w:rFonts w:hint="eastAsia"/>
-          <w:sz w:val="24"/>
-        </w:rPr>
-        <w:t>-</w:t>
-      </w:r>
-      <w:r>
-        <w:rPr>
-          <w:sz w:val="24"/>
-        </w:rPr>
-        <w:t>16</w:t>
-      </w:r>
-      <w:r>
-        <w:rPr>
-          <w:rFonts w:hint="eastAsia"/>
-          <w:sz w:val="24"/>
-        </w:rPr>
-        <w:t>、7</w:t>
-      </w:r>
-      <w:r>
-        <w:rPr>
-          <w:sz w:val="24"/>
-        </w:rPr>
-        <w:t>75</w:t>
-      </w:r>
-      <w:r>
-        <w:rPr>
-          <w:rFonts w:hint="eastAsia"/>
-          <w:sz w:val="24"/>
-        </w:rPr>
-        <w:t>（M）全局倒置与局部倒置（找规律</w:t>
-      </w:r>
-      <w:r>
-        <w:rPr>
-          <w:rFonts w:hint="eastAsia"/>
-          <w:sz w:val="24"/>
-        </w:rPr>
-        <w:t xml:space="preserve">/前缀最大值 </w:t>
-      </w:r>
-      <w:r>
-        <w:rPr>
-          <w:sz w:val="24"/>
-        </w:rPr>
-        <w:t xml:space="preserve"> </w:t>
-      </w:r>
-      <w:r>
-        <w:rPr>
-          <w:rFonts w:hint="eastAsia"/>
-          <w:sz w:val="24"/>
-        </w:rPr>
-        <w:t>优先队列</w:t>
-      </w:r>
-      <w:r>
-        <w:rPr>
-          <w:rFonts w:hint="eastAsia"/>
-          <w:sz w:val="24"/>
-        </w:rPr>
-        <w:t>）</w:t>
-      </w:r>
-    </w:p>
-    <w:p>
-      <w:pPr>
-        <w:rPr>
-          <w:sz w:val="24"/>
-        </w:rPr>
-      </w:pPr>
-      <w:r>
-        <w:rPr>
-          <w:sz w:val="24"/>
-        </w:rPr>
-        <w:t>11</w:t>
-      </w:r>
-      <w:r>
-        <w:rPr>
-          <w:rFonts w:hint="eastAsia"/>
-          <w:sz w:val="24"/>
-        </w:rPr>
-        <w:t>-</w:t>
-      </w:r>
-      <w:r>
-        <w:rPr>
-          <w:sz w:val="24"/>
-        </w:rPr>
-        <w:t>17</w:t>
-      </w:r>
-      <w:r>
-        <w:rPr>
-          <w:rFonts w:hint="eastAsia"/>
-          <w:sz w:val="24"/>
-        </w:rPr>
-        <w:t>、</w:t>
-      </w:r>
-      <w:r>
-        <w:rPr>
-          <w:sz w:val="24"/>
-        </w:rPr>
-        <w:t>792</w:t>
-      </w:r>
-      <w:r>
-        <w:rPr>
-          <w:rFonts w:hint="eastAsia"/>
-          <w:sz w:val="24"/>
-        </w:rPr>
-        <w:t>（M）</w:t>
-      </w:r>
-      <w:r>
-        <w:rPr>
-          <w:rFonts w:hint="eastAsia"/>
-          <w:sz w:val="24"/>
-        </w:rPr>
-        <w:t>匹配子序列的单词数（二分加速双指针/</w:t>
-      </w:r>
-      <w:r>
-        <w:rPr>
-          <w:sz w:val="24"/>
-        </w:rPr>
-        <w:t xml:space="preserve"> </w:t>
-      </w:r>
-      <w:r>
-        <w:rPr>
-          <w:rFonts w:hint="eastAsia"/>
-          <w:sz w:val="24"/>
-        </w:rPr>
-        <w:t>桶排序）</w:t>
-      </w:r>
-    </w:p>
-    <w:p>
-      <w:pPr>
-        <w:rPr>
-          <w:sz w:val="24"/>
-        </w:rPr>
-      </w:pPr>
-      <w:r>
-        <w:rPr>
-          <w:rFonts w:hint="eastAsia"/>
-          <w:sz w:val="24"/>
-        </w:rPr>
-        <w:t>1</w:t>
-      </w:r>
-      <w:r>
-        <w:rPr>
-          <w:sz w:val="24"/>
-        </w:rPr>
-        <w:t>1-18</w:t>
-      </w:r>
-      <w:r>
-        <w:rPr>
-          <w:rFonts w:hint="eastAsia"/>
-          <w:sz w:val="24"/>
-        </w:rPr>
-        <w:t>、8</w:t>
-      </w:r>
-      <w:r>
-        <w:rPr>
-          <w:sz w:val="24"/>
-        </w:rPr>
-        <w:t>91</w:t>
-      </w:r>
-      <w:r>
-        <w:rPr>
-          <w:rFonts w:hint="eastAsia"/>
-          <w:sz w:val="24"/>
-        </w:rPr>
-        <w:t>（H</w:t>
-      </w:r>
-      <w:r>
-        <w:rPr>
-          <w:sz w:val="24"/>
-        </w:rPr>
-        <w:t>）</w:t>
-      </w:r>
-      <w:r>
-        <w:rPr>
-          <w:rFonts w:hint="eastAsia"/>
-          <w:sz w:val="24"/>
-        </w:rPr>
-        <w:t>子序列宽度之和（注意子序列只看最大值最小值，排序+取模问题</w:t>
-      </w:r>
-      <w:r>
-        <w:rPr>
-          <w:rFonts w:hint="eastAsia"/>
-          <w:sz w:val="24"/>
-        </w:rPr>
-        <w:t xml:space="preserve"> </w:t>
-      </w:r>
-      <w:r>
-        <w:rPr>
-          <w:sz w:val="24"/>
-        </w:rPr>
-        <w:t xml:space="preserve">  </w:t>
-      </w:r>
-      <w:r>
-        <w:rPr>
-          <w:rFonts w:hint="eastAsia"/>
-          <w:sz w:val="24"/>
-        </w:rPr>
-        <w:t>本质数学</w:t>
-      </w:r>
-      <w:r>
-        <w:rPr>
-          <w:rFonts w:hint="eastAsia"/>
-          <w:sz w:val="24"/>
-        </w:rPr>
-        <w:t>）</w:t>
-      </w:r>
-    </w:p>
-    <w:p>
-      <w:pPr>
-        <w:rPr>
-          <w:sz w:val="24"/>
-        </w:rPr>
-      </w:pPr>
-      <w:r>
-        <w:rPr>
-          <w:rFonts w:hint="eastAsia"/>
-          <w:sz w:val="24"/>
-        </w:rPr>
-        <w:t>1</w:t>
-      </w:r>
-      <w:r>
-        <w:rPr>
-          <w:sz w:val="24"/>
-        </w:rPr>
-        <w:t>1-21</w:t>
-      </w:r>
-      <w:r>
-        <w:rPr>
-          <w:rFonts w:hint="eastAsia"/>
-          <w:sz w:val="24"/>
-        </w:rPr>
-        <w:t>、8</w:t>
-      </w:r>
-      <w:r>
-        <w:rPr>
-          <w:sz w:val="24"/>
-        </w:rPr>
-        <w:t>08</w:t>
-      </w:r>
-      <w:r>
-        <w:rPr>
-          <w:rFonts w:hint="eastAsia"/>
-          <w:sz w:val="24"/>
-        </w:rPr>
-        <w:t>（M）</w:t>
-      </w:r>
-      <w:r>
-        <w:rPr>
-          <w:rFonts w:hint="eastAsia"/>
-          <w:sz w:val="24"/>
-        </w:rPr>
-        <w:t>分汤</w:t>
-      </w:r>
-      <w:r>
-        <w:rPr>
-          <w:rFonts w:hint="eastAsia"/>
-          <w:sz w:val="24"/>
-        </w:rPr>
-        <w:t>（数学+动态规划</w:t>
-      </w:r>
-      <w:r>
-        <w:rPr>
-          <w:rFonts w:hint="eastAsia"/>
-          <w:sz w:val="24"/>
-        </w:rPr>
-        <w:t>/记忆化搜索</w:t>
-      </w:r>
-      <w:r>
-        <w:rPr>
-          <w:rFonts w:hint="eastAsia"/>
-          <w:sz w:val="24"/>
-        </w:rPr>
-        <w:t>+概率统计大数定律）</w:t>
-      </w:r>
-    </w:p>
-    <w:p>
-      <w:pPr>
-        <w:rPr>
-          <w:sz w:val="24"/>
-        </w:rPr>
-      </w:pPr>
-      <w:r>
-        <w:rPr>
-          <w:rFonts w:hint="eastAsia"/>
-          <w:sz w:val="24"/>
-        </w:rPr>
-        <w:t>1</w:t>
-      </w:r>
-      <w:r>
-        <w:rPr>
-          <w:sz w:val="24"/>
-        </w:rPr>
-        <w:t>1-22</w:t>
-      </w:r>
-      <w:r>
-        <w:rPr>
-          <w:rFonts w:hint="eastAsia"/>
-          <w:sz w:val="24"/>
-        </w:rPr>
-        <w:t>、</w:t>
-      </w:r>
-      <w:r>
-        <w:rPr>
-          <w:rFonts w:hint="eastAsia"/>
-          <w:sz w:val="24"/>
-        </w:rPr>
-        <w:t>2</w:t>
-      </w:r>
-      <w:r>
-        <w:rPr>
-          <w:sz w:val="24"/>
-        </w:rPr>
-        <w:t>472</w:t>
-      </w:r>
-      <w:r>
-        <w:rPr>
-          <w:rFonts w:hint="eastAsia"/>
-          <w:sz w:val="24"/>
-        </w:rPr>
-        <w:t>（H）不重叠回文子字符串的最大数目（中心扩展+贪心模拟/灵神</w:t>
-      </w:r>
-      <w:proofErr w:type="spellStart"/>
-      <w:r>
-        <w:rPr>
-          <w:rFonts w:hint="eastAsia"/>
-          <w:sz w:val="24"/>
-        </w:rPr>
-        <w:t>dp</w:t>
-      </w:r>
-      <w:proofErr w:type="spellEnd"/>
-      <w:r>
-        <w:rPr>
-          <w:rFonts w:hint="eastAsia"/>
-          <w:sz w:val="24"/>
-        </w:rPr>
-        <w:t>）</w:t>
-      </w:r>
-    </w:p>
-    <w:p>
-      <w:pPr>
-        <w:rPr>
-          <w:sz w:val="24"/>
-        </w:rPr>
-      </w:pPr>
-      <w:r>
-        <w:rPr>
-          <w:rFonts w:hint="eastAsia"/>
-          <w:sz w:val="24"/>
-        </w:rPr>
-        <w:t xml:space="preserve"> </w:t>
-      </w:r>
-      <w:r>
-        <w:rPr>
-          <w:sz w:val="24"/>
-        </w:rPr>
-        <w:t xml:space="preserve">      878</w:t>
-      </w:r>
-      <w:r>
-        <w:rPr>
-          <w:rFonts w:hint="eastAsia"/>
-          <w:sz w:val="24"/>
-        </w:rPr>
-        <w:t>（H）第n个神奇数字（</w:t>
-      </w:r>
-      <w:r>
-        <w:rPr>
-          <w:rFonts w:hint="eastAsia"/>
-          <w:sz w:val="24"/>
-        </w:rPr>
-        <w:t>数学+二分/数学</w:t>
-      </w:r>
-      <w:r>
-        <w:rPr>
-          <w:sz w:val="24"/>
-        </w:rPr>
-        <w:t>+</w:t>
-      </w:r>
-      <w:proofErr w:type="spellStart"/>
-      <w:r>
-        <w:rPr>
-          <w:rFonts w:hint="eastAsia"/>
-          <w:sz w:val="24"/>
-        </w:rPr>
         <w:t>gcd</w:t>
       </w:r>
-      <w:proofErr w:type="spellEnd"/>
       <w:r>
         <w:rPr>
           <w:rFonts w:hint="eastAsia"/>
@@ -1241,17 +1178,8 @@
           <w:rFonts w:hint="eastAsia"/>
           <w:sz w:val="24"/>
         </w:rPr>
-        <w:t>（数据量小可以回溯</w:t>
-      </w:r>
-      <w:proofErr w:type="spellStart"/>
-      <w:r>
-        <w:rPr>
-          <w:rFonts w:hint="eastAsia"/>
-          <w:sz w:val="24"/>
-        </w:rPr>
-        <w:t>dfs</w:t>
-      </w:r>
-      <w:proofErr w:type="spellEnd"/>
+        <w:t>（数据量小可以回溯dfs</w:t>
+      </w:r>
       <w:r>
         <w:rPr>
           <w:sz w:val="24"/>
@@ -1361,9 +1289,27 @@
           <w:rFonts w:hint="eastAsia"/>
           <w:sz w:val="24"/>
         </w:rPr>
-        <w:t>（H）统计中位数为K的子数组（折半搜索+</w:t>
-      </w:r>
-      <w:proofErr w:type="spellStart"/>
+        <w:t>（H）统计中位数为K的子数组（折半搜索+dp/问题转换 中位数&gt;</w:t>
+      </w:r>
+      <w:r>
+        <w:rPr>
+          <w:sz w:val="24"/>
+        </w:rPr>
+        <w:t>=k-</w:t>
+      </w:r>
+      <w:r>
+        <w:rPr>
+          <w:rFonts w:hint="eastAsia"/>
+          <w:sz w:val="24"/>
+        </w:rPr>
+        <w:t>中位数&gt;</w:t>
+      </w:r>
+      <w:r>
+        <w:rPr>
+          <w:sz w:val="24"/>
+        </w:rPr>
+        <w:t xml:space="preserve">=k+1 </w:t>
+      </w:r>
       <w:r>
         <w:rPr>
           <w:rFonts w:hint="eastAsia"/>
@@ -1371,42 +1317,6 @@
         </w:rPr>
         <w:t>dp</w:t>
       </w:r>
-      <w:proofErr w:type="spellEnd"/>
-      <w:r>
-        <w:rPr>
-          <w:rFonts w:hint="eastAsia"/>
-          <w:sz w:val="24"/>
-        </w:rPr>
-        <w:t>/问题转换 中位数&gt;</w:t>
-      </w:r>
-      <w:r>
-        <w:rPr>
-          <w:sz w:val="24"/>
-        </w:rPr>
-        <w:t>=k-</w:t>
-      </w:r>
-      <w:r>
-        <w:rPr>
-          <w:rFonts w:hint="eastAsia"/>
-          <w:sz w:val="24"/>
-        </w:rPr>
-        <w:t>中位数&gt;</w:t>
-      </w:r>
-      <w:r>
-        <w:rPr>
-          <w:sz w:val="24"/>
-        </w:rPr>
-        <w:t xml:space="preserve">=k+1 </w:t>
-      </w:r>
-      <w:proofErr w:type="spellStart"/>
-      <w:r>
-        <w:rPr>
-          <w:rFonts w:hint="eastAsia"/>
-          <w:sz w:val="24"/>
-        </w:rPr>
-        <w:t>dp</w:t>
-      </w:r>
-      <w:proofErr w:type="spellEnd"/>
       <w:r>
         <w:rPr>
           <w:sz w:val="24"/>
@@ -2472,23 +2382,7 @@
           <w:rFonts w:hint="eastAsia"/>
           <w:sz w:val="24"/>
         </w:rPr>
-        <w:t>状压</w:t>
-      </w:r>
-      <w:proofErr w:type="spellStart"/>
-      <w:r>
-        <w:rPr>
-          <w:rFonts w:hint="eastAsia"/>
-          <w:sz w:val="24"/>
-        </w:rPr>
-        <w:t>dp</w:t>
-      </w:r>
-      <w:proofErr w:type="spellEnd"/>
-      <w:r>
-        <w:rPr>
-          <w:rFonts w:hint="eastAsia"/>
-          <w:sz w:val="24"/>
-        </w:rPr>
-        <w:t>题</w:t>
+        <w:t>状压dp题</w:t>
       </w:r>
       <w:r>
         <w:rPr>
@@ -2537,14 +2431,12 @@
         </w:rPr>
         <w:t>_</w:t>
       </w:r>
-      <w:proofErr w:type="spellStart"/>
       <w:r>
         <w:rPr>
           <w:sz w:val="24"/>
         </w:rPr>
         <w:t>builtin_popcount</w:t>
       </w:r>
-      <w:proofErr w:type="spellEnd"/>
       <w:r>
         <w:rPr>
           <w:rFonts w:hint="eastAsia"/>
@@ -2552,14 +2444,12 @@
         </w:rPr>
         <w:t>/__</w:t>
       </w:r>
-      <w:proofErr w:type="spellStart"/>
       <w:r>
         <w:rPr>
           <w:sz w:val="24"/>
         </w:rPr>
         <w:t>builtin_popcountll</w:t>
       </w:r>
-      <w:proofErr w:type="spellEnd"/>
       <w:r>
         <w:rPr>
           <w:rFonts w:hint="eastAsia"/>
@@ -2638,21 +2528,7 @@
         <w:rPr>
           <w:sz w:val="24"/>
         </w:rPr>
-        <w:t>_</w:t>
-      </w:r>
-      <w:proofErr w:type="spellStart"/>
-      <w:r>
-        <w:rPr>
-          <w:sz w:val="24"/>
-        </w:rPr>
-        <w:t>builtin_clz</w:t>
-      </w:r>
-      <w:proofErr w:type="spellEnd"/>
-      <w:r>
-        <w:rPr>
-          <w:sz w:val="24"/>
-        </w:rPr>
-        <w:t>(</w:t>
+        <w:t>_builtin_clz(</w:t>
       </w:r>
       <w:r>
         <w:rPr>
@@ -3028,7 +2904,6 @@
         </w:rPr>
         <w:t xml:space="preserve"> </w:t>
       </w:r>
-      <w:proofErr w:type="spellStart"/>
       <w:r>
         <w:rPr>
           <w:rFonts w:hint="eastAsia"/>
@@ -3042,7 +2917,6 @@
         </w:rPr>
         <w:t>rev</w:t>
       </w:r>
-      <w:proofErr w:type="spellEnd"/>
       <w:r>
         <w:rPr>
           <w:rFonts w:hint="eastAsia"/>
@@ -3069,7 +2943,6 @@
         </w:rPr>
         <w:t xml:space="preserve">(), </w:t>
       </w:r>
-      <w:proofErr w:type="spellStart"/>
       <w:r>
         <w:rPr>
           <w:rFonts w:hint="eastAsia"/>
@@ -3077,7 +2950,6 @@
         </w:rPr>
         <w:t>rbegin</w:t>
       </w:r>
-      <w:proofErr w:type="spellEnd"/>
       <w:r>
         <w:rPr>
           <w:sz w:val="24"/>
@@ -3235,99 +3107,146 @@
           <w:rFonts w:hint="eastAsia"/>
           <w:sz w:val="24"/>
         </w:rPr>
+        <w:t>（dp</w:t>
+      </w:r>
+      <w:r>
+        <w:rPr>
+          <w:sz w:val="24"/>
+        </w:rPr>
+        <w:t>[i][j]</w:t>
+      </w:r>
+      <w:r>
+        <w:rPr>
+          <w:rFonts w:hint="eastAsia"/>
+          <w:sz w:val="24"/>
+        </w:rPr>
+        <w:t>表示走了i步后j到源点的最短距离）</w:t>
+      </w:r>
+      <w:r>
+        <w:rPr>
+          <w:rFonts w:hint="eastAsia"/>
+          <w:sz w:val="24"/>
+        </w:rPr>
+        <w:t xml:space="preserve"> </w:t>
+      </w:r>
+      <w:r>
+        <w:rPr>
+          <w:sz w:val="24"/>
+        </w:rPr>
+        <w:t xml:space="preserve"> </w:t>
+      </w:r>
+      <w:r>
+        <w:rPr>
+          <w:rFonts w:hint="eastAsia"/>
+          <w:sz w:val="24"/>
+        </w:rPr>
+        <w:t>②</w:t>
+      </w:r>
+      <w:r>
+        <w:rPr>
+          <w:sz w:val="24"/>
+        </w:rPr>
+        <w:t>Dijkstra+Tuple</w:t>
+      </w:r>
+      <w:r>
+        <w:rPr>
+          <w:sz w:val="24"/>
+        </w:rPr>
+        <w:t xml:space="preserve"> </w:t>
+      </w:r>
+      <w:r>
+        <w:rPr>
+          <w:sz w:val="24"/>
+        </w:rPr>
+        <w:t>迪杰斯特拉算法是借助贪心思想，每次选取一个未处理的最近的结点，去对与他相连接的边进行松弛操作；贝尔曼福特算法是直接对所有边进行N-1遍松弛操作。</w:t>
+      </w:r>
+      <w:r>
+        <w:rPr>
+          <w:rFonts w:hint="eastAsia"/>
+          <w:sz w:val="24"/>
+        </w:rPr>
+        <w:t>）</w:t>
+      </w:r>
+    </w:p>
+    <w:p>
+      <w:pPr>
+        <w:rPr>
+          <w:sz w:val="24"/>
+        </w:rPr>
+      </w:pPr>
+      <w:r>
+        <w:rPr>
+          <w:rFonts w:hint="eastAsia"/>
+          <w:sz w:val="24"/>
+        </w:rPr>
+        <w:t>最短路径还有一个spfa算法</w:t>
+      </w:r>
+      <w:r>
+        <w:rPr>
+          <w:rFonts w:hint="eastAsia"/>
+          <w:sz w:val="24"/>
+        </w:rPr>
         <w:t>（</w:t>
       </w:r>
-      <w:proofErr w:type="spellStart"/>
-      <w:r>
-        <w:rPr>
-          <w:rFonts w:hint="eastAsia"/>
-          <w:sz w:val="24"/>
-        </w:rPr>
-        <w:t>dp</w:t>
-      </w:r>
-      <w:proofErr w:type="spellEnd"/>
-      <w:r>
-        <w:rPr>
-          <w:sz w:val="24"/>
-        </w:rPr>
-        <w:t>[</w:t>
-      </w:r>
-      <w:proofErr w:type="spellStart"/>
-      <w:r>
-        <w:rPr>
-          <w:sz w:val="24"/>
-        </w:rPr>
-        <w:t>i</w:t>
-      </w:r>
-      <w:proofErr w:type="spellEnd"/>
-      <w:r>
-        <w:rPr>
-          <w:sz w:val="24"/>
-        </w:rPr>
-        <w:t>][j]</w:t>
-      </w:r>
-      <w:r>
-        <w:rPr>
-          <w:rFonts w:hint="eastAsia"/>
-          <w:sz w:val="24"/>
-        </w:rPr>
-        <w:t>表示走了</w:t>
-      </w:r>
-      <w:proofErr w:type="spellStart"/>
-      <w:r>
-        <w:rPr>
-          <w:rFonts w:hint="eastAsia"/>
-          <w:sz w:val="24"/>
-        </w:rPr>
-        <w:t>i</w:t>
-      </w:r>
-      <w:proofErr w:type="spellEnd"/>
-      <w:r>
-        <w:rPr>
-          <w:rFonts w:hint="eastAsia"/>
-          <w:sz w:val="24"/>
-        </w:rPr>
-        <w:t>步后j到源点的最短距离）</w:t>
-      </w:r>
-      <w:r>
-        <w:rPr>
-          <w:rFonts w:hint="eastAsia"/>
+      <w:r>
+        <w:rPr>
+          <w:rFonts w:hint="eastAsia"/>
+          <w:sz w:val="24"/>
+        </w:rPr>
+        <w:t>bell</w:t>
+      </w:r>
+      <w:r>
+        <w:rPr>
+          <w:sz w:val="24"/>
+        </w:rPr>
+        <w:t>man</w:t>
+      </w:r>
+      <w:r>
+        <w:rPr>
+          <w:rFonts w:hint="eastAsia"/>
+          <w:sz w:val="24"/>
+        </w:rPr>
+        <w:t>的优化，</w:t>
+      </w:r>
+      <w:r>
+        <w:rPr>
+          <w:rFonts w:hint="eastAsia"/>
+          <w:sz w:val="24"/>
+        </w:rPr>
+        <w:t>队列</w:t>
+      </w:r>
+      <w:r>
+        <w:rPr>
+          <w:rFonts w:hint="eastAsia"/>
+          <w:sz w:val="24"/>
+        </w:rPr>
+        <w:t>，但是少了bellman</w:t>
+      </w:r>
+      <w:r>
+        <w:rPr>
           <w:sz w:val="24"/>
         </w:rPr>
         <w:t xml:space="preserve"> </w:t>
       </w:r>
       <w:r>
         <w:rPr>
-          <w:sz w:val="24"/>
-        </w:rPr>
-        <w:t xml:space="preserve"> </w:t>
-      </w:r>
-      <w:r>
-        <w:rPr>
-          <w:rFonts w:hint="eastAsia"/>
-          <w:sz w:val="24"/>
-        </w:rPr>
-        <w:t>②</w:t>
-      </w:r>
-      <w:proofErr w:type="spellStart"/>
-      <w:r>
-        <w:rPr>
-          <w:sz w:val="24"/>
-        </w:rPr>
-        <w:t>Dijkstra+Tuple</w:t>
-      </w:r>
-      <w:proofErr w:type="spellEnd"/>
-      <w:r>
-        <w:rPr>
-          <w:sz w:val="24"/>
-        </w:rPr>
-        <w:t xml:space="preserve"> </w:t>
-      </w:r>
-      <w:r>
-        <w:rPr>
-          <w:sz w:val="24"/>
-        </w:rPr>
-        <w:t>迪杰斯特拉算法是借助贪心思想，每次选取一个未处理的最近的结点，去对与他相连接的边进行松弛操作；贝尔曼福特算法是直接对所有边进行N-1遍松弛操作。</w:t>
+          <w:rFonts w:hint="eastAsia"/>
+          <w:sz w:val="24"/>
+        </w:rPr>
+        <w:t>k次松弛的限制，对于限制边数的最短路 bell</w:t>
+      </w:r>
+      <w:r>
+        <w:rPr>
+          <w:sz w:val="24"/>
+        </w:rPr>
+        <w:t>man</w:t>
+      </w:r>
+      <w:r>
+        <w:rPr>
+          <w:rFonts w:hint="eastAsia"/>
+          <w:sz w:val="24"/>
+        </w:rPr>
+        <w:t>最适用</w:t>
       </w:r>
       <w:r>
         <w:rPr>
@@ -3343,110 +3262,6 @@
           <w:sz w:val="24"/>
         </w:rPr>
       </w:pPr>
-      <w:r>
-        <w:rPr>
-          <w:rFonts w:hint="eastAsia"/>
-          <w:sz w:val="24"/>
-        </w:rPr>
-        <w:t>最短路径还有一个</w:t>
-      </w:r>
-      <w:proofErr w:type="spellStart"/>
-      <w:r>
-        <w:rPr>
-          <w:rFonts w:hint="eastAsia"/>
-          <w:sz w:val="24"/>
-        </w:rPr>
-        <w:t>spfa</w:t>
-      </w:r>
-      <w:proofErr w:type="spellEnd"/>
-      <w:r>
-        <w:rPr>
-          <w:rFonts w:hint="eastAsia"/>
-          <w:sz w:val="24"/>
-        </w:rPr>
-        <w:t>算法</w:t>
-      </w:r>
-      <w:r>
-        <w:rPr>
-          <w:rFonts w:hint="eastAsia"/>
-          <w:sz w:val="24"/>
-        </w:rPr>
-        <w:t>（</w:t>
-      </w:r>
-      <w:r>
-        <w:rPr>
-          <w:rFonts w:hint="eastAsia"/>
-          <w:sz w:val="24"/>
-        </w:rPr>
-        <w:t>bell</w:t>
-      </w:r>
-      <w:r>
-        <w:rPr>
-          <w:sz w:val="24"/>
-        </w:rPr>
-        <w:t>man</w:t>
-      </w:r>
-      <w:r>
-        <w:rPr>
-          <w:rFonts w:hint="eastAsia"/>
-          <w:sz w:val="24"/>
-        </w:rPr>
-        <w:t>的优化，</w:t>
-      </w:r>
-      <w:r>
-        <w:rPr>
-          <w:rFonts w:hint="eastAsia"/>
-          <w:sz w:val="24"/>
-        </w:rPr>
-        <w:t>队列</w:t>
-      </w:r>
-      <w:r>
-        <w:rPr>
-          <w:rFonts w:hint="eastAsia"/>
-          <w:sz w:val="24"/>
-        </w:rPr>
-        <w:t>，但是少了bellman</w:t>
-      </w:r>
-      <w:r>
-        <w:rPr>
-          <w:sz w:val="24"/>
-        </w:rPr>
-        <w:t xml:space="preserve"> </w:t>
-      </w:r>
-      <w:r>
-        <w:rPr>
-          <w:rFonts w:hint="eastAsia"/>
-          <w:sz w:val="24"/>
-        </w:rPr>
-        <w:t>k次松弛的限制，对于限制边数的最短路 bell</w:t>
-      </w:r>
-      <w:r>
-        <w:rPr>
-          <w:sz w:val="24"/>
-        </w:rPr>
-        <w:t>man</w:t>
-      </w:r>
-      <w:r>
-        <w:rPr>
-          <w:rFonts w:hint="eastAsia"/>
-          <w:sz w:val="24"/>
-        </w:rPr>
-        <w:t>最适用</w:t>
-      </w:r>
-      <w:r>
-        <w:rPr>
-          <w:rFonts w:hint="eastAsia"/>
-          <w:sz w:val="24"/>
-        </w:rPr>
-        <w:t>）</w:t>
-      </w:r>
-    </w:p>
-    <w:p>
-      <w:pPr>
-        <w:rPr>
-          <w:sz w:val="24"/>
-        </w:rPr>
-      </w:pPr>
     </w:p>
     <w:p>
       <w:pPr>
@@ -3485,31 +3300,7 @@
           <w:rFonts w:hint="eastAsia"/>
           <w:sz w:val="24"/>
         </w:rPr>
-        <w:t>（M）积压订单中的订单总数 （双堆模拟 这里再次强调一下</w:t>
-      </w:r>
-      <w:proofErr w:type="spellStart"/>
-      <w:r>
-        <w:rPr>
-          <w:rFonts w:hint="eastAsia"/>
-          <w:sz w:val="24"/>
-        </w:rPr>
-        <w:t>pq</w:t>
-      </w:r>
-      <w:proofErr w:type="spellEnd"/>
-      <w:r>
-        <w:rPr>
-          <w:rFonts w:hint="eastAsia"/>
-          <w:sz w:val="24"/>
-        </w:rPr>
-        <w:t>的重载写法 ①类重载运算符 ②仿函数 需要用</w:t>
-      </w:r>
-      <w:proofErr w:type="spellStart"/>
-      <w:r>
-        <w:rPr>
-          <w:rFonts w:hint="eastAsia"/>
-          <w:sz w:val="24"/>
-        </w:rPr>
-        <w:t>de</w:t>
+        <w:t>（M）积压订单中的订单总数 （双堆模拟 这里再次强调一下pq的重载写法 ①类重载运算符 ②仿函数 需要用de</w:t>
       </w:r>
       <w:r>
         <w:rPr>
@@ -3517,29 +3308,12 @@
         </w:rPr>
         <w:t>cltype</w:t>
       </w:r>
-      <w:proofErr w:type="spellEnd"/>
-      <w:r>
-        <w:rPr>
-          <w:rFonts w:hint="eastAsia"/>
-          <w:sz w:val="24"/>
-        </w:rPr>
-        <w:t>作为模板参数 同时</w:t>
-      </w:r>
-      <w:proofErr w:type="spellStart"/>
-      <w:r>
-        <w:rPr>
-          <w:rFonts w:hint="eastAsia"/>
-          <w:sz w:val="24"/>
-        </w:rPr>
-        <w:t>pq</w:t>
-      </w:r>
-      <w:proofErr w:type="spellEnd"/>
-      <w:r>
-        <w:rPr>
-          <w:rFonts w:hint="eastAsia"/>
-          <w:sz w:val="24"/>
-        </w:rPr>
-        <w:t>后要用仿函数初始化</w:t>
+      <w:r>
+        <w:rPr>
+          <w:rFonts w:hint="eastAsia"/>
+          <w:sz w:val="24"/>
+        </w:rPr>
+        <w:t>作为模板参数 同时pq后要用仿函数初始化</w:t>
       </w:r>
       <w:r>
         <w:rPr>
@@ -3927,21 +3701,7 @@
         <w:rPr>
           <w:sz w:val="24"/>
         </w:rPr>
-        <w:t>=(</w:t>
-      </w:r>
-      <w:proofErr w:type="spellStart"/>
-      <w:r>
-        <w:rPr>
-          <w:sz w:val="24"/>
-        </w:rPr>
-        <w:t>l+r</w:t>
-      </w:r>
-      <w:proofErr w:type="spellEnd"/>
-      <w:r>
-        <w:rPr>
-          <w:sz w:val="24"/>
-        </w:rPr>
-        <w:t>)/2</w:t>
+        <w:t>=(l+r)/2</w:t>
       </w:r>
       <w:r>
         <w:rPr>
@@ -4015,42 +3775,13 @@
           <w:rFonts w:hint="eastAsia"/>
           <w:sz w:val="24"/>
         </w:rPr>
-        <w:t xml:space="preserve">，异或性质 </w:t>
-      </w:r>
-      <w:proofErr w:type="spellStart"/>
-      <w:r>
-        <w:rPr>
-          <w:rFonts w:hint="eastAsia"/>
-          <w:sz w:val="24"/>
-        </w:rPr>
-        <w:t>x</w:t>
-      </w:r>
-      <w:r>
-        <w:rPr>
-          <w:sz w:val="24"/>
-        </w:rPr>
-        <w:t>^y</w:t>
-      </w:r>
-      <w:proofErr w:type="spellEnd"/>
-      <w:r>
-        <w:rPr>
-          <w:sz w:val="24"/>
-        </w:rPr>
-        <w:t xml:space="preserve">=z   </w:t>
-      </w:r>
-      <w:proofErr w:type="spellStart"/>
-      <w:r>
-        <w:rPr>
-          <w:sz w:val="24"/>
-        </w:rPr>
-        <w:t>x^z</w:t>
-      </w:r>
-      <w:proofErr w:type="spellEnd"/>
-      <w:r>
-        <w:rPr>
-          <w:sz w:val="24"/>
-        </w:rPr>
-        <w:t>=y</w:t>
+        <w:t>，异或性质 x</w:t>
+      </w:r>
+      <w:r>
+        <w:rPr>
+          <w:sz w:val="24"/>
+        </w:rPr>
+        <w:t>^y=z   x^z=y</w:t>
       </w:r>
       <w:r>
         <w:rPr>
@@ -4538,25 +4269,15 @@
           <w:color w:val="FF0000"/>
           <w:sz w:val="24"/>
         </w:rPr>
-        <w:t>滚动哈希（</w:t>
-      </w:r>
-      <w:proofErr w:type="spellStart"/>
-      <w:r>
-        <w:rPr>
-          <w:rFonts w:hint="eastAsia"/>
+        <w:t>滚动哈希（rabin</w:t>
+      </w:r>
+      <w:r>
+        <w:rPr>
           <w:color w:val="FF0000"/>
           <w:sz w:val="24"/>
         </w:rPr>
-        <w:t>rabin</w:t>
-      </w:r>
-      <w:r>
-        <w:rPr>
-          <w:color w:val="FF0000"/>
-          <w:sz w:val="24"/>
-        </w:rPr>
         <w:t>-karp</w:t>
       </w:r>
-      <w:proofErr w:type="spellEnd"/>
       <w:r>
         <w:rPr>
           <w:rFonts w:hint="eastAsia"/>
@@ -4733,7 +4454,6 @@
           </mc:Fallback>
         </mc:AlternateContent>
       </w:r>
-      <w:proofErr w:type="spellStart"/>
       <w:r>
         <w:rPr>
           <w:rFonts w:hint="eastAsia"/>
@@ -4741,7 +4461,6 @@
         </w:rPr>
         <w:t>dfs</w:t>
       </w:r>
-      <w:proofErr w:type="spellEnd"/>
       <w:r>
         <w:rPr>
           <w:sz w:val="24"/>
@@ -4769,21 +4488,12 @@
           </mc:Fallback>
         </mc:AlternateContent>
       </w:r>
-      <w:proofErr w:type="spellStart"/>
-      <w:r>
-        <w:rPr>
-          <w:rFonts w:hint="eastAsia"/>
-          <w:sz w:val="24"/>
-        </w:rPr>
-        <w:t>bfs</w:t>
-      </w:r>
-      <w:proofErr w:type="spellEnd"/>
-      <w:r>
-        <w:rPr>
-          <w:rFonts w:hint="eastAsia"/>
-          <w:sz w:val="24"/>
-        </w:rPr>
-        <w:t>建立son</w:t>
+      <w:r>
+        <w:rPr>
+          <w:rFonts w:hint="eastAsia"/>
+          <w:sz w:val="24"/>
+        </w:rPr>
+        <w:t>bfs建立son</w:t>
       </w:r>
       <w:r>
         <w:rPr>
@@ -5046,18 +4756,8 @@
           <w:color w:val="FF0000"/>
           <w:sz w:val="24"/>
         </w:rPr>
-        <w:t>双向</w:t>
-      </w:r>
-      <w:proofErr w:type="spellStart"/>
-      <w:r>
-        <w:rPr>
-          <w:rFonts w:hint="eastAsia"/>
-          <w:color w:val="FF0000"/>
-          <w:sz w:val="24"/>
-        </w:rPr>
-        <w:t>bfs</w:t>
-      </w:r>
-      <w:proofErr w:type="spellEnd"/>
+        <w:t>双向bfs</w:t>
+      </w:r>
       <w:r>
         <w:rPr>
           <w:rFonts w:hint="eastAsia"/>
@@ -5324,23 +5024,7 @@
           <w:rFonts w:hint="eastAsia"/>
           <w:sz w:val="24"/>
         </w:rPr>
-        <w:t>（H）序列中不同最大公约数的数目（枚举+</w:t>
-      </w:r>
-      <w:proofErr w:type="spellStart"/>
-      <w:r>
-        <w:rPr>
-          <w:rFonts w:hint="eastAsia"/>
-          <w:sz w:val="24"/>
-        </w:rPr>
-        <w:t>gcd</w:t>
-      </w:r>
-      <w:proofErr w:type="spellEnd"/>
-      <w:r>
-        <w:rPr>
-          <w:rFonts w:hint="eastAsia"/>
-          <w:sz w:val="24"/>
-        </w:rPr>
-        <w:t>性质</w:t>
+        <w:t>（H）序列中不同最大公约数的数目（枚举+gcd性质</w:t>
       </w:r>
       <w:r>
         <w:rPr>
@@ -5457,23 +5141,7 @@
           <w:rFonts w:hint="eastAsia"/>
           <w:sz w:val="24"/>
         </w:rPr>
-        <w:t>（M）石子游戏（区间</w:t>
-      </w:r>
-      <w:proofErr w:type="spellStart"/>
-      <w:r>
-        <w:rPr>
-          <w:rFonts w:hint="eastAsia"/>
-          <w:sz w:val="24"/>
-        </w:rPr>
-        <w:t>dp</w:t>
-      </w:r>
-      <w:proofErr w:type="spellEnd"/>
-      <w:r>
-        <w:rPr>
-          <w:rFonts w:hint="eastAsia"/>
-          <w:sz w:val="24"/>
-        </w:rPr>
-        <w:t>）</w:t>
+        <w:t>（M）石子游戏（区间dp）</w:t>
       </w:r>
     </w:p>
     <w:p>
@@ -6067,17 +5735,8 @@
           <w:rFonts w:hint="eastAsia"/>
           <w:sz w:val="24"/>
         </w:rPr>
-        <w:t>得到新鲜甜甜圈的最多组数（状态压缩+</w:t>
-      </w:r>
-      <w:proofErr w:type="spellStart"/>
-      <w:r>
-        <w:rPr>
-          <w:rFonts w:hint="eastAsia"/>
-          <w:sz w:val="24"/>
-        </w:rPr>
-        <w:t>dp</w:t>
-      </w:r>
-      <w:proofErr w:type="spellEnd"/>
+        <w:t>得到新鲜甜甜圈的最多组数（状态压缩+dp</w:t>
+      </w:r>
       <w:r>
         <w:rPr>
           <w:sz w:val="24"/>
@@ -6216,24 +5875,161 @@
           <w:rFonts w:hint="eastAsia"/>
           <w:sz w:val="24"/>
         </w:rPr>
-        <w:t>的点开始</w:t>
-      </w:r>
-      <w:proofErr w:type="spellStart"/>
-      <w:r>
-        <w:rPr>
-          <w:rFonts w:hint="eastAsia"/>
-          <w:sz w:val="24"/>
-        </w:rPr>
-        <w:t>bfs</w:t>
-      </w:r>
-      <w:proofErr w:type="spellEnd"/>
-      <w:r>
-        <w:rPr>
-          <w:rFonts w:hint="eastAsia"/>
+        <w:t>的点开始bfs）</w:t>
+      </w:r>
+    </w:p>
+    <w:p>
+      <w:pPr>
+        <w:rPr>
+          <w:sz w:val="24"/>
+        </w:rPr>
+      </w:pPr>
+      <w:r>
+        <w:rPr>
+          <w:rFonts w:hint="eastAsia"/>
+          <w:sz w:val="24"/>
+        </w:rPr>
+        <w:t>1</w:t>
+      </w:r>
+      <w:r>
+        <w:rPr>
+          <w:sz w:val="24"/>
+        </w:rPr>
+        <w:t>-26</w:t>
+      </w:r>
+      <w:r>
+        <w:rPr>
+          <w:rFonts w:hint="eastAsia"/>
+          <w:sz w:val="24"/>
+        </w:rPr>
+        <w:t>、2</w:t>
+      </w:r>
+      <w:r>
+        <w:rPr>
+          <w:sz w:val="24"/>
+        </w:rPr>
+        <w:t>543</w:t>
+      </w:r>
+      <w:r>
+        <w:rPr>
+          <w:rFonts w:hint="eastAsia"/>
+          <w:sz w:val="24"/>
+        </w:rPr>
+        <w:t>（H</w:t>
+      </w:r>
+      <w:r>
+        <w:rPr>
           <w:sz w:val="24"/>
         </w:rPr>
         <w:t>）</w:t>
       </w:r>
+      <w:r>
+        <w:rPr>
+          <w:rFonts w:hint="eastAsia"/>
+          <w:sz w:val="24"/>
+        </w:rPr>
+        <w:t>判断一个点是否可以到达（数论-&gt;</w:t>
+      </w:r>
+      <w:r>
+        <w:rPr>
+          <w:rFonts w:hint="eastAsia"/>
+          <w:sz w:val="24"/>
+        </w:rPr>
+        <w:t>（x-</w:t>
+      </w:r>
+      <w:r>
+        <w:rPr>
+          <w:sz w:val="24"/>
+        </w:rPr>
+        <w:t>y,y-x</w:t>
+      </w:r>
+      <w:r>
+        <w:rPr>
+          <w:rFonts w:hint="eastAsia"/>
+          <w:sz w:val="24"/>
+        </w:rPr>
+        <w:t>）</w:t>
+      </w:r>
+      <w:r>
+        <w:rPr>
+          <w:rFonts w:hint="eastAsia"/>
+          <w:sz w:val="24"/>
+        </w:rPr>
+        <w:t>联想到gcd</w:t>
+      </w:r>
+      <w:r>
+        <w:rPr>
+          <w:rFonts w:hint="eastAsia"/>
+          <w:sz w:val="24"/>
+        </w:rPr>
+        <w:t>，</w:t>
+      </w:r>
+    </w:p>
+    <w:p>
+      <w:pPr>
+        <w:rPr>
+          <w:sz w:val="24"/>
+        </w:rPr>
+      </w:pPr>
+      <w:r>
+        <w:rPr>
+          <w:rFonts w:hint="eastAsia"/>
+          <w:sz w:val="24"/>
+        </w:rPr>
+        <w:t>技巧+</w:t>
+      </w:r>
+      <w:r>
+        <w:rPr>
+          <w:sz w:val="24"/>
+        </w:rPr>
+        <w:t xml:space="preserve">1 </w:t>
+      </w:r>
+      <w:r>
+        <w:rPr>
+          <w:rFonts w:hint="eastAsia"/>
+          <w:sz w:val="24"/>
+        </w:rPr>
+        <w:t>判断一个数是不是</w:t>
+      </w:r>
+      <w:r>
+        <w:rPr>
+          <w:sz w:val="24"/>
+        </w:rPr>
+        <w:t>2</w:t>
+      </w:r>
+      <w:r>
+        <w:rPr>
+          <w:rFonts w:hint="eastAsia"/>
+          <w:sz w:val="24"/>
+        </w:rPr>
+        <w:t xml:space="preserve">的幂次 </w:t>
+      </w:r>
+      <w:r>
+        <w:rPr>
+          <w:sz w:val="24"/>
+        </w:rPr>
+        <w:t xml:space="preserve"> </w:t>
+      </w:r>
+      <w:r>
+        <w:rPr>
+          <w:rFonts w:hint="eastAsia"/>
+          <w:sz w:val="24"/>
+        </w:rPr>
+        <w:t>n</w:t>
+      </w:r>
+      <w:r>
+        <w:rPr>
+          <w:sz w:val="24"/>
+        </w:rPr>
+        <w:t>&amp;(n-1)==0?）</w:t>
+      </w:r>
+    </w:p>
+    <w:p>
+      <w:pPr>
+        <w:rPr>
+          <w:sz w:val="24"/>
+        </w:rPr>
+      </w:pPr>
     </w:p>
     <w:p>
       <w:pPr>
@@ -6252,7 +6048,7 @@
         <w:rPr>
           <w:sz w:val="24"/>
         </w:rPr>
-        <w:t>-26</w:t>
+        <w:t>-27</w:t>
       </w:r>
       <w:r>
         <w:rPr>
@@ -6265,52 +6061,151 @@
         <w:rPr>
           <w:sz w:val="24"/>
         </w:rPr>
-        <w:t>543</w:t>
-      </w:r>
-      <w:r>
-        <w:rPr>
-          <w:rFonts w:hint="eastAsia"/>
-          <w:sz w:val="24"/>
-        </w:rPr>
-        <w:t>（H</w:t>
-      </w:r>
-      <w:r>
-        <w:rPr>
+        <w:t>547</w:t>
+      </w:r>
+      <w:r>
+        <w:rPr>
+          <w:rFonts w:hint="eastAsia"/>
+          <w:sz w:val="24"/>
+        </w:rPr>
+        <w:t>（H）拆分数组的最小代价（线性dp）</w:t>
+      </w:r>
+    </w:p>
+    <w:p>
+      <w:pPr>
+        <w:rPr>
+          <w:sz w:val="24"/>
+        </w:rPr>
+      </w:pPr>
+    </w:p>
+    <w:p>
+      <w:pPr>
+        <w:rPr>
+          <w:sz w:val="24"/>
+        </w:rPr>
+      </w:pPr>
+      <w:r>
+        <w:rPr>
+          <w:rFonts w:hint="eastAsia"/>
+          <w:sz w:val="24"/>
+        </w:rPr>
+        <w:t>1</w:t>
+      </w:r>
+      <w:r>
+        <w:rPr>
+          <w:sz w:val="24"/>
+        </w:rPr>
+        <w:t>-30</w:t>
+      </w:r>
+      <w:r>
+        <w:rPr>
+          <w:rFonts w:hint="eastAsia"/>
+          <w:sz w:val="24"/>
+        </w:rPr>
+        <w:t>、2</w:t>
+      </w:r>
+      <w:r>
+        <w:rPr>
+          <w:sz w:val="24"/>
+        </w:rPr>
+        <w:t>551</w:t>
+      </w:r>
+      <w:r>
+        <w:rPr>
+          <w:rFonts w:hint="eastAsia"/>
+          <w:sz w:val="24"/>
+        </w:rPr>
+        <w:t>（H）将珠子放入背包中（贪心+排序）</w:t>
+      </w:r>
+    </w:p>
+    <w:p>
+      <w:pPr>
+        <w:rPr>
+          <w:sz w:val="24"/>
+        </w:rPr>
+      </w:pPr>
+    </w:p>
+    <w:p>
+      <w:pPr>
+        <w:rPr>
+          <w:sz w:val="24"/>
+        </w:rPr>
+      </w:pPr>
+      <w:r>
+        <w:rPr>
+          <w:sz w:val="24"/>
+        </w:rPr>
+        <w:t>2-2</w:t>
+      </w:r>
+      <w:r>
+        <w:rPr>
+          <w:rFonts w:hint="eastAsia"/>
+          <w:sz w:val="24"/>
+        </w:rPr>
+        <w:t>、1</w:t>
+      </w:r>
+      <w:r>
+        <w:rPr>
+          <w:sz w:val="24"/>
+        </w:rPr>
+        <w:t>129</w:t>
+      </w:r>
+      <w:r>
+        <w:rPr>
+          <w:rFonts w:hint="eastAsia"/>
+          <w:sz w:val="24"/>
+        </w:rPr>
+        <w:t>（M）颜色交替的最短路径</w:t>
+      </w:r>
+      <w:r>
+        <w:rPr>
+          <w:rFonts w:hint="eastAsia"/>
+          <w:sz w:val="24"/>
+        </w:rPr>
+        <w:t>（记忆化bfs/bell</w:t>
+      </w:r>
+      <w:r>
+        <w:rPr>
+          <w:sz w:val="24"/>
+        </w:rPr>
+        <w:t>man-ford</w:t>
+      </w:r>
+      <w:r>
+        <w:rPr>
+          <w:rFonts w:hint="eastAsia"/>
           <w:sz w:val="24"/>
         </w:rPr>
         <w:t>）</w:t>
       </w:r>
-      <w:r>
-        <w:rPr>
-          <w:rFonts w:hint="eastAsia"/>
-          <w:sz w:val="24"/>
-        </w:rPr>
-        <w:t>判断一个点是否可以到达（数论-&gt;</w:t>
-      </w:r>
-      <w:r>
-        <w:rPr>
-          <w:rFonts w:hint="eastAsia"/>
-          <w:sz w:val="24"/>
-        </w:rPr>
-        <w:t>（x-</w:t>
-      </w:r>
-      <w:proofErr w:type="spellStart"/>
-      <w:r>
-        <w:rPr>
-          <w:sz w:val="24"/>
-        </w:rPr>
-        <w:t>y,y</w:t>
-      </w:r>
-      <w:proofErr w:type="spellEnd"/>
-      <w:r>
-        <w:rPr>
-          <w:sz w:val="24"/>
-        </w:rPr>
-        <w:t>-x</w:t>
-      </w:r>
-      <w:r>
-        <w:rPr>
-          <w:rFonts w:hint="eastAsia"/>
+    </w:p>
+    <w:p>
+      <w:pPr>
+        <w:rPr>
+          <w:sz w:val="24"/>
+        </w:rPr>
+      </w:pPr>
+      <w:r>
+        <w:rPr>
+          <w:rFonts w:hint="eastAsia"/>
+          <w:sz w:val="24"/>
+        </w:rPr>
+        <w:t xml:space="preserve"> </w:t>
+      </w:r>
+      <w:r>
+        <w:rPr>
+          <w:sz w:val="24"/>
+        </w:rPr>
+        <w:t xml:space="preserve">    1145</w:t>
+      </w:r>
+      <w:r>
+        <w:rPr>
+          <w:rFonts w:hint="eastAsia"/>
+          <w:sz w:val="24"/>
+        </w:rPr>
+        <w:t>（M</w:t>
+      </w:r>
+      <w:r>
+        <w:rPr>
           <w:sz w:val="24"/>
         </w:rPr>
         <w:t>）</w:t>
@@ -6320,332 +6215,7 @@
           <w:rFonts w:hint="eastAsia"/>
           <w:sz w:val="24"/>
         </w:rPr>
-        <w:t>联想到</w:t>
-      </w:r>
-      <w:proofErr w:type="spellStart"/>
-      <w:r>
-        <w:rPr>
-          <w:rFonts w:hint="eastAsia"/>
-          <w:sz w:val="24"/>
-        </w:rPr>
-        <w:t>gcd</w:t>
-      </w:r>
-      <w:proofErr w:type="spellEnd"/>
-      <w:r>
-        <w:rPr>
-          <w:rFonts w:hint="eastAsia"/>
-          <w:sz w:val="24"/>
-        </w:rPr>
-        <w:t>，</w:t>
-      </w:r>
-    </w:p>
-    <w:p>
-      <w:pPr>
-        <w:rPr>
-          <w:sz w:val="24"/>
-        </w:rPr>
-      </w:pPr>
-      <w:r>
-        <w:rPr>
-          <w:rFonts w:hint="eastAsia"/>
-          <w:sz w:val="24"/>
-        </w:rPr>
-        <w:t>技巧+</w:t>
-      </w:r>
-      <w:r>
-        <w:rPr>
-          <w:sz w:val="24"/>
-        </w:rPr>
-        <w:t xml:space="preserve">1 </w:t>
-      </w:r>
-      <w:r>
-        <w:rPr>
-          <w:rFonts w:hint="eastAsia"/>
-          <w:sz w:val="24"/>
-        </w:rPr>
-        <w:t>判断一个数是不是</w:t>
-      </w:r>
-      <w:r>
-        <w:rPr>
-          <w:sz w:val="24"/>
-        </w:rPr>
-        <w:t>2</w:t>
-      </w:r>
-      <w:r>
-        <w:rPr>
-          <w:rFonts w:hint="eastAsia"/>
-          <w:sz w:val="24"/>
-        </w:rPr>
-        <w:t xml:space="preserve">的幂次 </w:t>
-      </w:r>
-      <w:r>
-        <w:rPr>
-          <w:sz w:val="24"/>
-        </w:rPr>
-        <w:t xml:space="preserve"> </w:t>
-      </w:r>
-      <w:r>
-        <w:rPr>
-          <w:rFonts w:hint="eastAsia"/>
-          <w:sz w:val="24"/>
-        </w:rPr>
-        <w:t>n</w:t>
-      </w:r>
-      <w:r>
-        <w:rPr>
-          <w:sz w:val="24"/>
-        </w:rPr>
-        <w:t>&amp;(n-1)==0?）</w:t>
-      </w:r>
-    </w:p>
-    <w:p>
-      <w:pPr>
-        <w:rPr>
-          <w:sz w:val="24"/>
-        </w:rPr>
-      </w:pPr>
-    </w:p>
-    <w:p>
-      <w:pPr>
-        <w:rPr>
-          <w:sz w:val="24"/>
-        </w:rPr>
-      </w:pPr>
-      <w:r>
-        <w:rPr>
-          <w:rFonts w:hint="eastAsia"/>
-          <w:sz w:val="24"/>
-        </w:rPr>
-        <w:t>1</w:t>
-      </w:r>
-      <w:r>
-        <w:rPr>
-          <w:sz w:val="24"/>
-        </w:rPr>
-        <w:t>-27</w:t>
-      </w:r>
-      <w:r>
-        <w:rPr>
-          <w:rFonts w:hint="eastAsia"/>
-          <w:sz w:val="24"/>
-        </w:rPr>
-        <w:t>、2</w:t>
-      </w:r>
-      <w:r>
-        <w:rPr>
-          <w:sz w:val="24"/>
-        </w:rPr>
-        <w:t>547</w:t>
-      </w:r>
-      <w:r>
-        <w:rPr>
-          <w:rFonts w:hint="eastAsia"/>
-          <w:sz w:val="24"/>
-        </w:rPr>
-        <w:t>（H）拆分数组的最小代价（线性</w:t>
-      </w:r>
-      <w:proofErr w:type="spellStart"/>
-      <w:r>
-        <w:rPr>
-          <w:rFonts w:hint="eastAsia"/>
-          <w:sz w:val="24"/>
-        </w:rPr>
-        <w:t>dp</w:t>
-      </w:r>
-      <w:proofErr w:type="spellEnd"/>
-      <w:r>
-        <w:rPr>
-          <w:rFonts w:hint="eastAsia"/>
-          <w:sz w:val="24"/>
-        </w:rPr>
-        <w:t>）</w:t>
-      </w:r>
-    </w:p>
-    <w:p>
-      <w:pPr>
-        <w:rPr>
-          <w:sz w:val="24"/>
-        </w:rPr>
-      </w:pPr>
-    </w:p>
-    <w:p>
-      <w:pPr>
-        <w:rPr>
-          <w:sz w:val="24"/>
-        </w:rPr>
-      </w:pPr>
-      <w:r>
-        <w:rPr>
-          <w:rFonts w:hint="eastAsia"/>
-          <w:sz w:val="24"/>
-        </w:rPr>
-        <w:t>1</w:t>
-      </w:r>
-      <w:r>
-        <w:rPr>
-          <w:sz w:val="24"/>
-        </w:rPr>
-        <w:t>-30</w:t>
-      </w:r>
-      <w:r>
-        <w:rPr>
-          <w:rFonts w:hint="eastAsia"/>
-          <w:sz w:val="24"/>
-        </w:rPr>
-        <w:t>、2</w:t>
-      </w:r>
-      <w:r>
-        <w:rPr>
-          <w:sz w:val="24"/>
-        </w:rPr>
-        <w:t>551</w:t>
-      </w:r>
-      <w:r>
-        <w:rPr>
-          <w:rFonts w:hint="eastAsia"/>
-          <w:sz w:val="24"/>
-        </w:rPr>
-        <w:t>（H）将珠子放入背包中（贪心+排序）</w:t>
-      </w:r>
-    </w:p>
-    <w:p>
-      <w:pPr>
-        <w:rPr>
-          <w:sz w:val="24"/>
-        </w:rPr>
-      </w:pPr>
-    </w:p>
-    <w:p>
-      <w:pPr>
-        <w:rPr>
-          <w:sz w:val="24"/>
-        </w:rPr>
-      </w:pPr>
-      <w:r>
-        <w:rPr>
-          <w:sz w:val="24"/>
-        </w:rPr>
-        <w:t>2-2</w:t>
-      </w:r>
-      <w:r>
-        <w:rPr>
-          <w:rFonts w:hint="eastAsia"/>
-          <w:sz w:val="24"/>
-        </w:rPr>
-        <w:t>、1</w:t>
-      </w:r>
-      <w:r>
-        <w:rPr>
-          <w:sz w:val="24"/>
-        </w:rPr>
-        <w:t>129</w:t>
-      </w:r>
-      <w:r>
-        <w:rPr>
-          <w:rFonts w:hint="eastAsia"/>
-          <w:sz w:val="24"/>
-        </w:rPr>
-        <w:t>（M）颜色交替的最短路径</w:t>
-      </w:r>
-      <w:r>
-        <w:rPr>
-          <w:rFonts w:hint="eastAsia"/>
-          <w:sz w:val="24"/>
-        </w:rPr>
-        <w:t>（记忆化</w:t>
-      </w:r>
-      <w:proofErr w:type="spellStart"/>
-      <w:r>
-        <w:rPr>
-          <w:rFonts w:hint="eastAsia"/>
-          <w:sz w:val="24"/>
-        </w:rPr>
-        <w:t>bfs</w:t>
-      </w:r>
-      <w:proofErr w:type="spellEnd"/>
-      <w:r>
-        <w:rPr>
-          <w:rFonts w:hint="eastAsia"/>
-          <w:sz w:val="24"/>
-        </w:rPr>
-        <w:t>/bell</w:t>
-      </w:r>
-      <w:r>
-        <w:rPr>
-          <w:sz w:val="24"/>
-        </w:rPr>
-        <w:t>man-ford</w:t>
-      </w:r>
-      <w:r>
-        <w:rPr>
-          <w:rFonts w:hint="eastAsia"/>
-          <w:sz w:val="24"/>
-        </w:rPr>
-        <w:t>）</w:t>
-      </w:r>
-    </w:p>
-    <w:p>
-      <w:pPr>
-        <w:rPr>
-          <w:sz w:val="24"/>
-        </w:rPr>
-      </w:pPr>
-      <w:r>
-        <w:rPr>
-          <w:rFonts w:hint="eastAsia"/>
-          <w:sz w:val="24"/>
-        </w:rPr>
-        <w:t xml:space="preserve"> </w:t>
-      </w:r>
-      <w:r>
-        <w:rPr>
-          <w:sz w:val="24"/>
-        </w:rPr>
-        <w:t xml:space="preserve">    1145</w:t>
-      </w:r>
-      <w:r>
-        <w:rPr>
-          <w:rFonts w:hint="eastAsia"/>
-          <w:sz w:val="24"/>
-        </w:rPr>
-        <w:t>（M</w:t>
-      </w:r>
-      <w:r>
-        <w:rPr>
-          <w:sz w:val="24"/>
-        </w:rPr>
-        <w:t>）</w:t>
-      </w:r>
-      <w:r>
-        <w:rPr>
-          <w:rFonts w:hint="eastAsia"/>
-          <w:sz w:val="24"/>
-        </w:rPr>
-        <w:t>二叉树着色游戏（这里找</w:t>
-      </w:r>
-      <w:proofErr w:type="spellStart"/>
-      <w:r>
-        <w:rPr>
-          <w:rFonts w:hint="eastAsia"/>
-          <w:sz w:val="24"/>
-        </w:rPr>
-        <w:t>val</w:t>
-      </w:r>
-      <w:proofErr w:type="spellEnd"/>
-      <w:r>
-        <w:rPr>
-          <w:rFonts w:hint="eastAsia"/>
-          <w:sz w:val="24"/>
-        </w:rPr>
-        <w:t>对应</w:t>
-      </w:r>
-      <w:proofErr w:type="spellStart"/>
-      <w:r>
-        <w:rPr>
-          <w:rFonts w:hint="eastAsia"/>
-          <w:sz w:val="24"/>
-        </w:rPr>
-        <w:t>Tree</w:t>
+        <w:t>二叉树着色游戏（这里找val对应Tree</w:t>
       </w:r>
       <w:r>
         <w:rPr>
@@ -6653,7 +6223,6 @@
         </w:rPr>
         <w:t>Node</w:t>
       </w:r>
-      <w:proofErr w:type="spellEnd"/>
       <w:r>
         <w:rPr>
           <w:rFonts w:hint="eastAsia"/>
@@ -6747,17 +6316,8 @@
           <w:rFonts w:hint="eastAsia"/>
           <w:sz w:val="24"/>
         </w:rPr>
-        <w:t>两次</w:t>
-      </w:r>
-      <w:proofErr w:type="spellStart"/>
-      <w:r>
-        <w:rPr>
-          <w:rFonts w:hint="eastAsia"/>
-          <w:sz w:val="24"/>
-        </w:rPr>
-        <w:t>dfs</w:t>
-      </w:r>
-      <w:proofErr w:type="spellEnd"/>
+        <w:t>两次dfs</w:t>
+      </w:r>
       <w:r>
         <w:rPr>
           <w:rFonts w:hint="eastAsia"/>
@@ -6791,17 +6351,8 @@
           <w:rFonts w:hint="eastAsia"/>
           <w:sz w:val="24"/>
         </w:rPr>
-        <w:t>起点终点</w:t>
-      </w:r>
-      <w:proofErr w:type="spellStart"/>
-      <w:r>
-        <w:rPr>
-          <w:rFonts w:hint="eastAsia"/>
-          <w:sz w:val="24"/>
-        </w:rPr>
-        <w:t>dp</w:t>
-      </w:r>
-      <w:proofErr w:type="spellEnd"/>
+        <w:t>起点终点dp</w:t>
+      </w:r>
       <w:r>
         <w:rPr>
           <w:sz w:val="24"/>
@@ -6917,7 +6468,6 @@
           </mc:Fallback>
         </mc:AlternateContent>
       </w:r>
-      <w:proofErr w:type="spellStart"/>
       <w:r>
         <w:rPr>
           <w:rFonts w:hint="eastAsia"/>
@@ -6925,7 +6475,6 @@
         </w:rPr>
         <w:t>dfs</w:t>
       </w:r>
-      <w:proofErr w:type="spellEnd"/>
       <w:r>
         <w:rPr>
           <w:sz w:val="24"/>
@@ -6944,17 +6493,8 @@
           <w:rFonts w:hint="eastAsia"/>
           <w:sz w:val="24"/>
         </w:rPr>
-        <w:t>，需要映射string对应的</w:t>
-      </w:r>
-      <w:proofErr w:type="spellStart"/>
-      <w:r>
-        <w:rPr>
-          <w:rFonts w:hint="eastAsia"/>
-          <w:sz w:val="24"/>
-        </w:rPr>
-        <w:t>Trie</w:t>
-      </w:r>
-      <w:proofErr w:type="spellEnd"/>
+        <w:t>，需要映射string对应的Trie</w:t>
+      </w:r>
       <w:r>
         <w:rPr>
           <w:sz w:val="24"/>
@@ -7125,21 +6665,7 @@
         <w:rPr>
           <w:sz w:val="24"/>
         </w:rPr>
-        <w:t>(</w:t>
-      </w:r>
-      <w:proofErr w:type="spellStart"/>
-      <w:r>
-        <w:rPr>
-          <w:sz w:val="24"/>
-        </w:rPr>
-        <w:t>logn</w:t>
-      </w:r>
-      <w:proofErr w:type="spellEnd"/>
-      <w:r>
-        <w:rPr>
-          <w:sz w:val="24"/>
-        </w:rPr>
-        <w:t>)</w:t>
+        <w:t>(logn)</w:t>
       </w:r>
       <w:r>
         <w:rPr>
@@ -7152,21 +6678,7 @@
         <w:rPr>
           <w:sz w:val="24"/>
         </w:rPr>
-        <w:t>(</w:t>
-      </w:r>
-      <w:proofErr w:type="spellStart"/>
-      <w:r>
-        <w:rPr>
-          <w:sz w:val="24"/>
-        </w:rPr>
-        <w:t>logn</w:t>
-      </w:r>
-      <w:proofErr w:type="spellEnd"/>
-      <w:r>
-        <w:rPr>
-          <w:sz w:val="24"/>
-        </w:rPr>
-        <w:t>)</w:t>
+        <w:t>(logn)</w:t>
       </w:r>
       <w:r>
         <w:rPr>
@@ -7549,16 +7061,8 @@
         <w:rPr>
           <w:sz w:val="24"/>
         </w:rPr>
-        <w:t>(i-1,j-1)-&gt;(</w:t>
-      </w:r>
-      <w:proofErr w:type="spellStart"/>
-      <w:r>
-        <w:rPr>
-          <w:sz w:val="24"/>
-        </w:rPr>
-        <w:t>i,j</w:t>
-      </w:r>
-      <w:proofErr w:type="spellEnd"/>
+        <w:t>(i-1,j-1)-&gt;(i,j</w:t>
+      </w:r>
       <w:r>
         <w:rPr>
           <w:rFonts w:hint="eastAsia"/>
@@ -7645,17 +7149,8 @@
           <w:rFonts w:hint="eastAsia"/>
           <w:sz w:val="24"/>
         </w:rPr>
-        <w:t>（M）最大的以1为边界的正方形（</w:t>
-      </w:r>
-      <w:proofErr w:type="spellStart"/>
-      <w:r>
-        <w:rPr>
-          <w:rFonts w:hint="eastAsia"/>
-          <w:sz w:val="24"/>
-        </w:rPr>
-        <w:t>dp</w:t>
-      </w:r>
-      <w:proofErr w:type="spellEnd"/>
+        <w:t>（M）最大的以1为边界的正方形（dp</w:t>
+      </w:r>
       <w:r>
         <w:rPr>
           <w:sz w:val="24"/>
@@ -7755,17 +7250,8 @@
           <w:rFonts w:hint="eastAsia"/>
           <w:sz w:val="24"/>
         </w:rPr>
-        <w:t>②状态压缩</w:t>
-      </w:r>
-      <w:proofErr w:type="spellStart"/>
-      <w:r>
-        <w:rPr>
-          <w:rFonts w:hint="eastAsia"/>
-          <w:sz w:val="24"/>
-        </w:rPr>
-        <w:t>dp</w:t>
-      </w:r>
-      <w:proofErr w:type="spellEnd"/>
+        <w:t>②状态压缩dp</w:t>
+      </w:r>
       <w:r>
         <w:rPr>
           <w:sz w:val="24"/>
@@ -8002,17 +7488,8 @@
           <w:rFonts w:hint="eastAsia"/>
           <w:sz w:val="24"/>
         </w:rPr>
-        <w:t>（H）在网格图中访问一个格子的最少时间（①</w:t>
-      </w:r>
-      <w:proofErr w:type="spellStart"/>
-      <w:r>
-        <w:rPr>
-          <w:rFonts w:hint="eastAsia"/>
-          <w:sz w:val="24"/>
-        </w:rPr>
-        <w:t>dijkstra</w:t>
-      </w:r>
-      <w:proofErr w:type="spellEnd"/>
+        <w:t>（H）在网格图中访问一个格子的最少时间（①dijkstra</w:t>
+      </w:r>
       <w:r>
         <w:rPr>
           <w:sz w:val="24"/>
@@ -8024,23 +7501,7 @@
           <w:rFonts w:hint="eastAsia"/>
           <w:sz w:val="24"/>
         </w:rPr>
-        <w:t>②二分+</w:t>
-      </w:r>
-      <w:proofErr w:type="spellStart"/>
-      <w:r>
-        <w:rPr>
-          <w:rFonts w:hint="eastAsia"/>
-          <w:sz w:val="24"/>
-        </w:rPr>
-        <w:t>bfs</w:t>
-      </w:r>
-      <w:proofErr w:type="spellEnd"/>
-      <w:r>
-        <w:rPr>
-          <w:rFonts w:hint="eastAsia"/>
-          <w:sz w:val="24"/>
-        </w:rPr>
-        <w:t>）</w:t>
+        <w:t>②二分+bfs）</w:t>
       </w:r>
     </w:p>
     <w:p>
@@ -8351,7 +7812,6 @@
         </w:rPr>
         <w:t>（H）花括号展开Ⅱ（①分治</w:t>
       </w:r>
-      <w:proofErr w:type="spellStart"/>
       <w:r>
         <w:rPr>
           <w:rFonts w:hint="eastAsia"/>
@@ -8378,7 +7838,6 @@
         </w:rPr>
         <w:t>tringstream</w:t>
       </w:r>
-      <w:proofErr w:type="spellEnd"/>
       <w:r>
         <w:rPr>
           <w:rFonts w:hint="eastAsia"/>
@@ -8545,23 +8004,7 @@
           <w:rFonts w:hint="eastAsia"/>
           <w:sz w:val="24"/>
         </w:rPr>
-        <w:t>（M）组合总数Ⅳ（完全背包变形题，枚举尾数一维</w:t>
-      </w:r>
-      <w:proofErr w:type="spellStart"/>
-      <w:r>
-        <w:rPr>
-          <w:rFonts w:hint="eastAsia"/>
-          <w:sz w:val="24"/>
-        </w:rPr>
-        <w:t>dp</w:t>
-      </w:r>
-      <w:proofErr w:type="spellEnd"/>
-      <w:r>
-        <w:rPr>
-          <w:rFonts w:hint="eastAsia"/>
-          <w:sz w:val="24"/>
-        </w:rPr>
-        <w:t>）</w:t>
+        <w:t>（M）组合总数Ⅳ（完全背包变形题，枚举尾数一维dp）</w:t>
       </w:r>
     </w:p>
     <w:p>
@@ -8692,23 +8135,7 @@
           <w:rFonts w:hint="eastAsia"/>
           <w:sz w:val="24"/>
         </w:rPr>
-        <w:t>的求解方式：①动态规划 ②两次</w:t>
-      </w:r>
-      <w:proofErr w:type="spellStart"/>
-      <w:r>
-        <w:rPr>
-          <w:rFonts w:hint="eastAsia"/>
-          <w:sz w:val="24"/>
-        </w:rPr>
-        <w:t>dfs</w:t>
-      </w:r>
-      <w:proofErr w:type="spellEnd"/>
-      <w:r>
-        <w:rPr>
-          <w:rFonts w:hint="eastAsia"/>
-          <w:sz w:val="24"/>
-        </w:rPr>
-        <w:t>找距离最远的点）</w:t>
+        <w:t>的求解方式：①动态规划 ②两次dfs找距离最远的点）</w:t>
       </w:r>
     </w:p>
     <w:p>
@@ -8814,7 +8241,6 @@
         </w:rPr>
         <w:t xml:space="preserve"> </w:t>
       </w:r>
-      <w:proofErr w:type="spellStart"/>
       <w:r>
         <w:rPr>
           <w:rFonts w:hint="eastAsia"/>
@@ -8830,7 +8256,6 @@
         </w:rPr>
         <w:t>_bound</w:t>
       </w:r>
-      <w:proofErr w:type="spellEnd"/>
       <w:r>
         <w:rPr>
           <w:rFonts w:hint="eastAsia"/>
@@ -8901,55 +8326,7 @@
           <w:rFonts w:hint="eastAsia"/>
           <w:sz w:val="24"/>
         </w:rPr>
-        <w:t>（①常规线性</w:t>
-      </w:r>
-      <w:proofErr w:type="spellStart"/>
-      <w:r>
-        <w:rPr>
-          <w:rFonts w:hint="eastAsia"/>
-          <w:sz w:val="24"/>
-        </w:rPr>
-        <w:t>dp</w:t>
-      </w:r>
-      <w:proofErr w:type="spellEnd"/>
-      <w:r>
-        <w:rPr>
-          <w:rFonts w:hint="eastAsia"/>
-          <w:sz w:val="24"/>
-        </w:rPr>
-        <w:t>（On2） ②二分+</w:t>
-      </w:r>
-      <w:proofErr w:type="spellStart"/>
-      <w:r>
-        <w:rPr>
-          <w:rFonts w:hint="eastAsia"/>
-          <w:sz w:val="24"/>
-        </w:rPr>
-        <w:t>dp</w:t>
-      </w:r>
-      <w:proofErr w:type="spellEnd"/>
-      <w:r>
-        <w:rPr>
-          <w:rFonts w:hint="eastAsia"/>
-          <w:sz w:val="24"/>
-        </w:rPr>
-        <w:t>（表示长度为</w:t>
-      </w:r>
-      <w:proofErr w:type="spellStart"/>
-      <w:r>
-        <w:rPr>
-          <w:rFonts w:hint="eastAsia"/>
-          <w:sz w:val="24"/>
-        </w:rPr>
-        <w:t>i</w:t>
-      </w:r>
-      <w:proofErr w:type="spellEnd"/>
-      <w:r>
-        <w:rPr>
-          <w:rFonts w:hint="eastAsia"/>
-          <w:sz w:val="24"/>
-        </w:rPr>
-        <w:t>的末尾元素最小值））</w:t>
+        <w:t>（①常规线性dp（On2） ②二分+dp（表示长度为i的末尾元素最小值））</w:t>
       </w:r>
     </w:p>
     <w:p>
@@ -9010,55 +8387,7 @@
           <w:rFonts w:hint="eastAsia"/>
           <w:sz w:val="24"/>
         </w:rPr>
-        <w:t>（M）执行操作后字典序最小的字符串（①数据量小考虑</w:t>
-      </w:r>
-      <w:proofErr w:type="spellStart"/>
-      <w:r>
-        <w:rPr>
-          <w:rFonts w:hint="eastAsia"/>
-          <w:sz w:val="24"/>
-        </w:rPr>
-        <w:t>bfs</w:t>
-      </w:r>
-      <w:proofErr w:type="spellEnd"/>
-      <w:r>
-        <w:rPr>
-          <w:rFonts w:hint="eastAsia"/>
-          <w:sz w:val="24"/>
-        </w:rPr>
-        <w:t>（分支就要想到树，也就要想到</w:t>
-      </w:r>
-      <w:proofErr w:type="spellStart"/>
-      <w:r>
-        <w:rPr>
-          <w:rFonts w:hint="eastAsia"/>
-          <w:sz w:val="24"/>
-        </w:rPr>
-        <w:t>bfs</w:t>
-      </w:r>
-      <w:proofErr w:type="spellEnd"/>
-      <w:r>
-        <w:rPr>
-          <w:rFonts w:hint="eastAsia"/>
-          <w:sz w:val="24"/>
-        </w:rPr>
-        <w:t>/</w:t>
-      </w:r>
-      <w:proofErr w:type="spellStart"/>
-      <w:r>
-        <w:rPr>
-          <w:rFonts w:hint="eastAsia"/>
-          <w:sz w:val="24"/>
-        </w:rPr>
-        <w:t>dfs</w:t>
-      </w:r>
-      <w:proofErr w:type="spellEnd"/>
-      <w:r>
-        <w:rPr>
-          <w:rFonts w:hint="eastAsia"/>
-          <w:sz w:val="24"/>
-        </w:rPr>
-        <w:t>）②观察规律，轮换（这里用到贝祖定理）的所有位置的奇偶位置相加的次数上限为1</w:t>
+        <w:t>（M）执行操作后字典序最小的字符串（①数据量小考虑bfs（分支就要想到树，也就要想到bfs/dfs）②观察规律，轮换（这里用到贝祖定理）的所有位置的奇偶位置相加的次数上限为1</w:t>
       </w:r>
       <w:r>
         <w:rPr>
@@ -9118,17 +8447,8 @@
           <w:rFonts w:hint="eastAsia"/>
           <w:sz w:val="24"/>
         </w:rPr>
-        <w:t>（M）美丽子集的数目（①暴力回溯（数据量小）②取模分组</w:t>
-      </w:r>
-      <w:proofErr w:type="spellStart"/>
-      <w:r>
-        <w:rPr>
-          <w:rFonts w:hint="eastAsia"/>
-          <w:sz w:val="24"/>
-        </w:rPr>
-        <w:t>dp</w:t>
-      </w:r>
-      <w:proofErr w:type="spellEnd"/>
+        <w:t>（M）美丽子集的数目（①暴力回溯（数据量小）②取模分组dp</w:t>
+      </w:r>
       <w:r>
         <w:rPr>
           <w:sz w:val="24"/>
@@ -9187,17 +8507,8 @@
           <w:rFonts w:hint="eastAsia"/>
           <w:sz w:val="24"/>
         </w:rPr>
-        <w:t>（M）无矛盾的最佳球队（①排序加朴素</w:t>
-      </w:r>
-      <w:proofErr w:type="spellStart"/>
-      <w:r>
-        <w:rPr>
-          <w:rFonts w:hint="eastAsia"/>
-          <w:sz w:val="24"/>
-        </w:rPr>
-        <w:t>dp</w:t>
-      </w:r>
-      <w:proofErr w:type="spellEnd"/>
+        <w:t>（M）无矛盾的最佳球队（①排序加朴素dp</w:t>
+      </w:r>
       <w:r>
         <w:rPr>
           <w:sz w:val="24"/>
@@ -9209,23 +8520,7 @@
           <w:rFonts w:hint="eastAsia"/>
           <w:sz w:val="24"/>
         </w:rPr>
-        <w:t>②排序加值域</w:t>
-      </w:r>
-      <w:proofErr w:type="spellStart"/>
-      <w:r>
-        <w:rPr>
-          <w:rFonts w:hint="eastAsia"/>
-          <w:sz w:val="24"/>
-        </w:rPr>
-        <w:t>dp</w:t>
-      </w:r>
-      <w:proofErr w:type="spellEnd"/>
-      <w:r>
-        <w:rPr>
-          <w:rFonts w:hint="eastAsia"/>
-          <w:sz w:val="24"/>
-        </w:rPr>
-        <w:t>（树状数组优化前缀最大值））</w:t>
+        <w:t>②排序加值域dp（树状数组优化前缀最大值））</w:t>
       </w:r>
     </w:p>
     <w:p>
@@ -9338,17 +8633,8 @@
           <w:rFonts w:hint="eastAsia"/>
           <w:sz w:val="24"/>
         </w:rPr>
-        <w:t>（H）最短公共超序列（二维</w:t>
-      </w:r>
-      <w:proofErr w:type="spellStart"/>
-      <w:r>
-        <w:rPr>
-          <w:rFonts w:hint="eastAsia"/>
-          <w:sz w:val="24"/>
-        </w:rPr>
-        <w:t>dp</w:t>
-      </w:r>
-      <w:proofErr w:type="spellEnd"/>
+        <w:t>（H）最短公共超序列（二维dp</w:t>
+      </w:r>
       <w:r>
         <w:rPr>
           <w:sz w:val="24"/>
@@ -9373,39 +8659,7 @@
           <w:rFonts w:hint="eastAsia"/>
           <w:sz w:val="24"/>
         </w:rPr>
-        <w:t>注意：这里</w:t>
-      </w:r>
-      <w:proofErr w:type="spellStart"/>
-      <w:r>
-        <w:rPr>
-          <w:rFonts w:hint="eastAsia"/>
-          <w:sz w:val="24"/>
-        </w:rPr>
-        <w:t>dp</w:t>
-      </w:r>
-      <w:proofErr w:type="spellEnd"/>
-      <w:r>
-        <w:rPr>
-          <w:rFonts w:hint="eastAsia"/>
-          <w:sz w:val="24"/>
-        </w:rPr>
-        <w:t>只用存最大值就行，利用</w:t>
-      </w:r>
-      <w:proofErr w:type="spellStart"/>
-      <w:r>
-        <w:rPr>
-          <w:rFonts w:hint="eastAsia"/>
-          <w:sz w:val="24"/>
-        </w:rPr>
-        <w:t>dp</w:t>
-      </w:r>
-      <w:proofErr w:type="spellEnd"/>
-      <w:r>
-        <w:rPr>
-          <w:rFonts w:hint="eastAsia"/>
-          <w:sz w:val="24"/>
-        </w:rPr>
-        <w:t>信息从末尾进行回溯找</w:t>
+        <w:t>注意：这里dp只用存最大值就行，利用dp信息从末尾进行回溯找</w:t>
       </w:r>
       <w:r>
         <w:rPr>
@@ -9452,17 +8706,8 @@
           <w:rFonts w:hint="eastAsia"/>
           <w:sz w:val="24"/>
         </w:rPr>
-        <w:t>（H）鸡蛋掉落（二维</w:t>
-      </w:r>
-      <w:proofErr w:type="spellStart"/>
-      <w:r>
-        <w:rPr>
-          <w:rFonts w:hint="eastAsia"/>
-          <w:sz w:val="24"/>
-        </w:rPr>
-        <w:t>dp</w:t>
-      </w:r>
-      <w:proofErr w:type="spellEnd"/>
+        <w:t>（H）鸡蛋掉落（二维dp</w:t>
+      </w:r>
       <w:r>
         <w:rPr>
           <w:sz w:val="24"/>
@@ -9557,17 +8802,68 @@
           <w:rFonts w:hint="eastAsia"/>
           <w:sz w:val="24"/>
         </w:rPr>
+        <w:t>，dp）</w:t>
+      </w:r>
+    </w:p>
+    <w:p>
+      <w:pPr>
+        <w:rPr>
+          <w:sz w:val="24"/>
+        </w:rPr>
+      </w:pPr>
+      <w:r>
+        <w:rPr>
+          <w:rFonts w:hint="eastAsia"/>
+          <w:sz w:val="24"/>
+        </w:rPr>
+        <w:t xml:space="preserve"> </w:t>
+      </w:r>
+      <w:r>
+        <w:rPr>
+          <w:sz w:val="24"/>
+        </w:rPr>
+        <w:t xml:space="preserve">     6353</w:t>
+      </w:r>
+      <w:r>
+        <w:rPr>
+          <w:rFonts w:hint="eastAsia"/>
+          <w:sz w:val="24"/>
+        </w:rPr>
+        <w:t>（H）收集树中金币（拓扑排序</w:t>
+      </w:r>
+      <w:r>
+        <w:rPr>
+          <w:rFonts w:hint="eastAsia"/>
+          <w:sz w:val="24"/>
+        </w:rPr>
         <w:t>，</w:t>
       </w:r>
-      <w:proofErr w:type="spellStart"/>
-      <w:r>
-        <w:rPr>
-          <w:rFonts w:hint="eastAsia"/>
-          <w:sz w:val="24"/>
-        </w:rPr>
-        <w:t>dp</w:t>
-      </w:r>
-      <w:proofErr w:type="spellEnd"/>
+      <w:r>
+        <w:rPr>
+          <w:sz w:val="24"/>
+        </w:rPr>
+        <w:t>树的任意节点出发，访问所有节点然后返回，每条边恰好访问两次</w:t>
+      </w:r>
+      <w:r>
+        <w:rPr>
+          <w:rFonts w:hint="eastAsia"/>
+          <w:sz w:val="24"/>
+        </w:rPr>
+        <w:t xml:space="preserve"> </w:t>
+      </w:r>
+      <w:r>
+        <w:rPr>
+          <w:sz w:val="24"/>
+        </w:rPr>
+        <w:t xml:space="preserve">   </w:t>
+      </w:r>
+      <w:r>
+        <w:rPr>
+          <w:rFonts w:hint="eastAsia"/>
+          <w:sz w:val="24"/>
+        </w:rPr>
+        <w:t>拓展到获取范围为n的情况,两次拓扑排序</w:t>
+      </w:r>
       <w:r>
         <w:rPr>
           <w:rFonts w:hint="eastAsia"/>
@@ -9582,353 +8878,217 @@
           <w:sz w:val="24"/>
         </w:rPr>
       </w:pPr>
-      <w:r>
-        <w:rPr>
-          <w:rFonts w:hint="eastAsia"/>
+    </w:p>
+    <w:p>
+      <w:pPr>
+        <w:rPr>
+          <w:sz w:val="24"/>
+        </w:rPr>
+      </w:pPr>
+      <w:r>
+        <w:rPr>
+          <w:rFonts w:hint="eastAsia"/>
+          <w:sz w:val="24"/>
+        </w:rPr>
+        <w:t>3</w:t>
+      </w:r>
+      <w:r>
+        <w:rPr>
+          <w:sz w:val="24"/>
+        </w:rPr>
+        <w:t>-29</w:t>
+      </w:r>
+      <w:r>
+        <w:rPr>
+          <w:rFonts w:hint="eastAsia"/>
+          <w:sz w:val="24"/>
+        </w:rPr>
+        <w:t>、1</w:t>
+      </w:r>
+      <w:r>
+        <w:rPr>
+          <w:sz w:val="24"/>
+        </w:rPr>
+        <w:t>641</w:t>
+      </w:r>
+      <w:r>
+        <w:rPr>
+          <w:rFonts w:hint="eastAsia"/>
+          <w:sz w:val="24"/>
+        </w:rPr>
+        <w:t>（M）统计字典序元音字符串的数目（①dp</w:t>
+      </w:r>
+      <w:r>
+        <w:rPr>
           <w:sz w:val="24"/>
         </w:rPr>
         <w:t xml:space="preserve"> </w:t>
       </w:r>
       <w:r>
         <w:rPr>
-          <w:sz w:val="24"/>
-        </w:rPr>
-        <w:t xml:space="preserve">     6353</w:t>
-      </w:r>
-      <w:r>
-        <w:rPr>
-          <w:rFonts w:hint="eastAsia"/>
-          <w:sz w:val="24"/>
-        </w:rPr>
-        <w:t>（H）收集树中金币（拓扑排序</w:t>
-      </w:r>
-      <w:r>
-        <w:rPr>
-          <w:rFonts w:hint="eastAsia"/>
-          <w:sz w:val="24"/>
-        </w:rPr>
-        <w:t>，</w:t>
-      </w:r>
-      <w:r>
-        <w:rPr>
-          <w:sz w:val="24"/>
-        </w:rPr>
-        <w:t>树的任意节点出发，访问所有节点然后返回，每条边恰好访问两次</w:t>
-      </w:r>
-      <w:r>
-        <w:rPr>
-          <w:rFonts w:hint="eastAsia"/>
-          <w:sz w:val="24"/>
-        </w:rPr>
-        <w:t xml:space="preserve"> </w:t>
-      </w:r>
-      <w:r>
-        <w:rPr>
-          <w:sz w:val="24"/>
-        </w:rPr>
-        <w:t xml:space="preserve">   </w:t>
-      </w:r>
-      <w:r>
-        <w:rPr>
-          <w:rFonts w:hint="eastAsia"/>
-          <w:sz w:val="24"/>
-        </w:rPr>
-        <w:t>拓展到获取范围为n的情况,两次拓扑排序</w:t>
-      </w:r>
-      <w:r>
-        <w:rPr>
-          <w:rFonts w:hint="eastAsia"/>
+          <w:rFonts w:hint="eastAsia"/>
+          <w:sz w:val="24"/>
+        </w:rPr>
+        <w:t xml:space="preserve">②组合数学 </w:t>
+      </w:r>
+      <w:r>
+        <w:rPr>
+          <w:sz w:val="24"/>
+        </w:rPr>
+        <w:t>0&lt;=i&lt;=j&lt;=n</w:t>
+      </w:r>
+      <w:r>
+        <w:rPr>
+          <w:rFonts w:hint="eastAsia"/>
+          <w:sz w:val="24"/>
+        </w:rPr>
+        <w:t xml:space="preserve">的（i，j）组合数等价于 </w:t>
+      </w:r>
+      <w:r>
+        <w:rPr>
+          <w:sz w:val="24"/>
+        </w:rPr>
+        <w:t>0</w:t>
+      </w:r>
+      <w:r>
+        <w:rPr>
+          <w:rFonts w:hint="eastAsia"/>
+          <w:sz w:val="24"/>
+        </w:rPr>
+        <w:t>&lt;</w:t>
+      </w:r>
+      <w:r>
+        <w:rPr>
+          <w:sz w:val="24"/>
+        </w:rPr>
+        <w:t>=i&lt;j&lt;=n+1</w:t>
+      </w:r>
+      <w:r>
+        <w:rPr>
+          <w:rFonts w:hint="eastAsia"/>
+          <w:sz w:val="24"/>
+        </w:rPr>
+        <w:t>的组合数）</w:t>
+      </w:r>
+    </w:p>
+    <w:p>
+      <w:pPr>
+        <w:rPr>
+          <w:sz w:val="24"/>
+        </w:rPr>
+      </w:pPr>
+    </w:p>
+    <w:p>
+      <w:pPr>
+        <w:rPr>
+          <w:sz w:val="24"/>
+        </w:rPr>
+      </w:pPr>
+      <w:r>
+        <w:rPr>
+          <w:rFonts w:hint="eastAsia"/>
+          <w:sz w:val="24"/>
+        </w:rPr>
+        <w:t>3</w:t>
+      </w:r>
+      <w:r>
+        <w:rPr>
+          <w:sz w:val="24"/>
+        </w:rPr>
+        <w:t>-30</w:t>
+      </w:r>
+      <w:r>
+        <w:rPr>
+          <w:rFonts w:hint="eastAsia"/>
+          <w:sz w:val="24"/>
+        </w:rPr>
+        <w:t>、1</w:t>
+      </w:r>
+      <w:r>
+        <w:rPr>
+          <w:sz w:val="24"/>
+        </w:rPr>
+        <w:t>637</w:t>
+      </w:r>
+      <w:r>
+        <w:rPr>
+          <w:rFonts w:hint="eastAsia"/>
+          <w:sz w:val="24"/>
+        </w:rPr>
+        <w:t>（M）两点之间不包含任何点的最宽垂直区域（O</w:t>
+      </w:r>
+      <w:r>
+        <w:rPr>
+          <w:sz w:val="24"/>
+        </w:rPr>
+        <w:t>(n)</w:t>
+      </w:r>
+      <w:r>
+        <w:rPr>
+          <w:rFonts w:hint="eastAsia"/>
+          <w:sz w:val="24"/>
+        </w:rPr>
+        <w:t>做法 桶排序）</w:t>
+      </w:r>
+    </w:p>
+    <w:p>
+      <w:pPr>
+        <w:rPr>
+          <w:sz w:val="24"/>
+        </w:rPr>
+      </w:pPr>
+    </w:p>
+    <w:p>
+      <w:pPr>
+        <w:rPr>
+          <w:sz w:val="24"/>
+        </w:rPr>
+      </w:pPr>
+      <w:r>
+        <w:rPr>
+          <w:rFonts w:hint="eastAsia"/>
+          <w:sz w:val="24"/>
+        </w:rPr>
+        <w:t>4</w:t>
+      </w:r>
+      <w:r>
+        <w:rPr>
+          <w:sz w:val="24"/>
+        </w:rPr>
+        <w:t>-3</w:t>
+      </w:r>
+      <w:r>
+        <w:rPr>
+          <w:rFonts w:hint="eastAsia"/>
+          <w:sz w:val="24"/>
+        </w:rPr>
+        <w:t>、1</w:t>
+      </w:r>
+      <w:r>
+        <w:rPr>
+          <w:sz w:val="24"/>
+        </w:rPr>
+        <w:t>039</w:t>
+      </w:r>
+      <w:r>
+        <w:rPr>
+          <w:rFonts w:hint="eastAsia"/>
+          <w:sz w:val="24"/>
+        </w:rPr>
+        <w:t>（M</w:t>
+      </w:r>
+      <w:r>
+        <w:rPr>
           <w:sz w:val="24"/>
         </w:rPr>
         <w:t>）</w:t>
       </w:r>
-    </w:p>
-    <w:p>
-      <w:pPr>
-        <w:rPr>
-          <w:sz w:val="24"/>
-        </w:rPr>
-      </w:pPr>
-    </w:p>
-    <w:p>
-      <w:pPr>
-        <w:rPr>
-          <w:sz w:val="24"/>
-        </w:rPr>
-      </w:pPr>
-      <w:r>
-        <w:rPr>
-          <w:rFonts w:hint="eastAsia"/>
-          <w:sz w:val="24"/>
-        </w:rPr>
-        <w:t>3</w:t>
-      </w:r>
-      <w:r>
-        <w:rPr>
-          <w:sz w:val="24"/>
-        </w:rPr>
-        <w:t>-29</w:t>
-      </w:r>
-      <w:r>
-        <w:rPr>
-          <w:rFonts w:hint="eastAsia"/>
-          <w:sz w:val="24"/>
-        </w:rPr>
-        <w:t>、1</w:t>
-      </w:r>
-      <w:r>
-        <w:rPr>
-          <w:sz w:val="24"/>
-        </w:rPr>
-        <w:t>641</w:t>
-      </w:r>
-      <w:r>
-        <w:rPr>
-          <w:rFonts w:hint="eastAsia"/>
-          <w:sz w:val="24"/>
-        </w:rPr>
-        <w:t>（M）统计字典序元音字符串的数目（①</w:t>
-      </w:r>
-      <w:proofErr w:type="spellStart"/>
-      <w:r>
-        <w:rPr>
-          <w:rFonts w:hint="eastAsia"/>
-          <w:sz w:val="24"/>
-        </w:rPr>
-        <w:t>dp</w:t>
-      </w:r>
-      <w:proofErr w:type="spellEnd"/>
-      <w:r>
-        <w:rPr>
-          <w:sz w:val="24"/>
-        </w:rPr>
-        <w:t xml:space="preserve"> </w:t>
-      </w:r>
-      <w:r>
-        <w:rPr>
-          <w:rFonts w:hint="eastAsia"/>
-          <w:sz w:val="24"/>
-        </w:rPr>
-        <w:t xml:space="preserve">②组合数学 </w:t>
-      </w:r>
-      <w:r>
-        <w:rPr>
-          <w:sz w:val="24"/>
-        </w:rPr>
-        <w:t>0&lt;=</w:t>
-      </w:r>
-      <w:proofErr w:type="spellStart"/>
-      <w:r>
-        <w:rPr>
-          <w:sz w:val="24"/>
-        </w:rPr>
-        <w:t>i</w:t>
-      </w:r>
-      <w:proofErr w:type="spellEnd"/>
-      <w:r>
-        <w:rPr>
-          <w:sz w:val="24"/>
-        </w:rPr>
-        <w:t>&lt;=j&lt;=n</w:t>
-      </w:r>
-      <w:r>
-        <w:rPr>
-          <w:rFonts w:hint="eastAsia"/>
-          <w:sz w:val="24"/>
-        </w:rPr>
-        <w:t>的（</w:t>
-      </w:r>
-      <w:proofErr w:type="spellStart"/>
-      <w:r>
-        <w:rPr>
-          <w:rFonts w:hint="eastAsia"/>
-          <w:sz w:val="24"/>
-        </w:rPr>
-        <w:t>i</w:t>
-      </w:r>
-      <w:proofErr w:type="spellEnd"/>
-      <w:r>
-        <w:rPr>
-          <w:rFonts w:hint="eastAsia"/>
-          <w:sz w:val="24"/>
-        </w:rPr>
-        <w:t xml:space="preserve">，j）组合数等价于 </w:t>
-      </w:r>
-      <w:r>
-        <w:rPr>
-          <w:sz w:val="24"/>
-        </w:rPr>
-        <w:t>0</w:t>
-      </w:r>
-      <w:r>
-        <w:rPr>
-          <w:rFonts w:hint="eastAsia"/>
-          <w:sz w:val="24"/>
-        </w:rPr>
-        <w:t>&lt;</w:t>
-      </w:r>
-      <w:r>
-        <w:rPr>
-          <w:sz w:val="24"/>
-        </w:rPr>
-        <w:t>=</w:t>
-      </w:r>
-      <w:proofErr w:type="spellStart"/>
-      <w:r>
-        <w:rPr>
-          <w:sz w:val="24"/>
-        </w:rPr>
-        <w:t>i</w:t>
-      </w:r>
-      <w:proofErr w:type="spellEnd"/>
-      <w:r>
-        <w:rPr>
-          <w:sz w:val="24"/>
-        </w:rPr>
-        <w:t>&lt;j&lt;=n+1</w:t>
-      </w:r>
-      <w:r>
-        <w:rPr>
-          <w:rFonts w:hint="eastAsia"/>
-          <w:sz w:val="24"/>
-        </w:rPr>
-        <w:t>的组合数）</w:t>
-      </w:r>
-    </w:p>
-    <w:p>
-      <w:pPr>
-        <w:rPr>
-          <w:sz w:val="24"/>
-        </w:rPr>
-      </w:pPr>
-    </w:p>
-    <w:p>
-      <w:pPr>
-        <w:rPr>
-          <w:sz w:val="24"/>
-        </w:rPr>
-      </w:pPr>
-      <w:r>
-        <w:rPr>
-          <w:rFonts w:hint="eastAsia"/>
-          <w:sz w:val="24"/>
-        </w:rPr>
-        <w:t>3</w:t>
-      </w:r>
-      <w:r>
-        <w:rPr>
-          <w:sz w:val="24"/>
-        </w:rPr>
-        <w:t>-30</w:t>
-      </w:r>
-      <w:r>
-        <w:rPr>
-          <w:rFonts w:hint="eastAsia"/>
-          <w:sz w:val="24"/>
-        </w:rPr>
-        <w:t>、1</w:t>
-      </w:r>
-      <w:r>
-        <w:rPr>
-          <w:sz w:val="24"/>
-        </w:rPr>
-        <w:t>637</w:t>
-      </w:r>
-      <w:r>
-        <w:rPr>
-          <w:rFonts w:hint="eastAsia"/>
-          <w:sz w:val="24"/>
-        </w:rPr>
-        <w:t>（M）两点之间不包含任何点的最宽垂直区域（O</w:t>
-      </w:r>
-      <w:r>
-        <w:rPr>
-          <w:sz w:val="24"/>
-        </w:rPr>
-        <w:t>(n)</w:t>
-      </w:r>
-      <w:r>
-        <w:rPr>
-          <w:rFonts w:hint="eastAsia"/>
-          <w:sz w:val="24"/>
-        </w:rPr>
-        <w:t>做法 桶排序）</w:t>
-      </w:r>
-    </w:p>
-    <w:p>
-      <w:pPr>
-        <w:rPr>
-          <w:sz w:val="24"/>
-        </w:rPr>
-      </w:pPr>
-    </w:p>
-    <w:p>
-      <w:pPr>
-        <w:rPr>
-          <w:sz w:val="24"/>
-        </w:rPr>
-      </w:pPr>
-      <w:r>
-        <w:rPr>
-          <w:rFonts w:hint="eastAsia"/>
-          <w:sz w:val="24"/>
-        </w:rPr>
-        <w:t>4</w:t>
-      </w:r>
-      <w:r>
-        <w:rPr>
-          <w:sz w:val="24"/>
-        </w:rPr>
-        <w:t>-3</w:t>
-      </w:r>
-      <w:r>
-        <w:rPr>
-          <w:rFonts w:hint="eastAsia"/>
-          <w:sz w:val="24"/>
-        </w:rPr>
-        <w:t>、1</w:t>
-      </w:r>
-      <w:r>
-        <w:rPr>
-          <w:sz w:val="24"/>
-        </w:rPr>
-        <w:t>039</w:t>
-      </w:r>
-      <w:r>
-        <w:rPr>
-          <w:rFonts w:hint="eastAsia"/>
-          <w:sz w:val="24"/>
-        </w:rPr>
-        <w:t>（M</w:t>
-      </w:r>
-      <w:r>
-        <w:rPr>
-          <w:sz w:val="24"/>
-        </w:rPr>
-        <w:t>）</w:t>
-      </w:r>
-      <w:r>
-        <w:rPr>
-          <w:rFonts w:hint="eastAsia"/>
-          <w:sz w:val="24"/>
-        </w:rPr>
-        <w:t>多边形三角剖分的最低得分（区间</w:t>
-      </w:r>
-      <w:proofErr w:type="spellStart"/>
-      <w:r>
-        <w:rPr>
-          <w:rFonts w:hint="eastAsia"/>
-          <w:sz w:val="24"/>
-        </w:rPr>
-        <w:t>dp</w:t>
-      </w:r>
-      <w:proofErr w:type="spellEnd"/>
-      <w:r>
-        <w:rPr>
-          <w:rFonts w:hint="eastAsia"/>
-          <w:sz w:val="24"/>
-        </w:rPr>
-        <w:t>，枚举头尾形成的三角形）</w:t>
+      <w:r>
+        <w:rPr>
+          <w:rFonts w:hint="eastAsia"/>
+          <w:sz w:val="24"/>
+        </w:rPr>
+        <w:t>多边形三角剖分的最低得分（区间dp，枚举头尾形成的三角形）</w:t>
       </w:r>
     </w:p>
     <w:p>
@@ -10062,17 +9222,8 @@
           <w:rFonts w:hint="eastAsia"/>
           <w:sz w:val="24"/>
         </w:rPr>
-        <w:t>（H）合并石头的最低成本（区间</w:t>
-      </w:r>
-      <w:proofErr w:type="spellStart"/>
-      <w:r>
-        <w:rPr>
-          <w:rFonts w:hint="eastAsia"/>
-          <w:sz w:val="24"/>
-        </w:rPr>
-        <w:t>dp</w:t>
-      </w:r>
-      <w:proofErr w:type="spellEnd"/>
+        <w:t>（H）合并石头的最低成本（区间dp</w:t>
+      </w:r>
       <w:r>
         <w:rPr>
           <w:sz w:val="24"/>
@@ -10315,16 +9466,8 @@
         <w:rPr>
           <w:sz w:val="24"/>
         </w:rPr>
-        <w:t xml:space="preserve">  __</w:t>
-      </w:r>
-      <w:proofErr w:type="spellStart"/>
-      <w:r>
-        <w:rPr>
-          <w:sz w:val="24"/>
-        </w:rPr>
-        <w:t>builtin_popcount</w:t>
-      </w:r>
-      <w:proofErr w:type="spellEnd"/>
+        <w:t xml:space="preserve">  __builtin_popcount</w:t>
+      </w:r>
       <w:r>
         <w:rPr>
           <w:rFonts w:hint="eastAsia"/>
@@ -10332,42 +9475,32 @@
         </w:rPr>
         <w:t>(</w:t>
       </w:r>
-      <w:proofErr w:type="spellStart"/>
+      <w:r>
+        <w:rPr>
+          <w:sz w:val="24"/>
+        </w:rPr>
+        <w:t>ll)</w:t>
+      </w:r>
+      <w:r>
+        <w:rPr>
+          <w:rFonts w:hint="eastAsia"/>
+          <w:sz w:val="24"/>
+        </w:rPr>
+        <w:t>记录二进制中1的个数</w:t>
+      </w:r>
+      <w:r>
+        <w:rPr>
+          <w:rFonts w:hint="eastAsia"/>
+          <w:sz w:val="24"/>
+        </w:rPr>
+        <w:t>（+</w:t>
+      </w:r>
       <w:r>
         <w:rPr>
           <w:sz w:val="24"/>
         </w:rPr>
         <w:t>ll</w:t>
       </w:r>
-      <w:proofErr w:type="spellEnd"/>
-      <w:r>
-        <w:rPr>
-          <w:sz w:val="24"/>
-        </w:rPr>
-        <w:t>)</w:t>
-      </w:r>
-      <w:r>
-        <w:rPr>
-          <w:rFonts w:hint="eastAsia"/>
-          <w:sz w:val="24"/>
-        </w:rPr>
-        <w:t>记录二进制中1的个数</w:t>
-      </w:r>
-      <w:r>
-        <w:rPr>
-          <w:rFonts w:hint="eastAsia"/>
-          <w:sz w:val="24"/>
-        </w:rPr>
-        <w:t>（+</w:t>
-      </w:r>
-      <w:proofErr w:type="spellStart"/>
-      <w:r>
-        <w:rPr>
-          <w:sz w:val="24"/>
-        </w:rPr>
-        <w:t>ll</w:t>
-      </w:r>
-      <w:proofErr w:type="spellEnd"/>
       <w:r>
         <w:rPr>
           <w:rFonts w:hint="eastAsia"/>
@@ -10433,17 +9566,8 @@
           <w:rFonts w:hint="eastAsia"/>
           <w:sz w:val="24"/>
         </w:rPr>
-        <w:t>（H）网格图中最少访问的格子数（①暴力</w:t>
-      </w:r>
-      <w:proofErr w:type="spellStart"/>
-      <w:r>
-        <w:rPr>
-          <w:rFonts w:hint="eastAsia"/>
-          <w:sz w:val="24"/>
-        </w:rPr>
-        <w:t>dp</w:t>
-      </w:r>
-      <w:proofErr w:type="spellEnd"/>
+        <w:t>（H）网格图中最少访问的格子数（①暴力dp</w:t>
+      </w:r>
       <w:r>
         <w:rPr>
           <w:sz w:val="24"/>
@@ -10461,50 +9585,14 @@
         <w:rPr>
           <w:sz w:val="24"/>
         </w:rPr>
-        <w:t>(</w:t>
-      </w:r>
-      <w:proofErr w:type="spellStart"/>
-      <w:r>
-        <w:rPr>
-          <w:sz w:val="24"/>
-        </w:rPr>
-        <w:t>mn</w:t>
-      </w:r>
-      <w:proofErr w:type="spellEnd"/>
-      <w:r>
-        <w:rPr>
-          <w:sz w:val="24"/>
-        </w:rPr>
-        <w:t>(</w:t>
-      </w:r>
-      <w:proofErr w:type="spellStart"/>
-      <w:r>
-        <w:rPr>
-          <w:sz w:val="24"/>
-        </w:rPr>
-        <w:t>m+n</w:t>
-      </w:r>
-      <w:proofErr w:type="spellEnd"/>
-      <w:r>
-        <w:rPr>
-          <w:sz w:val="24"/>
-        </w:rPr>
-        <w:t xml:space="preserve">)) </w:t>
-      </w:r>
-      <w:r>
-        <w:rPr>
-          <w:rFonts w:hint="eastAsia"/>
-          <w:sz w:val="24"/>
-        </w:rPr>
-        <w:t>②单调队列优化</w:t>
-      </w:r>
-      <w:proofErr w:type="spellStart"/>
-      <w:r>
-        <w:rPr>
-          <w:rFonts w:hint="eastAsia"/>
-          <w:sz w:val="24"/>
-        </w:rPr>
-        <w:t>m</w:t>
+        <w:t xml:space="preserve">(mn(m+n)) </w:t>
+      </w:r>
+      <w:r>
+        <w:rPr>
+          <w:rFonts w:hint="eastAsia"/>
+          <w:sz w:val="24"/>
+        </w:rPr>
+        <w:t>②单调队列优化m</w:t>
       </w:r>
       <w:r>
         <w:rPr>
@@ -10512,7 +9600,6 @@
         </w:rPr>
         <w:t>+n</w:t>
       </w:r>
-      <w:proofErr w:type="spellEnd"/>
       <w:r>
         <w:rPr>
           <w:rFonts w:hint="eastAsia"/>
@@ -10525,17 +9612,8 @@
           <w:rFonts w:hint="eastAsia"/>
           <w:sz w:val="24"/>
         </w:rPr>
-        <w:t xml:space="preserve"> ③</w:t>
-      </w:r>
-      <w:proofErr w:type="spellStart"/>
-      <w:r>
-        <w:rPr>
-          <w:rFonts w:hint="eastAsia"/>
-          <w:sz w:val="24"/>
-        </w:rPr>
-        <w:t>bfs</w:t>
-      </w:r>
-      <w:proofErr w:type="spellEnd"/>
+        <w:t xml:space="preserve"> ③bfs</w:t>
+      </w:r>
       <w:r>
         <w:rPr>
           <w:sz w:val="24"/>
@@ -10621,17 +9699,8 @@
           <w:rFonts w:hint="eastAsia"/>
           <w:sz w:val="24"/>
         </w:rPr>
-        <w:t>（H）奇怪的打印机（区间</w:t>
-      </w:r>
-      <w:proofErr w:type="spellStart"/>
-      <w:r>
-        <w:rPr>
-          <w:rFonts w:hint="eastAsia"/>
-          <w:sz w:val="24"/>
-        </w:rPr>
-        <w:t>dp</w:t>
-      </w:r>
-      <w:proofErr w:type="spellEnd"/>
+        <w:t>（H）奇怪的打印机（区间dp</w:t>
+      </w:r>
       <w:r>
         <w:rPr>
           <w:sz w:val="24"/>
@@ -10690,39 +9759,7 @@
           <w:rFonts w:hint="eastAsia"/>
           <w:sz w:val="24"/>
         </w:rPr>
-        <w:t>（H）最小化旅行的价格总和（</w:t>
-      </w:r>
-      <w:proofErr w:type="spellStart"/>
-      <w:r>
-        <w:rPr>
-          <w:rFonts w:hint="eastAsia"/>
-          <w:sz w:val="24"/>
-        </w:rPr>
-        <w:t>dfs</w:t>
-      </w:r>
-      <w:proofErr w:type="spellEnd"/>
-      <w:r>
-        <w:rPr>
-          <w:rFonts w:hint="eastAsia"/>
-          <w:sz w:val="24"/>
-        </w:rPr>
-        <w:t>（记录树上两点的经过的点）计数加树上</w:t>
-      </w:r>
-      <w:proofErr w:type="spellStart"/>
-      <w:r>
-        <w:rPr>
-          <w:rFonts w:hint="eastAsia"/>
-          <w:sz w:val="24"/>
-        </w:rPr>
-        <w:t>dp</w:t>
-      </w:r>
-      <w:proofErr w:type="spellEnd"/>
-      <w:r>
-        <w:rPr>
-          <w:rFonts w:hint="eastAsia"/>
-          <w:sz w:val="24"/>
-        </w:rPr>
-        <w:t>））</w:t>
+        <w:t>（H）最小化旅行的价格总和（dfs（记录树上两点的经过的点）计数加树上dp））</w:t>
       </w:r>
     </w:p>
     <w:p>
@@ -10749,17 +9786,8 @@
           <w:rFonts w:hint="eastAsia"/>
           <w:sz w:val="24"/>
         </w:rPr>
-        <w:t>（H）设计可以求出最短路径的图类（①</w:t>
-      </w:r>
-      <w:proofErr w:type="spellStart"/>
-      <w:r>
-        <w:rPr>
-          <w:rFonts w:hint="eastAsia"/>
-          <w:sz w:val="24"/>
-        </w:rPr>
-        <w:t>floyd</w:t>
-      </w:r>
-      <w:proofErr w:type="spellEnd"/>
+        <w:t>（H）设计可以求出最短路径的图类（①floyd</w:t>
+      </w:r>
       <w:r>
         <w:rPr>
           <w:sz w:val="24"/>
@@ -10806,17 +9834,8 @@
           <w:rFonts w:hint="eastAsia"/>
           <w:sz w:val="24"/>
         </w:rPr>
-        <w:t>，稀疏图用堆</w:t>
-      </w:r>
-      <w:proofErr w:type="spellStart"/>
-      <w:r>
-        <w:rPr>
-          <w:rFonts w:hint="eastAsia"/>
-          <w:sz w:val="24"/>
-        </w:rPr>
-        <w:t>O（n</w:t>
-      </w:r>
-      <w:proofErr w:type="spellEnd"/>
+        <w:t>，稀疏图用堆O（n</w:t>
+      </w:r>
       <w:r>
         <w:rPr>
           <w:sz w:val="24"/>
@@ -11382,17 +10401,8 @@
           <w:rFonts w:hint="eastAsia"/>
           <w:sz w:val="24"/>
         </w:rPr>
-        <w:t>（M）最长字符串链（①分桶+</w:t>
-      </w:r>
-      <w:proofErr w:type="spellStart"/>
-      <w:r>
-        <w:rPr>
-          <w:rFonts w:hint="eastAsia"/>
-          <w:sz w:val="24"/>
-        </w:rPr>
-        <w:t>dp</w:t>
-      </w:r>
-      <w:proofErr w:type="spellEnd"/>
+        <w:t>（M）最长字符串链（①分桶+dp</w:t>
+      </w:r>
       <w:r>
         <w:rPr>
           <w:sz w:val="24"/>
@@ -11404,23 +10414,7 @@
           <w:rFonts w:hint="eastAsia"/>
           <w:sz w:val="24"/>
         </w:rPr>
-        <w:t>②排序+哈希+</w:t>
-      </w:r>
-      <w:proofErr w:type="spellStart"/>
-      <w:r>
-        <w:rPr>
-          <w:rFonts w:hint="eastAsia"/>
-          <w:sz w:val="24"/>
-        </w:rPr>
-        <w:t>dp</w:t>
-      </w:r>
-      <w:proofErr w:type="spellEnd"/>
-      <w:r>
-        <w:rPr>
-          <w:rFonts w:hint="eastAsia"/>
-          <w:sz w:val="24"/>
-        </w:rPr>
-        <w:t>）</w:t>
+        <w:t>②排序+哈希+dp）</w:t>
       </w:r>
     </w:p>
     <w:p>
@@ -11441,17 +10435,8 @@
           <w:rFonts w:hint="eastAsia"/>
           <w:sz w:val="24"/>
         </w:rPr>
-        <w:t>（M）使数组所有元素变为1的最小操作次数（</w:t>
-      </w:r>
-      <w:proofErr w:type="spellStart"/>
-      <w:r>
-        <w:rPr>
-          <w:rFonts w:hint="eastAsia"/>
-          <w:sz w:val="24"/>
-        </w:rPr>
-        <w:t>gcd</w:t>
-      </w:r>
-      <w:proofErr w:type="spellEnd"/>
+        <w:t>（M）使数组所有元素变为1的最小操作次数（gcd</w:t>
+      </w:r>
       <w:r>
         <w:rPr>
           <w:rFonts w:hint="eastAsia"/>
@@ -11593,77 +10578,7 @@
         <w:rPr>
           <w:sz w:val="24"/>
         </w:rPr>
-        <w:t>(</w:t>
-      </w:r>
-      <w:proofErr w:type="spellStart"/>
-      <w:r>
-        <w:rPr>
-          <w:sz w:val="24"/>
-        </w:rPr>
-        <w:t>a+b</w:t>
-      </w:r>
-      <w:proofErr w:type="spellEnd"/>
-      <w:r>
-        <w:rPr>
-          <w:sz w:val="24"/>
-        </w:rPr>
-        <w:t>)%k=((</w:t>
-      </w:r>
-      <w:proofErr w:type="spellStart"/>
-      <w:r>
-        <w:rPr>
-          <w:sz w:val="24"/>
-        </w:rPr>
-        <w:t>a%k</w:t>
-      </w:r>
-      <w:proofErr w:type="spellEnd"/>
-      <w:r>
-        <w:rPr>
-          <w:sz w:val="24"/>
-        </w:rPr>
-        <w:t>)+(</w:t>
-      </w:r>
-      <w:proofErr w:type="spellStart"/>
-      <w:r>
-        <w:rPr>
-          <w:sz w:val="24"/>
-        </w:rPr>
-        <w:t>b%k</w:t>
-      </w:r>
-      <w:proofErr w:type="spellEnd"/>
-      <w:r>
-        <w:rPr>
-          <w:sz w:val="24"/>
-        </w:rPr>
-        <w:t>))%k   (a*b)%k=((</w:t>
-      </w:r>
-      <w:proofErr w:type="spellStart"/>
-      <w:r>
-        <w:rPr>
-          <w:sz w:val="24"/>
-        </w:rPr>
-        <w:t>a%k</w:t>
-      </w:r>
-      <w:proofErr w:type="spellEnd"/>
-      <w:r>
-        <w:rPr>
-          <w:sz w:val="24"/>
-        </w:rPr>
-        <w:t>)*(</w:t>
-      </w:r>
-      <w:proofErr w:type="spellStart"/>
-      <w:r>
-        <w:rPr>
-          <w:sz w:val="24"/>
-        </w:rPr>
-        <w:t>b%k</w:t>
-      </w:r>
-      <w:proofErr w:type="spellEnd"/>
-      <w:r>
-        <w:rPr>
-          <w:sz w:val="24"/>
-        </w:rPr>
-        <w:t>))%k</w:t>
+        <w:t>(a+b)%k=((a%k)+(b%k))%k   (a*b)%k=((a%k)*(b%k))%k</w:t>
       </w:r>
       <w:r>
         <w:rPr>
@@ -11765,39 +10680,21 @@
           <w:rFonts w:hint="eastAsia"/>
           <w:sz w:val="24"/>
         </w:rPr>
-        <w:t>（M）前往目标的最小代价 （①建图+</w:t>
-      </w:r>
-      <w:proofErr w:type="spellStart"/>
-      <w:r>
-        <w:rPr>
-          <w:rFonts w:hint="eastAsia"/>
+        <w:t>（M）前往目标的最小代价 （①建图+floyd算法</w:t>
+      </w:r>
+      <w:r>
+        <w:rPr>
+          <w:rFonts w:hint="eastAsia"/>
+          <w:sz w:val="24"/>
+        </w:rPr>
+        <w:t xml:space="preserve"> </w:t>
+      </w:r>
+      <w:r>
+        <w:rPr>
           <w:sz w:val="24"/>
         </w:rPr>
         <w:t>floyd</w:t>
       </w:r>
-      <w:proofErr w:type="spellEnd"/>
-      <w:r>
-        <w:rPr>
-          <w:rFonts w:hint="eastAsia"/>
-          <w:sz w:val="24"/>
-        </w:rPr>
-        <w:t>算法</w:t>
-      </w:r>
-      <w:r>
-        <w:rPr>
-          <w:rFonts w:hint="eastAsia"/>
-          <w:sz w:val="24"/>
-        </w:rPr>
-        <w:t xml:space="preserve"> </w:t>
-      </w:r>
-      <w:proofErr w:type="spellStart"/>
-      <w:r>
-        <w:rPr>
-          <w:sz w:val="24"/>
-        </w:rPr>
-        <w:t>floyd</w:t>
-      </w:r>
-      <w:proofErr w:type="spellEnd"/>
       <w:r>
         <w:rPr>
           <w:rFonts w:hint="eastAsia"/>
@@ -12081,33 +10978,8 @@
           <w:rFonts w:hint="eastAsia"/>
           <w:sz w:val="24"/>
         </w:rPr>
-        <w:t>（①二维</w:t>
-      </w:r>
-      <w:proofErr w:type="spellStart"/>
-      <w:r>
-        <w:rPr>
-          <w:rFonts w:hint="eastAsia"/>
-          <w:sz w:val="24"/>
-        </w:rPr>
-        <w:t>dp</w:t>
-      </w:r>
-      <w:proofErr w:type="spellEnd"/>
-      <w:r>
-        <w:rPr>
-          <w:rFonts w:hint="eastAsia"/>
-          <w:sz w:val="24"/>
-        </w:rPr>
-        <w:t>②</w:t>
-      </w:r>
-      <w:proofErr w:type="spellStart"/>
-      <w:r>
-        <w:rPr>
-          <w:rFonts w:hint="eastAsia"/>
-          <w:sz w:val="24"/>
-        </w:rPr>
-        <w:t>dp</w:t>
-      </w:r>
-      <w:proofErr w:type="spellEnd"/>
+        <w:t>（①二维dp②dp</w:t>
+      </w:r>
       <w:r>
         <w:rPr>
           <w:sz w:val="24"/>
@@ -12177,7 +11049,6 @@
         </w:rPr>
         <w:t>&lt;</w:t>
       </w:r>
-      <w:proofErr w:type="spellStart"/>
       <w:r>
         <w:rPr>
           <w:rFonts w:hint="eastAsia"/>
@@ -12189,14 +11060,7 @@
         <w:rPr>
           <w:sz w:val="24"/>
         </w:rPr>
-        <w:t>,int</w:t>
-      </w:r>
-      <w:proofErr w:type="spellEnd"/>
-      <w:r>
-        <w:rPr>
-          <w:sz w:val="24"/>
-        </w:rPr>
-        <w:t>&gt;</w:t>
+        <w:t>,int&gt;</w:t>
       </w:r>
       <w:r>
         <w:rPr>
@@ -12303,23 +11167,7 @@
           <w:rFonts w:hint="eastAsia"/>
           <w:sz w:val="24"/>
         </w:rPr>
-        <w:t>（H）修改图中的边权（贪心+</w:t>
-      </w:r>
-      <w:proofErr w:type="spellStart"/>
-      <w:r>
-        <w:rPr>
-          <w:rFonts w:hint="eastAsia"/>
-          <w:sz w:val="24"/>
-        </w:rPr>
-        <w:t>dijkstra</w:t>
-      </w:r>
-      <w:proofErr w:type="spellEnd"/>
-      <w:r>
-        <w:rPr>
-          <w:rFonts w:hint="eastAsia"/>
-          <w:sz w:val="24"/>
-        </w:rPr>
-        <w:t>，难度爆炸）</w:t>
+        <w:t>（H）修改图中的边权（贪心+dijkstra，难度爆炸）</w:t>
       </w:r>
     </w:p>
     <w:p>
@@ -12359,15 +11207,7 @@
           <w:rFonts w:hint="eastAsia"/>
           <w:sz w:val="24"/>
         </w:rPr>
-        <w:t>（M）求一个整数的惩罚数（回溯，这里</w:t>
-      </w:r>
-      <w:proofErr w:type="spellStart"/>
-      <w:r>
-        <w:rPr>
-          <w:rFonts w:hint="eastAsia"/>
-          <w:sz w:val="24"/>
-        </w:rPr>
-        <w:t>c</w:t>
+        <w:t>（M）求一个整数的惩罚数（回溯，这里c</w:t>
       </w:r>
       <w:r>
         <w:rPr>
@@ -12375,7 +11215,6 @@
         </w:rPr>
         <w:t>pp</w:t>
       </w:r>
-      <w:proofErr w:type="spellEnd"/>
       <w:r>
         <w:rPr>
           <w:rFonts w:hint="eastAsia"/>
@@ -12387,21 +11226,7 @@
         <w:rPr>
           <w:sz w:val="24"/>
         </w:rPr>
-        <w:t xml:space="preserve"> </w:t>
-      </w:r>
-      <w:proofErr w:type="spellStart"/>
-      <w:r>
-        <w:rPr>
-          <w:sz w:val="24"/>
-        </w:rPr>
-        <w:t>init</w:t>
-      </w:r>
-      <w:proofErr w:type="spellEnd"/>
-      <w:r>
-        <w:rPr>
-          <w:sz w:val="24"/>
-        </w:rPr>
-        <w:t>=[](){}();</w:t>
+        <w:t xml:space="preserve"> init=[](){}();</w:t>
       </w:r>
       <w:r>
         <w:rPr>
@@ -12537,23 +11362,7 @@
           <w:rFonts w:hint="eastAsia"/>
           <w:sz w:val="24"/>
         </w:rPr>
-        <w:t>（H）统计不同回文子序列（区间</w:t>
-      </w:r>
-      <w:proofErr w:type="spellStart"/>
-      <w:r>
-        <w:rPr>
-          <w:rFonts w:hint="eastAsia"/>
-          <w:sz w:val="24"/>
-        </w:rPr>
-        <w:t>dp</w:t>
-      </w:r>
-      <w:proofErr w:type="spellEnd"/>
-      <w:r>
-        <w:rPr>
-          <w:rFonts w:hint="eastAsia"/>
-          <w:sz w:val="24"/>
-        </w:rPr>
-        <w:t>，这里考虑多加一个状态（枚举端点）来避免重复计算）</w:t>
+        <w:t>（H）统计不同回文子序列（区间dp，这里考虑多加一个状态（枚举端点）来避免重复计算）</w:t>
       </w:r>
     </w:p>
     <w:p>
@@ -12574,23 +11383,7 @@
           <w:rFonts w:hint="eastAsia"/>
           <w:sz w:val="24"/>
         </w:rPr>
-        <w:t>（M）带因子的二叉树（</w:t>
-      </w:r>
-      <w:proofErr w:type="spellStart"/>
-      <w:r>
-        <w:rPr>
-          <w:rFonts w:hint="eastAsia"/>
-          <w:sz w:val="24"/>
-        </w:rPr>
-        <w:t>dp</w:t>
-      </w:r>
-      <w:proofErr w:type="spellEnd"/>
-      <w:r>
-        <w:rPr>
-          <w:rFonts w:hint="eastAsia"/>
-          <w:sz w:val="24"/>
-        </w:rPr>
-        <w:t>）</w:t>
+        <w:t>（M）带因子的二叉树（dp）</w:t>
       </w:r>
     </w:p>
     <w:p>
@@ -12632,23 +11425,7 @@
           <w:rFonts w:hint="eastAsia"/>
           <w:sz w:val="24"/>
         </w:rPr>
-        <w:t>（M）使所有字符相等的最小成本（</w:t>
-      </w:r>
-      <w:proofErr w:type="spellStart"/>
-      <w:r>
-        <w:rPr>
-          <w:rFonts w:hint="eastAsia"/>
-          <w:sz w:val="24"/>
-        </w:rPr>
-        <w:t>dp</w:t>
-      </w:r>
-      <w:proofErr w:type="spellEnd"/>
-      <w:r>
-        <w:rPr>
-          <w:rFonts w:hint="eastAsia"/>
-          <w:sz w:val="24"/>
-        </w:rPr>
-        <w:t>）</w:t>
+        <w:t>（M）使所有字符相等的最小成本（dp）</w:t>
       </w:r>
     </w:p>
     <w:p>
@@ -12676,18 +11453,8 @@
           <w:color w:val="FF0000"/>
           <w:sz w:val="24"/>
         </w:rPr>
-        <w:t>数位</w:t>
-      </w:r>
-      <w:proofErr w:type="spellStart"/>
-      <w:r>
-        <w:rPr>
-          <w:rFonts w:hint="eastAsia"/>
-          <w:color w:val="FF0000"/>
-          <w:sz w:val="24"/>
-        </w:rPr>
-        <w:t>dp</w:t>
-      </w:r>
-      <w:proofErr w:type="spellEnd"/>
+        <w:t>数位dp</w:t>
+      </w:r>
       <w:r>
         <w:rPr>
           <w:rFonts w:hint="eastAsia"/>
@@ -12713,23 +11480,7 @@
           <w:rFonts w:hint="eastAsia"/>
           <w:sz w:val="24"/>
         </w:rPr>
-        <w:t>数字1的个数（数位</w:t>
-      </w:r>
-      <w:proofErr w:type="spellStart"/>
-      <w:r>
-        <w:rPr>
-          <w:rFonts w:hint="eastAsia"/>
-          <w:sz w:val="24"/>
-        </w:rPr>
-        <w:t>dp</w:t>
-      </w:r>
-      <w:proofErr w:type="spellEnd"/>
-      <w:r>
-        <w:rPr>
-          <w:rFonts w:hint="eastAsia"/>
-          <w:sz w:val="24"/>
-        </w:rPr>
-        <w:t>）</w:t>
+        <w:t>数字1的个数（数位dp）</w:t>
       </w:r>
     </w:p>
     <w:p>
@@ -12922,23 +11673,7 @@
           <w:rFonts w:hint="eastAsia"/>
           <w:sz w:val="24"/>
         </w:rPr>
-        <w:t>树形</w:t>
-      </w:r>
-      <w:proofErr w:type="spellStart"/>
-      <w:r>
-        <w:rPr>
-          <w:rFonts w:hint="eastAsia"/>
-          <w:sz w:val="24"/>
-        </w:rPr>
-        <w:t>dp</w:t>
-      </w:r>
-      <w:proofErr w:type="spellEnd"/>
-      <w:r>
-        <w:rPr>
-          <w:rFonts w:hint="eastAsia"/>
-          <w:sz w:val="24"/>
-        </w:rPr>
-        <w:t>：3</w:t>
+        <w:t>树形dp：3</w:t>
       </w:r>
       <w:r>
         <w:rPr>
@@ -12977,23 +11712,7 @@
           <w:rFonts w:hint="eastAsia"/>
           <w:sz w:val="24"/>
         </w:rPr>
-        <w:t>状压</w:t>
-      </w:r>
-      <w:proofErr w:type="spellStart"/>
-      <w:r>
-        <w:rPr>
-          <w:rFonts w:hint="eastAsia"/>
-          <w:sz w:val="24"/>
-        </w:rPr>
-        <w:t>dp</w:t>
-      </w:r>
-      <w:proofErr w:type="spellEnd"/>
-      <w:r>
-        <w:rPr>
-          <w:rFonts w:hint="eastAsia"/>
-          <w:sz w:val="24"/>
-        </w:rPr>
-        <w:t>：4</w:t>
+        <w:t>状压dp：4</w:t>
       </w:r>
       <w:r>
         <w:rPr>
@@ -13123,16 +11842,8 @@
         <w:rPr>
           <w:sz w:val="24"/>
         </w:rPr>
-        <w:t xml:space="preserve">nsigned long </w:t>
-      </w:r>
-      <w:proofErr w:type="spellStart"/>
-      <w:r>
-        <w:rPr>
-          <w:sz w:val="24"/>
-        </w:rPr>
-        <w:t>long</w:t>
-      </w:r>
-      <w:proofErr w:type="spellEnd"/>
+        <w:t>nsigned long long</w:t>
+      </w:r>
       <w:r>
         <w:rPr>
           <w:rFonts w:hint="eastAsia"/>
@@ -13144,16 +11855,8 @@
         <w:rPr>
           <w:sz w:val="24"/>
         </w:rPr>
-        <w:t xml:space="preserve"> </w:t>
-      </w:r>
-      <w:proofErr w:type="spellStart"/>
-      <w:r>
-        <w:rPr>
-          <w:sz w:val="24"/>
-        </w:rPr>
-        <w:t>long</w:t>
-      </w:r>
-      <w:proofErr w:type="spellEnd"/>
+        <w:t xml:space="preserve"> long</w:t>
+      </w:r>
       <w:r>
         <w:rPr>
           <w:rFonts w:hint="eastAsia"/>
@@ -13277,14 +11980,12 @@
         </w:rPr>
         <w:t>（H）最大公约数遍历（质因数分解+①建图+</w:t>
       </w:r>
-      <w:proofErr w:type="spellStart"/>
       <w:r>
         <w:rPr>
           <w:sz w:val="24"/>
         </w:rPr>
         <w:t>bfs</w:t>
       </w:r>
-      <w:proofErr w:type="spellEnd"/>
       <w:r>
         <w:rPr>
           <w:rFonts w:hint="eastAsia"/>
@@ -13421,46 +12122,23 @@
         </w:rPr>
         <w:t>、</w:t>
       </w:r>
-      <w:r>
-        <w:fldChar w:fldCharType="begin"/>
-      </w:r>
-      <w:r>
-        <w:instrText xml:space="preserve"> HYPERLINK "https://codeforces</w:instrText>
-      </w:r>
-      <w:r>
-        <w:instrText>.com/contest/414/problem/B</w:instrText>
-      </w:r>
-      <w:r>
-        <w:instrText>（</w:instrText>
-      </w:r>
-      <w:r>
-        <w:instrText xml:space="preserve">dp" </w:instrText>
-      </w:r>
-      <w:r>
-        <w:fldChar w:fldCharType="separate"/>
-      </w:r>
-      <w:r>
-        <w:rPr>
-          <w:rStyle w:val="a8"/>
-          <w:sz w:val="24"/>
-        </w:rPr>
-        <w:t>https://codeforces.com/contest/414/problem/B（</w:t>
-      </w:r>
-      <w:r>
-        <w:rPr>
-          <w:rStyle w:val="a8"/>
-          <w:rFonts w:hint="eastAsia"/>
-          <w:sz w:val="24"/>
-        </w:rPr>
-        <w:t>dp</w:t>
-      </w:r>
-      <w:r>
-        <w:rPr>
-          <w:rStyle w:val="a8"/>
-          <w:sz w:val="24"/>
-        </w:rPr>
-        <w:fldChar w:fldCharType="end"/>
-      </w:r>
+      <w:hyperlink r:id="rId18" w:history="1">
+        <w:r>
+          <w:rPr>
+            <w:rStyle w:val="a8"/>
+            <w:sz w:val="24"/>
+          </w:rPr>
+          <w:t>https://codeforces.com/contest/414/problem/B（</w:t>
+        </w:r>
+        <w:r>
+          <w:rPr>
+            <w:rStyle w:val="a8"/>
+            <w:rFonts w:hint="eastAsia"/>
+            <w:sz w:val="24"/>
+          </w:rPr>
+          <w:t>dp</w:t>
+        </w:r>
+      </w:hyperlink>
       <w:r>
         <w:rPr>
           <w:rFonts w:hint="eastAsia"/>
@@ -13539,17 +12217,8 @@
           <w:rFonts w:hint="eastAsia"/>
           <w:sz w:val="24"/>
         </w:rPr>
-        <w:t>（H）尽量减少恶意软件的传播II（①</w:t>
-      </w:r>
-      <w:proofErr w:type="spellStart"/>
-      <w:r>
-        <w:rPr>
-          <w:rFonts w:hint="eastAsia"/>
-          <w:sz w:val="24"/>
-        </w:rPr>
-        <w:t>dfs</w:t>
-      </w:r>
-      <w:proofErr w:type="spellEnd"/>
+        <w:t>（H）尽量减少恶意软件的传播II（①dfs</w:t>
+      </w:r>
       <w:r>
         <w:rPr>
           <w:sz w:val="24"/>
@@ -13663,29 +12332,15 @@
         </w:rPr>
         <w:t>、</w:t>
       </w:r>
-      <w:r>
-        <w:fldChar w:fldCharType="begin"/>
-      </w:r>
-      <w:r>
-        <w:instrText xml:space="preserve"> HYPERLINK "https://codeforces.com/problemset/problem/435/B" </w:instrText>
-      </w:r>
-      <w:r>
-        <w:fldChar w:fldCharType="separate"/>
-      </w:r>
-      <w:r>
-        <w:rPr>
-          <w:rStyle w:val="a8"/>
-          <w:sz w:val="24"/>
-        </w:rPr>
-        <w:t>https://codeforces.com/problemset/problem/435/B</w:t>
-      </w:r>
-      <w:r>
-        <w:rPr>
-          <w:rStyle w:val="a8"/>
-          <w:sz w:val="24"/>
-        </w:rPr>
-        <w:fldChar w:fldCharType="end"/>
-      </w:r>
+      <w:hyperlink r:id="rId19" w:history="1">
+        <w:r>
+          <w:rPr>
+            <w:rStyle w:val="a8"/>
+            <w:sz w:val="24"/>
+          </w:rPr>
+          <w:t>https://codeforces.com/problemset/problem/435/B</w:t>
+        </w:r>
+      </w:hyperlink>
       <w:r>
         <w:rPr>
           <w:sz w:val="24"/>
@@ -13713,7 +12368,7 @@
         <w:tab/>
         <w:t xml:space="preserve">   </w:t>
       </w:r>
-      <w:hyperlink r:id="rId18" w:history="1">
+      <w:hyperlink r:id="rId20" w:history="1">
         <w:r>
           <w:rPr>
             <w:rStyle w:val="a8"/>
@@ -13743,7 +12398,7 @@
         <w:tab/>
         <w:t xml:space="preserve">   </w:t>
       </w:r>
-      <w:hyperlink r:id="rId19" w:history="1">
+      <w:hyperlink r:id="rId21" w:history="1">
         <w:r>
           <w:rPr>
             <w:rStyle w:val="a8"/>
@@ -13787,7 +12442,7 @@
           <w:sz w:val="24"/>
         </w:rPr>
       </w:pPr>
-      <w:hyperlink r:id="rId20" w:history="1">
+      <w:hyperlink r:id="rId22" w:history="1">
         <w:r>
           <w:rPr>
             <w:rStyle w:val="a8"/>
@@ -13811,7 +12466,7 @@
           <w:sz w:val="24"/>
         </w:rPr>
       </w:pPr>
-      <w:hyperlink r:id="rId21" w:history="1">
+      <w:hyperlink r:id="rId23" w:history="1">
         <w:r>
           <w:rPr>
             <w:rStyle w:val="a8"/>
@@ -13825,23 +12480,7 @@
           <w:rFonts w:hint="eastAsia"/>
           <w:sz w:val="24"/>
         </w:rPr>
-        <w:t>（对称性+</w:t>
-      </w:r>
-      <w:proofErr w:type="spellStart"/>
-      <w:r>
-        <w:rPr>
-          <w:rFonts w:hint="eastAsia"/>
-          <w:sz w:val="24"/>
-        </w:rPr>
-        <w:t>dp</w:t>
-      </w:r>
-      <w:proofErr w:type="spellEnd"/>
-      <w:r>
-        <w:rPr>
-          <w:rFonts w:hint="eastAsia"/>
-          <w:sz w:val="24"/>
-        </w:rPr>
-        <w:t>）</w:t>
+        <w:t>（对称性+dp）</w:t>
       </w:r>
     </w:p>
     <w:p>
@@ -13904,7 +12543,7 @@
         <w:tab/>
         <w:t xml:space="preserve">    </w:t>
       </w:r>
-      <w:hyperlink r:id="rId22" w:history="1">
+      <w:hyperlink r:id="rId24" w:history="1">
         <w:r>
           <w:rPr>
             <w:rStyle w:val="a8"/>
@@ -14050,29 +12689,15 @@
         </w:rPr>
         <w:t>、</w:t>
       </w:r>
-      <w:r>
-        <w:fldChar w:fldCharType="begin"/>
-      </w:r>
-      <w:r>
-        <w:instrText xml:space="preserve"> HYPERLINK "https://codeforces.com/problemset/problem/292/D" </w:instrText>
-      </w:r>
-      <w:r>
-        <w:fldChar w:fldCharType="separate"/>
-      </w:r>
-      <w:r>
-        <w:rPr>
-          <w:rStyle w:val="a8"/>
-          <w:sz w:val="24"/>
-        </w:rPr>
-        <w:t>https://codeforces.com/problemset/problem/292/D</w:t>
-      </w:r>
-      <w:r>
-        <w:rPr>
-          <w:rStyle w:val="a8"/>
-          <w:sz w:val="24"/>
-        </w:rPr>
-        <w:fldChar w:fldCharType="end"/>
-      </w:r>
+      <w:hyperlink r:id="rId25" w:history="1">
+        <w:r>
+          <w:rPr>
+            <w:rStyle w:val="a8"/>
+            <w:sz w:val="24"/>
+          </w:rPr>
+          <w:t>https://codeforces.com/problemset/problem/292/D</w:t>
+        </w:r>
+      </w:hyperlink>
       <w:r>
         <w:rPr>
           <w:rFonts w:hint="eastAsia"/>
@@ -14125,17 +12750,8 @@
           <w:rFonts w:hint="eastAsia"/>
           <w:sz w:val="24"/>
         </w:rPr>
-        <w:t>，考虑状压</w:t>
-      </w:r>
-      <w:proofErr w:type="spellStart"/>
-      <w:r>
-        <w:rPr>
-          <w:rFonts w:hint="eastAsia"/>
-          <w:sz w:val="24"/>
-        </w:rPr>
-        <w:t>dp</w:t>
-      </w:r>
-      <w:proofErr w:type="spellEnd"/>
+        <w:t>，考虑状压dp</w:t>
+      </w:r>
       <w:r>
         <w:rPr>
           <w:rFonts w:hint="eastAsia"/>
@@ -14175,39 +12791,7 @@
           <w:rFonts w:hint="eastAsia"/>
           <w:sz w:val="24"/>
         </w:rPr>
-        <w:t>（M）统计封闭岛屿的数目（</w:t>
-      </w:r>
-      <w:proofErr w:type="spellStart"/>
-      <w:r>
-        <w:rPr>
-          <w:rFonts w:hint="eastAsia"/>
-          <w:sz w:val="24"/>
-        </w:rPr>
-        <w:t>dfs</w:t>
-      </w:r>
-      <w:proofErr w:type="spellEnd"/>
-      <w:r>
-        <w:rPr>
-          <w:rFonts w:hint="eastAsia"/>
-          <w:sz w:val="24"/>
-        </w:rPr>
-        <w:t>、</w:t>
-      </w:r>
-      <w:proofErr w:type="spellStart"/>
-      <w:r>
-        <w:rPr>
-          <w:rFonts w:hint="eastAsia"/>
-          <w:sz w:val="24"/>
-        </w:rPr>
-        <w:t>bfs</w:t>
-      </w:r>
-      <w:proofErr w:type="spellEnd"/>
-      <w:r>
-        <w:rPr>
-          <w:rFonts w:hint="eastAsia"/>
-          <w:sz w:val="24"/>
-        </w:rPr>
-        <w:t>、并查集）</w:t>
+        <w:t>（M）统计封闭岛屿的数目（dfs、bfs、并查集）</w:t>
       </w:r>
     </w:p>
     <w:p>
@@ -14257,23 +12841,7 @@
           <w:rFonts w:hint="eastAsia"/>
           <w:sz w:val="24"/>
         </w:rPr>
-        <w:t>（状压</w:t>
-      </w:r>
-      <w:proofErr w:type="spellStart"/>
-      <w:r>
-        <w:rPr>
-          <w:rFonts w:hint="eastAsia"/>
-          <w:sz w:val="24"/>
-        </w:rPr>
-        <w:t>dp</w:t>
-      </w:r>
-      <w:proofErr w:type="spellEnd"/>
-      <w:r>
-        <w:rPr>
-          <w:rFonts w:hint="eastAsia"/>
-          <w:sz w:val="24"/>
-        </w:rPr>
-        <w:t>）</w:t>
+        <w:t>（状压dp）</w:t>
       </w:r>
     </w:p>
     <w:p>
@@ -14328,16 +12896,8 @@
         <w:rPr>
           <w:sz w:val="24"/>
         </w:rPr>
-        <w:t>_</w:t>
-      </w:r>
-      <w:proofErr w:type="spellStart"/>
-      <w:r>
-        <w:rPr>
-          <w:sz w:val="24"/>
-        </w:rPr>
-        <w:t>builtin_ffs</w:t>
-      </w:r>
-      <w:proofErr w:type="spellEnd"/>
+        <w:t>_builtin_ffs</w:t>
+      </w:r>
       <w:r>
         <w:rPr>
           <w:rFonts w:hint="eastAsia"/>
@@ -14398,17 +12958,8 @@
           <w:rFonts w:hint="eastAsia"/>
           <w:sz w:val="24"/>
         </w:rPr>
-        <w:t>位处理+状压</w:t>
-      </w:r>
-      <w:proofErr w:type="spellStart"/>
-      <w:r>
-        <w:rPr>
-          <w:rFonts w:hint="eastAsia"/>
-          <w:sz w:val="24"/>
-        </w:rPr>
-        <w:t>Dp</w:t>
-      </w:r>
-      <w:proofErr w:type="spellEnd"/>
+        <w:t>位处理+状压Dp</w:t>
+      </w:r>
       <w:r>
         <w:rPr>
           <w:rFonts w:hint="eastAsia"/>
@@ -14421,17 +12972,8 @@
           <w:rFonts w:hint="eastAsia"/>
           <w:sz w:val="24"/>
         </w:rPr>
-        <w:t>②轮廓线</w:t>
-      </w:r>
-      <w:proofErr w:type="spellStart"/>
-      <w:r>
-        <w:rPr>
-          <w:rFonts w:hint="eastAsia"/>
-          <w:sz w:val="24"/>
-        </w:rPr>
-        <w:t>dp</w:t>
-      </w:r>
-      <w:proofErr w:type="spellEnd"/>
+        <w:t>②轮廓线dp</w:t>
+      </w:r>
       <w:r>
         <w:rPr>
           <w:sz w:val="24"/>
@@ -14568,23 +13110,7 @@
           <w:rFonts w:hint="eastAsia"/>
           <w:sz w:val="24"/>
         </w:rPr>
-        <w:t>（H）树中距离之和（</w:t>
-      </w:r>
-      <w:proofErr w:type="spellStart"/>
-      <w:r>
-        <w:rPr>
-          <w:rFonts w:hint="eastAsia"/>
-          <w:sz w:val="24"/>
-        </w:rPr>
-        <w:t>dfs</w:t>
-      </w:r>
-      <w:proofErr w:type="spellEnd"/>
-      <w:r>
-        <w:rPr>
-          <w:rFonts w:hint="eastAsia"/>
-          <w:sz w:val="24"/>
-        </w:rPr>
-        <w:t>）</w:t>
+        <w:t>（H）树中距离之和（dfs）</w:t>
       </w:r>
     </w:p>
     <w:p>
@@ -14734,7 +13260,6 @@
           </mc:Fallback>
         </mc:AlternateContent>
       </w:r>
-      <w:proofErr w:type="spellStart"/>
       <w:r>
         <w:rPr>
           <w:rFonts w:hint="eastAsia"/>
@@ -14742,7 +13267,6 @@
         </w:rPr>
         <w:t>dp</w:t>
       </w:r>
-      <w:proofErr w:type="spellEnd"/>
       <w:r>
         <w:rPr>
           <mc:AlternateContent>
@@ -14999,7 +13523,7 @@
                     <pic:cNvPicPr/>
                   </pic:nvPicPr>
                   <pic:blipFill>
-                    <a:blip r:embed="rId23"/>
+                    <a:blip r:embed="rId26"/>
                     <a:stretch>
                       <a:fillRect/>
                     </a:stretch>
@@ -15400,17 +13924,8 @@
           <w:rFonts w:hint="eastAsia"/>
           <w:sz w:val="24"/>
         </w:rPr>
-        <w:t>（H）并行课程III（①记忆化搜索 ②拓扑排序+</w:t>
-      </w:r>
-      <w:proofErr w:type="spellStart"/>
-      <w:r>
-        <w:rPr>
-          <w:rFonts w:hint="eastAsia"/>
-          <w:sz w:val="24"/>
-        </w:rPr>
-        <w:t>dp</w:t>
-      </w:r>
-      <w:proofErr w:type="spellEnd"/>
+        <w:t>（H）并行课程III（①记忆化搜索 ②拓扑排序+dp</w:t>
+      </w:r>
       <w:r>
         <w:rPr>
           <w:sz w:val="24"/>
@@ -15713,23 +14228,7 @@
           <w:rFonts w:hint="eastAsia"/>
           <w:sz w:val="24"/>
         </w:rPr>
-        <w:t>（H）不同路径III（回溯/状压</w:t>
-      </w:r>
-      <w:proofErr w:type="spellStart"/>
-      <w:r>
-        <w:rPr>
-          <w:rFonts w:hint="eastAsia"/>
-          <w:sz w:val="24"/>
-        </w:rPr>
-        <w:t>dp</w:t>
-      </w:r>
-      <w:proofErr w:type="spellEnd"/>
-      <w:r>
-        <w:rPr>
-          <w:rFonts w:hint="eastAsia"/>
-          <w:sz w:val="24"/>
-        </w:rPr>
-        <w:t>，</w:t>
+        <w:t>（H）不同路径III（回溯/状压dp，</w:t>
       </w:r>
       <w:r>
         <w:rPr>
@@ -15770,17 +14269,8 @@
           <w:rFonts w:hint="eastAsia"/>
           <w:sz w:val="24"/>
         </w:rPr>
-        <w:t>（H）下降路径最小和II（</w:t>
-      </w:r>
-      <w:proofErr w:type="spellStart"/>
-      <w:r>
-        <w:rPr>
-          <w:rFonts w:hint="eastAsia"/>
-          <w:sz w:val="24"/>
-        </w:rPr>
-        <w:t>dp</w:t>
-      </w:r>
-      <w:proofErr w:type="spellEnd"/>
+        <w:t>（H）下降路径最小和II（dp</w:t>
+      </w:r>
       <w:r>
         <w:rPr>
           <w:sz w:val="24"/>
@@ -15854,7 +14344,6 @@
           </mc:Fallback>
         </mc:AlternateContent>
       </w:r>
-      <w:proofErr w:type="spellStart"/>
       <w:r>
         <w:rPr>
           <w:rFonts w:hint="eastAsia"/>
@@ -15862,7 +14351,6 @@
         </w:rPr>
         <w:t>dp</w:t>
       </w:r>
-      <w:proofErr w:type="spellEnd"/>
       <w:r>
         <w:rPr>
           <mc:AlternateContent>
@@ -15909,7 +14397,7 @@
         </w:rPr>
         <w:tab/>
       </w:r>
-      <w:hyperlink r:id="rId24" w:history="1">
+      <w:hyperlink r:id="rId27" w:history="1">
         <w:r>
           <w:rPr>
             <w:rStyle w:val="a8"/>
@@ -16003,17 +14491,8 @@
           <w:rFonts w:hint="eastAsia"/>
           <w:sz w:val="24"/>
         </w:rPr>
-        <w:t>排序/哈希表+</w:t>
-      </w:r>
-      <w:proofErr w:type="spellStart"/>
-      <w:r>
-        <w:rPr>
-          <w:rFonts w:hint="eastAsia"/>
-          <w:sz w:val="24"/>
-        </w:rPr>
-        <w:t>dp</w:t>
-      </w:r>
-      <w:proofErr w:type="spellEnd"/>
+        <w:t>排序/哈希表+dp</w:t>
+      </w:r>
       <w:r>
         <w:rPr>
           <mc:AlternateContent>
@@ -16047,17 +14526,8 @@
           <w:rFonts w:hint="eastAsia"/>
           <w:sz w:val="24"/>
         </w:rPr>
-        <w:t>考虑</w:t>
-      </w:r>
-      <w:proofErr w:type="spellStart"/>
-      <w:r>
-        <w:rPr>
-          <w:rFonts w:hint="eastAsia"/>
-          <w:sz w:val="24"/>
-        </w:rPr>
-        <w:t>dp</w:t>
-      </w:r>
-      <w:proofErr w:type="spellEnd"/>
+        <w:t>考虑dp</w:t>
+      </w:r>
       <w:r>
         <w:rPr>
           <w:sz w:val="24"/>
@@ -16238,16 +14708,8 @@
         <w:rPr>
           <w:sz w:val="24"/>
         </w:rPr>
-        <w:t>+</w:t>
-      </w:r>
-      <w:proofErr w:type="spellStart"/>
-      <w:r>
-        <w:rPr>
-          <w:sz w:val="24"/>
-        </w:rPr>
-        <w:t>dp</w:t>
-      </w:r>
-      <w:proofErr w:type="spellEnd"/>
+        <w:t>+dp</w:t>
+      </w:r>
       <w:r>
         <w:rPr>
           <w:rFonts w:hint="eastAsia"/>
@@ -16306,17 +14768,8 @@
           <w:rFonts w:hint="eastAsia"/>
           <w:sz w:val="24"/>
         </w:rPr>
-        <w:t>多源</w:t>
-      </w:r>
-      <w:proofErr w:type="spellStart"/>
-      <w:r>
-        <w:rPr>
-          <w:rFonts w:hint="eastAsia"/>
-          <w:sz w:val="24"/>
-        </w:rPr>
-        <w:t>bfs</w:t>
-      </w:r>
-      <w:proofErr w:type="spellEnd"/>
+        <w:t>多源bfs</w:t>
+      </w:r>
       <w:r>
         <w:rPr>
           <w:sz w:val="24"/>
@@ -16328,23 +14781,7 @@
           <w:rFonts w:hint="eastAsia"/>
           <w:sz w:val="24"/>
         </w:rPr>
-        <w:t>二分+（并查集/</w:t>
-      </w:r>
-      <w:proofErr w:type="spellStart"/>
-      <w:r>
-        <w:rPr>
-          <w:rFonts w:hint="eastAsia"/>
-          <w:sz w:val="24"/>
-        </w:rPr>
-        <w:t>bfs</w:t>
-      </w:r>
-      <w:proofErr w:type="spellEnd"/>
-      <w:r>
-        <w:rPr>
-          <w:rFonts w:hint="eastAsia"/>
-          <w:sz w:val="24"/>
-        </w:rPr>
-        <w:t xml:space="preserve">） </w:t>
+        <w:t xml:space="preserve">二分+（并查集/bfs） </w:t>
       </w:r>
       <w:r>
         <w:rPr>
@@ -16372,17 +14809,8 @@
           <w:rFonts w:hint="eastAsia"/>
           <w:sz w:val="24"/>
         </w:rPr>
-        <w:t>多源</w:t>
-      </w:r>
-      <w:proofErr w:type="spellStart"/>
-      <w:r>
-        <w:rPr>
-          <w:rFonts w:hint="eastAsia"/>
-          <w:sz w:val="24"/>
-        </w:rPr>
-        <w:t>bfs</w:t>
-      </w:r>
-      <w:proofErr w:type="spellEnd"/>
+        <w:t>多源bfs</w:t>
+      </w:r>
       <w:r>
         <w:rPr>
           <w:sz w:val="24"/>
@@ -16425,23 +14853,7 @@
           <w:rFonts w:hint="eastAsia"/>
           <w:sz w:val="24"/>
         </w:rPr>
-        <w:t>（H）子序列最大优雅值（思考思路：</w:t>
-      </w:r>
-      <w:proofErr w:type="spellStart"/>
-      <w:r>
-        <w:rPr>
-          <w:rFonts w:hint="eastAsia"/>
-          <w:sz w:val="24"/>
-        </w:rPr>
-        <w:t>dp</w:t>
-      </w:r>
-      <w:proofErr w:type="spellEnd"/>
-      <w:r>
-        <w:rPr>
-          <w:rFonts w:hint="eastAsia"/>
-          <w:sz w:val="24"/>
-        </w:rPr>
-        <w:t xml:space="preserve">不行 </w:t>
+        <w:t xml:space="preserve">（H）子序列最大优雅值（思考思路：dp不行 </w:t>
       </w:r>
       <w:r>
         <w:rPr>
@@ -16638,17 +15050,8 @@
           <w:rFonts w:hint="eastAsia"/>
           <w:sz w:val="24"/>
         </w:rPr>
-        <w:t>倍增</w:t>
-      </w:r>
-      <w:proofErr w:type="spellStart"/>
-      <w:r>
-        <w:rPr>
-          <w:rFonts w:hint="eastAsia"/>
-          <w:sz w:val="24"/>
-        </w:rPr>
-        <w:t>dp</w:t>
-      </w:r>
-      <w:proofErr w:type="spellEnd"/>
+        <w:t>倍增dp</w:t>
+      </w:r>
       <w:r>
         <w:rPr>
           <w:sz w:val="24"/>
@@ -16677,7 +15080,6 @@
           <w:tab w:val="left" w:pos="2064"/>
         </w:tabs>
         <w:rPr>
-          <w:rFonts w:hint="eastAsia"/>
           <w:sz w:val="24"/>
         </w:rPr>
       </w:pPr>
@@ -16705,23 +15107,217 @@
           <w:rFonts w:hint="eastAsia"/>
           <w:sz w:val="24"/>
         </w:rPr>
-        <w:t>（M）到家的最小跳跃次数（最短路 记忆化</w:t>
-      </w:r>
-      <w:proofErr w:type="spellStart"/>
-      <w:r>
-        <w:rPr>
-          <w:rFonts w:hint="eastAsia"/>
-          <w:sz w:val="24"/>
-        </w:rPr>
-        <w:t>bfs</w:t>
-      </w:r>
-      <w:proofErr w:type="spellEnd"/>
-      <w:r>
-        <w:rPr>
-          <w:rFonts w:hint="eastAsia"/>
-          <w:sz w:val="24"/>
-        </w:rPr>
-        <w:t>。上界的证明）</w:t>
+        <w:t>（M）到家的最小跳跃次数（最短路 记忆化bfs。上界的证明）</w:t>
+      </w:r>
+    </w:p>
+    <w:p>
+      <w:pPr>
+        <w:tabs>
+          <w:tab w:val="left" w:pos="660"/>
+          <w:tab w:val="left" w:pos="2064"/>
+        </w:tabs>
+        <w:rPr>
+          <w:sz w:val="24"/>
+        </w:rPr>
+      </w:pPr>
+      <w:r>
+        <w:rPr>
+          <w:rFonts w:hint="eastAsia"/>
+          <w:sz w:val="24"/>
+        </w:rPr>
+        <w:t>8</w:t>
+      </w:r>
+      <w:r>
+        <w:rPr>
+          <w:sz w:val="24"/>
+        </w:rPr>
+        <w:t>-31</w:t>
+      </w:r>
+      <w:r>
+        <w:rPr>
+          <w:rFonts w:hint="eastAsia"/>
+          <w:sz w:val="24"/>
+        </w:rPr>
+        <w:t>、1</w:t>
+      </w:r>
+      <w:r>
+        <w:rPr>
+          <w:sz w:val="24"/>
+        </w:rPr>
+        <w:t>761</w:t>
+      </w:r>
+      <w:r>
+        <w:rPr>
+          <w:rFonts w:hint="eastAsia"/>
+          <w:sz w:val="24"/>
+        </w:rPr>
+        <w:t>（H）一个图中连通三元组的最小度数（①暴力n</w:t>
+      </w:r>
+      <w:r>
+        <w:rPr>
+          <w:sz w:val="24"/>
+        </w:rPr>
+        <w:t xml:space="preserve">3 </w:t>
+      </w:r>
+      <w:r>
+        <w:rPr>
+          <w:rFonts w:hint="eastAsia"/>
+          <w:sz w:val="24"/>
+        </w:rPr>
+        <w:t>②改为有向图 可证明每个点的出度小于根号2m</w:t>
+      </w:r>
+      <w:r>
+        <w:rPr>
+          <w:sz w:val="24"/>
+        </w:rPr>
+        <w:t xml:space="preserve"> </w:t>
+      </w:r>
+      <w:r>
+        <w:rPr>
+          <w:rFonts w:hint="eastAsia"/>
+          <w:sz w:val="24"/>
+        </w:rPr>
+        <w:t>复杂度为m根号m）</w:t>
+      </w:r>
+    </w:p>
+    <w:p>
+      <w:pPr>
+        <w:tabs>
+          <w:tab w:val="left" w:pos="660"/>
+          <w:tab w:val="left" w:pos="2064"/>
+        </w:tabs>
+        <w:rPr>
+          <w:sz w:val="24"/>
+        </w:rPr>
+      </w:pPr>
+      <w:r>
+        <w:rPr>
+          <w:sz w:val="24"/>
+        </w:rPr>
+        <w:tab/>
+        <w:t>1489</w:t>
+      </w:r>
+      <w:r>
+        <w:rPr>
+          <w:rFonts w:hint="eastAsia"/>
+          <w:sz w:val="24"/>
+        </w:rPr>
+        <w:t>（H）找到最小生成树里的关键边和伪关键边（排序+并查集）</w:t>
+      </w:r>
+    </w:p>
+    <w:p>
+      <w:pPr>
+        <w:tabs>
+          <w:tab w:val="left" w:pos="660"/>
+          <w:tab w:val="left" w:pos="2064"/>
+        </w:tabs>
+        <w:rPr>
+          <w:sz w:val="24"/>
+        </w:rPr>
+      </w:pPr>
+      <w:r>
+        <w:rPr>
+          <w:sz w:val="24"/>
+        </w:rPr>
+        <w:tab/>
+        <w:t>778</w:t>
+      </w:r>
+      <w:r>
+        <w:rPr>
+          <w:rFonts w:hint="eastAsia"/>
+          <w:sz w:val="24"/>
+        </w:rPr>
+        <w:t>（H）水位上升的泳池中游泳（①二分+bfs</w:t>
+      </w:r>
+      <w:r>
+        <w:rPr>
+          <w:sz w:val="24"/>
+        </w:rPr>
+        <w:t xml:space="preserve"> </w:t>
+      </w:r>
+      <w:r>
+        <w:rPr>
+          <w:rFonts w:hint="eastAsia"/>
+          <w:sz w:val="24"/>
+        </w:rPr>
+        <w:t>②元素从小到大并查集③Dij</w:t>
+      </w:r>
+      <w:r>
+        <w:rPr>
+          <w:sz w:val="24"/>
+        </w:rPr>
+        <w:t xml:space="preserve">kstra </w:t>
+      </w:r>
+      <w:r>
+        <w:rPr>
+          <w:rFonts w:hint="eastAsia"/>
+          <w:sz w:val="24"/>
+        </w:rPr>
+        <w:t xml:space="preserve">边权为下一个顶点的高度 </w:t>
+      </w:r>
+      <w:r>
+        <w:rPr>
+          <w:sz w:val="24"/>
+        </w:rPr>
+        <w:t xml:space="preserve"> </w:t>
+      </w:r>
+      <w:r>
+        <w:rPr>
+          <w:rFonts w:hint="eastAsia"/>
+          <w:sz w:val="24"/>
+        </w:rPr>
+        <w:t>用高度最大值来松弛距离）</w:t>
+      </w:r>
+    </w:p>
+    <w:p>
+      <w:pPr>
+        <w:tabs>
+          <w:tab w:val="left" w:pos="660"/>
+          <w:tab w:val="left" w:pos="2064"/>
+        </w:tabs>
+        <w:rPr>
+          <w:sz w:val="24"/>
+        </w:rPr>
+      </w:pPr>
+      <w:r>
+        <w:rPr>
+          <w:sz w:val="24"/>
+        </w:rPr>
+        <w:tab/>
+        <w:t>1621</w:t>
+      </w:r>
+      <w:r>
+        <w:rPr>
+          <w:rFonts w:hint="eastAsia"/>
+          <w:sz w:val="24"/>
+        </w:rPr>
+        <w:t>（M）大小为K的不重叠线段的数目（①dp）</w:t>
+      </w:r>
+    </w:p>
+    <w:p>
+      <w:pPr>
+        <w:tabs>
+          <w:tab w:val="left" w:pos="660"/>
+          <w:tab w:val="left" w:pos="2064"/>
+        </w:tabs>
+        <w:rPr>
+          <w:rFonts w:hint="eastAsia"/>
+          <w:sz w:val="24"/>
+        </w:rPr>
+      </w:pPr>
+      <w:r>
+        <w:rPr>
+          <w:sz w:val="24"/>
+        </w:rPr>
+        <w:tab/>
+        <w:t>1074</w:t>
+      </w:r>
+      <w:r>
+        <w:rPr>
+          <w:rFonts w:hint="eastAsia"/>
+          <w:sz w:val="24"/>
+        </w:rPr>
+        <w:t>（H）元素和为目标值的子矩阵数量（枚举上下边界+前缀和+哈希表）</w:t>
       </w:r>
     </w:p>
     <w:sectPr>

--- a/Lk Learning/Lk学习记录.docx
+++ b/Lk Learning/Lk学习记录.docx
@@ -15301,7 +15301,6 @@
           <w:tab w:val="left" w:pos="2064"/>
         </w:tabs>
         <w:rPr>
-          <w:rFonts w:hint="eastAsia"/>
           <w:sz w:val="24"/>
         </w:rPr>
       </w:pPr>
@@ -15318,6 +15317,71 @@
           <w:sz w:val="24"/>
         </w:rPr>
         <w:t>（H）元素和为目标值的子矩阵数量（枚举上下边界+前缀和+哈希表）</w:t>
+      </w:r>
+    </w:p>
+    <w:p>
+      <w:pPr>
+        <w:tabs>
+          <w:tab w:val="left" w:pos="660"/>
+          <w:tab w:val="left" w:pos="2064"/>
+        </w:tabs>
+        <w:rPr>
+          <w:sz w:val="24"/>
+        </w:rPr>
+      </w:pPr>
+      <w:r>
+        <w:rPr>
+          <w:sz w:val="24"/>
+        </w:rPr>
+        <w:tab/>
+        <w:t>449</w:t>
+      </w:r>
+      <w:r>
+        <w:rPr>
+          <w:rFonts w:hint="eastAsia"/>
+          <w:sz w:val="24"/>
+        </w:rPr>
+        <w:t>（M）序列化和反序列化二叉搜索树（前序遍历/后序遍历+递归</w:t>
+      </w:r>
+      <w:r>
+        <w:rPr>
+          <w:rFonts w:hint="eastAsia"/>
+          <w:sz w:val="24"/>
+        </w:rPr>
+        <w:t>（二叉搜索树可以以上下界作为参数）</w:t>
+      </w:r>
+      <w:r>
+        <w:rPr>
+          <w:rFonts w:hint="eastAsia"/>
+          <w:sz w:val="24"/>
+        </w:rPr>
+        <w:t>）</w:t>
+      </w:r>
+    </w:p>
+    <w:p>
+      <w:pPr>
+        <w:tabs>
+          <w:tab w:val="left" w:pos="660"/>
+          <w:tab w:val="left" w:pos="2064"/>
+        </w:tabs>
+        <w:rPr>
+          <w:rFonts w:hint="eastAsia"/>
+          <w:sz w:val="24"/>
+        </w:rPr>
+      </w:pPr>
+      <w:r>
+        <w:rPr>
+          <w:sz w:val="24"/>
+        </w:rPr>
+        <w:tab/>
+        <w:t>297</w:t>
+      </w:r>
+      <w:r>
+        <w:rPr>
+          <w:rFonts w:hint="eastAsia"/>
+          <w:sz w:val="24"/>
+        </w:rPr>
+        <w:t>（H）二叉树的序列化和反序列化（前序遍历（记录空节点的信息））</w:t>
       </w:r>
     </w:p>
     <w:sectPr>

--- a/Lk Learning/Lk学习记录.docx
+++ b/Lk Learning/Lk学习记录.docx
@@ -15365,7 +15365,6 @@
           <w:tab w:val="left" w:pos="2064"/>
         </w:tabs>
         <w:rPr>
-          <w:rFonts w:hint="eastAsia"/>
           <w:sz w:val="24"/>
         </w:rPr>
       </w:pPr>
@@ -15382,6 +15381,32 @@
           <w:sz w:val="24"/>
         </w:rPr>
         <w:t>（H）二叉树的序列化和反序列化（前序遍历（记录空节点的信息））</w:t>
+      </w:r>
+    </w:p>
+    <w:p>
+      <w:pPr>
+        <w:tabs>
+          <w:tab w:val="left" w:pos="660"/>
+          <w:tab w:val="left" w:pos="2064"/>
+        </w:tabs>
+        <w:rPr>
+          <w:rFonts w:hint="eastAsia"/>
+          <w:sz w:val="24"/>
+        </w:rPr>
+      </w:pPr>
+      <w:r>
+        <w:rPr>
+          <w:sz w:val="24"/>
+        </w:rPr>
+        <w:tab/>
+        <w:t>1123</w:t>
+      </w:r>
+      <w:r>
+        <w:rPr>
+          <w:rFonts w:hint="eastAsia"/>
+          <w:sz w:val="24"/>
+        </w:rPr>
+        <w:t>（M）最深叶节点的最近公共祖先（递归，分解成子问题）</w:t>
       </w:r>
     </w:p>
     <w:sectPr>

--- a/Lk Learning/Lk学习记录.docx
+++ b/Lk Learning/Lk学习记录.docx
@@ -1,6 +1,6 @@
 
 <file path=word/document.xml><?xml version="1.0" encoding="utf-8"?>
-<w:document xmlns:wpc="http://schemas.microsoft.com/office/word/2010/wordprocessingCanvas" xmlns:cx="http://schemas.microsoft.com/office/drawing/2014/chartex" xmlns:cx1="http://schemas.microsoft.com/office/drawing/2015/9/8/chartex" xmlns:cx2="http://schemas.microsoft.com/office/drawing/2015/10/21/chartex" xmlns:cx3="http://schemas.microsoft.com/office/drawing/2016/5/9/chartex" xmlns:cx4="http://schemas.microsoft.com/office/drawing/2016/5/10/chartex" xmlns:cx5="http://schemas.microsoft.com/office/drawing/2016/5/11/chartex" xmlns:cx6="http://schemas.microsoft.com/office/drawing/2016/5/12/chartex" xmlns:cx7="http://schemas.microsoft.com/office/drawing/2016/5/13/chartex" xmlns:cx8="http://schemas.microsoft.com/office/drawing/2016/5/14/chartex" xmlns:mc="http://schemas.openxmlformats.org/markup-compatibility/2006" xmlns:aink="http://schemas.microsoft.com/office/drawing/2016/ink" xmlns:am3d="http://schemas.microsoft.com/office/drawing/2017/model3d" xmlns:o="urn:schemas-microsoft-com:office:office" xmlns:r="http://schemas.openxmlformats.org/officeDocument/2006/relationships" xmlns:m="http://schemas.openxmlformats.org/officeDocument/2006/math" xmlns:v="urn:schemas-microsoft-com:vml" xmlns:wp14="http://schemas.microsoft.com/office/word/2010/wordprocessingDrawing" xmlns:wp="http://schemas.openxmlformats.org/drawingml/2006/wordprocessingDrawing" xmlns:w10="urn:schemas-microsoft-com:office:word" xmlns:w="http://schemas.openxmlformats.org/wordprocessingml/2006/main" xmlns:w14="http://schemas.microsoft.com/office/word/2010/wordml" xmlns:w15="http://schemas.microsoft.com/office/word/2012/wordml" xmlns:w16cex="http://schemas.microsoft.com/office/word/2018/wordml/cex" xmlns:w16cid="http://schemas.microsoft.com/office/word/2016/wordml/cid" xmlns:w16="http://schemas.microsoft.com/office/word/2018/wordml" xmlns:w16sdtdh="http://schemas.microsoft.com/office/word/2020/wordml/sdtdatahash" xmlns:w16se="http://schemas.microsoft.com/office/word/2015/wordml/symex" xmlns:wpg="http://schemas.microsoft.com/office/word/2010/wordprocessingGroup" xmlns:wpi="http://schemas.microsoft.com/office/word/2010/wordprocessingInk" xmlns:wne="http://schemas.microsoft.com/office/word/2006/wordml" xmlns:wps="http://schemas.microsoft.com/office/word/2010/wordprocessingShape" mc:Ignorable="w14 w15 w16se w16cid w16 w16cex w16sdtdh wp14">
+<w:document xmlns:wpc="http://schemas.microsoft.com/office/word/2010/wordprocessingCanvas" xmlns:cx="http://schemas.microsoft.com/office/drawing/2014/chartex" xmlns:mc="http://schemas.openxmlformats.org/markup-compatibility/2006" xmlns:o="urn:schemas-microsoft-com:office:office" xmlns:r="http://schemas.openxmlformats.org/officeDocument/2006/relationships" xmlns:m="http://schemas.openxmlformats.org/officeDocument/2006/math" xmlns:v="urn:schemas-microsoft-com:vml" xmlns:wp14="http://schemas.microsoft.com/office/word/2010/wordprocessingDrawing" xmlns:wp="http://schemas.openxmlformats.org/drawingml/2006/wordprocessingDrawing" xmlns:w10="urn:schemas-microsoft-com:office:word" xmlns:w="http://schemas.openxmlformats.org/wordprocessingml/2006/main" xmlns:w14="http://schemas.microsoft.com/office/word/2010/wordml" xmlns:w15="http://schemas.microsoft.com/office/word/2012/wordml" xmlns:w16se="http://schemas.microsoft.com/office/word/2015/wordml/symex" xmlns:wpg="http://schemas.microsoft.com/office/word/2010/wordprocessingGroup" xmlns:wpi="http://schemas.microsoft.com/office/word/2010/wordprocessingInk" xmlns:wne="http://schemas.microsoft.com/office/word/2006/wordml" xmlns:wps="http://schemas.microsoft.com/office/word/2010/wordprocessingShape" mc:Ignorable="w14 w15 w16se wp14">
   <w:body>
     <w:p>
       <w:pPr>
@@ -15390,7 +15390,6 @@
           <w:tab w:val="left" w:pos="2064"/>
         </w:tabs>
         <w:rPr>
-          <w:rFonts w:hint="eastAsia"/>
           <w:sz w:val="24"/>
         </w:rPr>
       </w:pPr>
@@ -15407,6 +15406,173 @@
           <w:sz w:val="24"/>
         </w:rPr>
         <w:t>（M）最深叶节点的最近公共祖先（递归，分解成子问题）</w:t>
+      </w:r>
+    </w:p>
+    <w:p>
+      <w:pPr>
+        <w:tabs>
+          <w:tab w:val="left" w:pos="660"/>
+          <w:tab w:val="left" w:pos="2064"/>
+        </w:tabs>
+        <w:rPr>
+          <w:sz w:val="24"/>
+        </w:rPr>
+      </w:pPr>
+      <w:r>
+        <w:rPr>
+          <w:rFonts w:hint="eastAsia"/>
+          <w:sz w:val="24"/>
+        </w:rPr>
+        <w:t>9</w:t>
+      </w:r>
+      <w:r>
+        <w:rPr>
+          <w:sz w:val="24"/>
+        </w:rPr>
+        <w:t>-10</w:t>
+      </w:r>
+      <w:r>
+        <w:rPr>
+          <w:rFonts w:hint="eastAsia"/>
+          <w:sz w:val="24"/>
+        </w:rPr>
+        <w:t>、字节笔试：给两个数组（1e</w:t>
+      </w:r>
+      <w:r>
+        <w:rPr>
+          <w:sz w:val="24"/>
+        </w:rPr>
+        <w:t>5,1e9</w:t>
+      </w:r>
+      <w:r>
+        <w:rPr>
+          <w:rFonts w:hint="eastAsia"/>
+          <w:sz w:val="24"/>
+        </w:rPr>
+        <w:t>），取数对使得最小公倍数为k</w:t>
+      </w:r>
+      <w:r>
+        <w:rPr>
+          <w:sz w:val="24"/>
+        </w:rPr>
+        <w:t>(1e9)</w:t>
+      </w:r>
+      <w:r>
+        <w:rPr>
+          <w:rFonts w:hint="eastAsia"/>
+          <w:sz w:val="24"/>
+        </w:rPr>
+        <w:t>的数对和（枚举k的因子，预处理数组中每个因子的个数，然后遍历因子对为k的情况）</w:t>
+      </w:r>
+    </w:p>
+    <w:p>
+      <w:pPr>
+        <w:tabs>
+          <w:tab w:val="left" w:pos="660"/>
+          <w:tab w:val="left" w:pos="2064"/>
+        </w:tabs>
+        <w:rPr>
+          <w:sz w:val="24"/>
+        </w:rPr>
+      </w:pPr>
+      <w:r>
+        <w:rPr>
+          <w:sz w:val="24"/>
+        </w:rPr>
+        <w:tab/>
+      </w:r>
+      <w:r>
+        <w:rPr>
+          <w:rFonts w:hint="eastAsia"/>
+          <w:sz w:val="24"/>
+        </w:rPr>
+        <w:t>美团：定义数组的权值为数组中任选两个数的异或之和，求一个数组（</w:t>
+      </w:r>
+      <w:r>
+        <w:rPr>
+          <w:sz w:val="24"/>
+        </w:rPr>
+        <w:t>1e5,1e9</w:t>
+      </w:r>
+      <w:r>
+        <w:rPr>
+          <w:rFonts w:hint="eastAsia"/>
+          <w:sz w:val="24"/>
+        </w:rPr>
+        <w:t>）的所有连续子数组的权值之和（dp</w:t>
+      </w:r>
+      <w:r>
+        <w:rPr>
+          <w:sz w:val="24"/>
+        </w:rPr>
+        <w:t>+</w:t>
+      </w:r>
+      <w:r>
+        <w:rPr>
+          <w:rFonts w:hint="eastAsia"/>
+          <w:sz w:val="24"/>
+        </w:rPr>
+        <w:t>分桶记录每一位的个数）</w:t>
+      </w:r>
+    </w:p>
+    <w:p>
+      <w:pPr>
+        <w:tabs>
+          <w:tab w:val="left" w:pos="660"/>
+          <w:tab w:val="left" w:pos="2064"/>
+        </w:tabs>
+        <w:rPr>
+          <w:rFonts w:hint="eastAsia"/>
+          <w:sz w:val="24"/>
+        </w:rPr>
+      </w:pPr>
+      <w:r>
+        <w:rPr>
+          <w:sz w:val="24"/>
+        </w:rPr>
+        <w:tab/>
+      </w:r>
+      <w:r>
+        <w:rPr>
+          <w:rFonts w:hint="eastAsia"/>
+          <w:sz w:val="24"/>
+        </w:rPr>
+        <w:t>阿里：小美拿到一个字符串，她想知道，有多少个子序列满足有且仅有一个字母出现了两次。（n</w:t>
+      </w:r>
+      <w:r>
+        <w:rPr>
+          <w:sz w:val="24"/>
+        </w:rPr>
+        <w:t>=2e5</w:t>
+      </w:r>
+      <w:r>
+        <w:rPr>
+          <w:rFonts w:hint="eastAsia"/>
+          <w:sz w:val="24"/>
+        </w:rPr>
+        <w:t xml:space="preserve">） </w:t>
+      </w:r>
+      <w:r>
+        <w:rPr>
+          <w:sz w:val="24"/>
+        </w:rPr>
+        <w:t xml:space="preserve">  </w:t>
+      </w:r>
+      <w:r>
+        <w:rPr>
+          <w:rFonts w:hint="eastAsia"/>
+          <w:sz w:val="24"/>
+        </w:rPr>
+        <w:t>（排列组合</w:t>
+      </w:r>
+      <w:bookmarkStart w:id="0" w:name="_GoBack"/>
+      <w:bookmarkEnd w:id="0"/>
+      <w:r>
+        <w:rPr>
+          <w:rFonts w:hint="eastAsia"/>
+          <w:sz w:val="24"/>
+        </w:rPr>
+        <w:t>）</w:t>
       </w:r>
     </w:p>
     <w:sectPr>
@@ -15420,7 +15586,7 @@
 </file>
 
 <file path=word/endnotes.xml><?xml version="1.0" encoding="utf-8"?>
-<w:endnotes xmlns:wpc="http://schemas.microsoft.com/office/word/2010/wordprocessingCanvas" xmlns:cx="http://schemas.microsoft.com/office/drawing/2014/chartex" xmlns:cx1="http://schemas.microsoft.com/office/drawing/2015/9/8/chartex" xmlns:cx2="http://schemas.microsoft.com/office/drawing/2015/10/21/chartex" xmlns:cx3="http://schemas.microsoft.com/office/drawing/2016/5/9/chartex" xmlns:cx4="http://schemas.microsoft.com/office/drawing/2016/5/10/chartex" xmlns:cx5="http://schemas.microsoft.com/office/drawing/2016/5/11/chartex" xmlns:cx6="http://schemas.microsoft.com/office/drawing/2016/5/12/chartex" xmlns:cx7="http://schemas.microsoft.com/office/drawing/2016/5/13/chartex" xmlns:cx8="http://schemas.microsoft.com/office/drawing/2016/5/14/chartex" xmlns:mc="http://schemas.openxmlformats.org/markup-compatibility/2006" xmlns:aink="http://schemas.microsoft.com/office/drawing/2016/ink" xmlns:am3d="http://schemas.microsoft.com/office/drawing/2017/model3d" xmlns:o="urn:schemas-microsoft-com:office:office" xmlns:r="http://schemas.openxmlformats.org/officeDocument/2006/relationships" xmlns:m="http://schemas.openxmlformats.org/officeDocument/2006/math" xmlns:v="urn:schemas-microsoft-com:vml" xmlns:wp14="http://schemas.microsoft.com/office/word/2010/wordprocessingDrawing" xmlns:wp="http://schemas.openxmlformats.org/drawingml/2006/wordprocessingDrawing" xmlns:w10="urn:schemas-microsoft-com:office:word" xmlns:w="http://schemas.openxmlformats.org/wordprocessingml/2006/main" xmlns:w14="http://schemas.microsoft.com/office/word/2010/wordml" xmlns:w15="http://schemas.microsoft.com/office/word/2012/wordml" xmlns:w16cex="http://schemas.microsoft.com/office/word/2018/wordml/cex" xmlns:w16cid="http://schemas.microsoft.com/office/word/2016/wordml/cid" xmlns:w16="http://schemas.microsoft.com/office/word/2018/wordml" xmlns:w16sdtdh="http://schemas.microsoft.com/office/word/2020/wordml/sdtdatahash" xmlns:w16se="http://schemas.microsoft.com/office/word/2015/wordml/symex" xmlns:wpg="http://schemas.microsoft.com/office/word/2010/wordprocessingGroup" xmlns:wpi="http://schemas.microsoft.com/office/word/2010/wordprocessingInk" xmlns:wne="http://schemas.microsoft.com/office/word/2006/wordml" xmlns:wps="http://schemas.microsoft.com/office/word/2010/wordprocessingShape" mc:Ignorable="w14 w15 w16se w16cid w16 w16cex w16sdtdh wp14">
+<w:endnotes xmlns:wpc="http://schemas.microsoft.com/office/word/2010/wordprocessingCanvas" xmlns:cx="http://schemas.microsoft.com/office/drawing/2014/chartex" xmlns:mc="http://schemas.openxmlformats.org/markup-compatibility/2006" xmlns:o="urn:schemas-microsoft-com:office:office" xmlns:r="http://schemas.openxmlformats.org/officeDocument/2006/relationships" xmlns:m="http://schemas.openxmlformats.org/officeDocument/2006/math" xmlns:v="urn:schemas-microsoft-com:vml" xmlns:wp14="http://schemas.microsoft.com/office/word/2010/wordprocessingDrawing" xmlns:wp="http://schemas.openxmlformats.org/drawingml/2006/wordprocessingDrawing" xmlns:w10="urn:schemas-microsoft-com:office:word" xmlns:w="http://schemas.openxmlformats.org/wordprocessingml/2006/main" xmlns:w14="http://schemas.microsoft.com/office/word/2010/wordml" xmlns:w15="http://schemas.microsoft.com/office/word/2012/wordml" xmlns:w16se="http://schemas.microsoft.com/office/word/2015/wordml/symex" xmlns:wpg="http://schemas.microsoft.com/office/word/2010/wordprocessingGroup" xmlns:wpi="http://schemas.microsoft.com/office/word/2010/wordprocessingInk" xmlns:wne="http://schemas.microsoft.com/office/word/2006/wordml" xmlns:wps="http://schemas.microsoft.com/office/word/2010/wordprocessingShape" mc:Ignorable="w14 w15 w16se wp14">
   <w:endnote w:type="separator" w:id="-1">
     <w:p>
       <w:r>
@@ -15439,7 +15605,7 @@
 </file>
 
 <file path=word/footnotes.xml><?xml version="1.0" encoding="utf-8"?>
-<w:footnotes xmlns:wpc="http://schemas.microsoft.com/office/word/2010/wordprocessingCanvas" xmlns:cx="http://schemas.microsoft.com/office/drawing/2014/chartex" xmlns:cx1="http://schemas.microsoft.com/office/drawing/2015/9/8/chartex" xmlns:cx2="http://schemas.microsoft.com/office/drawing/2015/10/21/chartex" xmlns:cx3="http://schemas.microsoft.com/office/drawing/2016/5/9/chartex" xmlns:cx4="http://schemas.microsoft.com/office/drawing/2016/5/10/chartex" xmlns:cx5="http://schemas.microsoft.com/office/drawing/2016/5/11/chartex" xmlns:cx6="http://schemas.microsoft.com/office/drawing/2016/5/12/chartex" xmlns:cx7="http://schemas.microsoft.com/office/drawing/2016/5/13/chartex" xmlns:cx8="http://schemas.microsoft.com/office/drawing/2016/5/14/chartex" xmlns:mc="http://schemas.openxmlformats.org/markup-compatibility/2006" xmlns:aink="http://schemas.microsoft.com/office/drawing/2016/ink" xmlns:am3d="http://schemas.microsoft.com/office/drawing/2017/model3d" xmlns:o="urn:schemas-microsoft-com:office:office" xmlns:r="http://schemas.openxmlformats.org/officeDocument/2006/relationships" xmlns:m="http://schemas.openxmlformats.org/officeDocument/2006/math" xmlns:v="urn:schemas-microsoft-com:vml" xmlns:wp14="http://schemas.microsoft.com/office/word/2010/wordprocessingDrawing" xmlns:wp="http://schemas.openxmlformats.org/drawingml/2006/wordprocessingDrawing" xmlns:w10="urn:schemas-microsoft-com:office:word" xmlns:w="http://schemas.openxmlformats.org/wordprocessingml/2006/main" xmlns:w14="http://schemas.microsoft.com/office/word/2010/wordml" xmlns:w15="http://schemas.microsoft.com/office/word/2012/wordml" xmlns:w16cex="http://schemas.microsoft.com/office/word/2018/wordml/cex" xmlns:w16cid="http://schemas.microsoft.com/office/word/2016/wordml/cid" xmlns:w16="http://schemas.microsoft.com/office/word/2018/wordml" xmlns:w16sdtdh="http://schemas.microsoft.com/office/word/2020/wordml/sdtdatahash" xmlns:w16se="http://schemas.microsoft.com/office/word/2015/wordml/symex" xmlns:wpg="http://schemas.microsoft.com/office/word/2010/wordprocessingGroup" xmlns:wpi="http://schemas.microsoft.com/office/word/2010/wordprocessingInk" xmlns:wne="http://schemas.microsoft.com/office/word/2006/wordml" xmlns:wps="http://schemas.microsoft.com/office/word/2010/wordprocessingShape" mc:Ignorable="w14 w15 w16se w16cid w16 w16cex w16sdtdh wp14">
+<w:footnotes xmlns:wpc="http://schemas.microsoft.com/office/word/2010/wordprocessingCanvas" xmlns:cx="http://schemas.microsoft.com/office/drawing/2014/chartex" xmlns:mc="http://schemas.openxmlformats.org/markup-compatibility/2006" xmlns:o="urn:schemas-microsoft-com:office:office" xmlns:r="http://schemas.openxmlformats.org/officeDocument/2006/relationships" xmlns:m="http://schemas.openxmlformats.org/officeDocument/2006/math" xmlns:v="urn:schemas-microsoft-com:vml" xmlns:wp14="http://schemas.microsoft.com/office/word/2010/wordprocessingDrawing" xmlns:wp="http://schemas.openxmlformats.org/drawingml/2006/wordprocessingDrawing" xmlns:w10="urn:schemas-microsoft-com:office:word" xmlns:w="http://schemas.openxmlformats.org/wordprocessingml/2006/main" xmlns:w14="http://schemas.microsoft.com/office/word/2010/wordml" xmlns:w15="http://schemas.microsoft.com/office/word/2012/wordml" xmlns:w16se="http://schemas.microsoft.com/office/word/2015/wordml/symex" xmlns:wpg="http://schemas.microsoft.com/office/word/2010/wordprocessingGroup" xmlns:wpi="http://schemas.microsoft.com/office/word/2010/wordprocessingInk" xmlns:wne="http://schemas.microsoft.com/office/word/2006/wordml" xmlns:wps="http://schemas.microsoft.com/office/word/2010/wordprocessingShape" mc:Ignorable="w14 w15 w16se wp14">
   <w:footnote w:type="separator" w:id="-1">
     <w:p>
       <w:r>
@@ -15458,7 +15624,7 @@
 </file>
 
 <file path=word/styles.xml><?xml version="1.0" encoding="utf-8"?>
-<w:styles xmlns:mc="http://schemas.openxmlformats.org/markup-compatibility/2006" xmlns:r="http://schemas.openxmlformats.org/officeDocument/2006/relationships" xmlns:w="http://schemas.openxmlformats.org/wordprocessingml/2006/main" xmlns:w14="http://schemas.microsoft.com/office/word/2010/wordml" xmlns:w15="http://schemas.microsoft.com/office/word/2012/wordml" xmlns:w16cex="http://schemas.microsoft.com/office/word/2018/wordml/cex" xmlns:w16cid="http://schemas.microsoft.com/office/word/2016/wordml/cid" xmlns:w16="http://schemas.microsoft.com/office/word/2018/wordml" xmlns:w16sdtdh="http://schemas.microsoft.com/office/word/2020/wordml/sdtdatahash" xmlns:w16se="http://schemas.microsoft.com/office/word/2015/wordml/symex" mc:Ignorable="w14 w15 w16se w16cid w16 w16cex w16sdtdh">
+<w:styles xmlns:mc="http://schemas.openxmlformats.org/markup-compatibility/2006" xmlns:r="http://schemas.openxmlformats.org/officeDocument/2006/relationships" xmlns:w="http://schemas.openxmlformats.org/wordprocessingml/2006/main" xmlns:w14="http://schemas.microsoft.com/office/word/2010/wordml" xmlns:w15="http://schemas.microsoft.com/office/word/2012/wordml" xmlns:w16se="http://schemas.microsoft.com/office/word/2015/wordml/symex" mc:Ignorable="w14 w15 w16se">
   <w:docDefaults>
     <w:rPrDefault>
       <w:rPr>
@@ -15471,7 +15637,7 @@
     </w:rPrDefault>
     <w:pPrDefault/>
   </w:docDefaults>
-  <w:latentStyles w:defLockedState="0" w:defUIPriority="99" w:defSemiHidden="0" w:defUnhideWhenUsed="0" w:defQFormat="0" w:count="376">
+  <w:latentStyles w:defLockedState="0" w:defUIPriority="99" w:defSemiHidden="0" w:defUnhideWhenUsed="0" w:defQFormat="0" w:count="371">
     <w:lsdException w:name="Normal" w:uiPriority="0" w:qFormat="1"/>
     <w:lsdException w:name="heading 1" w:uiPriority="9" w:qFormat="1"/>
     <w:lsdException w:name="heading 2" w:semiHidden="1" w:uiPriority="9" w:unhideWhenUsed="1" w:qFormat="1"/>
@@ -15843,11 +16009,6 @@
     <w:lsdException w:name="List Table 5 Dark Accent 6" w:uiPriority="50"/>
     <w:lsdException w:name="List Table 6 Colorful Accent 6" w:uiPriority="51"/>
     <w:lsdException w:name="List Table 7 Colorful Accent 6" w:uiPriority="52"/>
-    <w:lsdException w:name="Mention" w:semiHidden="1" w:unhideWhenUsed="1"/>
-    <w:lsdException w:name="Smart Hyperlink" w:semiHidden="1" w:unhideWhenUsed="1"/>
-    <w:lsdException w:name="Hashtag" w:semiHidden="1" w:unhideWhenUsed="1"/>
-    <w:lsdException w:name="Unresolved Mention" w:semiHidden="1" w:unhideWhenUsed="1"/>
-    <w:lsdException w:name="Smart Link" w:semiHidden="1" w:unhideWhenUsed="1"/>
   </w:latentStyles>
   <w:style w:type="paragraph" w:default="1" w:styleId="a">
     <w:name w:val="Normal"/>
@@ -16322,7 +16483,7 @@
 </file>
 
 <file path=customXml/itemProps1.xml><?xml version="1.0" encoding="utf-8"?>
-<ds:datastoreItem xmlns:ds="http://schemas.openxmlformats.org/officeDocument/2006/customXml" ds:itemID="{C7091FC4-91FD-4A11-8680-72D5813A5F67}">
+<ds:datastoreItem xmlns:ds="http://schemas.openxmlformats.org/officeDocument/2006/customXml" ds:itemID="{7827792C-6B68-4759-B1B7-EAE943B83EEB}">
   <ds:schemaRefs>
     <ds:schemaRef ds:uri="http://schemas.openxmlformats.org/officeDocument/2006/bibliography"/>
   </ds:schemaRefs>

--- a/Lk Learning/Lk学习记录.docx
+++ b/Lk Learning/Lk学习记录.docx
@@ -15522,7 +15522,6 @@
           <w:tab w:val="left" w:pos="2064"/>
         </w:tabs>
         <w:rPr>
-          <w:rFonts w:hint="eastAsia"/>
           <w:sz w:val="24"/>
         </w:rPr>
       </w:pPr>
@@ -15563,16 +15562,363 @@
           <w:rFonts w:hint="eastAsia"/>
           <w:sz w:val="24"/>
         </w:rPr>
-        <w:t>（排列组合</w:t>
+        <w:t>（排列组合）</w:t>
+      </w:r>
+    </w:p>
+    <w:p>
+      <w:pPr>
+        <w:tabs>
+          <w:tab w:val="left" w:pos="660"/>
+          <w:tab w:val="left" w:pos="2064"/>
+        </w:tabs>
+        <w:rPr>
+          <w:sz w:val="24"/>
+        </w:rPr>
+      </w:pPr>
+      <w:r>
+        <w:rPr>
+          <w:sz w:val="24"/>
+        </w:rPr>
+        <w:lastRenderedPageBreak/>
+        <w:tab/>
+      </w:r>
+      <w:r>
+        <w:rPr>
+          <w:rFonts w:hint="eastAsia"/>
+          <w:sz w:val="24"/>
+        </w:rPr>
+        <w:t>腾讯：(倒序+大小堆维护中位数/树状数组+二分</w:t>
+      </w:r>
+      <w:r>
+        <w:rPr>
+          <w:sz w:val="24"/>
+        </w:rPr>
+        <w:t>)</w:t>
+      </w:r>
+    </w:p>
+    <w:p>
+      <w:pPr>
+        <w:tabs>
+          <w:tab w:val="left" w:pos="660"/>
+          <w:tab w:val="left" w:pos="2064"/>
+        </w:tabs>
+        <w:rPr>
+          <w:sz w:val="24"/>
+        </w:rPr>
+      </w:pPr>
+      <w:r>
+        <w:rPr>
+          <w:noProof/>
+        </w:rPr>
+        <w:drawing>
+          <wp:inline distT="0" distB="0" distL="0" distR="0" wp14:anchorId="68EA1580" wp14:editId="29C20F51">
+            <wp:extent cx="5274310" cy="4010025"/>
+            <wp:effectExtent l="0" t="0" r="2540" b="9525"/>
+            <wp:docPr id="10" name="图片 10" descr="C:\Users\11062\Documents\Tencent Files\1106296366\Image\Group2\_A\05\_A05X3@Z1FXN0~7I~`(9)Q5_tmb.jpg"/>
+            <wp:cNvGraphicFramePr>
+              <a:graphicFrameLocks xmlns:a="http://schemas.openxmlformats.org/drawingml/2006/main" noChangeAspect="1"/>
+            </wp:cNvGraphicFramePr>
+            <a:graphic xmlns:a="http://schemas.openxmlformats.org/drawingml/2006/main">
+              <a:graphicData uri="http://schemas.openxmlformats.org/drawingml/2006/picture">
+                <pic:pic xmlns:pic="http://schemas.openxmlformats.org/drawingml/2006/picture">
+                  <pic:nvPicPr>
+                    <pic:cNvPr id="0" name="Picture 1" descr="C:\Users\11062\Documents\Tencent Files\1106296366\Image\Group2\_A\05\_A05X3@Z1FXN0~7I~`(9)Q5_tmb.jpg"/>
+                    <pic:cNvPicPr>
+                      <a:picLocks noChangeAspect="1" noChangeArrowheads="1"/>
+                    </pic:cNvPicPr>
+                  </pic:nvPicPr>
+                  <pic:blipFill>
+                    <a:blip r:embed="rId28">
+                      <a:extLst>
+                        <a:ext uri="{28A0092B-C50C-407E-A947-70E740481C1C}">
+                          <a14:useLocalDpi xmlns:a14="http://schemas.microsoft.com/office/drawing/2010/main" val="0"/>
+                        </a:ext>
+                      </a:extLst>
+                    </a:blip>
+                    <a:srcRect/>
+                    <a:stretch>
+                      <a:fillRect/>
+                    </a:stretch>
+                  </pic:blipFill>
+                  <pic:spPr bwMode="auto">
+                    <a:xfrm>
+                      <a:off x="0" y="0"/>
+                      <a:ext cx="5274310" cy="4010025"/>
+                    </a:xfrm>
+                    <a:prstGeom prst="rect">
+                      <a:avLst/>
+                    </a:prstGeom>
+                    <a:noFill/>
+                    <a:ln>
+                      <a:noFill/>
+                    </a:ln>
+                  </pic:spPr>
+                </pic:pic>
+              </a:graphicData>
+            </a:graphic>
+          </wp:inline>
+        </w:drawing>
       </w:r>
       <w:bookmarkStart w:id="0" w:name="_GoBack"/>
       <w:bookmarkEnd w:id="0"/>
+    </w:p>
+    <w:p>
+      <w:pPr>
+        <w:tabs>
+          <w:tab w:val="left" w:pos="660"/>
+          <w:tab w:val="left" w:pos="2064"/>
+        </w:tabs>
+        <w:rPr>
+          <w:sz w:val="24"/>
+        </w:rPr>
+      </w:pPr>
+      <w:r>
+        <w:rPr>
+          <w:sz w:val="24"/>
+        </w:rPr>
+        <w:tab/>
+      </w:r>
+      <w:r>
+        <w:rPr>
+          <w:rFonts w:hint="eastAsia"/>
+          <w:sz w:val="24"/>
+        </w:rPr>
+        <w:t>腾讯：</w:t>
+      </w:r>
+      <w:r>
+        <w:rPr>
+          <w:sz w:val="24"/>
+        </w:rPr>
+        <w:t>一个</w:t>
+      </w:r>
+      <w:r>
+        <w:rPr>
+          <w:rFonts w:hint="eastAsia"/>
+          <w:sz w:val="24"/>
+        </w:rPr>
+        <w:t>由‘r’‘e’</w:t>
+      </w:r>
+      <w:r>
+        <w:rPr>
+          <w:sz w:val="24"/>
+        </w:rPr>
+        <w:t>’</w:t>
+      </w:r>
+      <w:r>
+        <w:rPr>
+          <w:rFonts w:hint="eastAsia"/>
+          <w:sz w:val="24"/>
+        </w:rPr>
+        <w:t>d</w:t>
+      </w:r>
+      <w:r>
+        <w:rPr>
+          <w:sz w:val="24"/>
+        </w:rPr>
+        <w:t>’</w:t>
+      </w:r>
+      <w:r>
+        <w:rPr>
+          <w:rFonts w:hint="eastAsia"/>
+          <w:sz w:val="24"/>
+        </w:rPr>
+        <w:t>构成的字符串，计算子序列“red”的个数以及子数组“red”的个数（DP）</w:t>
+      </w:r>
+    </w:p>
+    <w:p>
+      <w:pPr>
+        <w:tabs>
+          <w:tab w:val="left" w:pos="660"/>
+          <w:tab w:val="left" w:pos="2064"/>
+        </w:tabs>
+        <w:rPr>
+          <w:sz w:val="24"/>
+        </w:rPr>
+      </w:pPr>
+      <w:r>
+        <w:rPr>
+          <w:rFonts w:hint="eastAsia"/>
+          <w:sz w:val="24"/>
+        </w:rPr>
+        <w:t>9</w:t>
+      </w:r>
+      <w:r>
+        <w:rPr>
+          <w:sz w:val="24"/>
+        </w:rPr>
+        <w:t>-14</w:t>
+      </w:r>
+      <w:r>
+        <w:rPr>
+          <w:rFonts w:hint="eastAsia"/>
+          <w:sz w:val="24"/>
+        </w:rPr>
+        <w:t>、9</w:t>
+      </w:r>
+      <w:r>
+        <w:rPr>
+          <w:sz w:val="24"/>
+        </w:rPr>
+        <w:t>59</w:t>
+      </w:r>
+      <w:r>
+        <w:rPr>
+          <w:rFonts w:hint="eastAsia"/>
+          <w:sz w:val="24"/>
+        </w:rPr>
+        <w:t>（M）由斜杠划分区域（求连通集想到并查集）</w:t>
+      </w:r>
+    </w:p>
+    <w:p>
+      <w:pPr>
+        <w:tabs>
+          <w:tab w:val="left" w:pos="660"/>
+          <w:tab w:val="left" w:pos="2064"/>
+        </w:tabs>
+        <w:rPr>
+          <w:sz w:val="24"/>
+        </w:rPr>
+      </w:pPr>
+      <w:r>
+        <w:rPr>
+          <w:sz w:val="24"/>
+        </w:rPr>
+        <w:tab/>
+        <w:t>2382</w:t>
+      </w:r>
+      <w:r>
+        <w:rPr>
+          <w:rFonts w:hint="eastAsia"/>
+          <w:sz w:val="24"/>
+        </w:rPr>
+        <w:t>（H）删除操作后的最大子段和（倒序+区间合并/并查集）</w:t>
+      </w:r>
+    </w:p>
+    <w:p>
+      <w:pPr>
+        <w:tabs>
+          <w:tab w:val="left" w:pos="660"/>
+          <w:tab w:val="left" w:pos="2064"/>
+        </w:tabs>
+        <w:rPr>
+          <w:sz w:val="24"/>
+        </w:rPr>
+      </w:pPr>
+      <w:r>
+        <w:rPr>
+          <w:sz w:val="24"/>
+        </w:rPr>
+        <w:tab/>
+        <w:t>2290</w:t>
+      </w:r>
+      <w:r>
+        <w:rPr>
+          <w:rFonts w:hint="eastAsia"/>
+          <w:sz w:val="24"/>
+        </w:rPr>
+        <w:t>（H）到达角落需要移除障碍物的最小数目（0</w:t>
+      </w:r>
+      <w:r>
+        <w:rPr>
+          <w:sz w:val="24"/>
+        </w:rPr>
+        <w:t>-1</w:t>
+      </w:r>
+      <w:r>
+        <w:rPr>
+          <w:rFonts w:hint="eastAsia"/>
+          <w:sz w:val="24"/>
+        </w:rPr>
+        <w:t>bfs/d</w:t>
+      </w:r>
+      <w:r>
+        <w:rPr>
+          <w:sz w:val="24"/>
+        </w:rPr>
+        <w:t>ijkstra</w:t>
+      </w:r>
       <w:r>
         <w:rPr>
           <w:rFonts w:hint="eastAsia"/>
           <w:sz w:val="24"/>
         </w:rPr>
         <w:t>）</w:t>
+      </w:r>
+    </w:p>
+    <w:p>
+      <w:pPr>
+        <w:tabs>
+          <w:tab w:val="left" w:pos="660"/>
+          <w:tab w:val="left" w:pos="2064"/>
+        </w:tabs>
+        <w:rPr>
+          <w:sz w:val="24"/>
+        </w:rPr>
+      </w:pPr>
+      <w:r>
+        <w:rPr>
+          <w:sz w:val="24"/>
+        </w:rPr>
+        <w:tab/>
+        <w:t>906</w:t>
+      </w:r>
+      <w:r>
+        <w:rPr>
+          <w:rFonts w:hint="eastAsia"/>
+          <w:sz w:val="24"/>
+        </w:rPr>
+        <w:t>（H）超级回文数（枚举）</w:t>
+      </w:r>
+    </w:p>
+    <w:p>
+      <w:pPr>
+        <w:tabs>
+          <w:tab w:val="left" w:pos="660"/>
+          <w:tab w:val="left" w:pos="2064"/>
+        </w:tabs>
+        <w:rPr>
+          <w:sz w:val="24"/>
+        </w:rPr>
+      </w:pPr>
+      <w:r>
+        <w:rPr>
+          <w:sz w:val="24"/>
+        </w:rPr>
+        <w:tab/>
+        <w:t>1906</w:t>
+      </w:r>
+      <w:r>
+        <w:rPr>
+          <w:rFonts w:hint="eastAsia"/>
+          <w:sz w:val="24"/>
+        </w:rPr>
+        <w:t>（M）查询差绝对值的最小值（个数前缀和）</w:t>
+      </w:r>
+    </w:p>
+    <w:p>
+      <w:pPr>
+        <w:tabs>
+          <w:tab w:val="left" w:pos="660"/>
+          <w:tab w:val="left" w:pos="2064"/>
+        </w:tabs>
+        <w:rPr>
+          <w:rFonts w:hint="eastAsia"/>
+          <w:sz w:val="24"/>
+        </w:rPr>
+      </w:pPr>
+      <w:r>
+        <w:rPr>
+          <w:sz w:val="24"/>
+        </w:rPr>
+        <w:tab/>
+        <w:t>1462</w:t>
+      </w:r>
+      <w:r>
+        <w:rPr>
+          <w:rFonts w:hint="eastAsia"/>
+          <w:sz w:val="24"/>
+        </w:rPr>
+        <w:t>（M）课程表Ⅳ（拓扑排序/dfs（记忆化搜索的写法））</w:t>
       </w:r>
     </w:p>
     <w:sectPr>
@@ -16483,7 +16829,7 @@
 </file>
 
 <file path=customXml/itemProps1.xml><?xml version="1.0" encoding="utf-8"?>
-<ds:datastoreItem xmlns:ds="http://schemas.openxmlformats.org/officeDocument/2006/customXml" ds:itemID="{7827792C-6B68-4759-B1B7-EAE943B83EEB}">
+<ds:datastoreItem xmlns:ds="http://schemas.openxmlformats.org/officeDocument/2006/customXml" ds:itemID="{0DE3C564-CFB4-4979-87AE-A5986B5EF95E}">
   <ds:schemaRefs>
     <ds:schemaRef ds:uri="http://schemas.openxmlformats.org/officeDocument/2006/bibliography"/>
   </ds:schemaRefs>

--- a/Lk Learning/Lk学习记录.docx
+++ b/Lk Learning/Lk学习记录.docx
@@ -15659,8 +15659,6 @@
           </wp:inline>
         </w:drawing>
       </w:r>
-      <w:bookmarkStart w:id="0" w:name="_GoBack"/>
-      <w:bookmarkEnd w:id="0"/>
     </w:p>
     <w:p>
       <w:pPr>
@@ -15902,7 +15900,6 @@
           <w:tab w:val="left" w:pos="2064"/>
         </w:tabs>
         <w:rPr>
-          <w:rFonts w:hint="eastAsia"/>
           <w:sz w:val="24"/>
         </w:rPr>
       </w:pPr>
@@ -15919,6 +15916,290 @@
           <w:sz w:val="24"/>
         </w:rPr>
         <w:t>（M）课程表Ⅳ（拓扑排序/dfs（记忆化搜索的写法））</w:t>
+      </w:r>
+    </w:p>
+    <w:p>
+      <w:pPr>
+        <w:tabs>
+          <w:tab w:val="left" w:pos="660"/>
+          <w:tab w:val="left" w:pos="2064"/>
+        </w:tabs>
+        <w:rPr>
+          <w:sz w:val="24"/>
+        </w:rPr>
+      </w:pPr>
+      <w:r>
+        <w:rPr>
+          <w:rFonts w:hint="eastAsia"/>
+          <w:sz w:val="24"/>
+        </w:rPr>
+        <w:t>9</w:t>
+      </w:r>
+      <w:r>
+        <w:rPr>
+          <w:sz w:val="24"/>
+        </w:rPr>
+        <w:t>-19</w:t>
+      </w:r>
+      <w:r>
+        <w:rPr>
+          <w:rFonts w:hint="eastAsia"/>
+          <w:sz w:val="24"/>
+        </w:rPr>
+        <w:t>、</w:t>
+      </w:r>
+      <w:r>
+        <w:rPr>
+          <w:sz w:val="24"/>
+        </w:rPr>
+        <w:t>2076</w:t>
+      </w:r>
+      <w:r>
+        <w:rPr>
+          <w:rFonts w:hint="eastAsia"/>
+          <w:sz w:val="24"/>
+        </w:rPr>
+        <w:t>（H）处理含限制条件的好友请求（并查集）</w:t>
+      </w:r>
+    </w:p>
+    <w:p>
+      <w:pPr>
+        <w:tabs>
+          <w:tab w:val="left" w:pos="900"/>
+          <w:tab w:val="left" w:pos="2064"/>
+        </w:tabs>
+        <w:rPr>
+          <w:sz w:val="24"/>
+        </w:rPr>
+      </w:pPr>
+      <w:r>
+        <w:rPr>
+          <w:sz w:val="24"/>
+        </w:rPr>
+        <w:tab/>
+        <w:t>1579</w:t>
+      </w:r>
+      <w:r>
+        <w:rPr>
+          <w:rFonts w:hint="eastAsia"/>
+          <w:sz w:val="24"/>
+        </w:rPr>
+        <w:t>（</w:t>
+      </w:r>
+      <w:r>
+        <w:rPr>
+          <w:sz w:val="24"/>
+        </w:rPr>
+        <w:t>H）</w:t>
+      </w:r>
+      <w:r>
+        <w:rPr>
+          <w:rFonts w:hint="eastAsia"/>
+          <w:sz w:val="24"/>
+        </w:rPr>
+        <w:t>保证图可完全遍历（并查集）</w:t>
+      </w:r>
+    </w:p>
+    <w:p>
+      <w:pPr>
+        <w:tabs>
+          <w:tab w:val="left" w:pos="900"/>
+          <w:tab w:val="left" w:pos="2064"/>
+        </w:tabs>
+        <w:rPr>
+          <w:sz w:val="24"/>
+        </w:rPr>
+      </w:pPr>
+      <w:r>
+        <w:rPr>
+          <w:sz w:val="24"/>
+        </w:rPr>
+        <w:tab/>
+      </w:r>
+      <w:r>
+        <w:rPr>
+          <w:rFonts w:hint="eastAsia"/>
+          <w:sz w:val="24"/>
+        </w:rPr>
+        <w:t>阿里：小红拿到一棵树，定义权值为所有节点到一号节点的最短路长度</w:t>
+      </w:r>
+      <w:r>
+        <w:rPr>
+          <w:rFonts w:hint="eastAsia"/>
+          <w:sz w:val="24"/>
+        </w:rPr>
+        <w:lastRenderedPageBreak/>
+        <w:t>之和。假设i号节点与1号节点连一条边，生成的基环树的权值为多少？回答i从1到n的答案（1e</w:t>
+      </w:r>
+      <w:r>
+        <w:rPr>
+          <w:sz w:val="24"/>
+        </w:rPr>
+        <w:t xml:space="preserve">5    </w:t>
+      </w:r>
+      <w:r>
+        <w:rPr>
+          <w:rFonts w:hint="eastAsia"/>
+          <w:sz w:val="24"/>
+        </w:rPr>
+        <w:t>树上倍增）</w:t>
+      </w:r>
+    </w:p>
+    <w:p>
+      <w:pPr>
+        <w:tabs>
+          <w:tab w:val="left" w:pos="900"/>
+          <w:tab w:val="left" w:pos="2064"/>
+        </w:tabs>
+        <w:rPr>
+          <w:rFonts w:hint="eastAsia"/>
+          <w:sz w:val="24"/>
+        </w:rPr>
+      </w:pPr>
+      <w:r>
+        <w:rPr>
+          <w:noProof/>
+        </w:rPr>
+        <w:drawing>
+          <wp:inline distT="0" distB="0" distL="0" distR="0" wp14:anchorId="21B2802F" wp14:editId="4290C288">
+            <wp:extent cx="5274310" cy="4533900"/>
+            <wp:effectExtent l="0" t="0" r="2540" b="0"/>
+            <wp:docPr id="22" name="图片 22" descr="C:\Users\11062\Documents\Tencent Files\1106296366\FileRecv\MobileFile\E9E1BB5DCECE68DAA5D471C7F20A65A5.png"/>
+            <wp:cNvGraphicFramePr>
+              <a:graphicFrameLocks xmlns:a="http://schemas.openxmlformats.org/drawingml/2006/main" noChangeAspect="1"/>
+            </wp:cNvGraphicFramePr>
+            <a:graphic xmlns:a="http://schemas.openxmlformats.org/drawingml/2006/main">
+              <a:graphicData uri="http://schemas.openxmlformats.org/drawingml/2006/picture">
+                <pic:pic xmlns:pic="http://schemas.openxmlformats.org/drawingml/2006/picture">
+                  <pic:nvPicPr>
+                    <pic:cNvPr id="0" name="Picture 1" descr="C:\Users\11062\Documents\Tencent Files\1106296366\FileRecv\MobileFile\E9E1BB5DCECE68DAA5D471C7F20A65A5.png"/>
+                    <pic:cNvPicPr>
+                      <a:picLocks noChangeAspect="1" noChangeArrowheads="1"/>
+                    </pic:cNvPicPr>
+                  </pic:nvPicPr>
+                  <pic:blipFill>
+                    <a:blip r:embed="rId29">
+                      <a:extLst>
+                        <a:ext uri="{28A0092B-C50C-407E-A947-70E740481C1C}">
+                          <a14:useLocalDpi xmlns:a14="http://schemas.microsoft.com/office/drawing/2010/main" val="0"/>
+                        </a:ext>
+                      </a:extLst>
+                    </a:blip>
+                    <a:srcRect/>
+                    <a:stretch>
+                      <a:fillRect/>
+                    </a:stretch>
+                  </pic:blipFill>
+                  <pic:spPr bwMode="auto">
+                    <a:xfrm>
+                      <a:off x="0" y="0"/>
+                      <a:ext cx="5274310" cy="4533900"/>
+                    </a:xfrm>
+                    <a:prstGeom prst="rect">
+                      <a:avLst/>
+                    </a:prstGeom>
+                    <a:noFill/>
+                    <a:ln>
+                      <a:noFill/>
+                    </a:ln>
+                  </pic:spPr>
+                </pic:pic>
+              </a:graphicData>
+            </a:graphic>
+          </wp:inline>
+        </w:drawing>
+      </w:r>
+    </w:p>
+    <w:p>
+      <w:pPr>
+        <w:tabs>
+          <w:tab w:val="left" w:pos="900"/>
+          <w:tab w:val="left" w:pos="2064"/>
+        </w:tabs>
+        <w:rPr>
+          <w:sz w:val="24"/>
+        </w:rPr>
+      </w:pPr>
+      <w:r>
+        <w:rPr>
+          <w:sz w:val="24"/>
+        </w:rPr>
+        <w:tab/>
+      </w:r>
+      <w:r>
+        <w:rPr>
+          <w:rFonts w:hint="eastAsia"/>
+          <w:sz w:val="24"/>
+        </w:rPr>
+        <w:t>字节：枚举变大的下标，然后枚举三个数组选的前缀</w:t>
+      </w:r>
+      <w:bookmarkStart w:id="0" w:name="_GoBack"/>
+      <w:bookmarkEnd w:id="0"/>
+    </w:p>
+    <w:p>
+      <w:pPr>
+        <w:tabs>
+          <w:tab w:val="left" w:pos="900"/>
+          <w:tab w:val="left" w:pos="2064"/>
+        </w:tabs>
+        <w:rPr>
+          <w:rFonts w:hint="eastAsia"/>
+          <w:sz w:val="24"/>
+        </w:rPr>
+      </w:pPr>
+      <w:r>
+        <w:rPr>
+          <w:noProof/>
+        </w:rPr>
+        <w:lastRenderedPageBreak/>
+        <w:drawing>
+          <wp:inline distT="0" distB="0" distL="0" distR="0" wp14:anchorId="7CF0DE77" wp14:editId="38720778">
+            <wp:extent cx="5274310" cy="3067685"/>
+            <wp:effectExtent l="0" t="0" r="2540" b="0"/>
+            <wp:docPr id="19" name="图片 19" descr="C:\Users\11062\Documents\Tencent Files\1106296366\Image\Group2\$N\3U\$N3UU[TTR{AGI(`69ARS56D_tmb.jpg"/>
+            <wp:cNvGraphicFramePr>
+              <a:graphicFrameLocks xmlns:a="http://schemas.openxmlformats.org/drawingml/2006/main" noChangeAspect="1"/>
+            </wp:cNvGraphicFramePr>
+            <a:graphic xmlns:a="http://schemas.openxmlformats.org/drawingml/2006/main">
+              <a:graphicData uri="http://schemas.openxmlformats.org/drawingml/2006/picture">
+                <pic:pic xmlns:pic="http://schemas.openxmlformats.org/drawingml/2006/picture">
+                  <pic:nvPicPr>
+                    <pic:cNvPr id="0" name="Picture 1" descr="C:\Users\11062\Documents\Tencent Files\1106296366\Image\Group2\$N\3U\$N3UU[TTR{AGI(`69ARS56D_tmb.jpg"/>
+                    <pic:cNvPicPr>
+                      <a:picLocks noChangeAspect="1" noChangeArrowheads="1"/>
+                    </pic:cNvPicPr>
+                  </pic:nvPicPr>
+                  <pic:blipFill>
+                    <a:blip r:embed="rId30">
+                      <a:extLst>
+                        <a:ext uri="{28A0092B-C50C-407E-A947-70E740481C1C}">
+                          <a14:useLocalDpi xmlns:a14="http://schemas.microsoft.com/office/drawing/2010/main" val="0"/>
+                        </a:ext>
+                      </a:extLst>
+                    </a:blip>
+                    <a:srcRect/>
+                    <a:stretch>
+                      <a:fillRect/>
+                    </a:stretch>
+                  </pic:blipFill>
+                  <pic:spPr bwMode="auto">
+                    <a:xfrm>
+                      <a:off x="0" y="0"/>
+                      <a:ext cx="5274310" cy="3067685"/>
+                    </a:xfrm>
+                    <a:prstGeom prst="rect">
+                      <a:avLst/>
+                    </a:prstGeom>
+                    <a:noFill/>
+                    <a:ln>
+                      <a:noFill/>
+                    </a:ln>
+                  </pic:spPr>
+                </pic:pic>
+              </a:graphicData>
+            </a:graphic>
+          </wp:inline>
+        </w:drawing>
       </w:r>
     </w:p>
     <w:sectPr>
@@ -16829,7 +17110,7 @@
 </file>
 
 <file path=customXml/itemProps1.xml><?xml version="1.0" encoding="utf-8"?>
-<ds:datastoreItem xmlns:ds="http://schemas.openxmlformats.org/officeDocument/2006/customXml" ds:itemID="{0DE3C564-CFB4-4979-87AE-A5986B5EF95E}">
+<ds:datastoreItem xmlns:ds="http://schemas.openxmlformats.org/officeDocument/2006/customXml" ds:itemID="{CE097B0C-C589-48BB-B5B7-F2922BD74327}">
   <ds:schemaRefs>
     <ds:schemaRef ds:uri="http://schemas.openxmlformats.org/officeDocument/2006/bibliography"/>
   </ds:schemaRefs>
